--- a/src/morea/08.project1/Project-Part2.docx
+++ b/src/morea/08.project1/Project-Part2.docx
@@ -61,8 +61,6 @@
       <w:r>
         <w:t>on &amp; Hangman classes from Project 1</w:t>
       </w:r>
-      <w:bookmarkStart w:id="0" w:name="_GoBack"/>
-      <w:bookmarkEnd w:id="0"/>
       <w:r>
         <w:t xml:space="preserve">.  </w:t>
       </w:r>
@@ -216,21 +214,55 @@
         <w:rPr>
           <w:szCs w:val="22"/>
         </w:rPr>
-        <w:t xml:space="preserve">Shows all of the letters of the alphabet (using a </w:t>
+        <w:t xml:space="preserve">Add a </w:t>
       </w:r>
       <w:r>
         <w:rPr>
           <w:rFonts w:ascii="Courier New" w:hAnsi="Courier New" w:cs="Courier New"/>
           <w:sz w:val="24"/>
-          <w:szCs w:val="22"/>
-        </w:rPr>
-        <w:t>Text</w:t>
-      </w:r>
-      <w:r>
-        <w:rPr>
-          <w:szCs w:val="22"/>
-        </w:rPr>
-        <w:t xml:space="preserve"> object for each letter)</w:t>
+        </w:rPr>
+        <w:t>main</w:t>
+      </w:r>
+      <w:r>
+        <w:rPr>
+          <w:szCs w:val="22"/>
+        </w:rPr>
+        <w:t xml:space="preserve"> method that creates an </w:t>
+      </w:r>
+      <w:r>
+        <w:rPr>
+          <w:rFonts w:ascii="Courier New" w:hAnsi="Courier New" w:cs="Courier New"/>
+          <w:sz w:val="24"/>
+          <w:szCs w:val="22"/>
+        </w:rPr>
+        <w:t>AlphabetPanel</w:t>
+      </w:r>
+      <w:r>
+        <w:rPr>
+          <w:sz w:val="24"/>
+          <w:szCs w:val="22"/>
+        </w:rPr>
+        <w:t xml:space="preserve"> </w:t>
+      </w:r>
+      <w:r>
+        <w:rPr>
+          <w:szCs w:val="22"/>
+        </w:rPr>
+        <w:t xml:space="preserve">object and puts it in a </w:t>
+      </w:r>
+      <w:r>
+        <w:rPr>
+          <w:rFonts w:ascii="Courier New" w:hAnsi="Courier New" w:cs="Courier New"/>
+          <w:sz w:val="24"/>
+          <w:szCs w:val="22"/>
+        </w:rPr>
+        <w:t>JFrame</w:t>
+      </w:r>
+      <w:r>
+        <w:rPr>
+          <w:szCs w:val="22"/>
+        </w:rPr>
+        <w:t>.</w:t>
       </w:r>
     </w:p>
     <w:p>
@@ -248,24 +280,23 @@
       </w:pPr>
       <w:r>
         <w:rPr>
+          <w:szCs w:val="22"/>
+        </w:rPr>
+        <w:t xml:space="preserve">Shows all of the letters of the alphabet (using a </w:t>
+      </w:r>
+      <w:r>
+        <w:rPr>
           <w:rFonts w:ascii="Courier New" w:hAnsi="Courier New" w:cs="Courier New"/>
           <w:sz w:val="24"/>
           <w:szCs w:val="22"/>
         </w:rPr>
-        <w:t>reset</w:t>
-      </w:r>
-      <w:r>
-        <w:rPr>
-          <w:sz w:val="24"/>
-          <w:szCs w:val="22"/>
-        </w:rPr>
-        <w:t xml:space="preserve"> </w:t>
-      </w:r>
-      <w:r>
-        <w:rPr>
-          <w:szCs w:val="22"/>
-        </w:rPr>
-        <w:t>– a method that resets the alphabet panel letters all to black</w:t>
+        <w:t>Text</w:t>
+      </w:r>
+      <w:r>
+        <w:rPr>
+          <w:szCs w:val="22"/>
+        </w:rPr>
+        <w:t xml:space="preserve"> object for each letter)</w:t>
       </w:r>
     </w:p>
     <w:p>
@@ -287,7 +318,7 @@
           <w:sz w:val="24"/>
           <w:szCs w:val="22"/>
         </w:rPr>
-        <w:t>setLetterColor</w:t>
+        <w:t>reset</w:t>
       </w:r>
       <w:r>
         <w:rPr>
@@ -300,7 +331,13 @@
         <w:rPr>
           <w:szCs w:val="22"/>
         </w:rPr>
-        <w:t>– a method that sets the color of a specified letter to a specified color</w:t>
+        <w:t xml:space="preserve">– a method that resets the alphabet panel letters all to </w:t>
+      </w:r>
+      <w:r>
+        <w:rPr>
+          <w:szCs w:val="22"/>
+        </w:rPr>
+        <w:t>the default color</w:t>
       </w:r>
     </w:p>
     <w:p>
@@ -322,15 +359,7 @@
           <w:sz w:val="24"/>
           <w:szCs w:val="22"/>
         </w:rPr>
-        <w:t>g</w:t>
-      </w:r>
-      <w:r>
-        <w:rPr>
-          <w:rFonts w:ascii="Courier New" w:hAnsi="Courier New" w:cs="Courier New"/>
-          <w:sz w:val="24"/>
-          <w:szCs w:val="22"/>
-        </w:rPr>
-        <w:t>etLetterColor</w:t>
+        <w:t>setLetterColor</w:t>
       </w:r>
       <w:r>
         <w:rPr>
@@ -343,8 +372,22 @@
         <w:rPr>
           <w:szCs w:val="22"/>
         </w:rPr>
-        <w:t>– a method that gets the color of a specified letter. If the letter is not valid (i.e., not in the panel), return null.</w:t>
-      </w:r>
+        <w:t xml:space="preserve">– a method that sets the color of a </w:t>
+      </w:r>
+      <w:r>
+        <w:rPr>
+          <w:szCs w:val="22"/>
+        </w:rPr>
+        <w:t>character</w:t>
+      </w:r>
+      <w:r>
+        <w:rPr>
+          <w:szCs w:val="22"/>
+        </w:rPr>
+        <w:t xml:space="preserve"> letter to a specified color</w:t>
+      </w:r>
+      <w:bookmarkStart w:id="0" w:name="_GoBack"/>
+      <w:bookmarkEnd w:id="0"/>
     </w:p>
     <w:p>
       <w:pPr>
@@ -361,9 +404,44 @@
       </w:pPr>
       <w:r>
         <w:rPr>
-          <w:szCs w:val="22"/>
-        </w:rPr>
-        <w:t>ERROR HANDLING: make sure the previous two methods work the same for upper and lower case letters; and that it correctly handles (ignores) characters that are not ‘A’ through ‘Z’</w:t>
+          <w:rFonts w:ascii="Courier New" w:hAnsi="Courier New" w:cs="Courier New"/>
+          <w:sz w:val="24"/>
+          <w:szCs w:val="22"/>
+        </w:rPr>
+        <w:t>g</w:t>
+      </w:r>
+      <w:r>
+        <w:rPr>
+          <w:rFonts w:ascii="Courier New" w:hAnsi="Courier New" w:cs="Courier New"/>
+          <w:sz w:val="24"/>
+          <w:szCs w:val="22"/>
+        </w:rPr>
+        <w:t>etLetterColor</w:t>
+      </w:r>
+      <w:r>
+        <w:rPr>
+          <w:sz w:val="24"/>
+          <w:szCs w:val="22"/>
+        </w:rPr>
+        <w:t xml:space="preserve"> </w:t>
+      </w:r>
+      <w:r>
+        <w:rPr>
+          <w:szCs w:val="22"/>
+        </w:rPr>
+        <w:t>– a method that gets the color of a specified letter</w:t>
+      </w:r>
+      <w:r>
+        <w:rPr>
+          <w:szCs w:val="22"/>
+        </w:rPr>
+        <w:t xml:space="preserve"> as a character parameter</w:t>
+      </w:r>
+      <w:r>
+        <w:rPr>
+          <w:szCs w:val="22"/>
+        </w:rPr>
+        <w:t>. If the letter is not valid (i.e., not in the panel), return null.</w:t>
       </w:r>
     </w:p>
     <w:p>
@@ -381,66 +459,9 @@
       </w:pPr>
       <w:r>
         <w:rPr>
-          <w:rFonts w:ascii="Courier New" w:hAnsi="Courier New" w:cs="Courier New"/>
-          <w:sz w:val="24"/>
-          <w:szCs w:val="22"/>
-        </w:rPr>
-        <w:t>hasLetterBeenSeen</w:t>
-      </w:r>
-      <w:r>
-        <w:rPr>
-          <w:sz w:val="24"/>
-          <w:szCs w:val="22"/>
-        </w:rPr>
-        <w:t xml:space="preserve"> </w:t>
-      </w:r>
-      <w:r>
-        <w:rPr>
-          <w:szCs w:val="22"/>
-        </w:rPr>
-        <w:t>– a method that returns true if the letter has been pressed (i.e., changed color) since the last reset</w:t>
-      </w:r>
-    </w:p>
-    <w:p>
-      <w:pPr>
-        <w:numPr>
-          <w:ilvl w:val="1"/>
-          <w:numId w:val="3"/>
-        </w:numPr>
-        <w:spacing w:before="0" w:after="0"/>
-        <w:ind w:left="720"/>
-        <w:rPr>
-          <w:szCs w:val="22"/>
-        </w:rPr>
-      </w:pPr>
-      <w:r>
-        <w:rPr>
-          <w:rFonts w:ascii="Courier New" w:hAnsi="Courier New" w:cs="Courier New"/>
-          <w:sz w:val="24"/>
-          <w:szCs w:val="22"/>
-        </w:rPr>
-        <w:t>is</w:t>
-      </w:r>
-      <w:r>
-        <w:rPr>
-          <w:rFonts w:ascii="Courier New" w:hAnsi="Courier New" w:cs="Courier New"/>
-          <w:sz w:val="24"/>
-          <w:szCs w:val="22"/>
-        </w:rPr>
-        <w:t>Vowel</w:t>
-      </w:r>
-      <w:r>
-        <w:rPr>
-          <w:sz w:val="24"/>
-          <w:szCs w:val="22"/>
-        </w:rPr>
-        <w:t xml:space="preserve"> </w:t>
-      </w:r>
-      <w:r>
-        <w:rPr>
-          <w:szCs w:val="22"/>
-        </w:rPr>
-        <w:t>– returns whether or not the character is a vowel</w:t>
+          <w:szCs w:val="22"/>
+        </w:rPr>
+        <w:t>ERROR HANDLING: make sure the previous two methods work the same for upper and lower case letters; and that it correctly handles (ignores) characters that are not ‘A’ through ‘Z’</w:t>
       </w:r>
     </w:p>
     <w:p>
@@ -458,30 +479,53 @@
       </w:pPr>
       <w:r>
         <w:rPr>
-          <w:szCs w:val="22"/>
-        </w:rPr>
-        <w:t xml:space="preserve">Add a </w:t>
-      </w:r>
-      <w:r>
-        <w:rPr>
           <w:rFonts w:ascii="Courier New" w:hAnsi="Courier New" w:cs="Courier New"/>
           <w:sz w:val="24"/>
-        </w:rPr>
-        <w:t>main</w:t>
-      </w:r>
-      <w:r>
-        <w:rPr>
-          <w:szCs w:val="22"/>
-        </w:rPr>
-        <w:t xml:space="preserve"> method that creates an </w:t>
-      </w:r>
+          <w:szCs w:val="22"/>
+        </w:rPr>
+        <w:t>hasLetterBeenSeen</w:t>
+      </w:r>
+      <w:r>
+        <w:rPr>
+          <w:sz w:val="24"/>
+          <w:szCs w:val="22"/>
+        </w:rPr>
+        <w:t xml:space="preserve"> </w:t>
+      </w:r>
+      <w:r>
+        <w:rPr>
+          <w:szCs w:val="22"/>
+        </w:rPr>
+        <w:t>– a method that returns true if the letter has been pressed (i.e., changed color) since the last reset</w:t>
+      </w:r>
+    </w:p>
+    <w:p>
+      <w:pPr>
+        <w:numPr>
+          <w:ilvl w:val="1"/>
+          <w:numId w:val="3"/>
+        </w:numPr>
+        <w:spacing w:before="0" w:after="0"/>
+        <w:ind w:left="720"/>
+        <w:rPr>
+          <w:szCs w:val="22"/>
+        </w:rPr>
+      </w:pPr>
       <w:r>
         <w:rPr>
           <w:rFonts w:ascii="Courier New" w:hAnsi="Courier New" w:cs="Courier New"/>
           <w:sz w:val="24"/>
           <w:szCs w:val="22"/>
         </w:rPr>
-        <w:t>AlphabetPanel</w:t>
+        <w:t>is</w:t>
+      </w:r>
+      <w:r>
+        <w:rPr>
+          <w:rFonts w:ascii="Courier New" w:hAnsi="Courier New" w:cs="Courier New"/>
+          <w:sz w:val="24"/>
+          <w:szCs w:val="22"/>
+        </w:rPr>
+        <w:t>Vowel</w:t>
       </w:r>
       <w:r>
         <w:rPr>
@@ -494,21 +538,7 @@
         <w:rPr>
           <w:szCs w:val="22"/>
         </w:rPr>
-        <w:t xml:space="preserve">object and puts it in a </w:t>
-      </w:r>
-      <w:r>
-        <w:rPr>
-          <w:rFonts w:ascii="Courier New" w:hAnsi="Courier New" w:cs="Courier New"/>
-          <w:sz w:val="24"/>
-          <w:szCs w:val="22"/>
-        </w:rPr>
-        <w:t>JFrame</w:t>
-      </w:r>
-      <w:r>
-        <w:rPr>
-          <w:szCs w:val="22"/>
-        </w:rPr>
-        <w:t>, it should react to typed input in the following manner: when a consonant is pressed that letter should turn red, a vowel should change to green, the spacebar should reset or clear the alphabet panel (all other keys should do nothing).</w:t>
+        <w:t>– returns whether or not the character is a vowel</w:t>
       </w:r>
     </w:p>
     <w:p>
@@ -784,6 +814,20 @@
     </w:p>
     <w:p>
       <w:pPr>
+        <w:spacing w:before="0" w:after="0"/>
+        <w:rPr>
+          <w:szCs w:val="22"/>
+        </w:rPr>
+      </w:pPr>
+      <w:r>
+        <w:rPr>
+          <w:szCs w:val="22"/>
+        </w:rPr>
+        <w:br w:type="page"/>
+      </w:r>
+    </w:p>
+    <w:p>
+      <w:pPr>
         <w:numPr>
           <w:ilvl w:val="0"/>
           <w:numId w:val="22"/>
@@ -797,6 +841,7 @@
         <w:rPr>
           <w:szCs w:val="22"/>
         </w:rPr>
+        <w:lastRenderedPageBreak/>
         <w:t xml:space="preserve">Create a </w:t>
       </w:r>
       <w:r>
@@ -823,8 +868,8 @@
     <w:p>
       <w:pPr>
         <w:numPr>
-          <w:ilvl w:val="1"/>
-          <w:numId w:val="28"/>
+          <w:ilvl w:val="0"/>
+          <w:numId w:val="32"/>
         </w:numPr>
         <w:spacing w:before="0" w:after="0"/>
         <w:rPr>
@@ -879,8 +924,8 @@
     <w:p>
       <w:pPr>
         <w:numPr>
-          <w:ilvl w:val="1"/>
-          <w:numId w:val="28"/>
+          <w:ilvl w:val="0"/>
+          <w:numId w:val="32"/>
         </w:numPr>
         <w:spacing w:before="0" w:after="0"/>
         <w:rPr>
@@ -1033,15 +1078,14 @@
         <w:rPr>
           <w:szCs w:val="22"/>
         </w:rPr>
-        <w:lastRenderedPageBreak/>
         <w:t>does nothing if any other key is pressed</w:t>
       </w:r>
     </w:p>
     <w:p>
       <w:pPr>
         <w:numPr>
-          <w:ilvl w:val="1"/>
-          <w:numId w:val="28"/>
+          <w:ilvl w:val="0"/>
+          <w:numId w:val="32"/>
         </w:numPr>
         <w:spacing w:before="0" w:after="0"/>
         <w:rPr>
@@ -1311,6 +1355,59 @@
           <w:szCs w:val="22"/>
         </w:rPr>
         <w:t>Ask the user if they want to play again.  If they do, reset the guess phrase to a new phrase and reset the rest of the game.</w:t>
+      </w:r>
+      <w:r>
+        <w:rPr>
+          <w:szCs w:val="22"/>
+        </w:rPr>
+        <w:t xml:space="preserve"> To ask the user if they want to play again, you can either:</w:t>
+      </w:r>
+    </w:p>
+    <w:p>
+      <w:pPr>
+        <w:keepNext/>
+        <w:numPr>
+          <w:ilvl w:val="2"/>
+          <w:numId w:val="24"/>
+        </w:numPr>
+        <w:spacing w:before="0" w:after="0"/>
+        <w:rPr>
+          <w:szCs w:val="22"/>
+        </w:rPr>
+      </w:pPr>
+      <w:r>
+        <w:rPr>
+          <w:szCs w:val="22"/>
+        </w:rPr>
+        <w:t xml:space="preserve">Use a message dialog box </w:t>
+      </w:r>
+      <w:r>
+        <w:rPr>
+          <w:b/>
+          <w:i/>
+          <w:szCs w:val="22"/>
+          <w:u w:val="single"/>
+        </w:rPr>
+        <w:t>OR</w:t>
+      </w:r>
+    </w:p>
+    <w:p>
+      <w:pPr>
+        <w:keepNext/>
+        <w:numPr>
+          <w:ilvl w:val="2"/>
+          <w:numId w:val="24"/>
+        </w:numPr>
+        <w:spacing w:before="0" w:after="0"/>
+        <w:rPr>
+          <w:szCs w:val="22"/>
+        </w:rPr>
+      </w:pPr>
+      <w:r>
+        <w:rPr>
+          <w:szCs w:val="22"/>
+        </w:rPr>
+        <w:t>Add another Text panel and show/hide it</w:t>
       </w:r>
     </w:p>
     <w:p>
@@ -1606,6 +1703,7 @@
         <w:rPr>
           <w:szCs w:val="22"/>
         </w:rPr>
+        <w:lastRenderedPageBreak/>
         <w:t xml:space="preserve">EXTRA CREDIT: Add comments for correct/incorrect answers.  NOTE: You can use two files for this and reuse your </w:t>
       </w:r>
       <w:r>
@@ -1899,7 +1997,6 @@
           <w:color w:val="000000"/>
           <w:szCs w:val="22"/>
         </w:rPr>
-        <w:lastRenderedPageBreak/>
         <w:tab/>
       </w:r>
       <w:r>
@@ -2789,15 +2886,20 @@
           <w:numId w:val="5"/>
         </w:numPr>
         <w:spacing w:before="0" w:after="0"/>
-        <w:rPr>
-          <w:szCs w:val="22"/>
-        </w:rPr>
       </w:pPr>
       <w:r>
         <w:t>When incorporating multiple panels in a single frame, you will need to set a layout scheme</w:t>
       </w:r>
       <w:r>
         <w:t>, such as BoxLayout.</w:t>
+      </w:r>
+    </w:p>
+    <w:p>
+      <w:pPr>
+        <w:spacing w:before="0" w:after="0"/>
+      </w:pPr>
+      <w:r>
+        <w:br w:type="page"/>
       </w:r>
     </w:p>
     <w:p>
@@ -2815,19 +2917,8 @@
         <w:rPr>
           <w:szCs w:val="22"/>
         </w:rPr>
-        <w:t xml:space="preserve">As part of project </w:t>
-      </w:r>
-      <w:r>
-        <w:rPr>
-          <w:szCs w:val="22"/>
-        </w:rPr>
-        <w:t>1</w:t>
-      </w:r>
-      <w:r>
-        <w:rPr>
-          <w:szCs w:val="22"/>
-        </w:rPr>
-        <w:t xml:space="preserve"> you need to make the logic of the game work properly as well as ask the user if they would like to play again. You may find it useful to use the following logic:</w:t>
+        <w:lastRenderedPageBreak/>
+        <w:t>As part of project 1 you need to make the logic of the game work properly as well as ask the user if they would like to play again. You may find it useful to use the following logic:</w:t>
       </w:r>
       <w:r>
         <w:rPr>
@@ -2875,26 +2966,14 @@
           <w:szCs w:val="22"/>
         </w:rPr>
         <w:br/>
-        <w:t xml:space="preserve">        process </w:t>
-      </w:r>
-      <w:r>
-        <w:rPr>
-          <w:szCs w:val="22"/>
-        </w:rPr>
-        <w:t xml:space="preserve">the input as usual for the game, updating the person, guess phrase panel, </w:t>
+        <w:t xml:space="preserve">        process the input as usual for the game, updating the person, guess phrase panel, </w:t>
       </w:r>
       <w:r>
         <w:rPr>
           <w:szCs w:val="22"/>
         </w:rPr>
         <w:br/>
-        <w:t xml:space="preserve">            &amp;</w:t>
-      </w:r>
-      <w:r>
-        <w:rPr>
-          <w:szCs w:val="22"/>
-        </w:rPr>
-        <w:t xml:space="preserve"> alphabet panel as appropriate</w:t>
+        <w:t xml:space="preserve">            &amp; alphabet panel as appropriate</w:t>
       </w:r>
       <w:r>
         <w:rPr>
@@ -2914,26 +2993,14 @@
         <w:rPr>
           <w:szCs w:val="22"/>
         </w:rPr>
-        <w:t xml:space="preserve"> </w:t>
-      </w:r>
-      <w:r>
-        <w:rPr>
-          <w:szCs w:val="22"/>
-        </w:rPr>
-        <w:t>person or phrase is revealed</w:t>
+        <w:t xml:space="preserve"> person or phrase is revealed</w:t>
       </w:r>
       <w:r>
         <w:rPr>
           <w:szCs w:val="22"/>
         </w:rPr>
         <w:br/>
-        <w:t xml:space="preserve">            </w:t>
-      </w:r>
-      <w:r>
-        <w:rPr>
-          <w:szCs w:val="22"/>
-        </w:rPr>
-        <w:t>ask the user if they would like to play again</w:t>
+        <w:t xml:space="preserve">            ask the user if they would like to play again</w:t>
       </w:r>
     </w:p>
     <w:p>
@@ -3144,7 +3211,6 @@
         <w:rPr>
           <w:szCs w:val="22"/>
         </w:rPr>
-        <w:lastRenderedPageBreak/>
         <w:t>For Windows: Select the window that has the drawing in it then press the ALT and Print Screen buttons at the same time.  This puts a copy of the active window in memory.  You can open Microsoft Paint or any image editor and paste the image in and save it as a JPG or PNG file in the directory of your project.  Upload that saved file.</w:t>
       </w:r>
     </w:p>
@@ -3420,14 +3486,27 @@
     <w:r>
       <w:t xml:space="preserve"> of </w:t>
     </w:r>
-    <w:fldSimple w:instr=" NUMPAGES ">
-      <w:r>
-        <w:rPr>
-          <w:noProof/>
-        </w:rPr>
-        <w:t>3</w:t>
-      </w:r>
-    </w:fldSimple>
+    <w:r>
+      <w:fldChar w:fldCharType="begin"/>
+    </w:r>
+    <w:r>
+      <w:instrText xml:space="preserve"> NUMPAGES </w:instrText>
+    </w:r>
+    <w:r>
+      <w:fldChar w:fldCharType="separate"/>
+    </w:r>
+    <w:r>
+      <w:rPr>
+        <w:noProof/>
+      </w:rPr>
+      <w:t>3</w:t>
+    </w:r>
+    <w:r>
+      <w:rPr>
+        <w:noProof/>
+      </w:rPr>
+      <w:fldChar w:fldCharType="end"/>
+    </w:r>
   </w:p>
   <w:p>
     <w:pPr>
@@ -3946,6 +4025,95 @@
     </w:lvl>
   </w:abstractNum>
   <w:abstractNum w:abstractNumId="13">
+    <w:nsid w:val="0FBE31F2"/>
+    <w:multiLevelType w:val="multilevel"/>
+    <w:tmpl w:val="3B8CC25E"/>
+    <w:lvl w:ilvl="0">
+      <w:start w:val="1"/>
+      <w:numFmt w:val="decimal"/>
+      <w:lvlText w:val="%1."/>
+      <w:lvlJc w:val="left"/>
+      <w:pPr>
+        <w:ind w:left="360" w:hanging="360"/>
+      </w:pPr>
+      <w:rPr>
+        <w:rFonts w:hint="default"/>
+      </w:rPr>
+    </w:lvl>
+    <w:lvl w:ilvl="1">
+      <w:start w:val="1"/>
+      <w:numFmt w:val="lowerLetter"/>
+      <w:lvlText w:val="%2."/>
+      <w:lvlJc w:val="left"/>
+      <w:pPr>
+        <w:ind w:left="1080" w:hanging="360"/>
+      </w:pPr>
+    </w:lvl>
+    <w:lvl w:ilvl="2">
+      <w:start w:val="1"/>
+      <w:numFmt w:val="lowerRoman"/>
+      <w:lvlText w:val="%3."/>
+      <w:lvlJc w:val="right"/>
+      <w:pPr>
+        <w:ind w:left="1800" w:hanging="180"/>
+      </w:pPr>
+    </w:lvl>
+    <w:lvl w:ilvl="3">
+      <w:start w:val="1"/>
+      <w:numFmt w:val="decimal"/>
+      <w:lvlText w:val="%4."/>
+      <w:lvlJc w:val="left"/>
+      <w:pPr>
+        <w:ind w:left="2520" w:hanging="360"/>
+      </w:pPr>
+    </w:lvl>
+    <w:lvl w:ilvl="4">
+      <w:start w:val="1"/>
+      <w:numFmt w:val="lowerLetter"/>
+      <w:lvlText w:val="%5."/>
+      <w:lvlJc w:val="left"/>
+      <w:pPr>
+        <w:ind w:left="3240" w:hanging="360"/>
+      </w:pPr>
+    </w:lvl>
+    <w:lvl w:ilvl="5">
+      <w:start w:val="1"/>
+      <w:numFmt w:val="lowerRoman"/>
+      <w:lvlText w:val="%6."/>
+      <w:lvlJc w:val="right"/>
+      <w:pPr>
+        <w:ind w:left="3960" w:hanging="180"/>
+      </w:pPr>
+    </w:lvl>
+    <w:lvl w:ilvl="6">
+      <w:start w:val="1"/>
+      <w:numFmt w:val="decimal"/>
+      <w:lvlText w:val="%7."/>
+      <w:lvlJc w:val="left"/>
+      <w:pPr>
+        <w:ind w:left="4680" w:hanging="360"/>
+      </w:pPr>
+    </w:lvl>
+    <w:lvl w:ilvl="7">
+      <w:start w:val="1"/>
+      <w:numFmt w:val="lowerLetter"/>
+      <w:lvlText w:val="%8."/>
+      <w:lvlJc w:val="left"/>
+      <w:pPr>
+        <w:ind w:left="5400" w:hanging="360"/>
+      </w:pPr>
+    </w:lvl>
+    <w:lvl w:ilvl="8">
+      <w:start w:val="1"/>
+      <w:numFmt w:val="lowerRoman"/>
+      <w:lvlText w:val="%9."/>
+      <w:lvlJc w:val="right"/>
+      <w:pPr>
+        <w:ind w:left="6120" w:hanging="180"/>
+      </w:pPr>
+    </w:lvl>
+  </w:abstractNum>
+  <w:abstractNum w:abstractNumId="14">
     <w:nsid w:val="151D2596"/>
     <w:multiLevelType w:val="hybridMultilevel"/>
     <w:tmpl w:val="91609660"/>
@@ -4034,7 +4202,7 @@
       </w:pPr>
     </w:lvl>
   </w:abstractNum>
-  <w:abstractNum w:abstractNumId="14">
+  <w:abstractNum w:abstractNumId="15">
     <w:nsid w:val="162A6F2D"/>
     <w:multiLevelType w:val="hybridMultilevel"/>
     <w:tmpl w:val="ACC8164C"/>
@@ -4123,7 +4291,7 @@
       </w:pPr>
     </w:lvl>
   </w:abstractNum>
-  <w:abstractNum w:abstractNumId="15">
+  <w:abstractNum w:abstractNumId="16">
     <w:nsid w:val="2D6526DC"/>
     <w:multiLevelType w:val="hybridMultilevel"/>
     <w:tmpl w:val="E10E558C"/>
@@ -4212,7 +4380,7 @@
       </w:pPr>
     </w:lvl>
   </w:abstractNum>
-  <w:abstractNum w:abstractNumId="16">
+  <w:abstractNum w:abstractNumId="17">
     <w:nsid w:val="2E5645F4"/>
     <w:multiLevelType w:val="hybridMultilevel"/>
     <w:tmpl w:val="E60ACB92"/>
@@ -4298,7 +4466,7 @@
       </w:pPr>
     </w:lvl>
   </w:abstractNum>
-  <w:abstractNum w:abstractNumId="17">
+  <w:abstractNum w:abstractNumId="18">
     <w:nsid w:val="2EA830A2"/>
     <w:multiLevelType w:val="hybridMultilevel"/>
     <w:tmpl w:val="F1607D3C"/>
@@ -4390,7 +4558,7 @@
       </w:pPr>
     </w:lvl>
   </w:abstractNum>
-  <w:abstractNum w:abstractNumId="18">
+  <w:abstractNum w:abstractNumId="19">
     <w:nsid w:val="30252AB3"/>
     <w:multiLevelType w:val="hybridMultilevel"/>
     <w:tmpl w:val="45A07D74"/>
@@ -4476,7 +4644,7 @@
       </w:pPr>
     </w:lvl>
   </w:abstractNum>
-  <w:abstractNum w:abstractNumId="19">
+  <w:abstractNum w:abstractNumId="20">
     <w:nsid w:val="30310636"/>
     <w:multiLevelType w:val="hybridMultilevel"/>
     <w:tmpl w:val="3B8CC25E"/>
@@ -4565,7 +4733,7 @@
       </w:pPr>
     </w:lvl>
   </w:abstractNum>
-  <w:abstractNum w:abstractNumId="20">
+  <w:abstractNum w:abstractNumId="21">
     <w:nsid w:val="320F2AA8"/>
     <w:multiLevelType w:val="hybridMultilevel"/>
     <w:tmpl w:val="DF2E7252"/>
@@ -4654,7 +4822,7 @@
       </w:pPr>
     </w:lvl>
   </w:abstractNum>
-  <w:abstractNum w:abstractNumId="21">
+  <w:abstractNum w:abstractNumId="22">
     <w:nsid w:val="34B12A31"/>
     <w:multiLevelType w:val="hybridMultilevel"/>
     <w:tmpl w:val="8DC2C6FC"/>
@@ -4743,7 +4911,7 @@
       </w:pPr>
     </w:lvl>
   </w:abstractNum>
-  <w:abstractNum w:abstractNumId="22">
+  <w:abstractNum w:abstractNumId="23">
     <w:nsid w:val="34C81196"/>
     <w:multiLevelType w:val="hybridMultilevel"/>
     <w:tmpl w:val="CC8E2010"/>
@@ -4856,7 +5024,93 @@
       </w:rPr>
     </w:lvl>
   </w:abstractNum>
-  <w:abstractNum w:abstractNumId="23">
+  <w:abstractNum w:abstractNumId="24">
+    <w:nsid w:val="41517C37"/>
+    <w:multiLevelType w:val="hybridMultilevel"/>
+    <w:tmpl w:val="3B2E9D1A"/>
+    <w:lvl w:ilvl="0" w:tplc="04090019">
+      <w:start w:val="1"/>
+      <w:numFmt w:val="lowerLetter"/>
+      <w:lvlText w:val="%1."/>
+      <w:lvlJc w:val="left"/>
+      <w:pPr>
+        <w:ind w:left="1080" w:hanging="360"/>
+      </w:pPr>
+    </w:lvl>
+    <w:lvl w:ilvl="1" w:tplc="04090019" w:tentative="1">
+      <w:start w:val="1"/>
+      <w:numFmt w:val="lowerLetter"/>
+      <w:lvlText w:val="%2."/>
+      <w:lvlJc w:val="left"/>
+      <w:pPr>
+        <w:ind w:left="1800" w:hanging="360"/>
+      </w:pPr>
+    </w:lvl>
+    <w:lvl w:ilvl="2" w:tplc="0409001B" w:tentative="1">
+      <w:start w:val="1"/>
+      <w:numFmt w:val="lowerRoman"/>
+      <w:lvlText w:val="%3."/>
+      <w:lvlJc w:val="right"/>
+      <w:pPr>
+        <w:ind w:left="2520" w:hanging="180"/>
+      </w:pPr>
+    </w:lvl>
+    <w:lvl w:ilvl="3" w:tplc="0409000F" w:tentative="1">
+      <w:start w:val="1"/>
+      <w:numFmt w:val="decimal"/>
+      <w:lvlText w:val="%4."/>
+      <w:lvlJc w:val="left"/>
+      <w:pPr>
+        <w:ind w:left="3240" w:hanging="360"/>
+      </w:pPr>
+    </w:lvl>
+    <w:lvl w:ilvl="4" w:tplc="04090019" w:tentative="1">
+      <w:start w:val="1"/>
+      <w:numFmt w:val="lowerLetter"/>
+      <w:lvlText w:val="%5."/>
+      <w:lvlJc w:val="left"/>
+      <w:pPr>
+        <w:ind w:left="3960" w:hanging="360"/>
+      </w:pPr>
+    </w:lvl>
+    <w:lvl w:ilvl="5" w:tplc="0409001B" w:tentative="1">
+      <w:start w:val="1"/>
+      <w:numFmt w:val="lowerRoman"/>
+      <w:lvlText w:val="%6."/>
+      <w:lvlJc w:val="right"/>
+      <w:pPr>
+        <w:ind w:left="4680" w:hanging="180"/>
+      </w:pPr>
+    </w:lvl>
+    <w:lvl w:ilvl="6" w:tplc="0409000F" w:tentative="1">
+      <w:start w:val="1"/>
+      <w:numFmt w:val="decimal"/>
+      <w:lvlText w:val="%7."/>
+      <w:lvlJc w:val="left"/>
+      <w:pPr>
+        <w:ind w:left="5400" w:hanging="360"/>
+      </w:pPr>
+    </w:lvl>
+    <w:lvl w:ilvl="7" w:tplc="04090019" w:tentative="1">
+      <w:start w:val="1"/>
+      <w:numFmt w:val="lowerLetter"/>
+      <w:lvlText w:val="%8."/>
+      <w:lvlJc w:val="left"/>
+      <w:pPr>
+        <w:ind w:left="6120" w:hanging="360"/>
+      </w:pPr>
+    </w:lvl>
+    <w:lvl w:ilvl="8" w:tplc="0409001B" w:tentative="1">
+      <w:start w:val="1"/>
+      <w:numFmt w:val="lowerRoman"/>
+      <w:lvlText w:val="%9."/>
+      <w:lvlJc w:val="right"/>
+      <w:pPr>
+        <w:ind w:left="6840" w:hanging="180"/>
+      </w:pPr>
+    </w:lvl>
+  </w:abstractNum>
+  <w:abstractNum w:abstractNumId="25">
     <w:nsid w:val="589A60E0"/>
     <w:multiLevelType w:val="hybridMultilevel"/>
     <w:tmpl w:val="74BE3A8A"/>
@@ -4969,7 +5223,7 @@
       </w:rPr>
     </w:lvl>
   </w:abstractNum>
-  <w:abstractNum w:abstractNumId="24">
+  <w:abstractNum w:abstractNumId="26">
     <w:nsid w:val="6BA90B77"/>
     <w:multiLevelType w:val="hybridMultilevel"/>
     <w:tmpl w:val="232A5A4A"/>
@@ -5055,7 +5309,7 @@
       </w:pPr>
     </w:lvl>
   </w:abstractNum>
-  <w:abstractNum w:abstractNumId="25">
+  <w:abstractNum w:abstractNumId="27">
     <w:nsid w:val="6D3F47B6"/>
     <w:multiLevelType w:val="hybridMultilevel"/>
     <w:tmpl w:val="94E6E31C"/>
@@ -5144,7 +5398,7 @@
       </w:pPr>
     </w:lvl>
   </w:abstractNum>
-  <w:abstractNum w:abstractNumId="26">
+  <w:abstractNum w:abstractNumId="28">
     <w:nsid w:val="75DA7E2A"/>
     <w:multiLevelType w:val="hybridMultilevel"/>
     <w:tmpl w:val="AEB8449C"/>
@@ -5233,7 +5487,7 @@
       </w:pPr>
     </w:lvl>
   </w:abstractNum>
-  <w:abstractNum w:abstractNumId="27">
+  <w:abstractNum w:abstractNumId="29">
     <w:nsid w:val="7C4E1215"/>
     <w:multiLevelType w:val="hybridMultilevel"/>
     <w:tmpl w:val="9FFCFD2A"/>
@@ -5319,7 +5573,7 @@
       </w:pPr>
     </w:lvl>
   </w:abstractNum>
-  <w:abstractNum w:abstractNumId="28">
+  <w:abstractNum w:abstractNumId="30">
     <w:nsid w:val="7E654C71"/>
     <w:multiLevelType w:val="multilevel"/>
     <w:tmpl w:val="3B8CC25E"/>
@@ -5408,7 +5662,7 @@
       </w:pPr>
     </w:lvl>
   </w:abstractNum>
-  <w:abstractNum w:abstractNumId="29">
+  <w:abstractNum w:abstractNumId="31">
     <w:nsid w:val="7F146CA4"/>
     <w:multiLevelType w:val="multilevel"/>
     <w:tmpl w:val="0409001D"/>
@@ -5495,31 +5749,31 @@
     </w:lvl>
   </w:abstractNum>
   <w:num w:numId="1">
-    <w:abstractNumId w:val="13"/>
+    <w:abstractNumId w:val="14"/>
   </w:num>
   <w:num w:numId="2">
+    <w:abstractNumId w:val="23"/>
+  </w:num>
+  <w:num w:numId="3">
+    <w:abstractNumId w:val="17"/>
+  </w:num>
+  <w:num w:numId="4">
+    <w:abstractNumId w:val="28"/>
+  </w:num>
+  <w:num w:numId="5">
+    <w:abstractNumId w:val="25"/>
+  </w:num>
+  <w:num w:numId="6">
     <w:abstractNumId w:val="22"/>
   </w:num>
-  <w:num w:numId="3">
-    <w:abstractNumId w:val="16"/>
-  </w:num>
-  <w:num w:numId="4">
-    <w:abstractNumId w:val="26"/>
-  </w:num>
-  <w:num w:numId="5">
-    <w:abstractNumId w:val="23"/>
-  </w:num>
-  <w:num w:numId="6">
-    <w:abstractNumId w:val="21"/>
-  </w:num>
   <w:num w:numId="7">
-    <w:abstractNumId w:val="29"/>
+    <w:abstractNumId w:val="31"/>
   </w:num>
   <w:num w:numId="8">
-    <w:abstractNumId w:val="14"/>
+    <w:abstractNumId w:val="15"/>
   </w:num>
   <w:num w:numId="9">
-    <w:abstractNumId w:val="15"/>
+    <w:abstractNumId w:val="16"/>
   </w:num>
   <w:num w:numId="10">
     <w:abstractNumId w:val="0"/>
@@ -5558,31 +5812,37 @@
     <w:abstractNumId w:val="11"/>
   </w:num>
   <w:num w:numId="22">
-    <w:abstractNumId w:val="25"/>
+    <w:abstractNumId w:val="27"/>
   </w:num>
   <w:num w:numId="23">
-    <w:abstractNumId w:val="17"/>
+    <w:abstractNumId w:val="18"/>
   </w:num>
   <w:num w:numId="24">
-    <w:abstractNumId w:val="18"/>
+    <w:abstractNumId w:val="19"/>
   </w:num>
   <w:num w:numId="25">
     <w:abstractNumId w:val="12"/>
   </w:num>
   <w:num w:numId="26">
-    <w:abstractNumId w:val="24"/>
+    <w:abstractNumId w:val="26"/>
   </w:num>
   <w:num w:numId="27">
+    <w:abstractNumId w:val="21"/>
+  </w:num>
+  <w:num w:numId="28">
     <w:abstractNumId w:val="20"/>
   </w:num>
-  <w:num w:numId="28">
-    <w:abstractNumId w:val="19"/>
-  </w:num>
   <w:num w:numId="29">
-    <w:abstractNumId w:val="27"/>
+    <w:abstractNumId w:val="29"/>
   </w:num>
   <w:num w:numId="30">
-    <w:abstractNumId w:val="28"/>
+    <w:abstractNumId w:val="30"/>
+  </w:num>
+  <w:num w:numId="31">
+    <w:abstractNumId w:val="13"/>
+  </w:num>
+  <w:num w:numId="32">
+    <w:abstractNumId w:val="24"/>
   </w:num>
   <w:numIdMacAtCleanup w:val="8"/>
 </w:numbering>
@@ -6786,7 +7046,7 @@
 </file>
 
 <file path=customXml/itemProps1.xml><?xml version="1.0" encoding="utf-8"?>
-<ds:datastoreItem xmlns:ds="http://schemas.openxmlformats.org/officeDocument/2006/customXml" ds:itemID="{B33B7421-AEE1-6D4B-86D4-E6ED5CA67748}">
+<ds:datastoreItem xmlns:ds="http://schemas.openxmlformats.org/officeDocument/2006/customXml" ds:itemID="{C23A992F-672A-6841-9865-19D4044F84A8}">
   <ds:schemaRefs>
     <ds:schemaRef ds:uri="http://schemas.openxmlformats.org/officeDocument/2006/bibliography"/>
   </ds:schemaRefs>

--- a/src/morea/08.project1/Project-Part2.docx
+++ b/src/morea/08.project1/Project-Part2.docx
@@ -386,8 +386,6 @@
         </w:rPr>
         <w:t xml:space="preserve"> letter to a specified color</w:t>
       </w:r>
-      <w:bookmarkStart w:id="0" w:name="_GoBack"/>
-      <w:bookmarkEnd w:id="0"/>
     </w:p>
     <w:p>
       <w:pPr>
@@ -1914,39 +1912,12 @@
         <w:t xml:space="preserve">In order to support </w:t>
       </w:r>
       <w:r>
-        <w:t xml:space="preserve">key events in the </w:t>
-      </w:r>
-      <w:r>
-        <w:rPr>
-          <w:rFonts w:ascii="Courier New" w:hAnsi="Courier New" w:cs="Courier New"/>
-          <w:sz w:val="24"/>
-        </w:rPr>
-        <w:t>AlphabetPanel</w:t>
-      </w:r>
-      <w:r>
-        <w:rPr>
-          <w:sz w:val="24"/>
-        </w:rPr>
-        <w:t xml:space="preserve"> </w:t>
-      </w:r>
-      <w:r>
-        <w:t xml:space="preserve">(or later in Project 6 in the </w:t>
-      </w:r>
-      <w:r>
-        <w:rPr>
-          <w:rFonts w:ascii="Courier New" w:hAnsi="Courier New" w:cs="Courier New"/>
-          <w:sz w:val="24"/>
-        </w:rPr>
-        <w:t>HangmanGame</w:t>
-      </w:r>
-      <w:r>
-        <w:rPr>
-          <w:sz w:val="24"/>
-        </w:rPr>
-        <w:t xml:space="preserve"> </w:t>
-      </w:r>
-      <w:r>
-        <w:t xml:space="preserve">class) you will need to </w:t>
+        <w:t xml:space="preserve">key events </w:t>
+      </w:r>
+      <w:bookmarkStart w:id="0" w:name="_GoBack"/>
+      <w:bookmarkEnd w:id="0"/>
+      <w:r>
+        <w:t xml:space="preserve">you will need to </w:t>
       </w:r>
       <w:r>
         <w:t xml:space="preserve">add the following code (which you need to complete) in the </w:t>
@@ -1959,23 +1930,7 @@
         <w:t>constructor</w:t>
       </w:r>
       <w:r>
-        <w:t xml:space="preserve"> of your </w:t>
-      </w:r>
-      <w:r>
-        <w:rPr>
-          <w:rFonts w:ascii="Courier New" w:hAnsi="Courier New" w:cs="Courier New"/>
-          <w:sz w:val="24"/>
-        </w:rPr>
-        <w:t>AlphabetPanel</w:t>
-      </w:r>
-      <w:r>
-        <w:rPr>
-          <w:sz w:val="24"/>
-        </w:rPr>
-        <w:t xml:space="preserve"> </w:t>
-      </w:r>
-      <w:r>
-        <w:t>class:</w:t>
+        <w:t xml:space="preserve"> of your class:</w:t>
       </w:r>
     </w:p>
     <w:p>
@@ -7046,7 +7001,7 @@
 </file>
 
 <file path=customXml/itemProps1.xml><?xml version="1.0" encoding="utf-8"?>
-<ds:datastoreItem xmlns:ds="http://schemas.openxmlformats.org/officeDocument/2006/customXml" ds:itemID="{C23A992F-672A-6841-9865-19D4044F84A8}">
+<ds:datastoreItem xmlns:ds="http://schemas.openxmlformats.org/officeDocument/2006/customXml" ds:itemID="{9C80A995-CA2F-AD49-BCC4-38A1AC18887B}">
   <ds:schemaRefs>
     <ds:schemaRef ds:uri="http://schemas.openxmlformats.org/officeDocument/2006/bibliography"/>
   </ds:schemaRefs>

--- a/src/morea/08.project1/Project-Part2.docx
+++ b/src/morea/08.project1/Project-Part2.docx
@@ -109,6 +109,7 @@
         </w:rPr>
         <w:t xml:space="preserve">Create an </w:t>
       </w:r>
+      <w:proofErr w:type="spellStart"/>
       <w:r>
         <w:rPr>
           <w:rFonts w:ascii="Courier New" w:hAnsi="Courier New" w:cs="Courier New"/>
@@ -117,12 +118,15 @@
         </w:rPr>
         <w:t>AlphabetPanel</w:t>
       </w:r>
+      <w:proofErr w:type="spellEnd"/>
       <w:r>
         <w:rPr>
           <w:szCs w:val="22"/>
         </w:rPr>
         <w:t xml:space="preserve"> class that extends </w:t>
       </w:r>
+      <w:proofErr w:type="spellStart"/>
+      <w:proofErr w:type="gramStart"/>
       <w:r>
         <w:rPr>
           <w:rFonts w:ascii="Courier New" w:hAnsi="Courier New" w:cs="Courier New"/>
@@ -131,11 +135,19 @@
         </w:rPr>
         <w:t>JPanel</w:t>
       </w:r>
-      <w:r>
-        <w:rPr>
-          <w:szCs w:val="22"/>
-        </w:rPr>
-        <w:t xml:space="preserve"> which uses the </w:t>
+      <w:proofErr w:type="spellEnd"/>
+      <w:r>
+        <w:rPr>
+          <w:szCs w:val="22"/>
+        </w:rPr>
+        <w:t xml:space="preserve"> which</w:t>
+      </w:r>
+      <w:proofErr w:type="gramEnd"/>
+      <w:r>
+        <w:rPr>
+          <w:szCs w:val="22"/>
+        </w:rPr>
+        <w:t xml:space="preserve"> uses the </w:t>
       </w:r>
       <w:r>
         <w:rPr>
@@ -183,12 +195,21 @@
         </w:rPr>
         <w:t xml:space="preserve">Add an </w:t>
       </w:r>
+      <w:proofErr w:type="spellStart"/>
       <w:r>
         <w:rPr>
           <w:rFonts w:ascii="Courier New" w:hAnsi="Courier New" w:cs="Courier New"/>
           <w:sz w:val="24"/>
         </w:rPr>
-        <w:t xml:space="preserve">AlphabetPanel </w:t>
+        <w:t>AlphabetPanel</w:t>
+      </w:r>
+      <w:proofErr w:type="spellEnd"/>
+      <w:r>
+        <w:rPr>
+          <w:rFonts w:ascii="Courier New" w:hAnsi="Courier New" w:cs="Courier New"/>
+          <w:sz w:val="24"/>
+        </w:rPr>
+        <w:t xml:space="preserve"> </w:t>
       </w:r>
       <w:r>
         <w:rPr>
@@ -229,6 +250,7 @@
         </w:rPr>
         <w:t xml:space="preserve"> method that creates an </w:t>
       </w:r>
+      <w:proofErr w:type="spellStart"/>
       <w:r>
         <w:rPr>
           <w:rFonts w:ascii="Courier New" w:hAnsi="Courier New" w:cs="Courier New"/>
@@ -237,6 +259,7 @@
         </w:rPr>
         <w:t>AlphabetPanel</w:t>
       </w:r>
+      <w:proofErr w:type="spellEnd"/>
       <w:r>
         <w:rPr>
           <w:sz w:val="24"/>
@@ -250,6 +273,7 @@
         </w:rPr>
         <w:t xml:space="preserve">object and puts it in a </w:t>
       </w:r>
+      <w:proofErr w:type="spellStart"/>
       <w:r>
         <w:rPr>
           <w:rFonts w:ascii="Courier New" w:hAnsi="Courier New" w:cs="Courier New"/>
@@ -258,6 +282,7 @@
         </w:rPr>
         <w:t>JFrame</w:t>
       </w:r>
+      <w:proofErr w:type="spellEnd"/>
       <w:r>
         <w:rPr>
           <w:szCs w:val="22"/>
@@ -312,6 +337,7 @@
           <w:szCs w:val="22"/>
         </w:rPr>
       </w:pPr>
+      <w:proofErr w:type="gramStart"/>
       <w:r>
         <w:rPr>
           <w:rFonts w:ascii="Courier New" w:hAnsi="Courier New" w:cs="Courier New"/>
@@ -320,6 +346,7 @@
         </w:rPr>
         <w:t>reset</w:t>
       </w:r>
+      <w:proofErr w:type="gramEnd"/>
       <w:r>
         <w:rPr>
           <w:sz w:val="24"/>
@@ -353,6 +380,8 @@
           <w:szCs w:val="22"/>
         </w:rPr>
       </w:pPr>
+      <w:proofErr w:type="spellStart"/>
+      <w:proofErr w:type="gramStart"/>
       <w:r>
         <w:rPr>
           <w:rFonts w:ascii="Courier New" w:hAnsi="Courier New" w:cs="Courier New"/>
@@ -361,6 +390,8 @@
         </w:rPr>
         <w:t>setLetterColor</w:t>
       </w:r>
+      <w:proofErr w:type="spellEnd"/>
+      <w:proofErr w:type="gramEnd"/>
       <w:r>
         <w:rPr>
           <w:sz w:val="24"/>
@@ -400,6 +431,8 @@
           <w:szCs w:val="22"/>
         </w:rPr>
       </w:pPr>
+      <w:proofErr w:type="spellStart"/>
+      <w:proofErr w:type="gramStart"/>
       <w:r>
         <w:rPr>
           <w:rFonts w:ascii="Courier New" w:hAnsi="Courier New" w:cs="Courier New"/>
@@ -416,6 +449,8 @@
         </w:rPr>
         <w:t>etLetterColor</w:t>
       </w:r>
+      <w:proofErr w:type="spellEnd"/>
+      <w:proofErr w:type="gramEnd"/>
       <w:r>
         <w:rPr>
           <w:sz w:val="24"/>
@@ -475,6 +510,8 @@
           <w:szCs w:val="22"/>
         </w:rPr>
       </w:pPr>
+      <w:proofErr w:type="spellStart"/>
+      <w:proofErr w:type="gramStart"/>
       <w:r>
         <w:rPr>
           <w:rFonts w:ascii="Courier New" w:hAnsi="Courier New" w:cs="Courier New"/>
@@ -483,6 +520,8 @@
         </w:rPr>
         <w:t>hasLetterBeenSeen</w:t>
       </w:r>
+      <w:proofErr w:type="spellEnd"/>
+      <w:proofErr w:type="gramEnd"/>
       <w:r>
         <w:rPr>
           <w:sz w:val="24"/>
@@ -509,6 +548,8 @@
           <w:szCs w:val="22"/>
         </w:rPr>
       </w:pPr>
+      <w:proofErr w:type="spellStart"/>
+      <w:proofErr w:type="gramStart"/>
       <w:r>
         <w:rPr>
           <w:rFonts w:ascii="Courier New" w:hAnsi="Courier New" w:cs="Courier New"/>
@@ -525,6 +566,8 @@
         </w:rPr>
         <w:t>Vowel</w:t>
       </w:r>
+      <w:proofErr w:type="spellEnd"/>
+      <w:proofErr w:type="gramEnd"/>
       <w:r>
         <w:rPr>
           <w:sz w:val="24"/>
@@ -568,6 +611,7 @@
         </w:rPr>
         <w:t xml:space="preserve"> a </w:t>
       </w:r>
+      <w:proofErr w:type="spellStart"/>
       <w:r>
         <w:rPr>
           <w:rFonts w:ascii="Courier New" w:hAnsi="Courier New" w:cs="Courier New"/>
@@ -575,6 +619,7 @@
         </w:rPr>
         <w:t>GuessPhrasePanel</w:t>
       </w:r>
+      <w:proofErr w:type="spellEnd"/>
       <w:r>
         <w:rPr>
           <w:rFonts w:ascii="Times" w:hAnsi="Times" w:cs="Courier New"/>
@@ -635,6 +680,8 @@
           <w:szCs w:val="22"/>
         </w:rPr>
       </w:pPr>
+      <w:proofErr w:type="spellStart"/>
+      <w:proofErr w:type="gramStart"/>
       <w:r>
         <w:rPr>
           <w:rFonts w:ascii="Courier New" w:hAnsi="Courier New" w:cs="Courier New"/>
@@ -643,6 +690,8 @@
         </w:rPr>
         <w:t>setPhrase</w:t>
       </w:r>
+      <w:proofErr w:type="spellEnd"/>
+      <w:proofErr w:type="gramEnd"/>
       <w:r>
         <w:rPr>
           <w:sz w:val="24"/>
@@ -656,6 +705,7 @@
         </w:rPr>
         <w:t xml:space="preserve">– sets a new phrase to this </w:t>
       </w:r>
+      <w:proofErr w:type="spellStart"/>
       <w:r>
         <w:rPr>
           <w:rFonts w:ascii="Courier New" w:hAnsi="Courier New" w:cs="Courier New"/>
@@ -664,6 +714,7 @@
         </w:rPr>
         <w:t>GuessPhrase</w:t>
       </w:r>
+      <w:proofErr w:type="spellEnd"/>
       <w:r>
         <w:rPr>
           <w:sz w:val="24"/>
@@ -689,6 +740,8 @@
           <w:szCs w:val="22"/>
         </w:rPr>
       </w:pPr>
+      <w:proofErr w:type="spellStart"/>
+      <w:proofErr w:type="gramStart"/>
       <w:r>
         <w:rPr>
           <w:rFonts w:ascii="Courier New" w:hAnsi="Courier New" w:cs="Courier New"/>
@@ -697,6 +750,8 @@
         </w:rPr>
         <w:t>hasLetter</w:t>
       </w:r>
+      <w:proofErr w:type="spellEnd"/>
+      <w:proofErr w:type="gramEnd"/>
       <w:r>
         <w:rPr>
           <w:sz w:val="24"/>
@@ -722,6 +777,8 @@
           <w:szCs w:val="22"/>
         </w:rPr>
       </w:pPr>
+      <w:proofErr w:type="spellStart"/>
+      <w:proofErr w:type="gramStart"/>
       <w:r>
         <w:rPr>
           <w:rFonts w:ascii="Courier New" w:hAnsi="Courier New" w:cs="Courier New"/>
@@ -730,6 +787,8 @@
         </w:rPr>
         <w:t>revealLetter</w:t>
       </w:r>
+      <w:proofErr w:type="spellEnd"/>
+      <w:proofErr w:type="gramEnd"/>
       <w:r>
         <w:rPr>
           <w:sz w:val="24"/>
@@ -755,6 +814,8 @@
           <w:szCs w:val="22"/>
         </w:rPr>
       </w:pPr>
+      <w:proofErr w:type="spellStart"/>
+      <w:proofErr w:type="gramStart"/>
       <w:r>
         <w:rPr>
           <w:rFonts w:ascii="Courier New" w:hAnsi="Courier New" w:cs="Courier New"/>
@@ -763,6 +824,8 @@
         </w:rPr>
         <w:t>isFullPhraseRevealed</w:t>
       </w:r>
+      <w:proofErr w:type="spellEnd"/>
+      <w:proofErr w:type="gramEnd"/>
       <w:r>
         <w:rPr>
           <w:sz w:val="24"/>
@@ -788,6 +851,8 @@
           <w:szCs w:val="22"/>
         </w:rPr>
       </w:pPr>
+      <w:proofErr w:type="spellStart"/>
+      <w:proofErr w:type="gramStart"/>
       <w:r>
         <w:rPr>
           <w:rFonts w:ascii="Courier New" w:hAnsi="Courier New" w:cs="Courier New"/>
@@ -796,6 +861,8 @@
         </w:rPr>
         <w:t>revealFullPhrase</w:t>
       </w:r>
+      <w:proofErr w:type="spellEnd"/>
+      <w:proofErr w:type="gramEnd"/>
       <w:r>
         <w:rPr>
           <w:sz w:val="24"/>
@@ -842,6 +909,7 @@
         <w:lastRenderedPageBreak/>
         <w:t xml:space="preserve">Create a </w:t>
       </w:r>
+      <w:proofErr w:type="spellStart"/>
       <w:r>
         <w:rPr>
           <w:rFonts w:ascii="Courier New" w:hAnsi="Courier New"/>
@@ -849,12 +917,14 @@
         </w:rPr>
         <w:t>HangmanGame</w:t>
       </w:r>
+      <w:proofErr w:type="spellEnd"/>
       <w:r>
         <w:rPr>
           <w:szCs w:val="22"/>
         </w:rPr>
         <w:t xml:space="preserve"> class to test </w:t>
       </w:r>
+      <w:proofErr w:type="spellStart"/>
       <w:r>
         <w:rPr>
           <w:rFonts w:ascii="Courier New" w:hAnsi="Courier New" w:cs="Courier New"/>
@@ -862,6 +932,7 @@
         </w:rPr>
         <w:t>GuessPhrasePanel</w:t>
       </w:r>
+      <w:proofErr w:type="spellEnd"/>
     </w:p>
     <w:p>
       <w:pPr>
@@ -880,6 +951,7 @@
         </w:rPr>
         <w:t xml:space="preserve">Create fields for </w:t>
       </w:r>
+      <w:proofErr w:type="spellStart"/>
       <w:r>
         <w:rPr>
           <w:rFonts w:ascii="Courier New" w:hAnsi="Courier New" w:cs="Courier New"/>
@@ -887,6 +959,7 @@
         </w:rPr>
         <w:t>RandomString</w:t>
       </w:r>
+      <w:proofErr w:type="spellEnd"/>
       <w:r>
         <w:rPr>
           <w:rFonts w:ascii="Times" w:hAnsi="Times" w:cs="Courier New"/>
@@ -899,6 +972,7 @@
         </w:rPr>
         <w:t xml:space="preserve">and </w:t>
       </w:r>
+      <w:proofErr w:type="spellStart"/>
       <w:r>
         <w:rPr>
           <w:rFonts w:ascii="Courier New" w:hAnsi="Courier New" w:cs="Courier New"/>
@@ -906,6 +980,7 @@
         </w:rPr>
         <w:t>GuessPhrasePanel</w:t>
       </w:r>
+      <w:proofErr w:type="spellEnd"/>
       <w:r>
         <w:rPr>
           <w:szCs w:val="22"/>
@@ -936,6 +1011,7 @@
         </w:rPr>
         <w:t xml:space="preserve">Create a constructor that initializes the fields and adds a </w:t>
       </w:r>
+      <w:proofErr w:type="spellStart"/>
       <w:r>
         <w:rPr>
           <w:rFonts w:ascii="Courier New" w:hAnsi="Courier New" w:cs="Courier New"/>
@@ -944,6 +1020,7 @@
         </w:rPr>
         <w:t>GuessPhrase</w:t>
       </w:r>
+      <w:proofErr w:type="spellEnd"/>
       <w:r>
         <w:rPr>
           <w:sz w:val="24"/>
@@ -957,6 +1034,7 @@
         </w:rPr>
         <w:t xml:space="preserve">panel to a </w:t>
       </w:r>
+      <w:proofErr w:type="spellStart"/>
       <w:r>
         <w:rPr>
           <w:rFonts w:ascii="Courier New" w:hAnsi="Courier New" w:cs="Courier New"/>
@@ -965,12 +1043,14 @@
         </w:rPr>
         <w:t>JFrame</w:t>
       </w:r>
+      <w:proofErr w:type="spellEnd"/>
       <w:r>
         <w:rPr>
           <w:szCs w:val="22"/>
         </w:rPr>
         <w:t xml:space="preserve">. The constructor should also add a </w:t>
       </w:r>
+      <w:proofErr w:type="spellStart"/>
       <w:r>
         <w:rPr>
           <w:rFonts w:ascii="Courier New" w:hAnsi="Courier New" w:cs="Courier New"/>
@@ -979,6 +1059,7 @@
         </w:rPr>
         <w:t>KeyListener</w:t>
       </w:r>
+      <w:proofErr w:type="spellEnd"/>
       <w:r>
         <w:rPr>
           <w:sz w:val="24"/>
@@ -1004,11 +1085,19 @@
           <w:szCs w:val="22"/>
         </w:rPr>
       </w:pPr>
-      <w:r>
-        <w:rPr>
-          <w:szCs w:val="22"/>
-        </w:rPr>
-        <w:t>reveals the letter typed if it is in the guess phrase</w:t>
+      <w:proofErr w:type="gramStart"/>
+      <w:r>
+        <w:rPr>
+          <w:szCs w:val="22"/>
+        </w:rPr>
+        <w:t>reveals</w:t>
+      </w:r>
+      <w:proofErr w:type="gramEnd"/>
+      <w:r>
+        <w:rPr>
+          <w:szCs w:val="22"/>
+        </w:rPr>
+        <w:t xml:space="preserve"> the letter typed if it is in the guess phrase</w:t>
       </w:r>
     </w:p>
     <w:p>
@@ -1022,11 +1111,19 @@
           <w:szCs w:val="22"/>
         </w:rPr>
       </w:pPr>
-      <w:r>
-        <w:rPr>
-          <w:szCs w:val="22"/>
-        </w:rPr>
-        <w:t>reveals the whole phrase if the enter key is pressed</w:t>
+      <w:proofErr w:type="gramStart"/>
+      <w:r>
+        <w:rPr>
+          <w:szCs w:val="22"/>
+        </w:rPr>
+        <w:t>reveals</w:t>
+      </w:r>
+      <w:proofErr w:type="gramEnd"/>
+      <w:r>
+        <w:rPr>
+          <w:szCs w:val="22"/>
+        </w:rPr>
+        <w:t xml:space="preserve"> the whole phrase if the enter key is pressed</w:t>
       </w:r>
     </w:p>
     <w:p>
@@ -1040,12 +1137,21 @@
           <w:szCs w:val="22"/>
         </w:rPr>
       </w:pPr>
-      <w:r>
-        <w:rPr>
-          <w:szCs w:val="22"/>
-        </w:rPr>
-        <w:t xml:space="preserve">gets a random string and sets it as the text for the </w:t>
-      </w:r>
+      <w:proofErr w:type="gramStart"/>
+      <w:r>
+        <w:rPr>
+          <w:szCs w:val="22"/>
+        </w:rPr>
+        <w:t>gets</w:t>
+      </w:r>
+      <w:proofErr w:type="gramEnd"/>
+      <w:r>
+        <w:rPr>
+          <w:szCs w:val="22"/>
+        </w:rPr>
+        <w:t xml:space="preserve"> a random string and sets it as the text for the </w:t>
+      </w:r>
+      <w:proofErr w:type="spellStart"/>
       <w:r>
         <w:rPr>
           <w:rFonts w:ascii="Courier New" w:hAnsi="Courier New" w:cs="Courier New"/>
@@ -1054,6 +1160,7 @@
         </w:rPr>
         <w:t>GuessPhrase</w:t>
       </w:r>
+      <w:proofErr w:type="spellEnd"/>
       <w:r>
         <w:rPr>
           <w:szCs w:val="22"/>
@@ -1072,11 +1179,19 @@
           <w:szCs w:val="22"/>
         </w:rPr>
       </w:pPr>
-      <w:r>
-        <w:rPr>
-          <w:szCs w:val="22"/>
-        </w:rPr>
-        <w:t>does nothing if any other key is pressed</w:t>
+      <w:proofErr w:type="gramStart"/>
+      <w:r>
+        <w:rPr>
+          <w:szCs w:val="22"/>
+        </w:rPr>
+        <w:t>does</w:t>
+      </w:r>
+      <w:proofErr w:type="gramEnd"/>
+      <w:r>
+        <w:rPr>
+          <w:szCs w:val="22"/>
+        </w:rPr>
+        <w:t xml:space="preserve"> nothing if any other key is pressed</w:t>
       </w:r>
     </w:p>
     <w:p>
@@ -1096,6 +1211,7 @@
         </w:rPr>
         <w:t xml:space="preserve">Create a main that calls the </w:t>
       </w:r>
+      <w:proofErr w:type="spellStart"/>
       <w:r>
         <w:rPr>
           <w:rFonts w:ascii="Courier New" w:hAnsi="Courier New"/>
@@ -1103,6 +1219,7 @@
         </w:rPr>
         <w:t>HangmanGame</w:t>
       </w:r>
+      <w:proofErr w:type="spellEnd"/>
       <w:r>
         <w:rPr>
           <w:szCs w:val="22"/>
@@ -1155,25 +1272,30 @@
         <w:t xml:space="preserve">Coordinate the user input to appropriately change the alphabet panel, the person, and the guess phrase based on each letter pressed. </w:t>
       </w:r>
       <w:r>
-        <w:t>You will need to modify your</w:t>
-      </w:r>
+        <w:t>You</w:t>
+      </w:r>
+      <w:r>
+        <w:t>r</w:t>
+      </w:r>
+      <w:r>
+        <w:t xml:space="preserve"> key listener code </w:t>
+      </w:r>
+      <w:r>
+        <w:t xml:space="preserve">in </w:t>
+      </w:r>
+      <w:proofErr w:type="spellStart"/>
+      <w:r>
+        <w:rPr>
+          <w:rFonts w:ascii="Courier New" w:hAnsi="Courier New"/>
+        </w:rPr>
+        <w:t>HangmanGame</w:t>
+      </w:r>
+      <w:proofErr w:type="spellEnd"/>
       <w:r>
         <w:t xml:space="preserve"> </w:t>
       </w:r>
       <w:r>
-        <w:rPr>
-          <w:rFonts w:ascii="Courier New" w:hAnsi="Courier New"/>
-        </w:rPr>
-        <w:t>AlphabetPanel</w:t>
-      </w:r>
-      <w:r>
-        <w:t xml:space="preserve"> </w:t>
-      </w:r>
-      <w:r>
-        <w:t xml:space="preserve">key listener code </w:t>
-      </w:r>
-      <w:r>
-        <w:t>to</w:t>
+        <w:t>should</w:t>
       </w:r>
       <w:r>
         <w:t xml:space="preserve"> turn incorrect letters a different color (like red) after they have been guessed. Similarly, correct letter guesses should also be turned a different color (like green) after being entered by the user. </w:t>
@@ -1194,119 +1316,86 @@
       <w:r>
         <w:rPr>
           <w:i/>
+          <w:szCs w:val="22"/>
         </w:rPr>
         <w:t>Hint</w:t>
       </w:r>
       <w:r>
         <w:rPr>
-          <w:i/>
-        </w:rPr>
-        <w:t xml:space="preserve"> 1</w:t>
-      </w:r>
-      <w:r>
-        <w:t xml:space="preserve">: you may need to move the </w:t>
-      </w:r>
+          <w:szCs w:val="22"/>
+        </w:rPr>
+        <w:t xml:space="preserve">: you may need to make your </w:t>
+      </w:r>
+      <w:proofErr w:type="spellStart"/>
       <w:r>
         <w:rPr>
           <w:rFonts w:ascii="Courier New" w:hAnsi="Courier New"/>
-        </w:rPr>
-        <w:t>AlphabetPanel</w:t>
-      </w:r>
-      <w:r>
-        <w:t xml:space="preserve">’s key listener into your </w:t>
-      </w:r>
+          <w:szCs w:val="22"/>
+        </w:rPr>
+        <w:t>HangmanGame</w:t>
+      </w:r>
+      <w:proofErr w:type="spellEnd"/>
+      <w:r>
+        <w:rPr>
+          <w:szCs w:val="22"/>
+        </w:rPr>
+        <w:t xml:space="preserve"> a </w:t>
+      </w:r>
+      <w:proofErr w:type="spellStart"/>
       <w:r>
         <w:rPr>
           <w:rFonts w:ascii="Courier New" w:hAnsi="Courier New"/>
+          <w:szCs w:val="22"/>
+        </w:rPr>
+        <w:t>JFrame</w:t>
+      </w:r>
+      <w:proofErr w:type="spellEnd"/>
+      <w:r>
+        <w:rPr>
+          <w:szCs w:val="22"/>
+        </w:rPr>
+        <w:t xml:space="preserve">, and put the code that normally goes in main for a </w:t>
+      </w:r>
+      <w:proofErr w:type="spellStart"/>
+      <w:r>
+        <w:rPr>
+          <w:rFonts w:ascii="Courier" w:hAnsi="Courier"/>
+          <w:szCs w:val="22"/>
+        </w:rPr>
+        <w:t>JPanel</w:t>
+      </w:r>
+      <w:proofErr w:type="spellEnd"/>
+      <w:r>
+        <w:rPr>
+          <w:szCs w:val="22"/>
+        </w:rPr>
+        <w:t xml:space="preserve"> into Hangman’s constructor</w:t>
+      </w:r>
+      <w:r>
+        <w:rPr>
+          <w:szCs w:val="22"/>
+        </w:rPr>
+        <w:t>.</w:t>
+      </w:r>
+      <w:r>
+        <w:rPr>
+          <w:szCs w:val="22"/>
+        </w:rPr>
+        <w:t xml:space="preserve"> Then the </w:t>
+      </w:r>
+      <w:proofErr w:type="spellStart"/>
+      <w:r>
+        <w:rPr>
+          <w:szCs w:val="22"/>
         </w:rPr>
         <w:t>HangmanGame</w:t>
       </w:r>
-      <w:r>
-        <w:t xml:space="preserve"> class.</w:t>
-      </w:r>
-    </w:p>
-    <w:p>
-      <w:pPr>
-        <w:keepNext/>
-        <w:numPr>
-          <w:ilvl w:val="2"/>
-          <w:numId w:val="24"/>
-        </w:numPr>
-        <w:spacing w:before="0" w:after="0"/>
-        <w:rPr>
-          <w:szCs w:val="22"/>
-        </w:rPr>
-      </w:pPr>
-      <w:r>
-        <w:rPr>
-          <w:i/>
-          <w:szCs w:val="22"/>
-        </w:rPr>
-        <w:t>Hint</w:t>
-      </w:r>
-      <w:r>
-        <w:rPr>
-          <w:i/>
-          <w:szCs w:val="22"/>
-        </w:rPr>
-        <w:t xml:space="preserve"> 2</w:t>
-      </w:r>
-      <w:r>
-        <w:rPr>
-          <w:szCs w:val="22"/>
-        </w:rPr>
-        <w:t xml:space="preserve">: you may need to make your </w:t>
-      </w:r>
-      <w:r>
-        <w:rPr>
-          <w:rFonts w:ascii="Courier New" w:hAnsi="Courier New"/>
-          <w:szCs w:val="22"/>
-        </w:rPr>
-        <w:t>HangmanGame</w:t>
-      </w:r>
-      <w:r>
-        <w:rPr>
-          <w:szCs w:val="22"/>
-        </w:rPr>
-        <w:t xml:space="preserve"> a </w:t>
-      </w:r>
-      <w:r>
-        <w:rPr>
-          <w:rFonts w:ascii="Courier New" w:hAnsi="Courier New"/>
-          <w:szCs w:val="22"/>
-        </w:rPr>
-        <w:t>JFrame</w:t>
-      </w:r>
-      <w:r>
-        <w:rPr>
-          <w:szCs w:val="22"/>
-        </w:rPr>
-        <w:t xml:space="preserve">, and put the code that normally goes in main for a </w:t>
-      </w:r>
-      <w:r>
-        <w:rPr>
-          <w:rFonts w:ascii="Courier" w:hAnsi="Courier"/>
-          <w:szCs w:val="22"/>
-        </w:rPr>
-        <w:t>JPanel</w:t>
-      </w:r>
-      <w:r>
-        <w:rPr>
-          <w:szCs w:val="22"/>
-        </w:rPr>
-        <w:t xml:space="preserve"> into Hangman’s constructor</w:t>
-      </w:r>
-      <w:r>
-        <w:rPr>
-          <w:szCs w:val="22"/>
-        </w:rPr>
-        <w:t>.</w:t>
-      </w:r>
-      <w:r>
-        <w:rPr>
-          <w:szCs w:val="22"/>
-        </w:rPr>
-        <w:t xml:space="preserve"> Then the HangmanGame main simply becomes</w:t>
+      <w:proofErr w:type="spellEnd"/>
+      <w:r>
+        <w:rPr>
+          <w:szCs w:val="22"/>
+        </w:rPr>
+        <w:t xml:space="preserve"> main simply becomes</w:t>
       </w:r>
       <w:r>
         <w:rPr>
@@ -1332,7 +1421,38 @@
           <w:sz w:val="24"/>
           <w:szCs w:val="36"/>
         </w:rPr>
-        <w:t xml:space="preserve"> HangmanGame();</w:t>
+        <w:t xml:space="preserve"> </w:t>
+      </w:r>
+      <w:proofErr w:type="spellStart"/>
+      <w:proofErr w:type="gramStart"/>
+      <w:r>
+        <w:rPr>
+          <w:rFonts w:ascii="Monaco" w:hAnsi="Monaco" w:cs="Monaco"/>
+          <w:color w:val="000000"/>
+          <w:sz w:val="24"/>
+          <w:szCs w:val="36"/>
+        </w:rPr>
+        <w:t>HangmanGame</w:t>
+      </w:r>
+      <w:proofErr w:type="spellEnd"/>
+      <w:r>
+        <w:rPr>
+          <w:rFonts w:ascii="Monaco" w:hAnsi="Monaco" w:cs="Monaco"/>
+          <w:color w:val="000000"/>
+          <w:sz w:val="24"/>
+          <w:szCs w:val="36"/>
+        </w:rPr>
+        <w:t>(</w:t>
+      </w:r>
+      <w:proofErr w:type="gramEnd"/>
+      <w:r>
+        <w:rPr>
+          <w:rFonts w:ascii="Monaco" w:hAnsi="Monaco" w:cs="Monaco"/>
+          <w:color w:val="000000"/>
+          <w:sz w:val="24"/>
+          <w:szCs w:val="36"/>
+        </w:rPr>
+        <w:t>);</w:t>
       </w:r>
     </w:p>
     <w:p>
@@ -1701,9 +1821,9 @@
         <w:rPr>
           <w:szCs w:val="22"/>
         </w:rPr>
-        <w:lastRenderedPageBreak/>
         <w:t xml:space="preserve">EXTRA CREDIT: Add comments for correct/incorrect answers.  NOTE: You can use two files for this and reuse your </w:t>
       </w:r>
+      <w:proofErr w:type="spellStart"/>
       <w:r>
         <w:rPr>
           <w:rFonts w:ascii="Courier New" w:hAnsi="Courier New" w:cs="Courier New"/>
@@ -1711,6 +1831,7 @@
         </w:rPr>
         <w:t>RandomString</w:t>
       </w:r>
+      <w:proofErr w:type="spellEnd"/>
       <w:r>
         <w:rPr>
           <w:szCs w:val="22"/>
@@ -1743,6 +1864,7 @@
         </w:rPr>
         <w:t xml:space="preserve">Internally, characters are stored as numbers, specifically, as integers. This means we can work with </w:t>
       </w:r>
+      <w:proofErr w:type="spellStart"/>
       <w:r>
         <w:rPr>
           <w:rFonts w:ascii="Courier New" w:hAnsi="Courier New" w:cs="Courier New"/>
@@ -1751,6 +1873,7 @@
         </w:rPr>
         <w:t>AlphabetPanel</w:t>
       </w:r>
+      <w:proofErr w:type="spellEnd"/>
       <w:r>
         <w:rPr>
           <w:sz w:val="24"/>
@@ -1793,6 +1916,7 @@
         <w:rPr>
           <w:sz w:val="24"/>
         </w:rPr>
+        <w:lastRenderedPageBreak/>
         <w:t xml:space="preserve">You can add </w:t>
       </w:r>
       <w:r>
@@ -1808,6 +1932,7 @@
         </w:rPr>
         <w:t xml:space="preserve"> objects directly to your </w:t>
       </w:r>
+      <w:proofErr w:type="spellStart"/>
       <w:r>
         <w:rPr>
           <w:rFonts w:ascii="Courier New" w:hAnsi="Courier New"/>
@@ -1815,12 +1940,14 @@
         </w:rPr>
         <w:t>AlphabetPanel</w:t>
       </w:r>
+      <w:proofErr w:type="spellEnd"/>
       <w:r>
         <w:rPr>
           <w:sz w:val="24"/>
         </w:rPr>
         <w:t xml:space="preserve">, without explicitly creating an </w:t>
       </w:r>
+      <w:proofErr w:type="spellStart"/>
       <w:r>
         <w:rPr>
           <w:rFonts w:ascii="Courier New" w:hAnsi="Courier New"/>
@@ -1828,12 +1955,14 @@
         </w:rPr>
         <w:t>ArrayList</w:t>
       </w:r>
+      <w:proofErr w:type="spellEnd"/>
       <w:r>
         <w:rPr>
           <w:sz w:val="24"/>
         </w:rPr>
         <w:t xml:space="preserve"> by calling </w:t>
       </w:r>
+      <w:proofErr w:type="spellStart"/>
       <w:r>
         <w:rPr>
           <w:rFonts w:ascii="Courier New" w:hAnsi="Courier New"/>
@@ -1841,12 +1970,14 @@
         </w:rPr>
         <w:t>this.add</w:t>
       </w:r>
+      <w:proofErr w:type="spellEnd"/>
       <w:r>
         <w:rPr>
           <w:sz w:val="24"/>
         </w:rPr>
         <w:t xml:space="preserve">. You can use </w:t>
       </w:r>
+      <w:proofErr w:type="spellStart"/>
       <w:r>
         <w:rPr>
           <w:rFonts w:ascii="Courier New" w:hAnsi="Courier New"/>
@@ -1854,12 +1985,14 @@
         </w:rPr>
         <w:t>JPanel</w:t>
       </w:r>
+      <w:proofErr w:type="spellEnd"/>
       <w:r>
         <w:rPr>
           <w:sz w:val="24"/>
         </w:rPr>
         <w:t xml:space="preserve"> methods like </w:t>
       </w:r>
+      <w:proofErr w:type="spellStart"/>
       <w:r>
         <w:rPr>
           <w:rFonts w:ascii="Courier New" w:hAnsi="Courier New"/>
@@ -1867,12 +2000,14 @@
         </w:rPr>
         <w:t>this.getComponent</w:t>
       </w:r>
+      <w:proofErr w:type="spellEnd"/>
       <w:r>
         <w:rPr>
           <w:sz w:val="24"/>
         </w:rPr>
         <w:t xml:space="preserve"> or </w:t>
       </w:r>
+      <w:proofErr w:type="spellStart"/>
       <w:r>
         <w:rPr>
           <w:rFonts w:ascii="Courier New" w:hAnsi="Courier New"/>
@@ -1880,12 +2015,14 @@
         </w:rPr>
         <w:t>this.getComponents</w:t>
       </w:r>
+      <w:proofErr w:type="spellEnd"/>
       <w:r>
         <w:rPr>
           <w:sz w:val="24"/>
         </w:rPr>
         <w:t xml:space="preserve"> to retrieve the text objects later. Google the </w:t>
       </w:r>
+      <w:proofErr w:type="spellStart"/>
       <w:r>
         <w:rPr>
           <w:rFonts w:ascii="Courier New" w:hAnsi="Courier New"/>
@@ -1893,11 +2030,26 @@
         </w:rPr>
         <w:t>JPanel</w:t>
       </w:r>
-      <w:r>
-        <w:rPr>
-          <w:sz w:val="24"/>
-        </w:rPr>
-        <w:t xml:space="preserve"> javadoc for more information about these methods.</w:t>
+      <w:proofErr w:type="spellEnd"/>
+      <w:r>
+        <w:rPr>
+          <w:sz w:val="24"/>
+        </w:rPr>
+        <w:t xml:space="preserve"> </w:t>
+      </w:r>
+      <w:proofErr w:type="spellStart"/>
+      <w:r>
+        <w:rPr>
+          <w:sz w:val="24"/>
+        </w:rPr>
+        <w:t>javadoc</w:t>
+      </w:r>
+      <w:proofErr w:type="spellEnd"/>
+      <w:r>
+        <w:rPr>
+          <w:sz w:val="24"/>
+        </w:rPr>
+        <w:t xml:space="preserve"> for more information about these methods.</w:t>
       </w:r>
     </w:p>
     <w:p>
@@ -1914,8 +2066,6 @@
       <w:r>
         <w:t xml:space="preserve">key events </w:t>
       </w:r>
-      <w:bookmarkStart w:id="0" w:name="_GoBack"/>
-      <w:bookmarkEnd w:id="0"/>
       <w:r>
         <w:t xml:space="preserve">you will need to </w:t>
       </w:r>
@@ -1962,6 +2112,8 @@
         </w:rPr>
         <w:tab/>
       </w:r>
+      <w:proofErr w:type="spellStart"/>
+      <w:proofErr w:type="gramStart"/>
       <w:r>
         <w:rPr>
           <w:rFonts w:ascii="Monaco" w:hAnsi="Monaco" w:cs="Monaco"/>
@@ -1980,7 +2132,18 @@
           <w:sz w:val="18"/>
           <w:szCs w:val="22"/>
         </w:rPr>
-        <w:t>.setFocusable(</w:t>
+        <w:t>.setFocusable</w:t>
+      </w:r>
+      <w:proofErr w:type="spellEnd"/>
+      <w:proofErr w:type="gramEnd"/>
+      <w:r>
+        <w:rPr>
+          <w:rFonts w:ascii="Monaco" w:hAnsi="Monaco" w:cs="Monaco"/>
+          <w:color w:val="000000"/>
+          <w:sz w:val="18"/>
+          <w:szCs w:val="22"/>
+        </w:rPr>
+        <w:t>(</w:t>
       </w:r>
       <w:r>
         <w:rPr>
@@ -2052,6 +2215,8 @@
         </w:rPr>
         <w:tab/>
       </w:r>
+      <w:proofErr w:type="spellStart"/>
+      <w:proofErr w:type="gramStart"/>
       <w:r>
         <w:rPr>
           <w:rFonts w:ascii="Monaco" w:hAnsi="Monaco" w:cs="Monaco"/>
@@ -2070,7 +2235,18 @@
           <w:sz w:val="18"/>
           <w:szCs w:val="22"/>
         </w:rPr>
-        <w:t>.addKeyListener(</w:t>
+        <w:t>.addKeyListener</w:t>
+      </w:r>
+      <w:proofErr w:type="spellEnd"/>
+      <w:proofErr w:type="gramEnd"/>
+      <w:r>
+        <w:rPr>
+          <w:rFonts w:ascii="Monaco" w:hAnsi="Monaco" w:cs="Monaco"/>
+          <w:color w:val="000000"/>
+          <w:sz w:val="18"/>
+          <w:szCs w:val="22"/>
+        </w:rPr>
+        <w:t>(</w:t>
       </w:r>
       <w:r>
         <w:rPr>
@@ -2090,7 +2266,27 @@
           <w:sz w:val="18"/>
           <w:szCs w:val="22"/>
         </w:rPr>
-        <w:t xml:space="preserve"> KeyAdapter(){</w:t>
+        <w:t xml:space="preserve"> </w:t>
+      </w:r>
+      <w:proofErr w:type="spellStart"/>
+      <w:r>
+        <w:rPr>
+          <w:rFonts w:ascii="Monaco" w:hAnsi="Monaco" w:cs="Monaco"/>
+          <w:color w:val="000000"/>
+          <w:sz w:val="18"/>
+          <w:szCs w:val="22"/>
+        </w:rPr>
+        <w:t>KeyAdapter</w:t>
+      </w:r>
+      <w:proofErr w:type="spellEnd"/>
+      <w:r>
+        <w:rPr>
+          <w:rFonts w:ascii="Monaco" w:hAnsi="Monaco" w:cs="Monaco"/>
+          <w:color w:val="000000"/>
+          <w:sz w:val="18"/>
+          <w:szCs w:val="22"/>
+        </w:rPr>
+        <w:t>(){</w:t>
       </w:r>
     </w:p>
     <w:p>
@@ -2133,6 +2329,7 @@
         </w:rPr>
         <w:tab/>
       </w:r>
+      <w:proofErr w:type="gramStart"/>
       <w:r>
         <w:rPr>
           <w:rFonts w:ascii="Monaco" w:hAnsi="Monaco" w:cs="Monaco"/>
@@ -2144,6 +2341,7 @@
         </w:rPr>
         <w:t>public</w:t>
       </w:r>
+      <w:proofErr w:type="gramEnd"/>
       <w:r>
         <w:rPr>
           <w:rFonts w:ascii="Monaco" w:hAnsi="Monaco" w:cs="Monaco"/>
@@ -2171,7 +2369,47 @@
           <w:sz w:val="18"/>
           <w:szCs w:val="22"/>
         </w:rPr>
-        <w:t xml:space="preserve"> keyTyped(KeyEvent e)</w:t>
+        <w:t xml:space="preserve"> </w:t>
+      </w:r>
+      <w:proofErr w:type="spellStart"/>
+      <w:r>
+        <w:rPr>
+          <w:rFonts w:ascii="Monaco" w:hAnsi="Monaco" w:cs="Monaco"/>
+          <w:color w:val="000000"/>
+          <w:sz w:val="18"/>
+          <w:szCs w:val="22"/>
+        </w:rPr>
+        <w:t>keyTyped</w:t>
+      </w:r>
+      <w:proofErr w:type="spellEnd"/>
+      <w:r>
+        <w:rPr>
+          <w:rFonts w:ascii="Monaco" w:hAnsi="Monaco" w:cs="Monaco"/>
+          <w:color w:val="000000"/>
+          <w:sz w:val="18"/>
+          <w:szCs w:val="22"/>
+        </w:rPr>
+        <w:t>(</w:t>
+      </w:r>
+      <w:proofErr w:type="spellStart"/>
+      <w:r>
+        <w:rPr>
+          <w:rFonts w:ascii="Monaco" w:hAnsi="Monaco" w:cs="Monaco"/>
+          <w:color w:val="000000"/>
+          <w:sz w:val="18"/>
+          <w:szCs w:val="22"/>
+        </w:rPr>
+        <w:t>KeyEvent</w:t>
+      </w:r>
+      <w:proofErr w:type="spellEnd"/>
+      <w:r>
+        <w:rPr>
+          <w:rFonts w:ascii="Monaco" w:hAnsi="Monaco" w:cs="Monaco"/>
+          <w:color w:val="000000"/>
+          <w:sz w:val="18"/>
+          <w:szCs w:val="22"/>
+        </w:rPr>
+        <w:t xml:space="preserve"> e)</w:t>
       </w:r>
     </w:p>
     <w:p>
@@ -2272,7 +2510,27 @@
           <w:sz w:val="18"/>
           <w:szCs w:val="22"/>
         </w:rPr>
-        <w:t>// logic to handle key events</w:t>
+        <w:t xml:space="preserve">// </w:t>
+      </w:r>
+      <w:proofErr w:type="gramStart"/>
+      <w:r>
+        <w:rPr>
+          <w:rFonts w:ascii="Monaco" w:hAnsi="Monaco" w:cs="Monaco"/>
+          <w:color w:val="3F7F5F"/>
+          <w:sz w:val="18"/>
+          <w:szCs w:val="22"/>
+        </w:rPr>
+        <w:t>logic</w:t>
+      </w:r>
+      <w:proofErr w:type="gramEnd"/>
+      <w:r>
+        <w:rPr>
+          <w:rFonts w:ascii="Monaco" w:hAnsi="Monaco" w:cs="Monaco"/>
+          <w:color w:val="3F7F5F"/>
+          <w:sz w:val="18"/>
+          <w:szCs w:val="22"/>
+        </w:rPr>
+        <w:t xml:space="preserve"> to handle key events</w:t>
       </w:r>
     </w:p>
     <w:p>
@@ -2334,8 +2592,23 @@
         <w:rPr>
           <w:sz w:val="24"/>
         </w:rPr>
-        <w:t xml:space="preserve">Google the javadoc for </w:t>
-      </w:r>
+        <w:t xml:space="preserve">Google the </w:t>
+      </w:r>
+      <w:proofErr w:type="spellStart"/>
+      <w:r>
+        <w:rPr>
+          <w:sz w:val="24"/>
+        </w:rPr>
+        <w:t>javadoc</w:t>
+      </w:r>
+      <w:proofErr w:type="spellEnd"/>
+      <w:r>
+        <w:rPr>
+          <w:sz w:val="24"/>
+        </w:rPr>
+        <w:t xml:space="preserve"> for </w:t>
+      </w:r>
+      <w:proofErr w:type="spellStart"/>
       <w:r>
         <w:rPr>
           <w:rFonts w:ascii="Courier New" w:hAnsi="Courier New"/>
@@ -2343,6 +2616,7 @@
         </w:rPr>
         <w:t>KeyEvent</w:t>
       </w:r>
+      <w:proofErr w:type="spellEnd"/>
       <w:r>
         <w:rPr>
           <w:sz w:val="24"/>
@@ -2392,6 +2666,7 @@
         </w:rPr>
         <w:t xml:space="preserve">When initializing your </w:t>
       </w:r>
+      <w:proofErr w:type="spellStart"/>
       <w:r>
         <w:rPr>
           <w:rFonts w:ascii="Courier New" w:hAnsi="Courier New"/>
@@ -2399,12 +2674,14 @@
         </w:rPr>
         <w:t>GuessPhrasePanel</w:t>
       </w:r>
+      <w:proofErr w:type="spellEnd"/>
       <w:r>
         <w:rPr>
           <w:sz w:val="24"/>
         </w:rPr>
         <w:t xml:space="preserve"> and creating the </w:t>
       </w:r>
+      <w:proofErr w:type="spellStart"/>
       <w:r>
         <w:rPr>
           <w:rFonts w:ascii="Courier New" w:hAnsi="Courier New"/>
@@ -2412,6 +2689,7 @@
         </w:rPr>
         <w:t>setPhrase</w:t>
       </w:r>
+      <w:proofErr w:type="spellEnd"/>
       <w:r>
         <w:rPr>
           <w:sz w:val="24"/>
@@ -2423,7 +2701,32 @@
           <w:rFonts w:ascii="Courier New" w:hAnsi="Courier New"/>
           <w:sz w:val="24"/>
         </w:rPr>
-        <w:t>private initializeLetters()</w:t>
+        <w:t xml:space="preserve">private </w:t>
+      </w:r>
+      <w:proofErr w:type="spellStart"/>
+      <w:proofErr w:type="gramStart"/>
+      <w:r>
+        <w:rPr>
+          <w:rFonts w:ascii="Courier New" w:hAnsi="Courier New"/>
+          <w:sz w:val="24"/>
+        </w:rPr>
+        <w:t>initializeLetters</w:t>
+      </w:r>
+      <w:proofErr w:type="spellEnd"/>
+      <w:r>
+        <w:rPr>
+          <w:rFonts w:ascii="Courier New" w:hAnsi="Courier New"/>
+          <w:sz w:val="24"/>
+        </w:rPr>
+        <w:t>(</w:t>
+      </w:r>
+      <w:proofErr w:type="gramEnd"/>
+      <w:r>
+        <w:rPr>
+          <w:rFonts w:ascii="Courier New" w:hAnsi="Courier New"/>
+          <w:sz w:val="24"/>
+        </w:rPr>
+        <w:t>)</w:t>
       </w:r>
       <w:r>
         <w:rPr>
@@ -2431,6 +2734,7 @@
         </w:rPr>
         <w:t xml:space="preserve"> method to be used by both the constructor and </w:t>
       </w:r>
+      <w:proofErr w:type="spellStart"/>
       <w:r>
         <w:rPr>
           <w:rFonts w:ascii="Courier New" w:hAnsi="Courier New"/>
@@ -2438,6 +2742,7 @@
         </w:rPr>
         <w:t>setPhrase</w:t>
       </w:r>
+      <w:proofErr w:type="spellEnd"/>
       <w:r>
         <w:rPr>
           <w:sz w:val="24"/>
@@ -2488,7 +2793,38 @@
           <w:sz w:val="20"/>
           <w:szCs w:val="20"/>
         </w:rPr>
-        <w:t xml:space="preserve"> initializeLetters() {</w:t>
+        <w:t xml:space="preserve"> </w:t>
+      </w:r>
+      <w:proofErr w:type="spellStart"/>
+      <w:proofErr w:type="gramStart"/>
+      <w:r>
+        <w:rPr>
+          <w:rFonts w:ascii="Monaco" w:hAnsi="Monaco" w:cs="Monaco"/>
+          <w:color w:val="000000"/>
+          <w:sz w:val="20"/>
+          <w:szCs w:val="20"/>
+        </w:rPr>
+        <w:t>initializeLetters</w:t>
+      </w:r>
+      <w:proofErr w:type="spellEnd"/>
+      <w:r>
+        <w:rPr>
+          <w:rFonts w:ascii="Monaco" w:hAnsi="Monaco" w:cs="Monaco"/>
+          <w:color w:val="000000"/>
+          <w:sz w:val="20"/>
+          <w:szCs w:val="20"/>
+        </w:rPr>
+        <w:t>(</w:t>
+      </w:r>
+      <w:proofErr w:type="gramEnd"/>
+      <w:r>
+        <w:rPr>
+          <w:rFonts w:ascii="Monaco" w:hAnsi="Monaco" w:cs="Monaco"/>
+          <w:color w:val="000000"/>
+          <w:sz w:val="20"/>
+          <w:szCs w:val="20"/>
+        </w:rPr>
+        <w:t>) {</w:t>
       </w:r>
     </w:p>
     <w:p>
@@ -2522,6 +2858,8 @@
         </w:rPr>
         <w:tab/>
       </w:r>
+      <w:proofErr w:type="spellStart"/>
+      <w:proofErr w:type="gramStart"/>
       <w:r>
         <w:rPr>
           <w:rFonts w:ascii="Monaco" w:hAnsi="Monaco" w:cs="Monaco"/>
@@ -2540,7 +2878,18 @@
           <w:sz w:val="20"/>
           <w:szCs w:val="20"/>
         </w:rPr>
-        <w:t xml:space="preserve">.removeAll(); </w:t>
+        <w:t>.removeAll</w:t>
+      </w:r>
+      <w:proofErr w:type="spellEnd"/>
+      <w:proofErr w:type="gramEnd"/>
+      <w:r>
+        <w:rPr>
+          <w:rFonts w:ascii="Monaco" w:hAnsi="Monaco" w:cs="Monaco"/>
+          <w:color w:val="000000"/>
+          <w:sz w:val="20"/>
+          <w:szCs w:val="20"/>
+        </w:rPr>
+        <w:t xml:space="preserve">(); </w:t>
       </w:r>
       <w:r>
         <w:rPr>
@@ -2583,6 +2932,8 @@
         </w:rPr>
         <w:tab/>
       </w:r>
+      <w:proofErr w:type="spellStart"/>
+      <w:proofErr w:type="gramStart"/>
       <w:r>
         <w:rPr>
           <w:rFonts w:ascii="Monaco" w:hAnsi="Monaco" w:cs="Monaco"/>
@@ -2601,7 +2952,18 @@
           <w:sz w:val="20"/>
           <w:szCs w:val="20"/>
         </w:rPr>
-        <w:t xml:space="preserve">.updateUI();  </w:t>
+        <w:t>.updateUI</w:t>
+      </w:r>
+      <w:proofErr w:type="spellEnd"/>
+      <w:proofErr w:type="gramEnd"/>
+      <w:r>
+        <w:rPr>
+          <w:rFonts w:ascii="Monaco" w:hAnsi="Monaco" w:cs="Monaco"/>
+          <w:color w:val="000000"/>
+          <w:sz w:val="20"/>
+          <w:szCs w:val="20"/>
+        </w:rPr>
+        <w:t xml:space="preserve">();  </w:t>
       </w:r>
       <w:r>
         <w:rPr>
@@ -2652,7 +3014,27 @@
           <w:sz w:val="20"/>
           <w:szCs w:val="20"/>
         </w:rPr>
-        <w:t>// add code statements to</w:t>
+        <w:t xml:space="preserve">// </w:t>
+      </w:r>
+      <w:proofErr w:type="gramStart"/>
+      <w:r>
+        <w:rPr>
+          <w:rFonts w:ascii="Monaco" w:hAnsi="Monaco" w:cs="Monaco"/>
+          <w:color w:val="3F7F5F"/>
+          <w:sz w:val="20"/>
+          <w:szCs w:val="20"/>
+        </w:rPr>
+        <w:t>add</w:t>
+      </w:r>
+      <w:proofErr w:type="gramEnd"/>
+      <w:r>
+        <w:rPr>
+          <w:rFonts w:ascii="Monaco" w:hAnsi="Monaco" w:cs="Monaco"/>
+          <w:color w:val="3F7F5F"/>
+          <w:sz w:val="20"/>
+          <w:szCs w:val="20"/>
+        </w:rPr>
+        <w:t xml:space="preserve"> code statements to</w:t>
       </w:r>
     </w:p>
     <w:p>
@@ -2676,8 +3058,9 @@
           <w:sz w:val="20"/>
           <w:szCs w:val="20"/>
         </w:rPr>
-        <w:t xml:space="preserve">// initialize letters in phrase to be guessed </w:t>
-      </w:r>
+        <w:t xml:space="preserve">// </w:t>
+      </w:r>
+      <w:proofErr w:type="gramStart"/>
       <w:r>
         <w:rPr>
           <w:rFonts w:ascii="Monaco" w:hAnsi="Monaco" w:cs="Monaco"/>
@@ -2685,8 +3068,9 @@
           <w:sz w:val="20"/>
           <w:szCs w:val="20"/>
         </w:rPr>
-        <w:br/>
-      </w:r>
+        <w:t>initialize</w:t>
+      </w:r>
+      <w:proofErr w:type="gramEnd"/>
       <w:r>
         <w:rPr>
           <w:rFonts w:ascii="Monaco" w:hAnsi="Monaco" w:cs="Monaco"/>
@@ -2694,9 +3078,38 @@
           <w:sz w:val="20"/>
           <w:szCs w:val="20"/>
         </w:rPr>
+        <w:t xml:space="preserve"> letters in phrase to be guessed </w:t>
+      </w:r>
+      <w:r>
+        <w:rPr>
+          <w:rFonts w:ascii="Monaco" w:hAnsi="Monaco" w:cs="Monaco"/>
+          <w:color w:val="3F7F5F"/>
+          <w:sz w:val="20"/>
+          <w:szCs w:val="20"/>
+        </w:rPr>
+        <w:br/>
+      </w:r>
+      <w:r>
+        <w:rPr>
+          <w:rFonts w:ascii="Monaco" w:hAnsi="Monaco" w:cs="Monaco"/>
+          <w:color w:val="3F7F5F"/>
+          <w:sz w:val="20"/>
+          <w:szCs w:val="20"/>
+        </w:rPr>
         <w:tab/>
-        <w:t>// &amp; add them to the GuessPhrasePanel</w:t>
-      </w:r>
+        <w:t xml:space="preserve">// &amp; add them to the </w:t>
+      </w:r>
+      <w:proofErr w:type="spellStart"/>
+      <w:r>
+        <w:rPr>
+          <w:rFonts w:ascii="Monaco" w:hAnsi="Monaco" w:cs="Monaco"/>
+          <w:color w:val="3F7F5F"/>
+          <w:sz w:val="20"/>
+          <w:szCs w:val="20"/>
+        </w:rPr>
+        <w:t>GuessPhrasePanel</w:t>
+      </w:r>
+      <w:proofErr w:type="spellEnd"/>
     </w:p>
     <w:p>
       <w:pPr>
@@ -2712,6 +3125,8 @@
           <w:szCs w:val="20"/>
         </w:rPr>
       </w:pPr>
+      <w:proofErr w:type="spellStart"/>
+      <w:proofErr w:type="gramStart"/>
       <w:r>
         <w:rPr>
           <w:rFonts w:ascii="Monaco" w:hAnsi="Monaco" w:cs="Monaco"/>
@@ -2730,7 +3145,18 @@
           <w:sz w:val="20"/>
           <w:szCs w:val="20"/>
         </w:rPr>
-        <w:t>.revalidate();</w:t>
+        <w:t>.revalidate</w:t>
+      </w:r>
+      <w:proofErr w:type="spellEnd"/>
+      <w:proofErr w:type="gramEnd"/>
+      <w:r>
+        <w:rPr>
+          <w:rFonts w:ascii="Monaco" w:hAnsi="Monaco" w:cs="Monaco"/>
+          <w:color w:val="000000"/>
+          <w:sz w:val="20"/>
+          <w:szCs w:val="20"/>
+        </w:rPr>
+        <w:t>();</w:t>
       </w:r>
       <w:r>
         <w:rPr>
@@ -2776,6 +3202,7 @@
         </w:rPr>
         <w:t xml:space="preserve">You can match special keys on the keyboard like enter or space using virtual key constants in the </w:t>
       </w:r>
+      <w:proofErr w:type="spellStart"/>
       <w:r>
         <w:rPr>
           <w:rFonts w:ascii="Courier New" w:hAnsi="Courier New"/>
@@ -2783,12 +3210,14 @@
         </w:rPr>
         <w:t>KeyEvent</w:t>
       </w:r>
+      <w:proofErr w:type="spellEnd"/>
       <w:r>
         <w:rPr>
           <w:sz w:val="24"/>
         </w:rPr>
         <w:t xml:space="preserve"> class, like </w:t>
       </w:r>
+      <w:proofErr w:type="spellStart"/>
       <w:r>
         <w:rPr>
           <w:rFonts w:ascii="Courier New" w:hAnsi="Courier New"/>
@@ -2796,6 +3225,7 @@
         </w:rPr>
         <w:t>KeyEvent.VK_ESCAPE</w:t>
       </w:r>
+      <w:proofErr w:type="spellEnd"/>
       <w:r>
         <w:rPr>
           <w:sz w:val="24"/>
@@ -2817,6 +3247,7 @@
       <w:r>
         <w:t xml:space="preserve">For the comments positive and negative you can reuse your </w:t>
       </w:r>
+      <w:proofErr w:type="spellStart"/>
       <w:r>
         <w:rPr>
           <w:rFonts w:ascii="Courier New" w:hAnsi="Courier New" w:cs="Courier New"/>
@@ -2824,6 +3255,7 @@
         </w:rPr>
         <w:t>RandomString</w:t>
       </w:r>
+      <w:proofErr w:type="spellEnd"/>
       <w:r>
         <w:rPr>
           <w:sz w:val="24"/>
@@ -2846,16 +3278,18 @@
         <w:t>When incorporating multiple panels in a single frame, you will need to set a layout scheme</w:t>
       </w:r>
       <w:r>
-        <w:t>, such as BoxLayout.</w:t>
-      </w:r>
-    </w:p>
-    <w:p>
-      <w:pPr>
-        <w:spacing w:before="0" w:after="0"/>
-      </w:pPr>
-      <w:r>
-        <w:br w:type="page"/>
-      </w:r>
+        <w:t xml:space="preserve">, such as </w:t>
+      </w:r>
+      <w:proofErr w:type="spellStart"/>
+      <w:r>
+        <w:t>BoxLayout</w:t>
+      </w:r>
+      <w:proofErr w:type="spellEnd"/>
+      <w:r>
+        <w:t>.</w:t>
+      </w:r>
+      <w:bookmarkStart w:id="0" w:name="_GoBack"/>
+      <w:bookmarkEnd w:id="0"/>
     </w:p>
     <w:p>
       <w:pPr>
@@ -2872,7 +3306,6 @@
         <w:rPr>
           <w:szCs w:val="22"/>
         </w:rPr>
-        <w:lastRenderedPageBreak/>
         <w:t>As part of project 1 you need to make the logic of the game work properly as well as ask the user if they would like to play again. You may find it useful to use the following logic:</w:t>
       </w:r>
       <w:r>
@@ -2880,6 +3313,12 @@
           <w:szCs w:val="22"/>
         </w:rPr>
         <w:br/>
+      </w:r>
+      <w:proofErr w:type="gramStart"/>
+      <w:r>
+        <w:rPr>
+          <w:szCs w:val="22"/>
+        </w:rPr>
         <w:t xml:space="preserve">    </w:t>
       </w:r>
       <w:r>
@@ -2889,6 +3328,7 @@
         </w:rPr>
         <w:t>if</w:t>
       </w:r>
+      <w:proofErr w:type="gramEnd"/>
       <w:r>
         <w:rPr>
           <w:szCs w:val="22"/>
@@ -2989,7 +3429,21 @@
         <w:rPr>
           <w:szCs w:val="22"/>
         </w:rPr>
-        <w:t>Follow the saving and submitting instructions to create a runnable JAR and make sure you select the HangmanGame class as your launch configuration.</w:t>
+        <w:t xml:space="preserve">Follow the saving and submitting instructions to create a runnable JAR and make sure you select the </w:t>
+      </w:r>
+      <w:proofErr w:type="spellStart"/>
+      <w:r>
+        <w:rPr>
+          <w:szCs w:val="22"/>
+        </w:rPr>
+        <w:t>HangmanGame</w:t>
+      </w:r>
+      <w:proofErr w:type="spellEnd"/>
+      <w:r>
+        <w:rPr>
+          <w:szCs w:val="22"/>
+        </w:rPr>
+        <w:t xml:space="preserve"> class as your launch configuration.</w:t>
       </w:r>
     </w:p>
     <w:p>
@@ -3063,6 +3517,7 @@
         <w:rPr>
           <w:szCs w:val="22"/>
         </w:rPr>
+        <w:lastRenderedPageBreak/>
         <w:t>The JAR file is basically an executable that you will be able to double click to launch your program. Note: you will still need to have your "guess_phrases.txt" file in the same directory as your JAR file</w:t>
       </w:r>
       <w:r>
@@ -3182,7 +3637,21 @@
         <w:rPr>
           <w:szCs w:val="22"/>
         </w:rPr>
-        <w:t>For Mac: Press Command – Shift – 4, followed by the spacebar, and then select the desired application window.  This puts an image file on your desktop, which you can then upload.</w:t>
+        <w:t xml:space="preserve">For Mac: Press Command – Shift – 4, followed by the spacebar, and then </w:t>
+      </w:r>
+      <w:proofErr w:type="gramStart"/>
+      <w:r>
+        <w:rPr>
+          <w:szCs w:val="22"/>
+        </w:rPr>
+        <w:t>select</w:t>
+      </w:r>
+      <w:proofErr w:type="gramEnd"/>
+      <w:r>
+        <w:rPr>
+          <w:szCs w:val="22"/>
+        </w:rPr>
+        <w:t xml:space="preserve"> the desired application window.  This puts an image file on your desktop, which you can then upload.</w:t>
       </w:r>
     </w:p>
     <w:p>
@@ -3226,7 +3695,15 @@
         <w:spacing w:before="0" w:after="0"/>
       </w:pPr>
       <w:r>
-        <w:t xml:space="preserve">When submitting online be sure all files are uploaded.  These files include: an archive file [e.g. zip], an image file [e.g. PNG], and for Java applications a runnable JAR.  Once these files are uploaded to the Blackboard project submission page, press the “Submit” button. You may submit as many times as necessary, but your </w:t>
+        <w:t xml:space="preserve">When submitting online </w:t>
+      </w:r>
+      <w:proofErr w:type="gramStart"/>
+      <w:r>
+        <w:t>be</w:t>
+      </w:r>
+      <w:proofErr w:type="gramEnd"/>
+      <w:r>
+        <w:t xml:space="preserve"> sure all files are uploaded.  These files include: an archive file [e.g. zip], an image file [e.g. PNG], and for Java applications a runnable JAR.  Once these files are uploaded to the Blackboard project submission page, press the “Submit” button. You may submit as many times as necessary, but your </w:t>
       </w:r>
       <w:r>
         <w:rPr>
@@ -3441,27 +3918,14 @@
     <w:r>
       <w:t xml:space="preserve"> of </w:t>
     </w:r>
-    <w:r>
-      <w:fldChar w:fldCharType="begin"/>
-    </w:r>
-    <w:r>
-      <w:instrText xml:space="preserve"> NUMPAGES </w:instrText>
-    </w:r>
-    <w:r>
-      <w:fldChar w:fldCharType="separate"/>
-    </w:r>
-    <w:r>
-      <w:rPr>
-        <w:noProof/>
-      </w:rPr>
-      <w:t>3</w:t>
-    </w:r>
-    <w:r>
-      <w:rPr>
-        <w:noProof/>
-      </w:rPr>
-      <w:fldChar w:fldCharType="end"/>
-    </w:r>
+    <w:fldSimple w:instr=" NUMPAGES ">
+      <w:r>
+        <w:rPr>
+          <w:noProof/>
+        </w:rPr>
+        <w:t>3</w:t>
+      </w:r>
+    </w:fldSimple>
   </w:p>
   <w:p>
     <w:pPr>
@@ -7001,7 +7465,7 @@
 </file>
 
 <file path=customXml/itemProps1.xml><?xml version="1.0" encoding="utf-8"?>
-<ds:datastoreItem xmlns:ds="http://schemas.openxmlformats.org/officeDocument/2006/customXml" ds:itemID="{9C80A995-CA2F-AD49-BCC4-38A1AC18887B}">
+<ds:datastoreItem xmlns:ds="http://schemas.openxmlformats.org/officeDocument/2006/customXml" ds:itemID="{F1BAFBF8-EF10-804F-95DD-3698D0801AF5}">
   <ds:schemaRefs>
     <ds:schemaRef ds:uri="http://schemas.openxmlformats.org/officeDocument/2006/bibliography"/>
   </ds:schemaRefs>

--- a/src/morea/08.project1/Project-Part2.docx
+++ b/src/morea/08.project1/Project-Part2.docx
@@ -109,7 +109,6 @@
         </w:rPr>
         <w:t xml:space="preserve">Create an </w:t>
       </w:r>
-      <w:proofErr w:type="spellStart"/>
       <w:r>
         <w:rPr>
           <w:rFonts w:ascii="Courier New" w:hAnsi="Courier New" w:cs="Courier New"/>
@@ -118,15 +117,12 @@
         </w:rPr>
         <w:t>AlphabetPanel</w:t>
       </w:r>
-      <w:proofErr w:type="spellEnd"/>
       <w:r>
         <w:rPr>
           <w:szCs w:val="22"/>
         </w:rPr>
         <w:t xml:space="preserve"> class that extends </w:t>
       </w:r>
-      <w:proofErr w:type="spellStart"/>
-      <w:proofErr w:type="gramStart"/>
       <w:r>
         <w:rPr>
           <w:rFonts w:ascii="Courier New" w:hAnsi="Courier New" w:cs="Courier New"/>
@@ -135,19 +131,11 @@
         </w:rPr>
         <w:t>JPanel</w:t>
       </w:r>
-      <w:proofErr w:type="spellEnd"/>
-      <w:r>
-        <w:rPr>
-          <w:szCs w:val="22"/>
-        </w:rPr>
-        <w:t xml:space="preserve"> which</w:t>
-      </w:r>
-      <w:proofErr w:type="gramEnd"/>
-      <w:r>
-        <w:rPr>
-          <w:szCs w:val="22"/>
-        </w:rPr>
-        <w:t xml:space="preserve"> uses the </w:t>
+      <w:r>
+        <w:rPr>
+          <w:szCs w:val="22"/>
+        </w:rPr>
+        <w:t xml:space="preserve"> which uses the </w:t>
       </w:r>
       <w:r>
         <w:rPr>
@@ -195,21 +183,12 @@
         </w:rPr>
         <w:t xml:space="preserve">Add an </w:t>
       </w:r>
-      <w:proofErr w:type="spellStart"/>
       <w:r>
         <w:rPr>
           <w:rFonts w:ascii="Courier New" w:hAnsi="Courier New" w:cs="Courier New"/>
           <w:sz w:val="24"/>
         </w:rPr>
-        <w:t>AlphabetPanel</w:t>
-      </w:r>
-      <w:proofErr w:type="spellEnd"/>
-      <w:r>
-        <w:rPr>
-          <w:rFonts w:ascii="Courier New" w:hAnsi="Courier New" w:cs="Courier New"/>
-          <w:sz w:val="24"/>
-        </w:rPr>
-        <w:t xml:space="preserve"> </w:t>
+        <w:t xml:space="preserve">AlphabetPanel </w:t>
       </w:r>
       <w:r>
         <w:rPr>
@@ -250,7 +229,6 @@
         </w:rPr>
         <w:t xml:space="preserve"> method that creates an </w:t>
       </w:r>
-      <w:proofErr w:type="spellStart"/>
       <w:r>
         <w:rPr>
           <w:rFonts w:ascii="Courier New" w:hAnsi="Courier New" w:cs="Courier New"/>
@@ -259,7 +237,6 @@
         </w:rPr>
         <w:t>AlphabetPanel</w:t>
       </w:r>
-      <w:proofErr w:type="spellEnd"/>
       <w:r>
         <w:rPr>
           <w:sz w:val="24"/>
@@ -273,7 +250,6 @@
         </w:rPr>
         <w:t xml:space="preserve">object and puts it in a </w:t>
       </w:r>
-      <w:proofErr w:type="spellStart"/>
       <w:r>
         <w:rPr>
           <w:rFonts w:ascii="Courier New" w:hAnsi="Courier New" w:cs="Courier New"/>
@@ -282,7 +258,6 @@
         </w:rPr>
         <w:t>JFrame</w:t>
       </w:r>
-      <w:proofErr w:type="spellEnd"/>
       <w:r>
         <w:rPr>
           <w:szCs w:val="22"/>
@@ -337,7 +312,6 @@
           <w:szCs w:val="22"/>
         </w:rPr>
       </w:pPr>
-      <w:proofErr w:type="gramStart"/>
       <w:r>
         <w:rPr>
           <w:rFonts w:ascii="Courier New" w:hAnsi="Courier New" w:cs="Courier New"/>
@@ -346,7 +320,6 @@
         </w:rPr>
         <w:t>reset</w:t>
       </w:r>
-      <w:proofErr w:type="gramEnd"/>
       <w:r>
         <w:rPr>
           <w:sz w:val="24"/>
@@ -380,8 +353,6 @@
           <w:szCs w:val="22"/>
         </w:rPr>
       </w:pPr>
-      <w:proofErr w:type="spellStart"/>
-      <w:proofErr w:type="gramStart"/>
       <w:r>
         <w:rPr>
           <w:rFonts w:ascii="Courier New" w:hAnsi="Courier New" w:cs="Courier New"/>
@@ -390,8 +361,6 @@
         </w:rPr>
         <w:t>setLetterColor</w:t>
       </w:r>
-      <w:proofErr w:type="spellEnd"/>
-      <w:proofErr w:type="gramEnd"/>
       <w:r>
         <w:rPr>
           <w:sz w:val="24"/>
@@ -431,8 +400,6 @@
           <w:szCs w:val="22"/>
         </w:rPr>
       </w:pPr>
-      <w:proofErr w:type="spellStart"/>
-      <w:proofErr w:type="gramStart"/>
       <w:r>
         <w:rPr>
           <w:rFonts w:ascii="Courier New" w:hAnsi="Courier New" w:cs="Courier New"/>
@@ -449,8 +416,6 @@
         </w:rPr>
         <w:t>etLetterColor</w:t>
       </w:r>
-      <w:proofErr w:type="spellEnd"/>
-      <w:proofErr w:type="gramEnd"/>
       <w:r>
         <w:rPr>
           <w:sz w:val="24"/>
@@ -510,8 +475,6 @@
           <w:szCs w:val="22"/>
         </w:rPr>
       </w:pPr>
-      <w:proofErr w:type="spellStart"/>
-      <w:proofErr w:type="gramStart"/>
       <w:r>
         <w:rPr>
           <w:rFonts w:ascii="Courier New" w:hAnsi="Courier New" w:cs="Courier New"/>
@@ -520,8 +483,6 @@
         </w:rPr>
         <w:t>hasLetterBeenSeen</w:t>
       </w:r>
-      <w:proofErr w:type="spellEnd"/>
-      <w:proofErr w:type="gramEnd"/>
       <w:r>
         <w:rPr>
           <w:sz w:val="24"/>
@@ -548,8 +509,6 @@
           <w:szCs w:val="22"/>
         </w:rPr>
       </w:pPr>
-      <w:proofErr w:type="spellStart"/>
-      <w:proofErr w:type="gramStart"/>
       <w:r>
         <w:rPr>
           <w:rFonts w:ascii="Courier New" w:hAnsi="Courier New" w:cs="Courier New"/>
@@ -566,8 +525,6 @@
         </w:rPr>
         <w:t>Vowel</w:t>
       </w:r>
-      <w:proofErr w:type="spellEnd"/>
-      <w:proofErr w:type="gramEnd"/>
       <w:r>
         <w:rPr>
           <w:sz w:val="24"/>
@@ -611,7 +568,6 @@
         </w:rPr>
         <w:t xml:space="preserve"> a </w:t>
       </w:r>
-      <w:proofErr w:type="spellStart"/>
       <w:r>
         <w:rPr>
           <w:rFonts w:ascii="Courier New" w:hAnsi="Courier New" w:cs="Courier New"/>
@@ -619,7 +575,6 @@
         </w:rPr>
         <w:t>GuessPhrasePanel</w:t>
       </w:r>
-      <w:proofErr w:type="spellEnd"/>
       <w:r>
         <w:rPr>
           <w:rFonts w:ascii="Times" w:hAnsi="Times" w:cs="Courier New"/>
@@ -680,8 +635,6 @@
           <w:szCs w:val="22"/>
         </w:rPr>
       </w:pPr>
-      <w:proofErr w:type="spellStart"/>
-      <w:proofErr w:type="gramStart"/>
       <w:r>
         <w:rPr>
           <w:rFonts w:ascii="Courier New" w:hAnsi="Courier New" w:cs="Courier New"/>
@@ -690,8 +643,6 @@
         </w:rPr>
         <w:t>setPhrase</w:t>
       </w:r>
-      <w:proofErr w:type="spellEnd"/>
-      <w:proofErr w:type="gramEnd"/>
       <w:r>
         <w:rPr>
           <w:sz w:val="24"/>
@@ -705,7 +656,6 @@
         </w:rPr>
         <w:t xml:space="preserve">– sets a new phrase to this </w:t>
       </w:r>
-      <w:proofErr w:type="spellStart"/>
       <w:r>
         <w:rPr>
           <w:rFonts w:ascii="Courier New" w:hAnsi="Courier New" w:cs="Courier New"/>
@@ -714,7 +664,6 @@
         </w:rPr>
         <w:t>GuessPhrase</w:t>
       </w:r>
-      <w:proofErr w:type="spellEnd"/>
       <w:r>
         <w:rPr>
           <w:sz w:val="24"/>
@@ -740,8 +689,6 @@
           <w:szCs w:val="22"/>
         </w:rPr>
       </w:pPr>
-      <w:proofErr w:type="spellStart"/>
-      <w:proofErr w:type="gramStart"/>
       <w:r>
         <w:rPr>
           <w:rFonts w:ascii="Courier New" w:hAnsi="Courier New" w:cs="Courier New"/>
@@ -750,8 +697,6 @@
         </w:rPr>
         <w:t>hasLetter</w:t>
       </w:r>
-      <w:proofErr w:type="spellEnd"/>
-      <w:proofErr w:type="gramEnd"/>
       <w:r>
         <w:rPr>
           <w:sz w:val="24"/>
@@ -777,8 +722,6 @@
           <w:szCs w:val="22"/>
         </w:rPr>
       </w:pPr>
-      <w:proofErr w:type="spellStart"/>
-      <w:proofErr w:type="gramStart"/>
       <w:r>
         <w:rPr>
           <w:rFonts w:ascii="Courier New" w:hAnsi="Courier New" w:cs="Courier New"/>
@@ -787,8 +730,6 @@
         </w:rPr>
         <w:t>revealLetter</w:t>
       </w:r>
-      <w:proofErr w:type="spellEnd"/>
-      <w:proofErr w:type="gramEnd"/>
       <w:r>
         <w:rPr>
           <w:sz w:val="24"/>
@@ -814,8 +755,6 @@
           <w:szCs w:val="22"/>
         </w:rPr>
       </w:pPr>
-      <w:proofErr w:type="spellStart"/>
-      <w:proofErr w:type="gramStart"/>
       <w:r>
         <w:rPr>
           <w:rFonts w:ascii="Courier New" w:hAnsi="Courier New" w:cs="Courier New"/>
@@ -824,8 +763,6 @@
         </w:rPr>
         <w:t>isFullPhraseRevealed</w:t>
       </w:r>
-      <w:proofErr w:type="spellEnd"/>
-      <w:proofErr w:type="gramEnd"/>
       <w:r>
         <w:rPr>
           <w:sz w:val="24"/>
@@ -851,8 +788,6 @@
           <w:szCs w:val="22"/>
         </w:rPr>
       </w:pPr>
-      <w:proofErr w:type="spellStart"/>
-      <w:proofErr w:type="gramStart"/>
       <w:r>
         <w:rPr>
           <w:rFonts w:ascii="Courier New" w:hAnsi="Courier New" w:cs="Courier New"/>
@@ -861,8 +796,6 @@
         </w:rPr>
         <w:t>revealFullPhrase</w:t>
       </w:r>
-      <w:proofErr w:type="spellEnd"/>
-      <w:proofErr w:type="gramEnd"/>
       <w:r>
         <w:rPr>
           <w:sz w:val="24"/>
@@ -909,7 +842,6 @@
         <w:lastRenderedPageBreak/>
         <w:t xml:space="preserve">Create a </w:t>
       </w:r>
-      <w:proofErr w:type="spellStart"/>
       <w:r>
         <w:rPr>
           <w:rFonts w:ascii="Courier New" w:hAnsi="Courier New"/>
@@ -917,14 +849,12 @@
         </w:rPr>
         <w:t>HangmanGame</w:t>
       </w:r>
-      <w:proofErr w:type="spellEnd"/>
       <w:r>
         <w:rPr>
           <w:szCs w:val="22"/>
         </w:rPr>
         <w:t xml:space="preserve"> class to test </w:t>
       </w:r>
-      <w:proofErr w:type="spellStart"/>
       <w:r>
         <w:rPr>
           <w:rFonts w:ascii="Courier New" w:hAnsi="Courier New" w:cs="Courier New"/>
@@ -932,7 +862,6 @@
         </w:rPr>
         <w:t>GuessPhrasePanel</w:t>
       </w:r>
-      <w:proofErr w:type="spellEnd"/>
     </w:p>
     <w:p>
       <w:pPr>
@@ -951,7 +880,6 @@
         </w:rPr>
         <w:t xml:space="preserve">Create fields for </w:t>
       </w:r>
-      <w:proofErr w:type="spellStart"/>
       <w:r>
         <w:rPr>
           <w:rFonts w:ascii="Courier New" w:hAnsi="Courier New" w:cs="Courier New"/>
@@ -959,7 +887,6 @@
         </w:rPr>
         <w:t>RandomString</w:t>
       </w:r>
-      <w:proofErr w:type="spellEnd"/>
       <w:r>
         <w:rPr>
           <w:rFonts w:ascii="Times" w:hAnsi="Times" w:cs="Courier New"/>
@@ -972,7 +899,6 @@
         </w:rPr>
         <w:t xml:space="preserve">and </w:t>
       </w:r>
-      <w:proofErr w:type="spellStart"/>
       <w:r>
         <w:rPr>
           <w:rFonts w:ascii="Courier New" w:hAnsi="Courier New" w:cs="Courier New"/>
@@ -980,7 +906,6 @@
         </w:rPr>
         <w:t>GuessPhrasePanel</w:t>
       </w:r>
-      <w:proofErr w:type="spellEnd"/>
       <w:r>
         <w:rPr>
           <w:szCs w:val="22"/>
@@ -1011,7 +936,6 @@
         </w:rPr>
         <w:t xml:space="preserve">Create a constructor that initializes the fields and adds a </w:t>
       </w:r>
-      <w:proofErr w:type="spellStart"/>
       <w:r>
         <w:rPr>
           <w:rFonts w:ascii="Courier New" w:hAnsi="Courier New" w:cs="Courier New"/>
@@ -1020,7 +944,6 @@
         </w:rPr>
         <w:t>GuessPhrase</w:t>
       </w:r>
-      <w:proofErr w:type="spellEnd"/>
       <w:r>
         <w:rPr>
           <w:sz w:val="24"/>
@@ -1034,7 +957,6 @@
         </w:rPr>
         <w:t xml:space="preserve">panel to a </w:t>
       </w:r>
-      <w:proofErr w:type="spellStart"/>
       <w:r>
         <w:rPr>
           <w:rFonts w:ascii="Courier New" w:hAnsi="Courier New" w:cs="Courier New"/>
@@ -1043,14 +965,12 @@
         </w:rPr>
         <w:t>JFrame</w:t>
       </w:r>
-      <w:proofErr w:type="spellEnd"/>
       <w:r>
         <w:rPr>
           <w:szCs w:val="22"/>
         </w:rPr>
         <w:t xml:space="preserve">. The constructor should also add a </w:t>
       </w:r>
-      <w:proofErr w:type="spellStart"/>
       <w:r>
         <w:rPr>
           <w:rFonts w:ascii="Courier New" w:hAnsi="Courier New" w:cs="Courier New"/>
@@ -1059,7 +979,6 @@
         </w:rPr>
         <w:t>KeyListener</w:t>
       </w:r>
-      <w:proofErr w:type="spellEnd"/>
       <w:r>
         <w:rPr>
           <w:sz w:val="24"/>
@@ -1085,19 +1004,11 @@
           <w:szCs w:val="22"/>
         </w:rPr>
       </w:pPr>
-      <w:proofErr w:type="gramStart"/>
-      <w:r>
-        <w:rPr>
-          <w:szCs w:val="22"/>
-        </w:rPr>
-        <w:t>reveals</w:t>
-      </w:r>
-      <w:proofErr w:type="gramEnd"/>
-      <w:r>
-        <w:rPr>
-          <w:szCs w:val="22"/>
-        </w:rPr>
-        <w:t xml:space="preserve"> the letter typed if it is in the guess phrase</w:t>
+      <w:r>
+        <w:rPr>
+          <w:szCs w:val="22"/>
+        </w:rPr>
+        <w:t>reveals the letter typed if it is in the guess phrase</w:t>
       </w:r>
     </w:p>
     <w:p>
@@ -1111,19 +1022,11 @@
           <w:szCs w:val="22"/>
         </w:rPr>
       </w:pPr>
-      <w:proofErr w:type="gramStart"/>
-      <w:r>
-        <w:rPr>
-          <w:szCs w:val="22"/>
-        </w:rPr>
-        <w:t>reveals</w:t>
-      </w:r>
-      <w:proofErr w:type="gramEnd"/>
-      <w:r>
-        <w:rPr>
-          <w:szCs w:val="22"/>
-        </w:rPr>
-        <w:t xml:space="preserve"> the whole phrase if the enter key is pressed</w:t>
+      <w:r>
+        <w:rPr>
+          <w:szCs w:val="22"/>
+        </w:rPr>
+        <w:t>reveals the whole phrase if the enter key is pressed</w:t>
       </w:r>
     </w:p>
     <w:p>
@@ -1137,21 +1040,12 @@
           <w:szCs w:val="22"/>
         </w:rPr>
       </w:pPr>
-      <w:proofErr w:type="gramStart"/>
-      <w:r>
-        <w:rPr>
-          <w:szCs w:val="22"/>
-        </w:rPr>
-        <w:t>gets</w:t>
-      </w:r>
-      <w:proofErr w:type="gramEnd"/>
-      <w:r>
-        <w:rPr>
-          <w:szCs w:val="22"/>
-        </w:rPr>
-        <w:t xml:space="preserve"> a random string and sets it as the text for the </w:t>
-      </w:r>
-      <w:proofErr w:type="spellStart"/>
+      <w:r>
+        <w:rPr>
+          <w:szCs w:val="22"/>
+        </w:rPr>
+        <w:t xml:space="preserve">gets a random string and sets it as the text for the </w:t>
+      </w:r>
       <w:r>
         <w:rPr>
           <w:rFonts w:ascii="Courier New" w:hAnsi="Courier New" w:cs="Courier New"/>
@@ -1160,7 +1054,6 @@
         </w:rPr>
         <w:t>GuessPhrase</w:t>
       </w:r>
-      <w:proofErr w:type="spellEnd"/>
       <w:r>
         <w:rPr>
           <w:szCs w:val="22"/>
@@ -1179,19 +1072,11 @@
           <w:szCs w:val="22"/>
         </w:rPr>
       </w:pPr>
-      <w:proofErr w:type="gramStart"/>
-      <w:r>
-        <w:rPr>
-          <w:szCs w:val="22"/>
-        </w:rPr>
-        <w:t>does</w:t>
-      </w:r>
-      <w:proofErr w:type="gramEnd"/>
-      <w:r>
-        <w:rPr>
-          <w:szCs w:val="22"/>
-        </w:rPr>
-        <w:t xml:space="preserve"> nothing if any other key is pressed</w:t>
+      <w:r>
+        <w:rPr>
+          <w:szCs w:val="22"/>
+        </w:rPr>
+        <w:t>does nothing if any other key is pressed</w:t>
       </w:r>
     </w:p>
     <w:p>
@@ -1211,7 +1096,6 @@
         </w:rPr>
         <w:t xml:space="preserve">Create a main that calls the </w:t>
       </w:r>
-      <w:proofErr w:type="spellStart"/>
       <w:r>
         <w:rPr>
           <w:rFonts w:ascii="Courier New" w:hAnsi="Courier New"/>
@@ -1219,7 +1103,6 @@
         </w:rPr>
         <w:t>HangmanGame</w:t>
       </w:r>
-      <w:proofErr w:type="spellEnd"/>
       <w:r>
         <w:rPr>
           <w:szCs w:val="22"/>
@@ -1283,14 +1166,12 @@
       <w:r>
         <w:t xml:space="preserve">in </w:t>
       </w:r>
-      <w:proofErr w:type="spellStart"/>
       <w:r>
         <w:rPr>
           <w:rFonts w:ascii="Courier New" w:hAnsi="Courier New"/>
         </w:rPr>
         <w:t>HangmanGame</w:t>
       </w:r>
-      <w:proofErr w:type="spellEnd"/>
       <w:r>
         <w:t xml:space="preserve"> </w:t>
       </w:r>
@@ -1326,7 +1207,6 @@
         </w:rPr>
         <w:t xml:space="preserve">: you may need to make your </w:t>
       </w:r>
-      <w:proofErr w:type="spellStart"/>
       <w:r>
         <w:rPr>
           <w:rFonts w:ascii="Courier New" w:hAnsi="Courier New"/>
@@ -1334,14 +1214,12 @@
         </w:rPr>
         <w:t>HangmanGame</w:t>
       </w:r>
-      <w:proofErr w:type="spellEnd"/>
       <w:r>
         <w:rPr>
           <w:szCs w:val="22"/>
         </w:rPr>
         <w:t xml:space="preserve"> a </w:t>
       </w:r>
-      <w:proofErr w:type="spellStart"/>
       <w:r>
         <w:rPr>
           <w:rFonts w:ascii="Courier New" w:hAnsi="Courier New"/>
@@ -1349,14 +1227,12 @@
         </w:rPr>
         <w:t>JFrame</w:t>
       </w:r>
-      <w:proofErr w:type="spellEnd"/>
       <w:r>
         <w:rPr>
           <w:szCs w:val="22"/>
         </w:rPr>
         <w:t xml:space="preserve">, and put the code that normally goes in main for a </w:t>
       </w:r>
-      <w:proofErr w:type="spellStart"/>
       <w:r>
         <w:rPr>
           <w:rFonts w:ascii="Courier" w:hAnsi="Courier"/>
@@ -1364,7 +1240,6 @@
         </w:rPr>
         <w:t>JPanel</w:t>
       </w:r>
-      <w:proofErr w:type="spellEnd"/>
       <w:r>
         <w:rPr>
           <w:szCs w:val="22"/>
@@ -1381,21 +1256,7 @@
         <w:rPr>
           <w:szCs w:val="22"/>
         </w:rPr>
-        <w:t xml:space="preserve"> Then the </w:t>
-      </w:r>
-      <w:proofErr w:type="spellStart"/>
-      <w:r>
-        <w:rPr>
-          <w:szCs w:val="22"/>
-        </w:rPr>
-        <w:t>HangmanGame</w:t>
-      </w:r>
-      <w:proofErr w:type="spellEnd"/>
-      <w:r>
-        <w:rPr>
-          <w:szCs w:val="22"/>
-        </w:rPr>
-        <w:t xml:space="preserve"> main simply becomes</w:t>
+        <w:t xml:space="preserve"> Then the HangmanGame main simply becomes</w:t>
       </w:r>
       <w:r>
         <w:rPr>
@@ -1421,38 +1282,7 @@
           <w:sz w:val="24"/>
           <w:szCs w:val="36"/>
         </w:rPr>
-        <w:t xml:space="preserve"> </w:t>
-      </w:r>
-      <w:proofErr w:type="spellStart"/>
-      <w:proofErr w:type="gramStart"/>
-      <w:r>
-        <w:rPr>
-          <w:rFonts w:ascii="Monaco" w:hAnsi="Monaco" w:cs="Monaco"/>
-          <w:color w:val="000000"/>
-          <w:sz w:val="24"/>
-          <w:szCs w:val="36"/>
-        </w:rPr>
-        <w:t>HangmanGame</w:t>
-      </w:r>
-      <w:proofErr w:type="spellEnd"/>
-      <w:r>
-        <w:rPr>
-          <w:rFonts w:ascii="Monaco" w:hAnsi="Monaco" w:cs="Monaco"/>
-          <w:color w:val="000000"/>
-          <w:sz w:val="24"/>
-          <w:szCs w:val="36"/>
-        </w:rPr>
-        <w:t>(</w:t>
-      </w:r>
-      <w:proofErr w:type="gramEnd"/>
-      <w:r>
-        <w:rPr>
-          <w:rFonts w:ascii="Monaco" w:hAnsi="Monaco" w:cs="Monaco"/>
-          <w:color w:val="000000"/>
-          <w:sz w:val="24"/>
-          <w:szCs w:val="36"/>
-        </w:rPr>
-        <w:t>);</w:t>
+        <w:t xml:space="preserve"> HangmanGame();</w:t>
       </w:r>
     </w:p>
     <w:p>
@@ -1478,7 +1308,21 @@
         <w:rPr>
           <w:szCs w:val="22"/>
         </w:rPr>
-        <w:t xml:space="preserve"> To ask the user if they want to play again, you can either:</w:t>
+        <w:t xml:space="preserve"> </w:t>
+      </w:r>
+      <w:r>
+        <w:rPr>
+          <w:szCs w:val="22"/>
+        </w:rPr>
+        <w:t xml:space="preserve">Otherwise, exit the game. </w:t>
+      </w:r>
+      <w:bookmarkStart w:id="0" w:name="_GoBack"/>
+      <w:bookmarkEnd w:id="0"/>
+      <w:r>
+        <w:rPr>
+          <w:szCs w:val="22"/>
+        </w:rPr>
+        <w:t>To ask the user if they want to play again, you can either:</w:t>
       </w:r>
     </w:p>
     <w:p>
@@ -1823,7 +1667,6 @@
         </w:rPr>
         <w:t xml:space="preserve">EXTRA CREDIT: Add comments for correct/incorrect answers.  NOTE: You can use two files for this and reuse your </w:t>
       </w:r>
-      <w:proofErr w:type="spellStart"/>
       <w:r>
         <w:rPr>
           <w:rFonts w:ascii="Courier New" w:hAnsi="Courier New" w:cs="Courier New"/>
@@ -1831,7 +1674,6 @@
         </w:rPr>
         <w:t>RandomString</w:t>
       </w:r>
-      <w:proofErr w:type="spellEnd"/>
       <w:r>
         <w:rPr>
           <w:szCs w:val="22"/>
@@ -1864,7 +1706,6 @@
         </w:rPr>
         <w:t xml:space="preserve">Internally, characters are stored as numbers, specifically, as integers. This means we can work with </w:t>
       </w:r>
-      <w:proofErr w:type="spellStart"/>
       <w:r>
         <w:rPr>
           <w:rFonts w:ascii="Courier New" w:hAnsi="Courier New" w:cs="Courier New"/>
@@ -1873,7 +1714,6 @@
         </w:rPr>
         <w:t>AlphabetPanel</w:t>
       </w:r>
-      <w:proofErr w:type="spellEnd"/>
       <w:r>
         <w:rPr>
           <w:sz w:val="24"/>
@@ -1932,7 +1772,6 @@
         </w:rPr>
         <w:t xml:space="preserve"> objects directly to your </w:t>
       </w:r>
-      <w:proofErr w:type="spellStart"/>
       <w:r>
         <w:rPr>
           <w:rFonts w:ascii="Courier New" w:hAnsi="Courier New"/>
@@ -1940,14 +1779,12 @@
         </w:rPr>
         <w:t>AlphabetPanel</w:t>
       </w:r>
-      <w:proofErr w:type="spellEnd"/>
       <w:r>
         <w:rPr>
           <w:sz w:val="24"/>
         </w:rPr>
         <w:t xml:space="preserve">, without explicitly creating an </w:t>
       </w:r>
-      <w:proofErr w:type="spellStart"/>
       <w:r>
         <w:rPr>
           <w:rFonts w:ascii="Courier New" w:hAnsi="Courier New"/>
@@ -1955,14 +1792,12 @@
         </w:rPr>
         <w:t>ArrayList</w:t>
       </w:r>
-      <w:proofErr w:type="spellEnd"/>
       <w:r>
         <w:rPr>
           <w:sz w:val="24"/>
         </w:rPr>
         <w:t xml:space="preserve"> by calling </w:t>
       </w:r>
-      <w:proofErr w:type="spellStart"/>
       <w:r>
         <w:rPr>
           <w:rFonts w:ascii="Courier New" w:hAnsi="Courier New"/>
@@ -1970,14 +1805,12 @@
         </w:rPr>
         <w:t>this.add</w:t>
       </w:r>
-      <w:proofErr w:type="spellEnd"/>
       <w:r>
         <w:rPr>
           <w:sz w:val="24"/>
         </w:rPr>
         <w:t xml:space="preserve">. You can use </w:t>
       </w:r>
-      <w:proofErr w:type="spellStart"/>
       <w:r>
         <w:rPr>
           <w:rFonts w:ascii="Courier New" w:hAnsi="Courier New"/>
@@ -1985,14 +1818,12 @@
         </w:rPr>
         <w:t>JPanel</w:t>
       </w:r>
-      <w:proofErr w:type="spellEnd"/>
       <w:r>
         <w:rPr>
           <w:sz w:val="24"/>
         </w:rPr>
         <w:t xml:space="preserve"> methods like </w:t>
       </w:r>
-      <w:proofErr w:type="spellStart"/>
       <w:r>
         <w:rPr>
           <w:rFonts w:ascii="Courier New" w:hAnsi="Courier New"/>
@@ -2000,14 +1831,12 @@
         </w:rPr>
         <w:t>this.getComponent</w:t>
       </w:r>
-      <w:proofErr w:type="spellEnd"/>
       <w:r>
         <w:rPr>
           <w:sz w:val="24"/>
         </w:rPr>
         <w:t xml:space="preserve"> or </w:t>
       </w:r>
-      <w:proofErr w:type="spellStart"/>
       <w:r>
         <w:rPr>
           <w:rFonts w:ascii="Courier New" w:hAnsi="Courier New"/>
@@ -2015,14 +1844,12 @@
         </w:rPr>
         <w:t>this.getComponents</w:t>
       </w:r>
-      <w:proofErr w:type="spellEnd"/>
       <w:r>
         <w:rPr>
           <w:sz w:val="24"/>
         </w:rPr>
         <w:t xml:space="preserve"> to retrieve the text objects later. Google the </w:t>
       </w:r>
-      <w:proofErr w:type="spellStart"/>
       <w:r>
         <w:rPr>
           <w:rFonts w:ascii="Courier New" w:hAnsi="Courier New"/>
@@ -2030,26 +1857,11 @@
         </w:rPr>
         <w:t>JPanel</w:t>
       </w:r>
-      <w:proofErr w:type="spellEnd"/>
-      <w:r>
-        <w:rPr>
-          <w:sz w:val="24"/>
-        </w:rPr>
-        <w:t xml:space="preserve"> </w:t>
-      </w:r>
-      <w:proofErr w:type="spellStart"/>
-      <w:r>
-        <w:rPr>
-          <w:sz w:val="24"/>
-        </w:rPr>
-        <w:t>javadoc</w:t>
-      </w:r>
-      <w:proofErr w:type="spellEnd"/>
-      <w:r>
-        <w:rPr>
-          <w:sz w:val="24"/>
-        </w:rPr>
-        <w:t xml:space="preserve"> for more information about these methods.</w:t>
+      <w:r>
+        <w:rPr>
+          <w:sz w:val="24"/>
+        </w:rPr>
+        <w:t xml:space="preserve"> javadoc for more information about these methods.</w:t>
       </w:r>
     </w:p>
     <w:p>
@@ -2112,8 +1924,6 @@
         </w:rPr>
         <w:tab/>
       </w:r>
-      <w:proofErr w:type="spellStart"/>
-      <w:proofErr w:type="gramStart"/>
       <w:r>
         <w:rPr>
           <w:rFonts w:ascii="Monaco" w:hAnsi="Monaco" w:cs="Monaco"/>
@@ -2132,18 +1942,7 @@
           <w:sz w:val="18"/>
           <w:szCs w:val="22"/>
         </w:rPr>
-        <w:t>.setFocusable</w:t>
-      </w:r>
-      <w:proofErr w:type="spellEnd"/>
-      <w:proofErr w:type="gramEnd"/>
-      <w:r>
-        <w:rPr>
-          <w:rFonts w:ascii="Monaco" w:hAnsi="Monaco" w:cs="Monaco"/>
-          <w:color w:val="000000"/>
-          <w:sz w:val="18"/>
-          <w:szCs w:val="22"/>
-        </w:rPr>
-        <w:t>(</w:t>
+        <w:t>.setFocusable(</w:t>
       </w:r>
       <w:r>
         <w:rPr>
@@ -2215,8 +2014,6 @@
         </w:rPr>
         <w:tab/>
       </w:r>
-      <w:proofErr w:type="spellStart"/>
-      <w:proofErr w:type="gramStart"/>
       <w:r>
         <w:rPr>
           <w:rFonts w:ascii="Monaco" w:hAnsi="Monaco" w:cs="Monaco"/>
@@ -2235,18 +2032,7 @@
           <w:sz w:val="18"/>
           <w:szCs w:val="22"/>
         </w:rPr>
-        <w:t>.addKeyListener</w:t>
-      </w:r>
-      <w:proofErr w:type="spellEnd"/>
-      <w:proofErr w:type="gramEnd"/>
-      <w:r>
-        <w:rPr>
-          <w:rFonts w:ascii="Monaco" w:hAnsi="Monaco" w:cs="Monaco"/>
-          <w:color w:val="000000"/>
-          <w:sz w:val="18"/>
-          <w:szCs w:val="22"/>
-        </w:rPr>
-        <w:t>(</w:t>
+        <w:t>.addKeyListener(</w:t>
       </w:r>
       <w:r>
         <w:rPr>
@@ -2266,27 +2052,7 @@
           <w:sz w:val="18"/>
           <w:szCs w:val="22"/>
         </w:rPr>
-        <w:t xml:space="preserve"> </w:t>
-      </w:r>
-      <w:proofErr w:type="spellStart"/>
-      <w:r>
-        <w:rPr>
-          <w:rFonts w:ascii="Monaco" w:hAnsi="Monaco" w:cs="Monaco"/>
-          <w:color w:val="000000"/>
-          <w:sz w:val="18"/>
-          <w:szCs w:val="22"/>
-        </w:rPr>
-        <w:t>KeyAdapter</w:t>
-      </w:r>
-      <w:proofErr w:type="spellEnd"/>
-      <w:r>
-        <w:rPr>
-          <w:rFonts w:ascii="Monaco" w:hAnsi="Monaco" w:cs="Monaco"/>
-          <w:color w:val="000000"/>
-          <w:sz w:val="18"/>
-          <w:szCs w:val="22"/>
-        </w:rPr>
-        <w:t>(){</w:t>
+        <w:t xml:space="preserve"> KeyAdapter(){</w:t>
       </w:r>
     </w:p>
     <w:p>
@@ -2329,7 +2095,6 @@
         </w:rPr>
         <w:tab/>
       </w:r>
-      <w:proofErr w:type="gramStart"/>
       <w:r>
         <w:rPr>
           <w:rFonts w:ascii="Monaco" w:hAnsi="Monaco" w:cs="Monaco"/>
@@ -2341,7 +2106,6 @@
         </w:rPr>
         <w:t>public</w:t>
       </w:r>
-      <w:proofErr w:type="gramEnd"/>
       <w:r>
         <w:rPr>
           <w:rFonts w:ascii="Monaco" w:hAnsi="Monaco" w:cs="Monaco"/>
@@ -2369,47 +2133,7 @@
           <w:sz w:val="18"/>
           <w:szCs w:val="22"/>
         </w:rPr>
-        <w:t xml:space="preserve"> </w:t>
-      </w:r>
-      <w:proofErr w:type="spellStart"/>
-      <w:r>
-        <w:rPr>
-          <w:rFonts w:ascii="Monaco" w:hAnsi="Monaco" w:cs="Monaco"/>
-          <w:color w:val="000000"/>
-          <w:sz w:val="18"/>
-          <w:szCs w:val="22"/>
-        </w:rPr>
-        <w:t>keyTyped</w:t>
-      </w:r>
-      <w:proofErr w:type="spellEnd"/>
-      <w:r>
-        <w:rPr>
-          <w:rFonts w:ascii="Monaco" w:hAnsi="Monaco" w:cs="Monaco"/>
-          <w:color w:val="000000"/>
-          <w:sz w:val="18"/>
-          <w:szCs w:val="22"/>
-        </w:rPr>
-        <w:t>(</w:t>
-      </w:r>
-      <w:proofErr w:type="spellStart"/>
-      <w:r>
-        <w:rPr>
-          <w:rFonts w:ascii="Monaco" w:hAnsi="Monaco" w:cs="Monaco"/>
-          <w:color w:val="000000"/>
-          <w:sz w:val="18"/>
-          <w:szCs w:val="22"/>
-        </w:rPr>
-        <w:t>KeyEvent</w:t>
-      </w:r>
-      <w:proofErr w:type="spellEnd"/>
-      <w:r>
-        <w:rPr>
-          <w:rFonts w:ascii="Monaco" w:hAnsi="Monaco" w:cs="Monaco"/>
-          <w:color w:val="000000"/>
-          <w:sz w:val="18"/>
-          <w:szCs w:val="22"/>
-        </w:rPr>
-        <w:t xml:space="preserve"> e)</w:t>
+        <w:t xml:space="preserve"> keyTyped(KeyEvent e)</w:t>
       </w:r>
     </w:p>
     <w:p>
@@ -2510,27 +2234,7 @@
           <w:sz w:val="18"/>
           <w:szCs w:val="22"/>
         </w:rPr>
-        <w:t xml:space="preserve">// </w:t>
-      </w:r>
-      <w:proofErr w:type="gramStart"/>
-      <w:r>
-        <w:rPr>
-          <w:rFonts w:ascii="Monaco" w:hAnsi="Monaco" w:cs="Monaco"/>
-          <w:color w:val="3F7F5F"/>
-          <w:sz w:val="18"/>
-          <w:szCs w:val="22"/>
-        </w:rPr>
-        <w:t>logic</w:t>
-      </w:r>
-      <w:proofErr w:type="gramEnd"/>
-      <w:r>
-        <w:rPr>
-          <w:rFonts w:ascii="Monaco" w:hAnsi="Monaco" w:cs="Monaco"/>
-          <w:color w:val="3F7F5F"/>
-          <w:sz w:val="18"/>
-          <w:szCs w:val="22"/>
-        </w:rPr>
-        <w:t xml:space="preserve"> to handle key events</w:t>
+        <w:t>// logic to handle key events</w:t>
       </w:r>
     </w:p>
     <w:p>
@@ -2592,23 +2296,8 @@
         <w:rPr>
           <w:sz w:val="24"/>
         </w:rPr>
-        <w:t xml:space="preserve">Google the </w:t>
-      </w:r>
-      <w:proofErr w:type="spellStart"/>
-      <w:r>
-        <w:rPr>
-          <w:sz w:val="24"/>
-        </w:rPr>
-        <w:t>javadoc</w:t>
-      </w:r>
-      <w:proofErr w:type="spellEnd"/>
-      <w:r>
-        <w:rPr>
-          <w:sz w:val="24"/>
-        </w:rPr>
-        <w:t xml:space="preserve"> for </w:t>
-      </w:r>
-      <w:proofErr w:type="spellStart"/>
+        <w:t xml:space="preserve">Google the javadoc for </w:t>
+      </w:r>
       <w:r>
         <w:rPr>
           <w:rFonts w:ascii="Courier New" w:hAnsi="Courier New"/>
@@ -2616,7 +2305,6 @@
         </w:rPr>
         <w:t>KeyEvent</w:t>
       </w:r>
-      <w:proofErr w:type="spellEnd"/>
       <w:r>
         <w:rPr>
           <w:sz w:val="24"/>
@@ -2666,7 +2354,6 @@
         </w:rPr>
         <w:t xml:space="preserve">When initializing your </w:t>
       </w:r>
-      <w:proofErr w:type="spellStart"/>
       <w:r>
         <w:rPr>
           <w:rFonts w:ascii="Courier New" w:hAnsi="Courier New"/>
@@ -2674,14 +2361,12 @@
         </w:rPr>
         <w:t>GuessPhrasePanel</w:t>
       </w:r>
-      <w:proofErr w:type="spellEnd"/>
       <w:r>
         <w:rPr>
           <w:sz w:val="24"/>
         </w:rPr>
         <w:t xml:space="preserve"> and creating the </w:t>
       </w:r>
-      <w:proofErr w:type="spellStart"/>
       <w:r>
         <w:rPr>
           <w:rFonts w:ascii="Courier New" w:hAnsi="Courier New"/>
@@ -2689,7 +2374,6 @@
         </w:rPr>
         <w:t>setPhrase</w:t>
       </w:r>
-      <w:proofErr w:type="spellEnd"/>
       <w:r>
         <w:rPr>
           <w:sz w:val="24"/>
@@ -2701,48 +2385,21 @@
           <w:rFonts w:ascii="Courier New" w:hAnsi="Courier New"/>
           <w:sz w:val="24"/>
         </w:rPr>
-        <w:t xml:space="preserve">private </w:t>
-      </w:r>
-      <w:proofErr w:type="spellStart"/>
-      <w:proofErr w:type="gramStart"/>
+        <w:t>private initializeLetters()</w:t>
+      </w:r>
+      <w:r>
+        <w:rPr>
+          <w:sz w:val="24"/>
+        </w:rPr>
+        <w:t xml:space="preserve"> method to be used by both the constructor and </w:t>
+      </w:r>
       <w:r>
         <w:rPr>
           <w:rFonts w:ascii="Courier New" w:hAnsi="Courier New"/>
           <w:sz w:val="24"/>
         </w:rPr>
-        <w:t>initializeLetters</w:t>
-      </w:r>
-      <w:proofErr w:type="spellEnd"/>
-      <w:r>
-        <w:rPr>
-          <w:rFonts w:ascii="Courier New" w:hAnsi="Courier New"/>
-          <w:sz w:val="24"/>
-        </w:rPr>
-        <w:t>(</w:t>
-      </w:r>
-      <w:proofErr w:type="gramEnd"/>
-      <w:r>
-        <w:rPr>
-          <w:rFonts w:ascii="Courier New" w:hAnsi="Courier New"/>
-          <w:sz w:val="24"/>
-        </w:rPr>
-        <w:t>)</w:t>
-      </w:r>
-      <w:r>
-        <w:rPr>
-          <w:sz w:val="24"/>
-        </w:rPr>
-        <w:t xml:space="preserve"> method to be used by both the constructor and </w:t>
-      </w:r>
-      <w:proofErr w:type="spellStart"/>
-      <w:r>
-        <w:rPr>
-          <w:rFonts w:ascii="Courier New" w:hAnsi="Courier New"/>
-          <w:sz w:val="24"/>
-        </w:rPr>
         <w:t>setPhrase</w:t>
       </w:r>
-      <w:proofErr w:type="spellEnd"/>
       <w:r>
         <w:rPr>
           <w:sz w:val="24"/>
@@ -2793,10 +2450,22 @@
           <w:sz w:val="20"/>
           <w:szCs w:val="20"/>
         </w:rPr>
-        <w:t xml:space="preserve"> </w:t>
-      </w:r>
-      <w:proofErr w:type="spellStart"/>
-      <w:proofErr w:type="gramStart"/>
+        <w:t xml:space="preserve"> initializeLetters() {</w:t>
+      </w:r>
+    </w:p>
+    <w:p>
+      <w:pPr>
+        <w:widowControl w:val="0"/>
+        <w:autoSpaceDE w:val="0"/>
+        <w:autoSpaceDN w:val="0"/>
+        <w:adjustRightInd w:val="0"/>
+        <w:spacing w:before="0" w:after="0"/>
+        <w:rPr>
+          <w:rFonts w:ascii="Monaco" w:hAnsi="Monaco" w:cs="Monaco"/>
+          <w:sz w:val="20"/>
+          <w:szCs w:val="20"/>
+        </w:rPr>
+      </w:pPr>
       <w:r>
         <w:rPr>
           <w:rFonts w:ascii="Monaco" w:hAnsi="Monaco" w:cs="Monaco"/>
@@ -2804,9 +2473,8 @@
           <w:sz w:val="20"/>
           <w:szCs w:val="20"/>
         </w:rPr>
-        <w:t>initializeLetters</w:t>
-      </w:r>
-      <w:proofErr w:type="spellEnd"/>
+        <w:tab/>
+      </w:r>
       <w:r>
         <w:rPr>
           <w:rFonts w:ascii="Monaco" w:hAnsi="Monaco" w:cs="Monaco"/>
@@ -2814,52 +2482,8 @@
           <w:sz w:val="20"/>
           <w:szCs w:val="20"/>
         </w:rPr>
-        <w:t>(</w:t>
-      </w:r>
-      <w:proofErr w:type="gramEnd"/>
-      <w:r>
-        <w:rPr>
-          <w:rFonts w:ascii="Monaco" w:hAnsi="Monaco" w:cs="Monaco"/>
-          <w:color w:val="000000"/>
-          <w:sz w:val="20"/>
-          <w:szCs w:val="20"/>
-        </w:rPr>
-        <w:t>) {</w:t>
-      </w:r>
-    </w:p>
-    <w:p>
-      <w:pPr>
-        <w:widowControl w:val="0"/>
-        <w:autoSpaceDE w:val="0"/>
-        <w:autoSpaceDN w:val="0"/>
-        <w:adjustRightInd w:val="0"/>
-        <w:spacing w:before="0" w:after="0"/>
-        <w:rPr>
-          <w:rFonts w:ascii="Monaco" w:hAnsi="Monaco" w:cs="Monaco"/>
-          <w:sz w:val="20"/>
-          <w:szCs w:val="20"/>
-        </w:rPr>
-      </w:pPr>
-      <w:r>
-        <w:rPr>
-          <w:rFonts w:ascii="Monaco" w:hAnsi="Monaco" w:cs="Monaco"/>
-          <w:color w:val="000000"/>
-          <w:sz w:val="20"/>
-          <w:szCs w:val="20"/>
-        </w:rPr>
         <w:tab/>
       </w:r>
-      <w:r>
-        <w:rPr>
-          <w:rFonts w:ascii="Monaco" w:hAnsi="Monaco" w:cs="Monaco"/>
-          <w:color w:val="000000"/>
-          <w:sz w:val="20"/>
-          <w:szCs w:val="20"/>
-        </w:rPr>
-        <w:tab/>
-      </w:r>
-      <w:proofErr w:type="spellStart"/>
-      <w:proofErr w:type="gramStart"/>
       <w:r>
         <w:rPr>
           <w:rFonts w:ascii="Monaco" w:hAnsi="Monaco" w:cs="Monaco"/>
@@ -2878,10 +2502,31 @@
           <w:sz w:val="20"/>
           <w:szCs w:val="20"/>
         </w:rPr>
-        <w:t>.removeAll</w:t>
-      </w:r>
-      <w:proofErr w:type="spellEnd"/>
-      <w:proofErr w:type="gramEnd"/>
+        <w:t xml:space="preserve">.removeAll(); </w:t>
+      </w:r>
+      <w:r>
+        <w:rPr>
+          <w:rFonts w:ascii="Monaco" w:hAnsi="Monaco" w:cs="Monaco"/>
+          <w:color w:val="3F7F5F"/>
+          <w:sz w:val="20"/>
+          <w:szCs w:val="20"/>
+        </w:rPr>
+        <w:t>// throw away existing letters in phrase</w:t>
+      </w:r>
+    </w:p>
+    <w:p>
+      <w:pPr>
+        <w:widowControl w:val="0"/>
+        <w:autoSpaceDE w:val="0"/>
+        <w:autoSpaceDN w:val="0"/>
+        <w:adjustRightInd w:val="0"/>
+        <w:spacing w:before="0" w:after="0"/>
+        <w:rPr>
+          <w:rFonts w:ascii="Monaco" w:hAnsi="Monaco" w:cs="Monaco"/>
+          <w:sz w:val="20"/>
+          <w:szCs w:val="20"/>
+        </w:rPr>
+      </w:pPr>
       <w:r>
         <w:rPr>
           <w:rFonts w:ascii="Monaco" w:hAnsi="Monaco" w:cs="Monaco"/>
@@ -2889,31 +2534,8 @@
           <w:sz w:val="20"/>
           <w:szCs w:val="20"/>
         </w:rPr>
-        <w:t xml:space="preserve">(); </w:t>
-      </w:r>
-      <w:r>
-        <w:rPr>
-          <w:rFonts w:ascii="Monaco" w:hAnsi="Monaco" w:cs="Monaco"/>
-          <w:color w:val="3F7F5F"/>
-          <w:sz w:val="20"/>
-          <w:szCs w:val="20"/>
-        </w:rPr>
-        <w:t>// throw away existing letters in phrase</w:t>
-      </w:r>
-    </w:p>
-    <w:p>
-      <w:pPr>
-        <w:widowControl w:val="0"/>
-        <w:autoSpaceDE w:val="0"/>
-        <w:autoSpaceDN w:val="0"/>
-        <w:adjustRightInd w:val="0"/>
-        <w:spacing w:before="0" w:after="0"/>
-        <w:rPr>
-          <w:rFonts w:ascii="Monaco" w:hAnsi="Monaco" w:cs="Monaco"/>
-          <w:sz w:val="20"/>
-          <w:szCs w:val="20"/>
-        </w:rPr>
-      </w:pPr>
+        <w:tab/>
+      </w:r>
       <w:r>
         <w:rPr>
           <w:rFonts w:ascii="Monaco" w:hAnsi="Monaco" w:cs="Monaco"/>
@@ -2923,17 +2545,6 @@
         </w:rPr>
         <w:tab/>
       </w:r>
-      <w:r>
-        <w:rPr>
-          <w:rFonts w:ascii="Monaco" w:hAnsi="Monaco" w:cs="Monaco"/>
-          <w:color w:val="000000"/>
-          <w:sz w:val="20"/>
-          <w:szCs w:val="20"/>
-        </w:rPr>
-        <w:tab/>
-      </w:r>
-      <w:proofErr w:type="spellStart"/>
-      <w:proofErr w:type="gramStart"/>
       <w:r>
         <w:rPr>
           <w:rFonts w:ascii="Monaco" w:hAnsi="Monaco" w:cs="Monaco"/>
@@ -2952,18 +2563,49 @@
           <w:sz w:val="20"/>
           <w:szCs w:val="20"/>
         </w:rPr>
-        <w:t>.updateUI</w:t>
-      </w:r>
-      <w:proofErr w:type="spellEnd"/>
-      <w:proofErr w:type="gramEnd"/>
-      <w:r>
+        <w:t xml:space="preserve">.updateUI();  </w:t>
+      </w:r>
+      <w:r>
+        <w:rPr>
+          <w:rFonts w:ascii="Monaco" w:hAnsi="Monaco" w:cs="Monaco"/>
+          <w:color w:val="3F7F5F"/>
+          <w:sz w:val="20"/>
+          <w:szCs w:val="20"/>
+        </w:rPr>
+        <w:t>// reset entire UI</w:t>
+      </w:r>
+    </w:p>
+    <w:p>
+      <w:pPr>
+        <w:widowControl w:val="0"/>
+        <w:autoSpaceDE w:val="0"/>
+        <w:autoSpaceDN w:val="0"/>
+        <w:adjustRightInd w:val="0"/>
+        <w:spacing w:before="0" w:after="0"/>
         <w:rPr>
           <w:rFonts w:ascii="Monaco" w:hAnsi="Monaco" w:cs="Monaco"/>
           <w:color w:val="000000"/>
           <w:sz w:val="20"/>
           <w:szCs w:val="20"/>
         </w:rPr>
-        <w:t xml:space="preserve">();  </w:t>
+      </w:pPr>
+      <w:r>
+        <w:rPr>
+          <w:rFonts w:ascii="Monaco" w:hAnsi="Monaco" w:cs="Monaco"/>
+          <w:color w:val="000000"/>
+          <w:sz w:val="20"/>
+          <w:szCs w:val="20"/>
+        </w:rPr>
+        <w:tab/>
+      </w:r>
+      <w:r>
+        <w:rPr>
+          <w:rFonts w:ascii="Monaco" w:hAnsi="Monaco" w:cs="Monaco"/>
+          <w:color w:val="000000"/>
+          <w:sz w:val="20"/>
+          <w:szCs w:val="20"/>
+        </w:rPr>
+        <w:tab/>
       </w:r>
       <w:r>
         <w:rPr>
@@ -2972,7 +2614,7 @@
           <w:sz w:val="20"/>
           <w:szCs w:val="20"/>
         </w:rPr>
-        <w:t>// reset entire UI</w:t>
+        <w:t>// add code statements to</w:t>
       </w:r>
     </w:p>
     <w:p>
@@ -2982,31 +2624,13 @@
         <w:autoSpaceDN w:val="0"/>
         <w:adjustRightInd w:val="0"/>
         <w:spacing w:before="0" w:after="0"/>
+        <w:ind w:left="432" w:firstLine="432"/>
         <w:rPr>
           <w:rFonts w:ascii="Monaco" w:hAnsi="Monaco" w:cs="Monaco"/>
-          <w:color w:val="000000"/>
           <w:sz w:val="20"/>
           <w:szCs w:val="20"/>
         </w:rPr>
       </w:pPr>
-      <w:r>
-        <w:rPr>
-          <w:rFonts w:ascii="Monaco" w:hAnsi="Monaco" w:cs="Monaco"/>
-          <w:color w:val="000000"/>
-          <w:sz w:val="20"/>
-          <w:szCs w:val="20"/>
-        </w:rPr>
-        <w:tab/>
-      </w:r>
-      <w:r>
-        <w:rPr>
-          <w:rFonts w:ascii="Monaco" w:hAnsi="Monaco" w:cs="Monaco"/>
-          <w:color w:val="000000"/>
-          <w:sz w:val="20"/>
-          <w:szCs w:val="20"/>
-        </w:rPr>
-        <w:tab/>
-      </w:r>
       <w:r>
         <w:rPr>
           <w:rFonts w:ascii="Monaco" w:hAnsi="Monaco" w:cs="Monaco"/>
@@ -3014,9 +2638,8 @@
           <w:sz w:val="20"/>
           <w:szCs w:val="20"/>
         </w:rPr>
-        <w:t xml:space="preserve">// </w:t>
-      </w:r>
-      <w:proofErr w:type="gramStart"/>
+        <w:t xml:space="preserve">// initialize letters in phrase to be guessed </w:t>
+      </w:r>
       <w:r>
         <w:rPr>
           <w:rFonts w:ascii="Monaco" w:hAnsi="Monaco" w:cs="Monaco"/>
@@ -3024,9 +2647,8 @@
           <w:sz w:val="20"/>
           <w:szCs w:val="20"/>
         </w:rPr>
-        <w:t>add</w:t>
-      </w:r>
-      <w:proofErr w:type="gramEnd"/>
+        <w:br/>
+      </w:r>
       <w:r>
         <w:rPr>
           <w:rFonts w:ascii="Monaco" w:hAnsi="Monaco" w:cs="Monaco"/>
@@ -3034,7 +2656,8 @@
           <w:sz w:val="20"/>
           <w:szCs w:val="20"/>
         </w:rPr>
-        <w:t xml:space="preserve"> code statements to</w:t>
+        <w:tab/>
+        <w:t>// &amp; add them to the GuessPhrasePanel</w:t>
       </w:r>
     </w:p>
     <w:p>
@@ -3044,89 +2667,13 @@
         <w:autoSpaceDN w:val="0"/>
         <w:adjustRightInd w:val="0"/>
         <w:spacing w:before="0" w:after="0"/>
-        <w:ind w:left="432" w:firstLine="432"/>
+        <w:ind w:left="360" w:firstLine="500"/>
         <w:rPr>
           <w:rFonts w:ascii="Monaco" w:hAnsi="Monaco" w:cs="Monaco"/>
           <w:sz w:val="20"/>
           <w:szCs w:val="20"/>
         </w:rPr>
       </w:pPr>
-      <w:r>
-        <w:rPr>
-          <w:rFonts w:ascii="Monaco" w:hAnsi="Monaco" w:cs="Monaco"/>
-          <w:color w:val="3F7F5F"/>
-          <w:sz w:val="20"/>
-          <w:szCs w:val="20"/>
-        </w:rPr>
-        <w:t xml:space="preserve">// </w:t>
-      </w:r>
-      <w:proofErr w:type="gramStart"/>
-      <w:r>
-        <w:rPr>
-          <w:rFonts w:ascii="Monaco" w:hAnsi="Monaco" w:cs="Monaco"/>
-          <w:color w:val="3F7F5F"/>
-          <w:sz w:val="20"/>
-          <w:szCs w:val="20"/>
-        </w:rPr>
-        <w:t>initialize</w:t>
-      </w:r>
-      <w:proofErr w:type="gramEnd"/>
-      <w:r>
-        <w:rPr>
-          <w:rFonts w:ascii="Monaco" w:hAnsi="Monaco" w:cs="Monaco"/>
-          <w:color w:val="3F7F5F"/>
-          <w:sz w:val="20"/>
-          <w:szCs w:val="20"/>
-        </w:rPr>
-        <w:t xml:space="preserve"> letters in phrase to be guessed </w:t>
-      </w:r>
-      <w:r>
-        <w:rPr>
-          <w:rFonts w:ascii="Monaco" w:hAnsi="Monaco" w:cs="Monaco"/>
-          <w:color w:val="3F7F5F"/>
-          <w:sz w:val="20"/>
-          <w:szCs w:val="20"/>
-        </w:rPr>
-        <w:br/>
-      </w:r>
-      <w:r>
-        <w:rPr>
-          <w:rFonts w:ascii="Monaco" w:hAnsi="Monaco" w:cs="Monaco"/>
-          <w:color w:val="3F7F5F"/>
-          <w:sz w:val="20"/>
-          <w:szCs w:val="20"/>
-        </w:rPr>
-        <w:tab/>
-        <w:t xml:space="preserve">// &amp; add them to the </w:t>
-      </w:r>
-      <w:proofErr w:type="spellStart"/>
-      <w:r>
-        <w:rPr>
-          <w:rFonts w:ascii="Monaco" w:hAnsi="Monaco" w:cs="Monaco"/>
-          <w:color w:val="3F7F5F"/>
-          <w:sz w:val="20"/>
-          <w:szCs w:val="20"/>
-        </w:rPr>
-        <w:t>GuessPhrasePanel</w:t>
-      </w:r>
-      <w:proofErr w:type="spellEnd"/>
-    </w:p>
-    <w:p>
-      <w:pPr>
-        <w:widowControl w:val="0"/>
-        <w:autoSpaceDE w:val="0"/>
-        <w:autoSpaceDN w:val="0"/>
-        <w:adjustRightInd w:val="0"/>
-        <w:spacing w:before="0" w:after="0"/>
-        <w:ind w:left="360" w:firstLine="500"/>
-        <w:rPr>
-          <w:rFonts w:ascii="Monaco" w:hAnsi="Monaco" w:cs="Monaco"/>
-          <w:sz w:val="20"/>
-          <w:szCs w:val="20"/>
-        </w:rPr>
-      </w:pPr>
-      <w:proofErr w:type="spellStart"/>
-      <w:proofErr w:type="gramStart"/>
       <w:r>
         <w:rPr>
           <w:rFonts w:ascii="Monaco" w:hAnsi="Monaco" w:cs="Monaco"/>
@@ -3145,18 +2692,7 @@
           <w:sz w:val="20"/>
           <w:szCs w:val="20"/>
         </w:rPr>
-        <w:t>.revalidate</w:t>
-      </w:r>
-      <w:proofErr w:type="spellEnd"/>
-      <w:proofErr w:type="gramEnd"/>
-      <w:r>
-        <w:rPr>
-          <w:rFonts w:ascii="Monaco" w:hAnsi="Monaco" w:cs="Monaco"/>
-          <w:color w:val="000000"/>
-          <w:sz w:val="20"/>
-          <w:szCs w:val="20"/>
-        </w:rPr>
-        <w:t>();</w:t>
+        <w:t>.revalidate();</w:t>
       </w:r>
       <w:r>
         <w:rPr>
@@ -3202,7 +2738,6 @@
         </w:rPr>
         <w:t xml:space="preserve">You can match special keys on the keyboard like enter or space using virtual key constants in the </w:t>
       </w:r>
-      <w:proofErr w:type="spellStart"/>
       <w:r>
         <w:rPr>
           <w:rFonts w:ascii="Courier New" w:hAnsi="Courier New"/>
@@ -3210,14 +2745,12 @@
         </w:rPr>
         <w:t>KeyEvent</w:t>
       </w:r>
-      <w:proofErr w:type="spellEnd"/>
       <w:r>
         <w:rPr>
           <w:sz w:val="24"/>
         </w:rPr>
         <w:t xml:space="preserve"> class, like </w:t>
       </w:r>
-      <w:proofErr w:type="spellStart"/>
       <w:r>
         <w:rPr>
           <w:rFonts w:ascii="Courier New" w:hAnsi="Courier New"/>
@@ -3225,7 +2758,6 @@
         </w:rPr>
         <w:t>KeyEvent.VK_ESCAPE</w:t>
       </w:r>
-      <w:proofErr w:type="spellEnd"/>
       <w:r>
         <w:rPr>
           <w:sz w:val="24"/>
@@ -3247,7 +2779,6 @@
       <w:r>
         <w:t xml:space="preserve">For the comments positive and negative you can reuse your </w:t>
       </w:r>
-      <w:proofErr w:type="spellStart"/>
       <w:r>
         <w:rPr>
           <w:rFonts w:ascii="Courier New" w:hAnsi="Courier New" w:cs="Courier New"/>
@@ -3255,7 +2786,6 @@
         </w:rPr>
         <w:t>RandomString</w:t>
       </w:r>
-      <w:proofErr w:type="spellEnd"/>
       <w:r>
         <w:rPr>
           <w:sz w:val="24"/>
@@ -3278,18 +2808,8 @@
         <w:t>When incorporating multiple panels in a single frame, you will need to set a layout scheme</w:t>
       </w:r>
       <w:r>
-        <w:t xml:space="preserve">, such as </w:t>
-      </w:r>
-      <w:proofErr w:type="spellStart"/>
-      <w:r>
-        <w:t>BoxLayout</w:t>
-      </w:r>
-      <w:proofErr w:type="spellEnd"/>
-      <w:r>
-        <w:t>.</w:t>
-      </w:r>
-      <w:bookmarkStart w:id="0" w:name="_GoBack"/>
-      <w:bookmarkEnd w:id="0"/>
+        <w:t>, such as BoxLayout.</w:t>
+      </w:r>
     </w:p>
     <w:p>
       <w:pPr>
@@ -3313,12 +2833,6 @@
           <w:szCs w:val="22"/>
         </w:rPr>
         <w:br/>
-      </w:r>
-      <w:proofErr w:type="gramStart"/>
-      <w:r>
-        <w:rPr>
-          <w:szCs w:val="22"/>
-        </w:rPr>
         <w:t xml:space="preserve">    </w:t>
       </w:r>
       <w:r>
@@ -3328,7 +2842,6 @@
         </w:rPr>
         <w:t>if</w:t>
       </w:r>
-      <w:proofErr w:type="gramEnd"/>
       <w:r>
         <w:rPr>
           <w:szCs w:val="22"/>
@@ -3429,21 +2942,7 @@
         <w:rPr>
           <w:szCs w:val="22"/>
         </w:rPr>
-        <w:t xml:space="preserve">Follow the saving and submitting instructions to create a runnable JAR and make sure you select the </w:t>
-      </w:r>
-      <w:proofErr w:type="spellStart"/>
-      <w:r>
-        <w:rPr>
-          <w:szCs w:val="22"/>
-        </w:rPr>
-        <w:t>HangmanGame</w:t>
-      </w:r>
-      <w:proofErr w:type="spellEnd"/>
-      <w:r>
-        <w:rPr>
-          <w:szCs w:val="22"/>
-        </w:rPr>
-        <w:t xml:space="preserve"> class as your launch configuration.</w:t>
+        <w:t>Follow the saving and submitting instructions to create a runnable JAR and make sure you select the HangmanGame class as your launch configuration.</w:t>
       </w:r>
     </w:p>
     <w:p>
@@ -3637,21 +3136,7 @@
         <w:rPr>
           <w:szCs w:val="22"/>
         </w:rPr>
-        <w:t xml:space="preserve">For Mac: Press Command – Shift – 4, followed by the spacebar, and then </w:t>
-      </w:r>
-      <w:proofErr w:type="gramStart"/>
-      <w:r>
-        <w:rPr>
-          <w:szCs w:val="22"/>
-        </w:rPr>
-        <w:t>select</w:t>
-      </w:r>
-      <w:proofErr w:type="gramEnd"/>
-      <w:r>
-        <w:rPr>
-          <w:szCs w:val="22"/>
-        </w:rPr>
-        <w:t xml:space="preserve"> the desired application window.  This puts an image file on your desktop, which you can then upload.</w:t>
+        <w:t>For Mac: Press Command – Shift – 4, followed by the spacebar, and then select the desired application window.  This puts an image file on your desktop, which you can then upload.</w:t>
       </w:r>
     </w:p>
     <w:p>
@@ -3695,15 +3180,7 @@
         <w:spacing w:before="0" w:after="0"/>
       </w:pPr>
       <w:r>
-        <w:t xml:space="preserve">When submitting online </w:t>
-      </w:r>
-      <w:proofErr w:type="gramStart"/>
-      <w:r>
-        <w:t>be</w:t>
-      </w:r>
-      <w:proofErr w:type="gramEnd"/>
-      <w:r>
-        <w:t xml:space="preserve"> sure all files are uploaded.  These files include: an archive file [e.g. zip], an image file [e.g. PNG], and for Java applications a runnable JAR.  Once these files are uploaded to the Blackboard project submission page, press the “Submit” button. You may submit as many times as necessary, but your </w:t>
+        <w:t xml:space="preserve">When submitting online be sure all files are uploaded.  These files include: an archive file [e.g. zip], an image file [e.g. PNG], and for Java applications a runnable JAR.  Once these files are uploaded to the Blackboard project submission page, press the “Submit” button. You may submit as many times as necessary, but your </w:t>
       </w:r>
       <w:r>
         <w:rPr>
@@ -3918,14 +3395,27 @@
     <w:r>
       <w:t xml:space="preserve"> of </w:t>
     </w:r>
-    <w:fldSimple w:instr=" NUMPAGES ">
-      <w:r>
-        <w:rPr>
-          <w:noProof/>
-        </w:rPr>
-        <w:t>3</w:t>
-      </w:r>
-    </w:fldSimple>
+    <w:r>
+      <w:fldChar w:fldCharType="begin"/>
+    </w:r>
+    <w:r>
+      <w:instrText xml:space="preserve"> NUMPAGES </w:instrText>
+    </w:r>
+    <w:r>
+      <w:fldChar w:fldCharType="separate"/>
+    </w:r>
+    <w:r>
+      <w:rPr>
+        <w:noProof/>
+      </w:rPr>
+      <w:t>3</w:t>
+    </w:r>
+    <w:r>
+      <w:rPr>
+        <w:noProof/>
+      </w:rPr>
+      <w:fldChar w:fldCharType="end"/>
+    </w:r>
   </w:p>
   <w:p>
     <w:pPr>
@@ -7465,7 +6955,7 @@
 </file>
 
 <file path=customXml/itemProps1.xml><?xml version="1.0" encoding="utf-8"?>
-<ds:datastoreItem xmlns:ds="http://schemas.openxmlformats.org/officeDocument/2006/customXml" ds:itemID="{F1BAFBF8-EF10-804F-95DD-3698D0801AF5}">
+<ds:datastoreItem xmlns:ds="http://schemas.openxmlformats.org/officeDocument/2006/customXml" ds:itemID="{178FD1CD-B007-F749-8BCC-9F92D6B69DB0}">
   <ds:schemaRefs>
     <ds:schemaRef ds:uri="http://schemas.openxmlformats.org/officeDocument/2006/bibliography"/>
   </ds:schemaRefs>

--- a/src/morea/08.project1/Project-Part2.docx
+++ b/src/morea/08.project1/Project-Part2.docx
@@ -109,6 +109,7 @@
         </w:rPr>
         <w:t xml:space="preserve">Create an </w:t>
       </w:r>
+      <w:proofErr w:type="spellStart"/>
       <w:r>
         <w:rPr>
           <w:rFonts w:ascii="Courier New" w:hAnsi="Courier New" w:cs="Courier New"/>
@@ -117,12 +118,15 @@
         </w:rPr>
         <w:t>AlphabetPanel</w:t>
       </w:r>
+      <w:proofErr w:type="spellEnd"/>
       <w:r>
         <w:rPr>
           <w:szCs w:val="22"/>
         </w:rPr>
         <w:t xml:space="preserve"> class that extends </w:t>
       </w:r>
+      <w:proofErr w:type="spellStart"/>
+      <w:proofErr w:type="gramStart"/>
       <w:r>
         <w:rPr>
           <w:rFonts w:ascii="Courier New" w:hAnsi="Courier New" w:cs="Courier New"/>
@@ -131,11 +135,19 @@
         </w:rPr>
         <w:t>JPanel</w:t>
       </w:r>
-      <w:r>
-        <w:rPr>
-          <w:szCs w:val="22"/>
-        </w:rPr>
-        <w:t xml:space="preserve"> which uses the </w:t>
+      <w:proofErr w:type="spellEnd"/>
+      <w:r>
+        <w:rPr>
+          <w:szCs w:val="22"/>
+        </w:rPr>
+        <w:t xml:space="preserve"> which</w:t>
+      </w:r>
+      <w:proofErr w:type="gramEnd"/>
+      <w:r>
+        <w:rPr>
+          <w:szCs w:val="22"/>
+        </w:rPr>
+        <w:t xml:space="preserve"> uses the </w:t>
       </w:r>
       <w:r>
         <w:rPr>
@@ -183,12 +195,21 @@
         </w:rPr>
         <w:t xml:space="preserve">Add an </w:t>
       </w:r>
+      <w:proofErr w:type="spellStart"/>
       <w:r>
         <w:rPr>
           <w:rFonts w:ascii="Courier New" w:hAnsi="Courier New" w:cs="Courier New"/>
           <w:sz w:val="24"/>
         </w:rPr>
-        <w:t xml:space="preserve">AlphabetPanel </w:t>
+        <w:t>AlphabetPanel</w:t>
+      </w:r>
+      <w:proofErr w:type="spellEnd"/>
+      <w:r>
+        <w:rPr>
+          <w:rFonts w:ascii="Courier New" w:hAnsi="Courier New" w:cs="Courier New"/>
+          <w:sz w:val="24"/>
+        </w:rPr>
+        <w:t xml:space="preserve"> </w:t>
       </w:r>
       <w:r>
         <w:rPr>
@@ -229,6 +250,7 @@
         </w:rPr>
         <w:t xml:space="preserve"> method that creates an </w:t>
       </w:r>
+      <w:proofErr w:type="spellStart"/>
       <w:r>
         <w:rPr>
           <w:rFonts w:ascii="Courier New" w:hAnsi="Courier New" w:cs="Courier New"/>
@@ -237,6 +259,7 @@
         </w:rPr>
         <w:t>AlphabetPanel</w:t>
       </w:r>
+      <w:proofErr w:type="spellEnd"/>
       <w:r>
         <w:rPr>
           <w:sz w:val="24"/>
@@ -250,6 +273,7 @@
         </w:rPr>
         <w:t xml:space="preserve">object and puts it in a </w:t>
       </w:r>
+      <w:proofErr w:type="spellStart"/>
       <w:r>
         <w:rPr>
           <w:rFonts w:ascii="Courier New" w:hAnsi="Courier New" w:cs="Courier New"/>
@@ -258,6 +282,7 @@
         </w:rPr>
         <w:t>JFrame</w:t>
       </w:r>
+      <w:proofErr w:type="spellEnd"/>
       <w:r>
         <w:rPr>
           <w:szCs w:val="22"/>
@@ -312,6 +337,7 @@
           <w:szCs w:val="22"/>
         </w:rPr>
       </w:pPr>
+      <w:proofErr w:type="gramStart"/>
       <w:r>
         <w:rPr>
           <w:rFonts w:ascii="Courier New" w:hAnsi="Courier New" w:cs="Courier New"/>
@@ -320,6 +346,7 @@
         </w:rPr>
         <w:t>reset</w:t>
       </w:r>
+      <w:proofErr w:type="gramEnd"/>
       <w:r>
         <w:rPr>
           <w:sz w:val="24"/>
@@ -353,6 +380,8 @@
           <w:szCs w:val="22"/>
         </w:rPr>
       </w:pPr>
+      <w:proofErr w:type="spellStart"/>
+      <w:proofErr w:type="gramStart"/>
       <w:r>
         <w:rPr>
           <w:rFonts w:ascii="Courier New" w:hAnsi="Courier New" w:cs="Courier New"/>
@@ -361,6 +390,8 @@
         </w:rPr>
         <w:t>setLetterColor</w:t>
       </w:r>
+      <w:proofErr w:type="spellEnd"/>
+      <w:proofErr w:type="gramEnd"/>
       <w:r>
         <w:rPr>
           <w:sz w:val="24"/>
@@ -400,6 +431,8 @@
           <w:szCs w:val="22"/>
         </w:rPr>
       </w:pPr>
+      <w:proofErr w:type="spellStart"/>
+      <w:proofErr w:type="gramStart"/>
       <w:r>
         <w:rPr>
           <w:rFonts w:ascii="Courier New" w:hAnsi="Courier New" w:cs="Courier New"/>
@@ -416,6 +449,8 @@
         </w:rPr>
         <w:t>etLetterColor</w:t>
       </w:r>
+      <w:proofErr w:type="spellEnd"/>
+      <w:proofErr w:type="gramEnd"/>
       <w:r>
         <w:rPr>
           <w:sz w:val="24"/>
@@ -475,6 +510,8 @@
           <w:szCs w:val="22"/>
         </w:rPr>
       </w:pPr>
+      <w:proofErr w:type="spellStart"/>
+      <w:proofErr w:type="gramStart"/>
       <w:r>
         <w:rPr>
           <w:rFonts w:ascii="Courier New" w:hAnsi="Courier New" w:cs="Courier New"/>
@@ -483,6 +520,8 @@
         </w:rPr>
         <w:t>hasLetterBeenSeen</w:t>
       </w:r>
+      <w:proofErr w:type="spellEnd"/>
+      <w:proofErr w:type="gramEnd"/>
       <w:r>
         <w:rPr>
           <w:sz w:val="24"/>
@@ -509,6 +548,8 @@
           <w:szCs w:val="22"/>
         </w:rPr>
       </w:pPr>
+      <w:proofErr w:type="spellStart"/>
+      <w:proofErr w:type="gramStart"/>
       <w:r>
         <w:rPr>
           <w:rFonts w:ascii="Courier New" w:hAnsi="Courier New" w:cs="Courier New"/>
@@ -525,6 +566,8 @@
         </w:rPr>
         <w:t>Vowel</w:t>
       </w:r>
+      <w:proofErr w:type="spellEnd"/>
+      <w:proofErr w:type="gramEnd"/>
       <w:r>
         <w:rPr>
           <w:sz w:val="24"/>
@@ -568,6 +611,7 @@
         </w:rPr>
         <w:t xml:space="preserve"> a </w:t>
       </w:r>
+      <w:proofErr w:type="spellStart"/>
       <w:r>
         <w:rPr>
           <w:rFonts w:ascii="Courier New" w:hAnsi="Courier New" w:cs="Courier New"/>
@@ -575,6 +619,7 @@
         </w:rPr>
         <w:t>GuessPhrasePanel</w:t>
       </w:r>
+      <w:proofErr w:type="spellEnd"/>
       <w:r>
         <w:rPr>
           <w:rFonts w:ascii="Times" w:hAnsi="Times" w:cs="Courier New"/>
@@ -635,6 +680,8 @@
           <w:szCs w:val="22"/>
         </w:rPr>
       </w:pPr>
+      <w:proofErr w:type="spellStart"/>
+      <w:proofErr w:type="gramStart"/>
       <w:r>
         <w:rPr>
           <w:rFonts w:ascii="Courier New" w:hAnsi="Courier New" w:cs="Courier New"/>
@@ -643,6 +690,8 @@
         </w:rPr>
         <w:t>setPhrase</w:t>
       </w:r>
+      <w:proofErr w:type="spellEnd"/>
+      <w:proofErr w:type="gramEnd"/>
       <w:r>
         <w:rPr>
           <w:sz w:val="24"/>
@@ -656,6 +705,7 @@
         </w:rPr>
         <w:t xml:space="preserve">– sets a new phrase to this </w:t>
       </w:r>
+      <w:proofErr w:type="spellStart"/>
       <w:r>
         <w:rPr>
           <w:rFonts w:ascii="Courier New" w:hAnsi="Courier New" w:cs="Courier New"/>
@@ -664,6 +714,7 @@
         </w:rPr>
         <w:t>GuessPhrase</w:t>
       </w:r>
+      <w:proofErr w:type="spellEnd"/>
       <w:r>
         <w:rPr>
           <w:sz w:val="24"/>
@@ -689,6 +740,8 @@
           <w:szCs w:val="22"/>
         </w:rPr>
       </w:pPr>
+      <w:proofErr w:type="spellStart"/>
+      <w:proofErr w:type="gramStart"/>
       <w:r>
         <w:rPr>
           <w:rFonts w:ascii="Courier New" w:hAnsi="Courier New" w:cs="Courier New"/>
@@ -697,6 +750,8 @@
         </w:rPr>
         <w:t>hasLetter</w:t>
       </w:r>
+      <w:proofErr w:type="spellEnd"/>
+      <w:proofErr w:type="gramEnd"/>
       <w:r>
         <w:rPr>
           <w:sz w:val="24"/>
@@ -722,6 +777,8 @@
           <w:szCs w:val="22"/>
         </w:rPr>
       </w:pPr>
+      <w:proofErr w:type="spellStart"/>
+      <w:proofErr w:type="gramStart"/>
       <w:r>
         <w:rPr>
           <w:rFonts w:ascii="Courier New" w:hAnsi="Courier New" w:cs="Courier New"/>
@@ -730,6 +787,8 @@
         </w:rPr>
         <w:t>revealLetter</w:t>
       </w:r>
+      <w:proofErr w:type="spellEnd"/>
+      <w:proofErr w:type="gramEnd"/>
       <w:r>
         <w:rPr>
           <w:sz w:val="24"/>
@@ -755,6 +814,8 @@
           <w:szCs w:val="22"/>
         </w:rPr>
       </w:pPr>
+      <w:proofErr w:type="spellStart"/>
+      <w:proofErr w:type="gramStart"/>
       <w:r>
         <w:rPr>
           <w:rFonts w:ascii="Courier New" w:hAnsi="Courier New" w:cs="Courier New"/>
@@ -763,6 +824,8 @@
         </w:rPr>
         <w:t>isFullPhraseRevealed</w:t>
       </w:r>
+      <w:proofErr w:type="spellEnd"/>
+      <w:proofErr w:type="gramEnd"/>
       <w:r>
         <w:rPr>
           <w:sz w:val="24"/>
@@ -788,6 +851,8 @@
           <w:szCs w:val="22"/>
         </w:rPr>
       </w:pPr>
+      <w:proofErr w:type="spellStart"/>
+      <w:proofErr w:type="gramStart"/>
       <w:r>
         <w:rPr>
           <w:rFonts w:ascii="Courier New" w:hAnsi="Courier New" w:cs="Courier New"/>
@@ -796,6 +861,8 @@
         </w:rPr>
         <w:t>revealFullPhrase</w:t>
       </w:r>
+      <w:proofErr w:type="spellEnd"/>
+      <w:proofErr w:type="gramEnd"/>
       <w:r>
         <w:rPr>
           <w:sz w:val="24"/>
@@ -842,6 +909,7 @@
         <w:lastRenderedPageBreak/>
         <w:t xml:space="preserve">Create a </w:t>
       </w:r>
+      <w:proofErr w:type="spellStart"/>
       <w:r>
         <w:rPr>
           <w:rFonts w:ascii="Courier New" w:hAnsi="Courier New"/>
@@ -849,12 +917,14 @@
         </w:rPr>
         <w:t>HangmanGame</w:t>
       </w:r>
+      <w:proofErr w:type="spellEnd"/>
       <w:r>
         <w:rPr>
           <w:szCs w:val="22"/>
         </w:rPr>
         <w:t xml:space="preserve"> class to test </w:t>
       </w:r>
+      <w:proofErr w:type="spellStart"/>
       <w:r>
         <w:rPr>
           <w:rFonts w:ascii="Courier New" w:hAnsi="Courier New" w:cs="Courier New"/>
@@ -862,6 +932,7 @@
         </w:rPr>
         <w:t>GuessPhrasePanel</w:t>
       </w:r>
+      <w:proofErr w:type="spellEnd"/>
     </w:p>
     <w:p>
       <w:pPr>
@@ -880,6 +951,7 @@
         </w:rPr>
         <w:t xml:space="preserve">Create fields for </w:t>
       </w:r>
+      <w:proofErr w:type="spellStart"/>
       <w:r>
         <w:rPr>
           <w:rFonts w:ascii="Courier New" w:hAnsi="Courier New" w:cs="Courier New"/>
@@ -887,6 +959,7 @@
         </w:rPr>
         <w:t>RandomString</w:t>
       </w:r>
+      <w:proofErr w:type="spellEnd"/>
       <w:r>
         <w:rPr>
           <w:rFonts w:ascii="Times" w:hAnsi="Times" w:cs="Courier New"/>
@@ -899,6 +972,7 @@
         </w:rPr>
         <w:t xml:space="preserve">and </w:t>
       </w:r>
+      <w:proofErr w:type="spellStart"/>
       <w:r>
         <w:rPr>
           <w:rFonts w:ascii="Courier New" w:hAnsi="Courier New" w:cs="Courier New"/>
@@ -906,6 +980,7 @@
         </w:rPr>
         <w:t>GuessPhrasePanel</w:t>
       </w:r>
+      <w:proofErr w:type="spellEnd"/>
       <w:r>
         <w:rPr>
           <w:szCs w:val="22"/>
@@ -936,6 +1011,7 @@
         </w:rPr>
         <w:t xml:space="preserve">Create a constructor that initializes the fields and adds a </w:t>
       </w:r>
+      <w:proofErr w:type="spellStart"/>
       <w:r>
         <w:rPr>
           <w:rFonts w:ascii="Courier New" w:hAnsi="Courier New" w:cs="Courier New"/>
@@ -944,6 +1020,7 @@
         </w:rPr>
         <w:t>GuessPhrase</w:t>
       </w:r>
+      <w:proofErr w:type="spellEnd"/>
       <w:r>
         <w:rPr>
           <w:sz w:val="24"/>
@@ -957,6 +1034,7 @@
         </w:rPr>
         <w:t xml:space="preserve">panel to a </w:t>
       </w:r>
+      <w:proofErr w:type="spellStart"/>
       <w:r>
         <w:rPr>
           <w:rFonts w:ascii="Courier New" w:hAnsi="Courier New" w:cs="Courier New"/>
@@ -965,12 +1043,14 @@
         </w:rPr>
         <w:t>JFrame</w:t>
       </w:r>
+      <w:proofErr w:type="spellEnd"/>
       <w:r>
         <w:rPr>
           <w:szCs w:val="22"/>
         </w:rPr>
         <w:t xml:space="preserve">. The constructor should also add a </w:t>
       </w:r>
+      <w:proofErr w:type="spellStart"/>
       <w:r>
         <w:rPr>
           <w:rFonts w:ascii="Courier New" w:hAnsi="Courier New" w:cs="Courier New"/>
@@ -979,6 +1059,7 @@
         </w:rPr>
         <w:t>KeyListener</w:t>
       </w:r>
+      <w:proofErr w:type="spellEnd"/>
       <w:r>
         <w:rPr>
           <w:sz w:val="24"/>
@@ -1004,11 +1085,19 @@
           <w:szCs w:val="22"/>
         </w:rPr>
       </w:pPr>
-      <w:r>
-        <w:rPr>
-          <w:szCs w:val="22"/>
-        </w:rPr>
-        <w:t>reveals the letter typed if it is in the guess phrase</w:t>
+      <w:proofErr w:type="gramStart"/>
+      <w:r>
+        <w:rPr>
+          <w:szCs w:val="22"/>
+        </w:rPr>
+        <w:t>reveals</w:t>
+      </w:r>
+      <w:proofErr w:type="gramEnd"/>
+      <w:r>
+        <w:rPr>
+          <w:szCs w:val="22"/>
+        </w:rPr>
+        <w:t xml:space="preserve"> the letter typed if it is in the guess phrase</w:t>
       </w:r>
     </w:p>
     <w:p>
@@ -1022,11 +1111,19 @@
           <w:szCs w:val="22"/>
         </w:rPr>
       </w:pPr>
-      <w:r>
-        <w:rPr>
-          <w:szCs w:val="22"/>
-        </w:rPr>
-        <w:t>reveals the whole phrase if the enter key is pressed</w:t>
+      <w:proofErr w:type="gramStart"/>
+      <w:r>
+        <w:rPr>
+          <w:szCs w:val="22"/>
+        </w:rPr>
+        <w:t>reveals</w:t>
+      </w:r>
+      <w:proofErr w:type="gramEnd"/>
+      <w:r>
+        <w:rPr>
+          <w:szCs w:val="22"/>
+        </w:rPr>
+        <w:t xml:space="preserve"> the whole phrase if the enter key is pressed</w:t>
       </w:r>
     </w:p>
     <w:p>
@@ -1040,12 +1137,21 @@
           <w:szCs w:val="22"/>
         </w:rPr>
       </w:pPr>
-      <w:r>
-        <w:rPr>
-          <w:szCs w:val="22"/>
-        </w:rPr>
-        <w:t xml:space="preserve">gets a random string and sets it as the text for the </w:t>
-      </w:r>
+      <w:proofErr w:type="gramStart"/>
+      <w:r>
+        <w:rPr>
+          <w:szCs w:val="22"/>
+        </w:rPr>
+        <w:t>gets</w:t>
+      </w:r>
+      <w:proofErr w:type="gramEnd"/>
+      <w:r>
+        <w:rPr>
+          <w:szCs w:val="22"/>
+        </w:rPr>
+        <w:t xml:space="preserve"> a random string and sets it as the text for the </w:t>
+      </w:r>
+      <w:proofErr w:type="spellStart"/>
       <w:r>
         <w:rPr>
           <w:rFonts w:ascii="Courier New" w:hAnsi="Courier New" w:cs="Courier New"/>
@@ -1054,6 +1160,7 @@
         </w:rPr>
         <w:t>GuessPhrase</w:t>
       </w:r>
+      <w:proofErr w:type="spellEnd"/>
       <w:r>
         <w:rPr>
           <w:szCs w:val="22"/>
@@ -1072,11 +1179,19 @@
           <w:szCs w:val="22"/>
         </w:rPr>
       </w:pPr>
-      <w:r>
-        <w:rPr>
-          <w:szCs w:val="22"/>
-        </w:rPr>
-        <w:t>does nothing if any other key is pressed</w:t>
+      <w:proofErr w:type="gramStart"/>
+      <w:r>
+        <w:rPr>
+          <w:szCs w:val="22"/>
+        </w:rPr>
+        <w:t>does</w:t>
+      </w:r>
+      <w:proofErr w:type="gramEnd"/>
+      <w:r>
+        <w:rPr>
+          <w:szCs w:val="22"/>
+        </w:rPr>
+        <w:t xml:space="preserve"> nothing if any other key is pressed</w:t>
       </w:r>
     </w:p>
     <w:p>
@@ -1096,6 +1211,7 @@
         </w:rPr>
         <w:t xml:space="preserve">Create a main that calls the </w:t>
       </w:r>
+      <w:proofErr w:type="spellStart"/>
       <w:r>
         <w:rPr>
           <w:rFonts w:ascii="Courier New" w:hAnsi="Courier New"/>
@@ -1103,6 +1219,7 @@
         </w:rPr>
         <w:t>HangmanGame</w:t>
       </w:r>
+      <w:proofErr w:type="spellEnd"/>
       <w:r>
         <w:rPr>
           <w:szCs w:val="22"/>
@@ -1166,12 +1283,14 @@
       <w:r>
         <w:t xml:space="preserve">in </w:t>
       </w:r>
+      <w:proofErr w:type="spellStart"/>
       <w:r>
         <w:rPr>
           <w:rFonts w:ascii="Courier New" w:hAnsi="Courier New"/>
         </w:rPr>
         <w:t>HangmanGame</w:t>
       </w:r>
+      <w:proofErr w:type="spellEnd"/>
       <w:r>
         <w:t xml:space="preserve"> </w:t>
       </w:r>
@@ -1207,6 +1326,7 @@
         </w:rPr>
         <w:t xml:space="preserve">: you may need to make your </w:t>
       </w:r>
+      <w:proofErr w:type="spellStart"/>
       <w:r>
         <w:rPr>
           <w:rFonts w:ascii="Courier New" w:hAnsi="Courier New"/>
@@ -1214,12 +1334,14 @@
         </w:rPr>
         <w:t>HangmanGame</w:t>
       </w:r>
+      <w:proofErr w:type="spellEnd"/>
       <w:r>
         <w:rPr>
           <w:szCs w:val="22"/>
         </w:rPr>
         <w:t xml:space="preserve"> a </w:t>
       </w:r>
+      <w:proofErr w:type="spellStart"/>
       <w:r>
         <w:rPr>
           <w:rFonts w:ascii="Courier New" w:hAnsi="Courier New"/>
@@ -1227,12 +1349,14 @@
         </w:rPr>
         <w:t>JFrame</w:t>
       </w:r>
+      <w:proofErr w:type="spellEnd"/>
       <w:r>
         <w:rPr>
           <w:szCs w:val="22"/>
         </w:rPr>
         <w:t xml:space="preserve">, and put the code that normally goes in main for a </w:t>
       </w:r>
+      <w:proofErr w:type="spellStart"/>
       <w:r>
         <w:rPr>
           <w:rFonts w:ascii="Courier" w:hAnsi="Courier"/>
@@ -1240,6 +1364,7 @@
         </w:rPr>
         <w:t>JPanel</w:t>
       </w:r>
+      <w:proofErr w:type="spellEnd"/>
       <w:r>
         <w:rPr>
           <w:szCs w:val="22"/>
@@ -1256,7 +1381,21 @@
         <w:rPr>
           <w:szCs w:val="22"/>
         </w:rPr>
-        <w:t xml:space="preserve"> Then the HangmanGame main simply becomes</w:t>
+        <w:t xml:space="preserve"> Then the </w:t>
+      </w:r>
+      <w:proofErr w:type="spellStart"/>
+      <w:r>
+        <w:rPr>
+          <w:szCs w:val="22"/>
+        </w:rPr>
+        <w:t>HangmanGame</w:t>
+      </w:r>
+      <w:proofErr w:type="spellEnd"/>
+      <w:r>
+        <w:rPr>
+          <w:szCs w:val="22"/>
+        </w:rPr>
+        <w:t xml:space="preserve"> main simply becomes</w:t>
       </w:r>
       <w:r>
         <w:rPr>
@@ -1282,7 +1421,38 @@
           <w:sz w:val="24"/>
           <w:szCs w:val="36"/>
         </w:rPr>
-        <w:t xml:space="preserve"> HangmanGame();</w:t>
+        <w:t xml:space="preserve"> </w:t>
+      </w:r>
+      <w:proofErr w:type="spellStart"/>
+      <w:proofErr w:type="gramStart"/>
+      <w:r>
+        <w:rPr>
+          <w:rFonts w:ascii="Monaco" w:hAnsi="Monaco" w:cs="Monaco"/>
+          <w:color w:val="000000"/>
+          <w:sz w:val="24"/>
+          <w:szCs w:val="36"/>
+        </w:rPr>
+        <w:t>HangmanGame</w:t>
+      </w:r>
+      <w:proofErr w:type="spellEnd"/>
+      <w:r>
+        <w:rPr>
+          <w:rFonts w:ascii="Monaco" w:hAnsi="Monaco" w:cs="Monaco"/>
+          <w:color w:val="000000"/>
+          <w:sz w:val="24"/>
+          <w:szCs w:val="36"/>
+        </w:rPr>
+        <w:t>(</w:t>
+      </w:r>
+      <w:proofErr w:type="gramEnd"/>
+      <w:r>
+        <w:rPr>
+          <w:rFonts w:ascii="Monaco" w:hAnsi="Monaco" w:cs="Monaco"/>
+          <w:color w:val="000000"/>
+          <w:sz w:val="24"/>
+          <w:szCs w:val="36"/>
+        </w:rPr>
+        <w:t>);</w:t>
       </w:r>
     </w:p>
     <w:p>
@@ -1316,8 +1486,6 @@
         </w:rPr>
         <w:t xml:space="preserve">Otherwise, exit the game. </w:t>
       </w:r>
-      <w:bookmarkStart w:id="0" w:name="_GoBack"/>
-      <w:bookmarkEnd w:id="0"/>
       <w:r>
         <w:rPr>
           <w:szCs w:val="22"/>
@@ -1667,6 +1835,7 @@
         </w:rPr>
         <w:t xml:space="preserve">EXTRA CREDIT: Add comments for correct/incorrect answers.  NOTE: You can use two files for this and reuse your </w:t>
       </w:r>
+      <w:proofErr w:type="spellStart"/>
       <w:r>
         <w:rPr>
           <w:rFonts w:ascii="Courier New" w:hAnsi="Courier New" w:cs="Courier New"/>
@@ -1674,6 +1843,7 @@
         </w:rPr>
         <w:t>RandomString</w:t>
       </w:r>
+      <w:proofErr w:type="spellEnd"/>
       <w:r>
         <w:rPr>
           <w:szCs w:val="22"/>
@@ -1683,9 +1853,26 @@
     </w:p>
     <w:p>
       <w:pPr>
+        <w:spacing w:before="0" w:after="0"/>
+        <w:rPr>
+          <w:b/>
+          <w:bCs/>
+          <w:sz w:val="28"/>
+          <w:u w:val="single"/>
+        </w:rPr>
+      </w:pPr>
+      <w:r>
+        <w:br w:type="page"/>
+      </w:r>
+    </w:p>
+    <w:p>
+      <w:pPr>
         <w:pStyle w:val="Heading1"/>
       </w:pPr>
-      <w:r>
+      <w:bookmarkStart w:id="0" w:name="_GoBack"/>
+      <w:bookmarkEnd w:id="0"/>
+      <w:r>
+        <w:lastRenderedPageBreak/>
         <w:t>Hints / tips</w:t>
       </w:r>
     </w:p>
@@ -1706,6 +1893,7 @@
         </w:rPr>
         <w:t xml:space="preserve">Internally, characters are stored as numbers, specifically, as integers. This means we can work with </w:t>
       </w:r>
+      <w:proofErr w:type="spellStart"/>
       <w:r>
         <w:rPr>
           <w:rFonts w:ascii="Courier New" w:hAnsi="Courier New" w:cs="Courier New"/>
@@ -1714,6 +1902,7 @@
         </w:rPr>
         <w:t>AlphabetPanel</w:t>
       </w:r>
+      <w:proofErr w:type="spellEnd"/>
       <w:r>
         <w:rPr>
           <w:sz w:val="24"/>
@@ -1756,7 +1945,6 @@
         <w:rPr>
           <w:sz w:val="24"/>
         </w:rPr>
-        <w:lastRenderedPageBreak/>
         <w:t xml:space="preserve">You can add </w:t>
       </w:r>
       <w:r>
@@ -1772,6 +1960,7 @@
         </w:rPr>
         <w:t xml:space="preserve"> objects directly to your </w:t>
       </w:r>
+      <w:proofErr w:type="spellStart"/>
       <w:r>
         <w:rPr>
           <w:rFonts w:ascii="Courier New" w:hAnsi="Courier New"/>
@@ -1779,12 +1968,14 @@
         </w:rPr>
         <w:t>AlphabetPanel</w:t>
       </w:r>
+      <w:proofErr w:type="spellEnd"/>
       <w:r>
         <w:rPr>
           <w:sz w:val="24"/>
         </w:rPr>
         <w:t xml:space="preserve">, without explicitly creating an </w:t>
       </w:r>
+      <w:proofErr w:type="spellStart"/>
       <w:r>
         <w:rPr>
           <w:rFonts w:ascii="Courier New" w:hAnsi="Courier New"/>
@@ -1792,12 +1983,14 @@
         </w:rPr>
         <w:t>ArrayList</w:t>
       </w:r>
+      <w:proofErr w:type="spellEnd"/>
       <w:r>
         <w:rPr>
           <w:sz w:val="24"/>
         </w:rPr>
         <w:t xml:space="preserve"> by calling </w:t>
       </w:r>
+      <w:proofErr w:type="spellStart"/>
       <w:r>
         <w:rPr>
           <w:rFonts w:ascii="Courier New" w:hAnsi="Courier New"/>
@@ -1805,12 +1998,14 @@
         </w:rPr>
         <w:t>this.add</w:t>
       </w:r>
+      <w:proofErr w:type="spellEnd"/>
       <w:r>
         <w:rPr>
           <w:sz w:val="24"/>
         </w:rPr>
         <w:t xml:space="preserve">. You can use </w:t>
       </w:r>
+      <w:proofErr w:type="spellStart"/>
       <w:r>
         <w:rPr>
           <w:rFonts w:ascii="Courier New" w:hAnsi="Courier New"/>
@@ -1818,12 +2013,14 @@
         </w:rPr>
         <w:t>JPanel</w:t>
       </w:r>
+      <w:proofErr w:type="spellEnd"/>
       <w:r>
         <w:rPr>
           <w:sz w:val="24"/>
         </w:rPr>
         <w:t xml:space="preserve"> methods like </w:t>
       </w:r>
+      <w:proofErr w:type="spellStart"/>
       <w:r>
         <w:rPr>
           <w:rFonts w:ascii="Courier New" w:hAnsi="Courier New"/>
@@ -1831,12 +2028,14 @@
         </w:rPr>
         <w:t>this.getComponent</w:t>
       </w:r>
+      <w:proofErr w:type="spellEnd"/>
       <w:r>
         <w:rPr>
           <w:sz w:val="24"/>
         </w:rPr>
         <w:t xml:space="preserve"> or </w:t>
       </w:r>
+      <w:proofErr w:type="spellStart"/>
       <w:r>
         <w:rPr>
           <w:rFonts w:ascii="Courier New" w:hAnsi="Courier New"/>
@@ -1844,12 +2043,14 @@
         </w:rPr>
         <w:t>this.getComponents</w:t>
       </w:r>
+      <w:proofErr w:type="spellEnd"/>
       <w:r>
         <w:rPr>
           <w:sz w:val="24"/>
         </w:rPr>
         <w:t xml:space="preserve"> to retrieve the text objects later. Google the </w:t>
       </w:r>
+      <w:proofErr w:type="spellStart"/>
       <w:r>
         <w:rPr>
           <w:rFonts w:ascii="Courier New" w:hAnsi="Courier New"/>
@@ -1857,11 +2058,26 @@
         </w:rPr>
         <w:t>JPanel</w:t>
       </w:r>
-      <w:r>
-        <w:rPr>
-          <w:sz w:val="24"/>
-        </w:rPr>
-        <w:t xml:space="preserve"> javadoc for more information about these methods.</w:t>
+      <w:proofErr w:type="spellEnd"/>
+      <w:r>
+        <w:rPr>
+          <w:sz w:val="24"/>
+        </w:rPr>
+        <w:t xml:space="preserve"> </w:t>
+      </w:r>
+      <w:proofErr w:type="spellStart"/>
+      <w:r>
+        <w:rPr>
+          <w:sz w:val="24"/>
+        </w:rPr>
+        <w:t>javadoc</w:t>
+      </w:r>
+      <w:proofErr w:type="spellEnd"/>
+      <w:r>
+        <w:rPr>
+          <w:sz w:val="24"/>
+        </w:rPr>
+        <w:t xml:space="preserve"> for more information about these methods.</w:t>
       </w:r>
     </w:p>
     <w:p>
@@ -1924,6 +2140,8 @@
         </w:rPr>
         <w:tab/>
       </w:r>
+      <w:proofErr w:type="spellStart"/>
+      <w:proofErr w:type="gramStart"/>
       <w:r>
         <w:rPr>
           <w:rFonts w:ascii="Monaco" w:hAnsi="Monaco" w:cs="Monaco"/>
@@ -1942,7 +2160,18 @@
           <w:sz w:val="18"/>
           <w:szCs w:val="22"/>
         </w:rPr>
-        <w:t>.setFocusable(</w:t>
+        <w:t>.setFocusable</w:t>
+      </w:r>
+      <w:proofErr w:type="spellEnd"/>
+      <w:proofErr w:type="gramEnd"/>
+      <w:r>
+        <w:rPr>
+          <w:rFonts w:ascii="Monaco" w:hAnsi="Monaco" w:cs="Monaco"/>
+          <w:color w:val="000000"/>
+          <w:sz w:val="18"/>
+          <w:szCs w:val="22"/>
+        </w:rPr>
+        <w:t>(</w:t>
       </w:r>
       <w:r>
         <w:rPr>
@@ -2014,6 +2243,8 @@
         </w:rPr>
         <w:tab/>
       </w:r>
+      <w:proofErr w:type="spellStart"/>
+      <w:proofErr w:type="gramStart"/>
       <w:r>
         <w:rPr>
           <w:rFonts w:ascii="Monaco" w:hAnsi="Monaco" w:cs="Monaco"/>
@@ -2032,7 +2263,18 @@
           <w:sz w:val="18"/>
           <w:szCs w:val="22"/>
         </w:rPr>
-        <w:t>.addKeyListener(</w:t>
+        <w:t>.addKeyListener</w:t>
+      </w:r>
+      <w:proofErr w:type="spellEnd"/>
+      <w:proofErr w:type="gramEnd"/>
+      <w:r>
+        <w:rPr>
+          <w:rFonts w:ascii="Monaco" w:hAnsi="Monaco" w:cs="Monaco"/>
+          <w:color w:val="000000"/>
+          <w:sz w:val="18"/>
+          <w:szCs w:val="22"/>
+        </w:rPr>
+        <w:t>(</w:t>
       </w:r>
       <w:r>
         <w:rPr>
@@ -2052,7 +2294,27 @@
           <w:sz w:val="18"/>
           <w:szCs w:val="22"/>
         </w:rPr>
-        <w:t xml:space="preserve"> KeyAdapter(){</w:t>
+        <w:t xml:space="preserve"> </w:t>
+      </w:r>
+      <w:proofErr w:type="spellStart"/>
+      <w:r>
+        <w:rPr>
+          <w:rFonts w:ascii="Monaco" w:hAnsi="Monaco" w:cs="Monaco"/>
+          <w:color w:val="000000"/>
+          <w:sz w:val="18"/>
+          <w:szCs w:val="22"/>
+        </w:rPr>
+        <w:t>KeyAdapter</w:t>
+      </w:r>
+      <w:proofErr w:type="spellEnd"/>
+      <w:r>
+        <w:rPr>
+          <w:rFonts w:ascii="Monaco" w:hAnsi="Monaco" w:cs="Monaco"/>
+          <w:color w:val="000000"/>
+          <w:sz w:val="18"/>
+          <w:szCs w:val="22"/>
+        </w:rPr>
+        <w:t>(){</w:t>
       </w:r>
     </w:p>
     <w:p>
@@ -2095,6 +2357,7 @@
         </w:rPr>
         <w:tab/>
       </w:r>
+      <w:proofErr w:type="gramStart"/>
       <w:r>
         <w:rPr>
           <w:rFonts w:ascii="Monaco" w:hAnsi="Monaco" w:cs="Monaco"/>
@@ -2106,6 +2369,7 @@
         </w:rPr>
         <w:t>public</w:t>
       </w:r>
+      <w:proofErr w:type="gramEnd"/>
       <w:r>
         <w:rPr>
           <w:rFonts w:ascii="Monaco" w:hAnsi="Monaco" w:cs="Monaco"/>
@@ -2133,7 +2397,47 @@
           <w:sz w:val="18"/>
           <w:szCs w:val="22"/>
         </w:rPr>
-        <w:t xml:space="preserve"> keyTyped(KeyEvent e)</w:t>
+        <w:t xml:space="preserve"> </w:t>
+      </w:r>
+      <w:proofErr w:type="spellStart"/>
+      <w:r>
+        <w:rPr>
+          <w:rFonts w:ascii="Monaco" w:hAnsi="Monaco" w:cs="Monaco"/>
+          <w:color w:val="000000"/>
+          <w:sz w:val="18"/>
+          <w:szCs w:val="22"/>
+        </w:rPr>
+        <w:t>keyTyped</w:t>
+      </w:r>
+      <w:proofErr w:type="spellEnd"/>
+      <w:r>
+        <w:rPr>
+          <w:rFonts w:ascii="Monaco" w:hAnsi="Monaco" w:cs="Monaco"/>
+          <w:color w:val="000000"/>
+          <w:sz w:val="18"/>
+          <w:szCs w:val="22"/>
+        </w:rPr>
+        <w:t>(</w:t>
+      </w:r>
+      <w:proofErr w:type="spellStart"/>
+      <w:r>
+        <w:rPr>
+          <w:rFonts w:ascii="Monaco" w:hAnsi="Monaco" w:cs="Monaco"/>
+          <w:color w:val="000000"/>
+          <w:sz w:val="18"/>
+          <w:szCs w:val="22"/>
+        </w:rPr>
+        <w:t>KeyEvent</w:t>
+      </w:r>
+      <w:proofErr w:type="spellEnd"/>
+      <w:r>
+        <w:rPr>
+          <w:rFonts w:ascii="Monaco" w:hAnsi="Monaco" w:cs="Monaco"/>
+          <w:color w:val="000000"/>
+          <w:sz w:val="18"/>
+          <w:szCs w:val="22"/>
+        </w:rPr>
+        <w:t xml:space="preserve"> e)</w:t>
       </w:r>
     </w:p>
     <w:p>
@@ -2234,7 +2538,27 @@
           <w:sz w:val="18"/>
           <w:szCs w:val="22"/>
         </w:rPr>
-        <w:t>// logic to handle key events</w:t>
+        <w:t xml:space="preserve">// </w:t>
+      </w:r>
+      <w:proofErr w:type="gramStart"/>
+      <w:r>
+        <w:rPr>
+          <w:rFonts w:ascii="Monaco" w:hAnsi="Monaco" w:cs="Monaco"/>
+          <w:color w:val="3F7F5F"/>
+          <w:sz w:val="18"/>
+          <w:szCs w:val="22"/>
+        </w:rPr>
+        <w:t>logic</w:t>
+      </w:r>
+      <w:proofErr w:type="gramEnd"/>
+      <w:r>
+        <w:rPr>
+          <w:rFonts w:ascii="Monaco" w:hAnsi="Monaco" w:cs="Monaco"/>
+          <w:color w:val="3F7F5F"/>
+          <w:sz w:val="18"/>
+          <w:szCs w:val="22"/>
+        </w:rPr>
+        <w:t xml:space="preserve"> to handle key events</w:t>
       </w:r>
     </w:p>
     <w:p>
@@ -2296,8 +2620,23 @@
         <w:rPr>
           <w:sz w:val="24"/>
         </w:rPr>
-        <w:t xml:space="preserve">Google the javadoc for </w:t>
-      </w:r>
+        <w:t xml:space="preserve">Google the </w:t>
+      </w:r>
+      <w:proofErr w:type="spellStart"/>
+      <w:r>
+        <w:rPr>
+          <w:sz w:val="24"/>
+        </w:rPr>
+        <w:t>javadoc</w:t>
+      </w:r>
+      <w:proofErr w:type="spellEnd"/>
+      <w:r>
+        <w:rPr>
+          <w:sz w:val="24"/>
+        </w:rPr>
+        <w:t xml:space="preserve"> for </w:t>
+      </w:r>
+      <w:proofErr w:type="spellStart"/>
       <w:r>
         <w:rPr>
           <w:rFonts w:ascii="Courier New" w:hAnsi="Courier New"/>
@@ -2305,6 +2644,7 @@
         </w:rPr>
         <w:t>KeyEvent</w:t>
       </w:r>
+      <w:proofErr w:type="spellEnd"/>
       <w:r>
         <w:rPr>
           <w:sz w:val="24"/>
@@ -2354,6 +2694,7 @@
         </w:rPr>
         <w:t xml:space="preserve">When initializing your </w:t>
       </w:r>
+      <w:proofErr w:type="spellStart"/>
       <w:r>
         <w:rPr>
           <w:rFonts w:ascii="Courier New" w:hAnsi="Courier New"/>
@@ -2361,12 +2702,14 @@
         </w:rPr>
         <w:t>GuessPhrasePanel</w:t>
       </w:r>
+      <w:proofErr w:type="spellEnd"/>
       <w:r>
         <w:rPr>
           <w:sz w:val="24"/>
         </w:rPr>
         <w:t xml:space="preserve"> and creating the </w:t>
       </w:r>
+      <w:proofErr w:type="spellStart"/>
       <w:r>
         <w:rPr>
           <w:rFonts w:ascii="Courier New" w:hAnsi="Courier New"/>
@@ -2374,6 +2717,7 @@
         </w:rPr>
         <w:t>setPhrase</w:t>
       </w:r>
+      <w:proofErr w:type="spellEnd"/>
       <w:r>
         <w:rPr>
           <w:sz w:val="24"/>
@@ -2385,7 +2729,32 @@
           <w:rFonts w:ascii="Courier New" w:hAnsi="Courier New"/>
           <w:sz w:val="24"/>
         </w:rPr>
-        <w:t>private initializeLetters()</w:t>
+        <w:t xml:space="preserve">private </w:t>
+      </w:r>
+      <w:proofErr w:type="spellStart"/>
+      <w:proofErr w:type="gramStart"/>
+      <w:r>
+        <w:rPr>
+          <w:rFonts w:ascii="Courier New" w:hAnsi="Courier New"/>
+          <w:sz w:val="24"/>
+        </w:rPr>
+        <w:t>initializeLetters</w:t>
+      </w:r>
+      <w:proofErr w:type="spellEnd"/>
+      <w:r>
+        <w:rPr>
+          <w:rFonts w:ascii="Courier New" w:hAnsi="Courier New"/>
+          <w:sz w:val="24"/>
+        </w:rPr>
+        <w:t>(</w:t>
+      </w:r>
+      <w:proofErr w:type="gramEnd"/>
+      <w:r>
+        <w:rPr>
+          <w:rFonts w:ascii="Courier New" w:hAnsi="Courier New"/>
+          <w:sz w:val="24"/>
+        </w:rPr>
+        <w:t>)</w:t>
       </w:r>
       <w:r>
         <w:rPr>
@@ -2393,6 +2762,7 @@
         </w:rPr>
         <w:t xml:space="preserve"> method to be used by both the constructor and </w:t>
       </w:r>
+      <w:proofErr w:type="spellStart"/>
       <w:r>
         <w:rPr>
           <w:rFonts w:ascii="Courier New" w:hAnsi="Courier New"/>
@@ -2400,6 +2770,7 @@
         </w:rPr>
         <w:t>setPhrase</w:t>
       </w:r>
+      <w:proofErr w:type="spellEnd"/>
       <w:r>
         <w:rPr>
           <w:sz w:val="24"/>
@@ -2450,7 +2821,38 @@
           <w:sz w:val="20"/>
           <w:szCs w:val="20"/>
         </w:rPr>
-        <w:t xml:space="preserve"> initializeLetters() {</w:t>
+        <w:t xml:space="preserve"> </w:t>
+      </w:r>
+      <w:proofErr w:type="spellStart"/>
+      <w:proofErr w:type="gramStart"/>
+      <w:r>
+        <w:rPr>
+          <w:rFonts w:ascii="Monaco" w:hAnsi="Monaco" w:cs="Monaco"/>
+          <w:color w:val="000000"/>
+          <w:sz w:val="20"/>
+          <w:szCs w:val="20"/>
+        </w:rPr>
+        <w:t>initializeLetters</w:t>
+      </w:r>
+      <w:proofErr w:type="spellEnd"/>
+      <w:r>
+        <w:rPr>
+          <w:rFonts w:ascii="Monaco" w:hAnsi="Monaco" w:cs="Monaco"/>
+          <w:color w:val="000000"/>
+          <w:sz w:val="20"/>
+          <w:szCs w:val="20"/>
+        </w:rPr>
+        <w:t>(</w:t>
+      </w:r>
+      <w:proofErr w:type="gramEnd"/>
+      <w:r>
+        <w:rPr>
+          <w:rFonts w:ascii="Monaco" w:hAnsi="Monaco" w:cs="Monaco"/>
+          <w:color w:val="000000"/>
+          <w:sz w:val="20"/>
+          <w:szCs w:val="20"/>
+        </w:rPr>
+        <w:t>) {</w:t>
       </w:r>
     </w:p>
     <w:p>
@@ -2484,6 +2886,8 @@
         </w:rPr>
         <w:tab/>
       </w:r>
+      <w:proofErr w:type="spellStart"/>
+      <w:proofErr w:type="gramStart"/>
       <w:r>
         <w:rPr>
           <w:rFonts w:ascii="Monaco" w:hAnsi="Monaco" w:cs="Monaco"/>
@@ -2502,7 +2906,18 @@
           <w:sz w:val="20"/>
           <w:szCs w:val="20"/>
         </w:rPr>
-        <w:t xml:space="preserve">.removeAll(); </w:t>
+        <w:t>.removeAll</w:t>
+      </w:r>
+      <w:proofErr w:type="spellEnd"/>
+      <w:proofErr w:type="gramEnd"/>
+      <w:r>
+        <w:rPr>
+          <w:rFonts w:ascii="Monaco" w:hAnsi="Monaco" w:cs="Monaco"/>
+          <w:color w:val="000000"/>
+          <w:sz w:val="20"/>
+          <w:szCs w:val="20"/>
+        </w:rPr>
+        <w:t xml:space="preserve">(); </w:t>
       </w:r>
       <w:r>
         <w:rPr>
@@ -2545,6 +2960,8 @@
         </w:rPr>
         <w:tab/>
       </w:r>
+      <w:proofErr w:type="spellStart"/>
+      <w:proofErr w:type="gramStart"/>
       <w:r>
         <w:rPr>
           <w:rFonts w:ascii="Monaco" w:hAnsi="Monaco" w:cs="Monaco"/>
@@ -2563,7 +2980,18 @@
           <w:sz w:val="20"/>
           <w:szCs w:val="20"/>
         </w:rPr>
-        <w:t xml:space="preserve">.updateUI();  </w:t>
+        <w:t>.updateUI</w:t>
+      </w:r>
+      <w:proofErr w:type="spellEnd"/>
+      <w:proofErr w:type="gramEnd"/>
+      <w:r>
+        <w:rPr>
+          <w:rFonts w:ascii="Monaco" w:hAnsi="Monaco" w:cs="Monaco"/>
+          <w:color w:val="000000"/>
+          <w:sz w:val="20"/>
+          <w:szCs w:val="20"/>
+        </w:rPr>
+        <w:t xml:space="preserve">();  </w:t>
       </w:r>
       <w:r>
         <w:rPr>
@@ -2614,7 +3042,27 @@
           <w:sz w:val="20"/>
           <w:szCs w:val="20"/>
         </w:rPr>
-        <w:t>// add code statements to</w:t>
+        <w:t xml:space="preserve">// </w:t>
+      </w:r>
+      <w:proofErr w:type="gramStart"/>
+      <w:r>
+        <w:rPr>
+          <w:rFonts w:ascii="Monaco" w:hAnsi="Monaco" w:cs="Monaco"/>
+          <w:color w:val="3F7F5F"/>
+          <w:sz w:val="20"/>
+          <w:szCs w:val="20"/>
+        </w:rPr>
+        <w:t>add</w:t>
+      </w:r>
+      <w:proofErr w:type="gramEnd"/>
+      <w:r>
+        <w:rPr>
+          <w:rFonts w:ascii="Monaco" w:hAnsi="Monaco" w:cs="Monaco"/>
+          <w:color w:val="3F7F5F"/>
+          <w:sz w:val="20"/>
+          <w:szCs w:val="20"/>
+        </w:rPr>
+        <w:t xml:space="preserve"> code statements to</w:t>
       </w:r>
     </w:p>
     <w:p>
@@ -2638,8 +3086,9 @@
           <w:sz w:val="20"/>
           <w:szCs w:val="20"/>
         </w:rPr>
-        <w:t xml:space="preserve">// initialize letters in phrase to be guessed </w:t>
-      </w:r>
+        <w:t xml:space="preserve">// </w:t>
+      </w:r>
+      <w:proofErr w:type="gramStart"/>
       <w:r>
         <w:rPr>
           <w:rFonts w:ascii="Monaco" w:hAnsi="Monaco" w:cs="Monaco"/>
@@ -2647,8 +3096,9 @@
           <w:sz w:val="20"/>
           <w:szCs w:val="20"/>
         </w:rPr>
-        <w:br/>
-      </w:r>
+        <w:t>initialize</w:t>
+      </w:r>
+      <w:proofErr w:type="gramEnd"/>
       <w:r>
         <w:rPr>
           <w:rFonts w:ascii="Monaco" w:hAnsi="Monaco" w:cs="Monaco"/>
@@ -2656,9 +3106,38 @@
           <w:sz w:val="20"/>
           <w:szCs w:val="20"/>
         </w:rPr>
+        <w:t xml:space="preserve"> letters in phrase to be guessed </w:t>
+      </w:r>
+      <w:r>
+        <w:rPr>
+          <w:rFonts w:ascii="Monaco" w:hAnsi="Monaco" w:cs="Monaco"/>
+          <w:color w:val="3F7F5F"/>
+          <w:sz w:val="20"/>
+          <w:szCs w:val="20"/>
+        </w:rPr>
+        <w:br/>
+      </w:r>
+      <w:r>
+        <w:rPr>
+          <w:rFonts w:ascii="Monaco" w:hAnsi="Monaco" w:cs="Monaco"/>
+          <w:color w:val="3F7F5F"/>
+          <w:sz w:val="20"/>
+          <w:szCs w:val="20"/>
+        </w:rPr>
         <w:tab/>
-        <w:t>// &amp; add them to the GuessPhrasePanel</w:t>
-      </w:r>
+        <w:t xml:space="preserve">// &amp; add them to the </w:t>
+      </w:r>
+      <w:proofErr w:type="spellStart"/>
+      <w:r>
+        <w:rPr>
+          <w:rFonts w:ascii="Monaco" w:hAnsi="Monaco" w:cs="Monaco"/>
+          <w:color w:val="3F7F5F"/>
+          <w:sz w:val="20"/>
+          <w:szCs w:val="20"/>
+        </w:rPr>
+        <w:t>GuessPhrasePanel</w:t>
+      </w:r>
+      <w:proofErr w:type="spellEnd"/>
     </w:p>
     <w:p>
       <w:pPr>
@@ -2674,6 +3153,8 @@
           <w:szCs w:val="20"/>
         </w:rPr>
       </w:pPr>
+      <w:proofErr w:type="spellStart"/>
+      <w:proofErr w:type="gramStart"/>
       <w:r>
         <w:rPr>
           <w:rFonts w:ascii="Monaco" w:hAnsi="Monaco" w:cs="Monaco"/>
@@ -2692,7 +3173,18 @@
           <w:sz w:val="20"/>
           <w:szCs w:val="20"/>
         </w:rPr>
-        <w:t>.revalidate();</w:t>
+        <w:t>.revalidate</w:t>
+      </w:r>
+      <w:proofErr w:type="spellEnd"/>
+      <w:proofErr w:type="gramEnd"/>
+      <w:r>
+        <w:rPr>
+          <w:rFonts w:ascii="Monaco" w:hAnsi="Monaco" w:cs="Monaco"/>
+          <w:color w:val="000000"/>
+          <w:sz w:val="20"/>
+          <w:szCs w:val="20"/>
+        </w:rPr>
+        <w:t>();</w:t>
       </w:r>
       <w:r>
         <w:rPr>
@@ -2738,6 +3230,7 @@
         </w:rPr>
         <w:t xml:space="preserve">You can match special keys on the keyboard like enter or space using virtual key constants in the </w:t>
       </w:r>
+      <w:proofErr w:type="spellStart"/>
       <w:r>
         <w:rPr>
           <w:rFonts w:ascii="Courier New" w:hAnsi="Courier New"/>
@@ -2745,12 +3238,14 @@
         </w:rPr>
         <w:t>KeyEvent</w:t>
       </w:r>
+      <w:proofErr w:type="spellEnd"/>
       <w:r>
         <w:rPr>
           <w:sz w:val="24"/>
         </w:rPr>
         <w:t xml:space="preserve"> class, like </w:t>
       </w:r>
+      <w:proofErr w:type="spellStart"/>
       <w:r>
         <w:rPr>
           <w:rFonts w:ascii="Courier New" w:hAnsi="Courier New"/>
@@ -2758,6 +3253,7 @@
         </w:rPr>
         <w:t>KeyEvent.VK_ESCAPE</w:t>
       </w:r>
+      <w:proofErr w:type="spellEnd"/>
       <w:r>
         <w:rPr>
           <w:sz w:val="24"/>
@@ -2779,6 +3275,7 @@
       <w:r>
         <w:t xml:space="preserve">For the comments positive and negative you can reuse your </w:t>
       </w:r>
+      <w:proofErr w:type="spellStart"/>
       <w:r>
         <w:rPr>
           <w:rFonts w:ascii="Courier New" w:hAnsi="Courier New" w:cs="Courier New"/>
@@ -2786,6 +3283,7 @@
         </w:rPr>
         <w:t>RandomString</w:t>
       </w:r>
+      <w:proofErr w:type="spellEnd"/>
       <w:r>
         <w:rPr>
           <w:sz w:val="24"/>
@@ -2808,7 +3306,15 @@
         <w:t>When incorporating multiple panels in a single frame, you will need to set a layout scheme</w:t>
       </w:r>
       <w:r>
-        <w:t>, such as BoxLayout.</w:t>
+        <w:t xml:space="preserve">, such as </w:t>
+      </w:r>
+      <w:proofErr w:type="spellStart"/>
+      <w:r>
+        <w:t>BoxLayout</w:t>
+      </w:r>
+      <w:proofErr w:type="spellEnd"/>
+      <w:r>
+        <w:t>.</w:t>
       </w:r>
     </w:p>
     <w:p>
@@ -2833,6 +3339,12 @@
           <w:szCs w:val="22"/>
         </w:rPr>
         <w:br/>
+      </w:r>
+      <w:proofErr w:type="gramStart"/>
+      <w:r>
+        <w:rPr>
+          <w:szCs w:val="22"/>
+        </w:rPr>
         <w:t xml:space="preserve">    </w:t>
       </w:r>
       <w:r>
@@ -2842,6 +3354,7 @@
         </w:rPr>
         <w:t>if</w:t>
       </w:r>
+      <w:proofErr w:type="gramEnd"/>
       <w:r>
         <w:rPr>
           <w:szCs w:val="22"/>
@@ -2942,7 +3455,21 @@
         <w:rPr>
           <w:szCs w:val="22"/>
         </w:rPr>
-        <w:t>Follow the saving and submitting instructions to create a runnable JAR and make sure you select the HangmanGame class as your launch configuration.</w:t>
+        <w:t xml:space="preserve">Follow the saving and submitting instructions to create a runnable JAR and make sure you select the </w:t>
+      </w:r>
+      <w:proofErr w:type="spellStart"/>
+      <w:r>
+        <w:rPr>
+          <w:szCs w:val="22"/>
+        </w:rPr>
+        <w:t>HangmanGame</w:t>
+      </w:r>
+      <w:proofErr w:type="spellEnd"/>
+      <w:r>
+        <w:rPr>
+          <w:szCs w:val="22"/>
+        </w:rPr>
+        <w:t xml:space="preserve"> class as your launch configuration.</w:t>
       </w:r>
     </w:p>
     <w:p>
@@ -2961,6 +3488,7 @@
         <w:rPr>
           <w:szCs w:val="22"/>
         </w:rPr>
+        <w:lastRenderedPageBreak/>
         <w:t xml:space="preserve">Upload the </w:t>
       </w:r>
       <w:r>
@@ -3016,7 +3544,6 @@
         <w:rPr>
           <w:szCs w:val="22"/>
         </w:rPr>
-        <w:lastRenderedPageBreak/>
         <w:t>The JAR file is basically an executable that you will be able to double click to launch your program. Note: you will still need to have your "guess_phrases.txt" file in the same directory as your JAR file</w:t>
       </w:r>
       <w:r>
@@ -3136,7 +3663,21 @@
         <w:rPr>
           <w:szCs w:val="22"/>
         </w:rPr>
-        <w:t>For Mac: Press Command – Shift – 4, followed by the spacebar, and then select the desired application window.  This puts an image file on your desktop, which you can then upload.</w:t>
+        <w:t xml:space="preserve">For Mac: Press Command – Shift – 4, followed by the spacebar, and then </w:t>
+      </w:r>
+      <w:proofErr w:type="gramStart"/>
+      <w:r>
+        <w:rPr>
+          <w:szCs w:val="22"/>
+        </w:rPr>
+        <w:t>select</w:t>
+      </w:r>
+      <w:proofErr w:type="gramEnd"/>
+      <w:r>
+        <w:rPr>
+          <w:szCs w:val="22"/>
+        </w:rPr>
+        <w:t xml:space="preserve"> the desired application window.  This puts an image file on your desktop, which you can then upload.</w:t>
       </w:r>
     </w:p>
     <w:p>
@@ -3180,7 +3721,15 @@
         <w:spacing w:before="0" w:after="0"/>
       </w:pPr>
       <w:r>
-        <w:t xml:space="preserve">When submitting online be sure all files are uploaded.  These files include: an archive file [e.g. zip], an image file [e.g. PNG], and for Java applications a runnable JAR.  Once these files are uploaded to the Blackboard project submission page, press the “Submit” button. You may submit as many times as necessary, but your </w:t>
+        <w:t xml:space="preserve">When submitting online </w:t>
+      </w:r>
+      <w:proofErr w:type="gramStart"/>
+      <w:r>
+        <w:t>be</w:t>
+      </w:r>
+      <w:proofErr w:type="gramEnd"/>
+      <w:r>
+        <w:t xml:space="preserve"> sure all files are uploaded.  These files include: an archive file [e.g. zip], an image file [e.g. PNG], and for Java applications a runnable JAR.  Once these files are uploaded to the Blackboard project submission page, press the “Submit” button. You may submit as many times as necessary, but your </w:t>
       </w:r>
       <w:r>
         <w:rPr>
@@ -6955,7 +7504,7 @@
 </file>
 
 <file path=customXml/itemProps1.xml><?xml version="1.0" encoding="utf-8"?>
-<ds:datastoreItem xmlns:ds="http://schemas.openxmlformats.org/officeDocument/2006/customXml" ds:itemID="{178FD1CD-B007-F749-8BCC-9F92D6B69DB0}">
+<ds:datastoreItem xmlns:ds="http://schemas.openxmlformats.org/officeDocument/2006/customXml" ds:itemID="{BFFEEA3B-84C1-B048-BAB4-D7FD952B1687}">
   <ds:schemaRefs>
     <ds:schemaRef ds:uri="http://schemas.openxmlformats.org/officeDocument/2006/bibliography"/>
   </ds:schemaRefs>

--- a/src/morea/08.project1/Project-Part2.docx
+++ b/src/morea/08.project1/Project-Part2.docx
@@ -1869,8 +1869,6 @@
       <w:pPr>
         <w:pStyle w:val="Heading1"/>
       </w:pPr>
-      <w:bookmarkStart w:id="0" w:name="_GoBack"/>
-      <w:bookmarkEnd w:id="0"/>
       <w:r>
         <w:lastRenderedPageBreak/>
         <w:t>Hints / tips</w:t>
@@ -3616,8 +3614,10 @@
           <w:rFonts w:ascii="Courier New" w:hAnsi="Courier New" w:cs="Courier New"/>
           <w:sz w:val="24"/>
         </w:rPr>
-        <w:t>Picture</w:t>
-      </w:r>
+        <w:t>HangmanGame</w:t>
+      </w:r>
+      <w:bookmarkStart w:id="0" w:name="_GoBack"/>
+      <w:bookmarkEnd w:id="0"/>
       <w:r>
         <w:rPr>
           <w:sz w:val="24"/>
@@ -3944,27 +3944,14 @@
     <w:r>
       <w:t xml:space="preserve"> of </w:t>
     </w:r>
-    <w:r>
-      <w:fldChar w:fldCharType="begin"/>
-    </w:r>
-    <w:r>
-      <w:instrText xml:space="preserve"> NUMPAGES </w:instrText>
-    </w:r>
-    <w:r>
-      <w:fldChar w:fldCharType="separate"/>
-    </w:r>
-    <w:r>
-      <w:rPr>
-        <w:noProof/>
-      </w:rPr>
-      <w:t>3</w:t>
-    </w:r>
-    <w:r>
-      <w:rPr>
-        <w:noProof/>
-      </w:rPr>
-      <w:fldChar w:fldCharType="end"/>
-    </w:r>
+    <w:fldSimple w:instr=" NUMPAGES ">
+      <w:r>
+        <w:rPr>
+          <w:noProof/>
+        </w:rPr>
+        <w:t>3</w:t>
+      </w:r>
+    </w:fldSimple>
   </w:p>
   <w:p>
     <w:pPr>
@@ -7504,7 +7491,7 @@
 </file>
 
 <file path=customXml/itemProps1.xml><?xml version="1.0" encoding="utf-8"?>
-<ds:datastoreItem xmlns:ds="http://schemas.openxmlformats.org/officeDocument/2006/customXml" ds:itemID="{BFFEEA3B-84C1-B048-BAB4-D7FD952B1687}">
+<ds:datastoreItem xmlns:ds="http://schemas.openxmlformats.org/officeDocument/2006/customXml" ds:itemID="{B2F32F7D-735B-384E-9A86-599CCAF587EE}">
   <ds:schemaRefs>
     <ds:schemaRef ds:uri="http://schemas.openxmlformats.org/officeDocument/2006/bibliography"/>
   </ds:schemaRefs>

--- a/src/morea/08.project1/Project-Part2.docx
+++ b/src/morea/08.project1/Project-Part2.docx
@@ -2080,987 +2080,29 @@
     </w:p>
     <w:p>
       <w:pPr>
-        <w:numPr>
-          <w:ilvl w:val="0"/>
-          <w:numId w:val="5"/>
-        </w:numPr>
-        <w:spacing w:before="0"/>
-      </w:pPr>
-      <w:r>
-        <w:t xml:space="preserve">In order to support </w:t>
-      </w:r>
-      <w:r>
-        <w:t xml:space="preserve">key events </w:t>
-      </w:r>
-      <w:r>
-        <w:t xml:space="preserve">you will need to </w:t>
-      </w:r>
-      <w:r>
-        <w:t xml:space="preserve">add the following code (which you need to complete) in the </w:t>
-      </w:r>
-      <w:r>
-        <w:rPr>
-          <w:b/>
-          <w:u w:val="single"/>
-        </w:rPr>
-        <w:t>constructor</w:t>
-      </w:r>
-      <w:r>
-        <w:t xml:space="preserve"> of your class:</w:t>
-      </w:r>
-    </w:p>
-    <w:p>
-      <w:pPr>
         <w:widowControl w:val="0"/>
         <w:autoSpaceDE w:val="0"/>
         <w:autoSpaceDN w:val="0"/>
         <w:adjustRightInd w:val="0"/>
         <w:spacing w:before="0" w:after="0"/>
-        <w:rPr>
-          <w:rFonts w:ascii="Monaco" w:hAnsi="Monaco" w:cs="Monaco"/>
-          <w:sz w:val="18"/>
-          <w:szCs w:val="22"/>
-        </w:rPr>
-      </w:pPr>
-      <w:r>
-        <w:rPr>
-          <w:rFonts w:ascii="Monaco" w:hAnsi="Monaco" w:cs="Monaco"/>
-          <w:color w:val="000000"/>
-          <w:szCs w:val="22"/>
-        </w:rPr>
-        <w:tab/>
-      </w:r>
-      <w:r>
-        <w:rPr>
-          <w:rFonts w:ascii="Monaco" w:hAnsi="Monaco" w:cs="Monaco"/>
-          <w:color w:val="000000"/>
-          <w:szCs w:val="22"/>
-        </w:rPr>
-        <w:tab/>
+        <w:ind w:left="432"/>
+        <w:rPr>
+          <w:sz w:val="24"/>
+        </w:rPr>
+      </w:pPr>
+      <w:r>
+        <w:rPr>
+          <w:sz w:val="24"/>
+        </w:rPr>
+        <w:br/>
+        <w:t xml:space="preserve">For example, to get all the text objects you’ve added to a </w:t>
       </w:r>
       <w:proofErr w:type="spellStart"/>
-      <w:proofErr w:type="gramStart"/>
-      <w:r>
-        <w:rPr>
-          <w:rFonts w:ascii="Monaco" w:hAnsi="Monaco" w:cs="Monaco"/>
-          <w:b/>
-          <w:bCs/>
-          <w:color w:val="7F0055"/>
-          <w:sz w:val="18"/>
-          <w:szCs w:val="22"/>
-        </w:rPr>
-        <w:t>this</w:t>
-      </w:r>
-      <w:r>
-        <w:rPr>
-          <w:rFonts w:ascii="Monaco" w:hAnsi="Monaco" w:cs="Monaco"/>
-          <w:color w:val="000000"/>
-          <w:sz w:val="18"/>
-          <w:szCs w:val="22"/>
-        </w:rPr>
-        <w:t>.setFocusable</w:t>
-      </w:r>
-      <w:proofErr w:type="spellEnd"/>
-      <w:proofErr w:type="gramEnd"/>
-      <w:r>
-        <w:rPr>
-          <w:rFonts w:ascii="Monaco" w:hAnsi="Monaco" w:cs="Monaco"/>
-          <w:color w:val="000000"/>
-          <w:sz w:val="18"/>
-          <w:szCs w:val="22"/>
-        </w:rPr>
-        <w:t>(</w:t>
-      </w:r>
-      <w:r>
-        <w:rPr>
-          <w:rFonts w:ascii="Monaco" w:hAnsi="Monaco" w:cs="Monaco"/>
-          <w:b/>
-          <w:bCs/>
-          <w:color w:val="7F0055"/>
-          <w:sz w:val="18"/>
-          <w:szCs w:val="22"/>
-        </w:rPr>
-        <w:t>true</w:t>
-      </w:r>
-      <w:r>
-        <w:rPr>
-          <w:rFonts w:ascii="Monaco" w:hAnsi="Monaco" w:cs="Monaco"/>
-          <w:color w:val="000000"/>
-          <w:sz w:val="18"/>
-          <w:szCs w:val="22"/>
-        </w:rPr>
-        <w:t>);</w:t>
-      </w:r>
-      <w:r>
-        <w:rPr>
-          <w:rFonts w:ascii="Monaco" w:hAnsi="Monaco" w:cs="Monaco"/>
-          <w:color w:val="000000"/>
-          <w:sz w:val="18"/>
-          <w:szCs w:val="22"/>
-        </w:rPr>
-        <w:tab/>
-      </w:r>
-      <w:r>
-        <w:rPr>
-          <w:rFonts w:ascii="Monaco" w:hAnsi="Monaco" w:cs="Monaco"/>
-          <w:color w:val="3F7F5F"/>
-          <w:sz w:val="18"/>
-          <w:szCs w:val="22"/>
-        </w:rPr>
-        <w:t>// enables panel to listen to key events</w:t>
-      </w:r>
-    </w:p>
-    <w:p>
-      <w:pPr>
-        <w:widowControl w:val="0"/>
-        <w:autoSpaceDE w:val="0"/>
-        <w:autoSpaceDN w:val="0"/>
-        <w:adjustRightInd w:val="0"/>
-        <w:spacing w:before="0" w:after="0"/>
-        <w:rPr>
-          <w:rFonts w:ascii="Monaco" w:hAnsi="Monaco" w:cs="Monaco"/>
-          <w:sz w:val="18"/>
-          <w:szCs w:val="22"/>
-        </w:rPr>
-      </w:pPr>
-      <w:r>
-        <w:rPr>
-          <w:rFonts w:ascii="Monaco" w:hAnsi="Monaco" w:cs="Monaco"/>
-          <w:color w:val="000000"/>
-          <w:sz w:val="18"/>
-          <w:szCs w:val="22"/>
-        </w:rPr>
-        <w:tab/>
-      </w:r>
-      <w:r>
-        <w:rPr>
-          <w:rFonts w:ascii="Monaco" w:hAnsi="Monaco" w:cs="Monaco"/>
-          <w:color w:val="000000"/>
-          <w:sz w:val="18"/>
-          <w:szCs w:val="22"/>
-        </w:rPr>
-        <w:tab/>
-      </w:r>
-      <w:proofErr w:type="spellStart"/>
-      <w:proofErr w:type="gramStart"/>
-      <w:r>
-        <w:rPr>
-          <w:rFonts w:ascii="Monaco" w:hAnsi="Monaco" w:cs="Monaco"/>
-          <w:b/>
-          <w:bCs/>
-          <w:color w:val="7F0055"/>
-          <w:sz w:val="18"/>
-          <w:szCs w:val="22"/>
-        </w:rPr>
-        <w:t>this</w:t>
-      </w:r>
-      <w:r>
-        <w:rPr>
-          <w:rFonts w:ascii="Monaco" w:hAnsi="Monaco" w:cs="Monaco"/>
-          <w:color w:val="000000"/>
-          <w:sz w:val="18"/>
-          <w:szCs w:val="22"/>
-        </w:rPr>
-        <w:t>.addKeyListener</w:t>
-      </w:r>
-      <w:proofErr w:type="spellEnd"/>
-      <w:proofErr w:type="gramEnd"/>
-      <w:r>
-        <w:rPr>
-          <w:rFonts w:ascii="Monaco" w:hAnsi="Monaco" w:cs="Monaco"/>
-          <w:color w:val="000000"/>
-          <w:sz w:val="18"/>
-          <w:szCs w:val="22"/>
-        </w:rPr>
-        <w:t>(</w:t>
-      </w:r>
-      <w:r>
-        <w:rPr>
-          <w:rFonts w:ascii="Monaco" w:hAnsi="Monaco" w:cs="Monaco"/>
-          <w:b/>
-          <w:bCs/>
-          <w:color w:val="7F0055"/>
-          <w:sz w:val="18"/>
-          <w:szCs w:val="22"/>
-        </w:rPr>
-        <w:t>new</w:t>
-      </w:r>
-      <w:r>
-        <w:rPr>
-          <w:rFonts w:ascii="Monaco" w:hAnsi="Monaco" w:cs="Monaco"/>
-          <w:color w:val="000000"/>
-          <w:sz w:val="18"/>
-          <w:szCs w:val="22"/>
-        </w:rPr>
-        <w:t xml:space="preserve"> </w:t>
-      </w:r>
-      <w:proofErr w:type="spellStart"/>
-      <w:r>
-        <w:rPr>
-          <w:rFonts w:ascii="Monaco" w:hAnsi="Monaco" w:cs="Monaco"/>
-          <w:color w:val="000000"/>
-          <w:sz w:val="18"/>
-          <w:szCs w:val="22"/>
-        </w:rPr>
-        <w:t>KeyAdapter</w:t>
-      </w:r>
-      <w:proofErr w:type="spellEnd"/>
-      <w:r>
-        <w:rPr>
-          <w:rFonts w:ascii="Monaco" w:hAnsi="Monaco" w:cs="Monaco"/>
-          <w:color w:val="000000"/>
-          <w:sz w:val="18"/>
-          <w:szCs w:val="22"/>
-        </w:rPr>
-        <w:t>(){</w:t>
-      </w:r>
-    </w:p>
-    <w:p>
-      <w:pPr>
-        <w:widowControl w:val="0"/>
-        <w:autoSpaceDE w:val="0"/>
-        <w:autoSpaceDN w:val="0"/>
-        <w:adjustRightInd w:val="0"/>
-        <w:spacing w:before="0" w:after="0"/>
-        <w:rPr>
-          <w:rFonts w:ascii="Monaco" w:hAnsi="Monaco" w:cs="Monaco"/>
-          <w:sz w:val="18"/>
-          <w:szCs w:val="22"/>
-        </w:rPr>
-      </w:pPr>
-      <w:r>
-        <w:rPr>
-          <w:rFonts w:ascii="Monaco" w:hAnsi="Monaco" w:cs="Monaco"/>
-          <w:color w:val="000000"/>
-          <w:sz w:val="18"/>
-          <w:szCs w:val="22"/>
-        </w:rPr>
-        <w:tab/>
-      </w:r>
-      <w:r>
-        <w:rPr>
-          <w:rFonts w:ascii="Monaco" w:hAnsi="Monaco" w:cs="Monaco"/>
-          <w:color w:val="000000"/>
-          <w:sz w:val="18"/>
-          <w:szCs w:val="22"/>
-        </w:rPr>
-        <w:tab/>
-      </w:r>
-      <w:r>
-        <w:rPr>
-          <w:rFonts w:ascii="Monaco" w:hAnsi="Monaco" w:cs="Monaco"/>
-          <w:color w:val="000000"/>
-          <w:sz w:val="18"/>
-          <w:szCs w:val="22"/>
-        </w:rPr>
-        <w:tab/>
-      </w:r>
-      <w:proofErr w:type="gramStart"/>
-      <w:r>
-        <w:rPr>
-          <w:rFonts w:ascii="Monaco" w:hAnsi="Monaco" w:cs="Monaco"/>
-          <w:b/>
-          <w:bCs/>
-          <w:color w:val="7F0055"/>
-          <w:sz w:val="18"/>
-          <w:szCs w:val="22"/>
-        </w:rPr>
-        <w:t>public</w:t>
-      </w:r>
-      <w:proofErr w:type="gramEnd"/>
-      <w:r>
-        <w:rPr>
-          <w:rFonts w:ascii="Monaco" w:hAnsi="Monaco" w:cs="Monaco"/>
-          <w:color w:val="000000"/>
-          <w:sz w:val="18"/>
-          <w:szCs w:val="22"/>
-        </w:rPr>
-        <w:t xml:space="preserve"> </w:t>
-      </w:r>
-      <w:r>
-        <w:rPr>
-          <w:rFonts w:ascii="Monaco" w:hAnsi="Monaco" w:cs="Monaco"/>
-          <w:b/>
-          <w:bCs/>
-          <w:color w:val="7F0055"/>
-          <w:sz w:val="18"/>
-          <w:szCs w:val="22"/>
-        </w:rPr>
-        <w:t>void</w:t>
-      </w:r>
-      <w:r>
-        <w:rPr>
-          <w:rFonts w:ascii="Monaco" w:hAnsi="Monaco" w:cs="Monaco"/>
-          <w:color w:val="000000"/>
-          <w:sz w:val="18"/>
-          <w:szCs w:val="22"/>
-        </w:rPr>
-        <w:t xml:space="preserve"> </w:t>
-      </w:r>
-      <w:proofErr w:type="spellStart"/>
-      <w:r>
-        <w:rPr>
-          <w:rFonts w:ascii="Monaco" w:hAnsi="Monaco" w:cs="Monaco"/>
-          <w:color w:val="000000"/>
-          <w:sz w:val="18"/>
-          <w:szCs w:val="22"/>
-        </w:rPr>
-        <w:t>keyTyped</w:t>
-      </w:r>
-      <w:proofErr w:type="spellEnd"/>
-      <w:r>
-        <w:rPr>
-          <w:rFonts w:ascii="Monaco" w:hAnsi="Monaco" w:cs="Monaco"/>
-          <w:color w:val="000000"/>
-          <w:sz w:val="18"/>
-          <w:szCs w:val="22"/>
-        </w:rPr>
-        <w:t>(</w:t>
-      </w:r>
-      <w:proofErr w:type="spellStart"/>
-      <w:r>
-        <w:rPr>
-          <w:rFonts w:ascii="Monaco" w:hAnsi="Monaco" w:cs="Monaco"/>
-          <w:color w:val="000000"/>
-          <w:sz w:val="18"/>
-          <w:szCs w:val="22"/>
-        </w:rPr>
-        <w:t>KeyEvent</w:t>
-      </w:r>
-      <w:proofErr w:type="spellEnd"/>
-      <w:r>
-        <w:rPr>
-          <w:rFonts w:ascii="Monaco" w:hAnsi="Monaco" w:cs="Monaco"/>
-          <w:color w:val="000000"/>
-          <w:sz w:val="18"/>
-          <w:szCs w:val="22"/>
-        </w:rPr>
-        <w:t xml:space="preserve"> e)</w:t>
-      </w:r>
-    </w:p>
-    <w:p>
-      <w:pPr>
-        <w:widowControl w:val="0"/>
-        <w:autoSpaceDE w:val="0"/>
-        <w:autoSpaceDN w:val="0"/>
-        <w:adjustRightInd w:val="0"/>
-        <w:spacing w:before="0" w:after="0"/>
-        <w:rPr>
-          <w:rFonts w:ascii="Monaco" w:hAnsi="Monaco" w:cs="Monaco"/>
-          <w:sz w:val="18"/>
-          <w:szCs w:val="22"/>
-        </w:rPr>
-      </w:pPr>
-      <w:r>
-        <w:rPr>
-          <w:rFonts w:ascii="Monaco" w:hAnsi="Monaco" w:cs="Monaco"/>
-          <w:color w:val="000000"/>
-          <w:sz w:val="18"/>
-          <w:szCs w:val="22"/>
-        </w:rPr>
-        <w:tab/>
-      </w:r>
-      <w:r>
-        <w:rPr>
-          <w:rFonts w:ascii="Monaco" w:hAnsi="Monaco" w:cs="Monaco"/>
-          <w:color w:val="000000"/>
-          <w:sz w:val="18"/>
-          <w:szCs w:val="22"/>
-        </w:rPr>
-        <w:tab/>
-      </w:r>
-      <w:r>
-        <w:rPr>
-          <w:rFonts w:ascii="Monaco" w:hAnsi="Monaco" w:cs="Monaco"/>
-          <w:color w:val="000000"/>
-          <w:sz w:val="18"/>
-          <w:szCs w:val="22"/>
-        </w:rPr>
-        <w:tab/>
-        <w:t>{</w:t>
-      </w:r>
-    </w:p>
-    <w:p>
-      <w:pPr>
-        <w:widowControl w:val="0"/>
-        <w:autoSpaceDE w:val="0"/>
-        <w:autoSpaceDN w:val="0"/>
-        <w:adjustRightInd w:val="0"/>
-        <w:spacing w:before="0" w:after="0"/>
-        <w:rPr>
-          <w:rFonts w:ascii="Monaco" w:hAnsi="Monaco" w:cs="Monaco"/>
-          <w:sz w:val="18"/>
-          <w:szCs w:val="22"/>
-        </w:rPr>
-      </w:pPr>
-      <w:r>
-        <w:rPr>
-          <w:rFonts w:ascii="Monaco" w:hAnsi="Monaco" w:cs="Monaco"/>
-          <w:color w:val="000000"/>
-          <w:sz w:val="18"/>
-          <w:szCs w:val="22"/>
-        </w:rPr>
-        <w:tab/>
-      </w:r>
-      <w:r>
-        <w:rPr>
-          <w:rFonts w:ascii="Monaco" w:hAnsi="Monaco" w:cs="Monaco"/>
-          <w:color w:val="000000"/>
-          <w:sz w:val="18"/>
-          <w:szCs w:val="22"/>
-        </w:rPr>
-        <w:tab/>
-      </w:r>
-      <w:r>
-        <w:rPr>
-          <w:rFonts w:ascii="Monaco" w:hAnsi="Monaco" w:cs="Monaco"/>
-          <w:color w:val="000000"/>
-          <w:sz w:val="18"/>
-          <w:szCs w:val="22"/>
-        </w:rPr>
-        <w:tab/>
-      </w:r>
-      <w:r>
-        <w:rPr>
-          <w:rFonts w:ascii="Monaco" w:hAnsi="Monaco" w:cs="Monaco"/>
-          <w:color w:val="000000"/>
-          <w:sz w:val="18"/>
-          <w:szCs w:val="22"/>
-        </w:rPr>
-        <w:tab/>
-      </w:r>
-      <w:r>
-        <w:rPr>
-          <w:rFonts w:ascii="Monaco" w:hAnsi="Monaco" w:cs="Monaco"/>
-          <w:color w:val="3F7F5F"/>
-          <w:sz w:val="18"/>
-          <w:szCs w:val="22"/>
-        </w:rPr>
-        <w:t xml:space="preserve">// </w:t>
-      </w:r>
-      <w:proofErr w:type="gramStart"/>
-      <w:r>
-        <w:rPr>
-          <w:rFonts w:ascii="Monaco" w:hAnsi="Monaco" w:cs="Monaco"/>
-          <w:color w:val="3F7F5F"/>
-          <w:sz w:val="18"/>
-          <w:szCs w:val="22"/>
-        </w:rPr>
-        <w:t>logic</w:t>
-      </w:r>
-      <w:proofErr w:type="gramEnd"/>
-      <w:r>
-        <w:rPr>
-          <w:rFonts w:ascii="Monaco" w:hAnsi="Monaco" w:cs="Monaco"/>
-          <w:color w:val="3F7F5F"/>
-          <w:sz w:val="18"/>
-          <w:szCs w:val="22"/>
-        </w:rPr>
-        <w:t xml:space="preserve"> to handle key events</w:t>
-      </w:r>
-    </w:p>
-    <w:p>
-      <w:pPr>
-        <w:widowControl w:val="0"/>
-        <w:autoSpaceDE w:val="0"/>
-        <w:autoSpaceDN w:val="0"/>
-        <w:adjustRightInd w:val="0"/>
-        <w:spacing w:before="0" w:after="0"/>
-        <w:rPr>
-          <w:rFonts w:ascii="Monaco" w:hAnsi="Monaco" w:cs="Monaco"/>
-          <w:color w:val="000000"/>
-          <w:sz w:val="18"/>
-          <w:szCs w:val="22"/>
-        </w:rPr>
-      </w:pPr>
-      <w:r>
-        <w:rPr>
-          <w:rFonts w:ascii="Monaco" w:hAnsi="Monaco" w:cs="Monaco"/>
-          <w:color w:val="000000"/>
-          <w:sz w:val="18"/>
-          <w:szCs w:val="22"/>
-        </w:rPr>
-        <w:tab/>
-      </w:r>
-      <w:r>
-        <w:rPr>
-          <w:rFonts w:ascii="Monaco" w:hAnsi="Monaco" w:cs="Monaco"/>
-          <w:color w:val="000000"/>
-          <w:sz w:val="18"/>
-          <w:szCs w:val="22"/>
-        </w:rPr>
-        <w:tab/>
-        <w:t>});</w:t>
-      </w:r>
-      <w:r>
-        <w:rPr>
-          <w:rFonts w:ascii="Monaco" w:hAnsi="Monaco" w:cs="Monaco"/>
-          <w:color w:val="000000"/>
-          <w:sz w:val="18"/>
-          <w:szCs w:val="22"/>
-        </w:rPr>
-        <w:br/>
-      </w:r>
-    </w:p>
-    <w:p>
-      <w:pPr>
-        <w:numPr>
-          <w:ilvl w:val="0"/>
-          <w:numId w:val="5"/>
-        </w:numPr>
-        <w:spacing w:before="0"/>
-        <w:rPr>
-          <w:sz w:val="20"/>
-          <w:szCs w:val="20"/>
-        </w:rPr>
-      </w:pPr>
-      <w:r>
-        <w:rPr>
-          <w:sz w:val="24"/>
-        </w:rPr>
-        <w:t xml:space="preserve">Google the </w:t>
-      </w:r>
-      <w:proofErr w:type="spellStart"/>
-      <w:r>
-        <w:rPr>
-          <w:sz w:val="24"/>
-        </w:rPr>
-        <w:t>javadoc</w:t>
-      </w:r>
-      <w:proofErr w:type="spellEnd"/>
-      <w:r>
-        <w:rPr>
-          <w:sz w:val="24"/>
-        </w:rPr>
-        <w:t xml:space="preserve"> for </w:t>
-      </w:r>
-      <w:proofErr w:type="spellStart"/>
-      <w:r>
-        <w:rPr>
-          <w:rFonts w:ascii="Courier New" w:hAnsi="Courier New"/>
-          <w:sz w:val="24"/>
-        </w:rPr>
-        <w:t>KeyEvent</w:t>
-      </w:r>
-      <w:proofErr w:type="spellEnd"/>
-      <w:r>
-        <w:rPr>
-          <w:sz w:val="24"/>
-        </w:rPr>
-        <w:t xml:space="preserve"> for more information about how to access key</w:t>
-      </w:r>
-      <w:r>
-        <w:rPr>
-          <w:sz w:val="24"/>
-        </w:rPr>
-        <w:t>s</w:t>
-      </w:r>
-      <w:r>
-        <w:rPr>
-          <w:sz w:val="24"/>
-        </w:rPr>
-        <w:t xml:space="preserve"> the user </w:t>
-      </w:r>
-      <w:r>
-        <w:rPr>
-          <w:sz w:val="24"/>
-        </w:rPr>
-        <w:t>types</w:t>
-      </w:r>
-      <w:r>
-        <w:rPr>
-          <w:sz w:val="24"/>
-        </w:rPr>
-        <w:t>.</w:t>
-      </w:r>
-    </w:p>
-    <w:p>
-      <w:pPr>
-        <w:numPr>
-          <w:ilvl w:val="0"/>
-          <w:numId w:val="5"/>
-        </w:numPr>
-        <w:spacing w:before="0"/>
-        <w:rPr>
-          <w:sz w:val="20"/>
-          <w:szCs w:val="20"/>
-        </w:rPr>
-      </w:pPr>
-      <w:r>
-        <w:rPr>
-          <w:sz w:val="24"/>
-        </w:rPr>
-        <w:t xml:space="preserve">When initializing your </w:t>
-      </w:r>
-      <w:proofErr w:type="spellStart"/>
-      <w:r>
-        <w:rPr>
-          <w:rFonts w:ascii="Courier New" w:hAnsi="Courier New"/>
-          <w:sz w:val="24"/>
-        </w:rPr>
-        <w:t>GuessPhrasePanel</w:t>
-      </w:r>
-      <w:proofErr w:type="spellEnd"/>
-      <w:r>
-        <w:rPr>
-          <w:sz w:val="24"/>
-        </w:rPr>
-        <w:t xml:space="preserve"> and creating the </w:t>
-      </w:r>
-      <w:proofErr w:type="spellStart"/>
-      <w:r>
-        <w:rPr>
-          <w:rFonts w:ascii="Courier New" w:hAnsi="Courier New"/>
-          <w:sz w:val="24"/>
-        </w:rPr>
-        <w:t>setPhrase</w:t>
-      </w:r>
-      <w:proofErr w:type="spellEnd"/>
-      <w:r>
-        <w:rPr>
-          <w:sz w:val="24"/>
-        </w:rPr>
-        <w:t xml:space="preserve"> method, you may find it useful to create a </w:t>
-      </w:r>
-      <w:r>
-        <w:rPr>
-          <w:rFonts w:ascii="Courier New" w:hAnsi="Courier New"/>
-          <w:sz w:val="24"/>
-        </w:rPr>
-        <w:t xml:space="preserve">private </w:t>
-      </w:r>
-      <w:proofErr w:type="spellStart"/>
-      <w:proofErr w:type="gramStart"/>
-      <w:r>
-        <w:rPr>
-          <w:rFonts w:ascii="Courier New" w:hAnsi="Courier New"/>
-          <w:sz w:val="24"/>
-        </w:rPr>
-        <w:t>initializeLetters</w:t>
-      </w:r>
-      <w:proofErr w:type="spellEnd"/>
-      <w:r>
-        <w:rPr>
-          <w:rFonts w:ascii="Courier New" w:hAnsi="Courier New"/>
-          <w:sz w:val="24"/>
-        </w:rPr>
-        <w:t>(</w:t>
-      </w:r>
-      <w:proofErr w:type="gramEnd"/>
-      <w:r>
-        <w:rPr>
-          <w:rFonts w:ascii="Courier New" w:hAnsi="Courier New"/>
-          <w:sz w:val="24"/>
-        </w:rPr>
-        <w:t>)</w:t>
-      </w:r>
-      <w:r>
-        <w:rPr>
-          <w:sz w:val="24"/>
-        </w:rPr>
-        <w:t xml:space="preserve"> method to be used by both the constructor and </w:t>
-      </w:r>
-      <w:proofErr w:type="spellStart"/>
-      <w:r>
-        <w:rPr>
-          <w:rFonts w:ascii="Courier New" w:hAnsi="Courier New"/>
-          <w:sz w:val="24"/>
-        </w:rPr>
-        <w:t>setPhrase</w:t>
-      </w:r>
-      <w:proofErr w:type="spellEnd"/>
-      <w:r>
-        <w:rPr>
-          <w:sz w:val="24"/>
-        </w:rPr>
-        <w:t>. It would look like:</w:t>
-      </w:r>
-      <w:r>
-        <w:rPr>
-          <w:sz w:val="24"/>
-        </w:rPr>
-        <w:br/>
-      </w:r>
-      <w:r>
-        <w:rPr>
-          <w:rFonts w:ascii="Monaco" w:hAnsi="Monaco" w:cs="Monaco"/>
-          <w:b/>
-          <w:bCs/>
-          <w:color w:val="7F0055"/>
-          <w:sz w:val="20"/>
-          <w:szCs w:val="20"/>
-        </w:rPr>
-        <w:t>private</w:t>
-      </w:r>
-      <w:r>
-        <w:rPr>
-          <w:rFonts w:ascii="Monaco" w:hAnsi="Monaco" w:cs="Monaco"/>
-          <w:color w:val="000000"/>
-          <w:sz w:val="20"/>
-          <w:szCs w:val="20"/>
-        </w:rPr>
-        <w:t xml:space="preserve"> </w:t>
-      </w:r>
-      <w:r>
-        <w:rPr>
-          <w:rFonts w:ascii="Monaco" w:hAnsi="Monaco" w:cs="Monaco"/>
-          <w:b/>
-          <w:bCs/>
-          <w:color w:val="7F0055"/>
-          <w:sz w:val="20"/>
-          <w:szCs w:val="20"/>
-        </w:rPr>
-        <w:t>void</w:t>
-      </w:r>
-      <w:r>
-        <w:rPr>
-          <w:rFonts w:ascii="Monaco" w:hAnsi="Monaco" w:cs="Monaco"/>
-          <w:color w:val="000000"/>
-          <w:sz w:val="20"/>
-          <w:szCs w:val="20"/>
-        </w:rPr>
-        <w:t xml:space="preserve"> </w:t>
-      </w:r>
-      <w:proofErr w:type="spellStart"/>
-      <w:proofErr w:type="gramStart"/>
-      <w:r>
-        <w:rPr>
-          <w:rFonts w:ascii="Monaco" w:hAnsi="Monaco" w:cs="Monaco"/>
-          <w:color w:val="000000"/>
-          <w:sz w:val="20"/>
-          <w:szCs w:val="20"/>
-        </w:rPr>
-        <w:t>initializeLetters</w:t>
-      </w:r>
-      <w:proofErr w:type="spellEnd"/>
-      <w:r>
-        <w:rPr>
-          <w:rFonts w:ascii="Monaco" w:hAnsi="Monaco" w:cs="Monaco"/>
-          <w:color w:val="000000"/>
-          <w:sz w:val="20"/>
-          <w:szCs w:val="20"/>
-        </w:rPr>
-        <w:t>(</w:t>
-      </w:r>
-      <w:proofErr w:type="gramEnd"/>
-      <w:r>
-        <w:rPr>
-          <w:rFonts w:ascii="Monaco" w:hAnsi="Monaco" w:cs="Monaco"/>
-          <w:color w:val="000000"/>
-          <w:sz w:val="20"/>
-          <w:szCs w:val="20"/>
-        </w:rPr>
-        <w:t>) {</w:t>
-      </w:r>
-    </w:p>
-    <w:p>
-      <w:pPr>
-        <w:widowControl w:val="0"/>
-        <w:autoSpaceDE w:val="0"/>
-        <w:autoSpaceDN w:val="0"/>
-        <w:adjustRightInd w:val="0"/>
-        <w:spacing w:before="0" w:after="0"/>
-        <w:rPr>
-          <w:rFonts w:ascii="Monaco" w:hAnsi="Monaco" w:cs="Monaco"/>
-          <w:sz w:val="20"/>
-          <w:szCs w:val="20"/>
-        </w:rPr>
-      </w:pPr>
-      <w:r>
-        <w:rPr>
-          <w:rFonts w:ascii="Monaco" w:hAnsi="Monaco" w:cs="Monaco"/>
-          <w:color w:val="000000"/>
-          <w:sz w:val="20"/>
-          <w:szCs w:val="20"/>
-        </w:rPr>
-        <w:tab/>
-      </w:r>
-      <w:r>
-        <w:rPr>
-          <w:rFonts w:ascii="Monaco" w:hAnsi="Monaco" w:cs="Monaco"/>
-          <w:color w:val="000000"/>
-          <w:sz w:val="20"/>
-          <w:szCs w:val="20"/>
-        </w:rPr>
-        <w:tab/>
-      </w:r>
-      <w:proofErr w:type="spellStart"/>
-      <w:proofErr w:type="gramStart"/>
-      <w:r>
-        <w:rPr>
-          <w:rFonts w:ascii="Monaco" w:hAnsi="Monaco" w:cs="Monaco"/>
-          <w:b/>
-          <w:bCs/>
-          <w:color w:val="7F0055"/>
-          <w:sz w:val="20"/>
-          <w:szCs w:val="20"/>
-        </w:rPr>
-        <w:t>this</w:t>
-      </w:r>
-      <w:r>
-        <w:rPr>
-          <w:rFonts w:ascii="Monaco" w:hAnsi="Monaco" w:cs="Monaco"/>
-          <w:color w:val="000000"/>
-          <w:sz w:val="20"/>
-          <w:szCs w:val="20"/>
-        </w:rPr>
-        <w:t>.removeAll</w:t>
-      </w:r>
-      <w:proofErr w:type="spellEnd"/>
-      <w:proofErr w:type="gramEnd"/>
-      <w:r>
-        <w:rPr>
-          <w:rFonts w:ascii="Monaco" w:hAnsi="Monaco" w:cs="Monaco"/>
-          <w:color w:val="000000"/>
-          <w:sz w:val="20"/>
-          <w:szCs w:val="20"/>
-        </w:rPr>
-        <w:t xml:space="preserve">(); </w:t>
-      </w:r>
-      <w:r>
-        <w:rPr>
-          <w:rFonts w:ascii="Monaco" w:hAnsi="Monaco" w:cs="Monaco"/>
-          <w:color w:val="3F7F5F"/>
-          <w:sz w:val="20"/>
-          <w:szCs w:val="20"/>
-        </w:rPr>
-        <w:t>// throw away existing letters in phrase</w:t>
-      </w:r>
-    </w:p>
-    <w:p>
-      <w:pPr>
-        <w:widowControl w:val="0"/>
-        <w:autoSpaceDE w:val="0"/>
-        <w:autoSpaceDN w:val="0"/>
-        <w:adjustRightInd w:val="0"/>
-        <w:spacing w:before="0" w:after="0"/>
-        <w:rPr>
-          <w:rFonts w:ascii="Monaco" w:hAnsi="Monaco" w:cs="Monaco"/>
-          <w:sz w:val="20"/>
-          <w:szCs w:val="20"/>
-        </w:rPr>
-      </w:pPr>
-      <w:r>
-        <w:rPr>
-          <w:rFonts w:ascii="Monaco" w:hAnsi="Monaco" w:cs="Monaco"/>
-          <w:color w:val="000000"/>
-          <w:sz w:val="20"/>
-          <w:szCs w:val="20"/>
-        </w:rPr>
-        <w:tab/>
-      </w:r>
-      <w:r>
-        <w:rPr>
-          <w:rFonts w:ascii="Monaco" w:hAnsi="Monaco" w:cs="Monaco"/>
-          <w:color w:val="000000"/>
-          <w:sz w:val="20"/>
-          <w:szCs w:val="20"/>
-        </w:rPr>
-        <w:tab/>
-      </w:r>
-      <w:proofErr w:type="spellStart"/>
-      <w:proofErr w:type="gramStart"/>
-      <w:r>
-        <w:rPr>
-          <w:rFonts w:ascii="Monaco" w:hAnsi="Monaco" w:cs="Monaco"/>
-          <w:b/>
-          <w:bCs/>
-          <w:color w:val="7F0055"/>
-          <w:sz w:val="20"/>
-          <w:szCs w:val="20"/>
-        </w:rPr>
-        <w:t>this</w:t>
-      </w:r>
-      <w:r>
-        <w:rPr>
-          <w:rFonts w:ascii="Monaco" w:hAnsi="Monaco" w:cs="Monaco"/>
-          <w:color w:val="000000"/>
-          <w:sz w:val="20"/>
-          <w:szCs w:val="20"/>
-        </w:rPr>
-        <w:t>.updateUI</w:t>
-      </w:r>
-      <w:proofErr w:type="spellEnd"/>
-      <w:proofErr w:type="gramEnd"/>
-      <w:r>
-        <w:rPr>
-          <w:rFonts w:ascii="Monaco" w:hAnsi="Monaco" w:cs="Monaco"/>
-          <w:color w:val="000000"/>
-          <w:sz w:val="20"/>
-          <w:szCs w:val="20"/>
-        </w:rPr>
-        <w:t xml:space="preserve">();  </w:t>
-      </w:r>
-      <w:r>
-        <w:rPr>
-          <w:rFonts w:ascii="Monaco" w:hAnsi="Monaco" w:cs="Monaco"/>
-          <w:color w:val="3F7F5F"/>
-          <w:sz w:val="20"/>
-          <w:szCs w:val="20"/>
-        </w:rPr>
-        <w:t>// reset entire UI</w:t>
-      </w:r>
-    </w:p>
-    <w:p>
-      <w:pPr>
-        <w:widowControl w:val="0"/>
-        <w:autoSpaceDE w:val="0"/>
-        <w:autoSpaceDN w:val="0"/>
-        <w:adjustRightInd w:val="0"/>
-        <w:spacing w:before="0" w:after="0"/>
-        <w:rPr>
-          <w:rFonts w:ascii="Monaco" w:hAnsi="Monaco" w:cs="Monaco"/>
-          <w:color w:val="000000"/>
-          <w:sz w:val="20"/>
-          <w:szCs w:val="20"/>
-        </w:rPr>
-      </w:pPr>
-      <w:r>
-        <w:rPr>
-          <w:rFonts w:ascii="Monaco" w:hAnsi="Monaco" w:cs="Monaco"/>
-          <w:color w:val="000000"/>
-          <w:sz w:val="20"/>
-          <w:szCs w:val="20"/>
-        </w:rPr>
-        <w:tab/>
-      </w:r>
-      <w:r>
-        <w:rPr>
-          <w:rFonts w:ascii="Monaco" w:hAnsi="Monaco" w:cs="Monaco"/>
-          <w:color w:val="000000"/>
-          <w:sz w:val="20"/>
-          <w:szCs w:val="20"/>
-        </w:rPr>
-        <w:tab/>
-      </w:r>
-      <w:r>
-        <w:rPr>
-          <w:rFonts w:ascii="Monaco" w:hAnsi="Monaco" w:cs="Monaco"/>
-          <w:color w:val="3F7F5F"/>
-          <w:sz w:val="20"/>
-          <w:szCs w:val="20"/>
-        </w:rPr>
-        <w:t xml:space="preserve">// </w:t>
-      </w:r>
-      <w:proofErr w:type="gramStart"/>
-      <w:r>
-        <w:rPr>
-          <w:rFonts w:ascii="Monaco" w:hAnsi="Monaco" w:cs="Monaco"/>
-          <w:color w:val="3F7F5F"/>
-          <w:sz w:val="20"/>
-          <w:szCs w:val="20"/>
-        </w:rPr>
-        <w:t>add</w:t>
-      </w:r>
-      <w:proofErr w:type="gramEnd"/>
-      <w:r>
-        <w:rPr>
-          <w:rFonts w:ascii="Monaco" w:hAnsi="Monaco" w:cs="Monaco"/>
-          <w:color w:val="3F7F5F"/>
-          <w:sz w:val="20"/>
-          <w:szCs w:val="20"/>
-        </w:rPr>
-        <w:t xml:space="preserve"> code statements to</w:t>
+      <w:r>
+        <w:rPr>
+          <w:sz w:val="24"/>
+        </w:rPr>
+        <w:t>panel:</w:t>
       </w:r>
     </w:p>
     <w:p>
@@ -3073,6 +2115,1229 @@
         <w:ind w:left="432" w:firstLine="432"/>
         <w:rPr>
           <w:rFonts w:ascii="Monaco" w:hAnsi="Monaco" w:cs="Monaco"/>
+          <w:sz w:val="18"/>
+          <w:szCs w:val="22"/>
+        </w:rPr>
+      </w:pPr>
+      <w:proofErr w:type="spellEnd"/>
+      <w:r>
+        <w:rPr>
+          <w:rFonts w:ascii="Monaco" w:hAnsi="Monaco" w:cs="Monaco"/>
+          <w:b/>
+          <w:bCs/>
+          <w:color w:val="7F0055"/>
+          <w:sz w:val="18"/>
+          <w:szCs w:val="22"/>
+        </w:rPr>
+        <w:t>for</w:t>
+      </w:r>
+      <w:r>
+        <w:rPr>
+          <w:rFonts w:ascii="Monaco" w:hAnsi="Monaco" w:cs="Monaco"/>
+          <w:color w:val="000000"/>
+          <w:sz w:val="18"/>
+          <w:szCs w:val="22"/>
+        </w:rPr>
+        <w:t xml:space="preserve"> </w:t>
+      </w:r>
+      <w:r>
+        <w:rPr>
+          <w:rFonts w:ascii="Monaco" w:hAnsi="Monaco" w:cs="Monaco"/>
+          <w:color w:val="000000"/>
+          <w:sz w:val="18"/>
+          <w:szCs w:val="22"/>
+        </w:rPr>
+        <w:t xml:space="preserve">(Component c : </w:t>
+      </w:r>
+      <w:proofErr w:type="spellStart"/>
+      <w:r>
+        <w:rPr>
+          <w:rFonts w:ascii="Monaco" w:hAnsi="Monaco" w:cs="Monaco"/>
+          <w:b/>
+          <w:bCs/>
+          <w:color w:val="7F0055"/>
+          <w:sz w:val="18"/>
+          <w:szCs w:val="22"/>
+        </w:rPr>
+        <w:t>this</w:t>
+      </w:r>
+      <w:bookmarkStart w:id="0" w:name="_GoBack"/>
+      <w:bookmarkEnd w:id="0"/>
+      <w:r>
+        <w:rPr>
+          <w:rFonts w:ascii="Monaco" w:hAnsi="Monaco" w:cs="Monaco"/>
+          <w:color w:val="000000"/>
+          <w:sz w:val="18"/>
+          <w:szCs w:val="22"/>
+        </w:rPr>
+        <w:t>.getComponents</w:t>
+      </w:r>
+      <w:proofErr w:type="spellEnd"/>
+      <w:r>
+        <w:rPr>
+          <w:rFonts w:ascii="Monaco" w:hAnsi="Monaco" w:cs="Monaco"/>
+          <w:color w:val="000000"/>
+          <w:sz w:val="18"/>
+          <w:szCs w:val="22"/>
+        </w:rPr>
+        <w:t>()</w:t>
+      </w:r>
+      <w:r>
+        <w:rPr>
+          <w:rFonts w:ascii="Monaco" w:hAnsi="Monaco" w:cs="Monaco"/>
+          <w:color w:val="000000"/>
+          <w:sz w:val="18"/>
+          <w:szCs w:val="22"/>
+        </w:rPr>
+        <w:t>)</w:t>
+      </w:r>
+      <w:r>
+        <w:rPr>
+          <w:rFonts w:ascii="Monaco" w:hAnsi="Monaco" w:cs="Monaco"/>
+          <w:color w:val="000000"/>
+          <w:sz w:val="18"/>
+          <w:szCs w:val="22"/>
+        </w:rPr>
+        <w:t xml:space="preserve"> {</w:t>
+      </w:r>
+    </w:p>
+    <w:p>
+      <w:pPr>
+        <w:widowControl w:val="0"/>
+        <w:autoSpaceDE w:val="0"/>
+        <w:autoSpaceDN w:val="0"/>
+        <w:adjustRightInd w:val="0"/>
+        <w:spacing w:before="0" w:after="0"/>
+        <w:ind w:left="432"/>
+        <w:rPr>
+          <w:rFonts w:ascii="Monaco" w:hAnsi="Monaco" w:cs="Monaco"/>
+          <w:color w:val="000000"/>
+          <w:sz w:val="18"/>
+          <w:szCs w:val="22"/>
+        </w:rPr>
+      </w:pPr>
+      <w:r>
+        <w:rPr>
+          <w:rFonts w:ascii="Monaco" w:hAnsi="Monaco" w:cs="Monaco"/>
+          <w:color w:val="000000"/>
+          <w:sz w:val="18"/>
+          <w:szCs w:val="22"/>
+        </w:rPr>
+        <w:tab/>
+      </w:r>
+      <w:r>
+        <w:rPr>
+          <w:rFonts w:ascii="Monaco" w:hAnsi="Monaco" w:cs="Monaco"/>
+          <w:color w:val="000000"/>
+          <w:sz w:val="18"/>
+          <w:szCs w:val="22"/>
+        </w:rPr>
+        <w:tab/>
+      </w:r>
+      <w:r>
+        <w:rPr>
+          <w:rFonts w:ascii="Monaco" w:hAnsi="Monaco" w:cs="Monaco"/>
+          <w:color w:val="000000"/>
+          <w:sz w:val="18"/>
+          <w:szCs w:val="22"/>
+        </w:rPr>
+        <w:t>Text</w:t>
+      </w:r>
+      <w:r>
+        <w:rPr>
+          <w:rFonts w:ascii="Monaco" w:hAnsi="Monaco" w:cs="Monaco"/>
+          <w:color w:val="000000"/>
+          <w:sz w:val="18"/>
+          <w:szCs w:val="22"/>
+        </w:rPr>
+        <w:t xml:space="preserve"> t = (Text) c;</w:t>
+      </w:r>
+    </w:p>
+    <w:p>
+      <w:pPr>
+        <w:widowControl w:val="0"/>
+        <w:autoSpaceDE w:val="0"/>
+        <w:autoSpaceDN w:val="0"/>
+        <w:adjustRightInd w:val="0"/>
+        <w:spacing w:before="0" w:after="0"/>
+        <w:ind w:left="432"/>
+        <w:rPr>
+          <w:rFonts w:ascii="Monaco" w:hAnsi="Monaco" w:cs="Monaco"/>
+          <w:sz w:val="18"/>
+          <w:szCs w:val="22"/>
+        </w:rPr>
+      </w:pPr>
+      <w:r>
+        <w:rPr>
+          <w:rFonts w:ascii="Monaco" w:hAnsi="Monaco" w:cs="Monaco"/>
+          <w:color w:val="000000"/>
+          <w:sz w:val="18"/>
+          <w:szCs w:val="22"/>
+        </w:rPr>
+        <w:tab/>
+      </w:r>
+      <w:r>
+        <w:rPr>
+          <w:rFonts w:ascii="Monaco" w:hAnsi="Monaco" w:cs="Monaco"/>
+          <w:color w:val="000000"/>
+          <w:sz w:val="18"/>
+          <w:szCs w:val="22"/>
+        </w:rPr>
+        <w:tab/>
+      </w:r>
+      <w:r>
+        <w:rPr>
+          <w:rFonts w:ascii="Monaco" w:hAnsi="Monaco" w:cs="Monaco"/>
+          <w:color w:val="3F7F5F"/>
+          <w:sz w:val="18"/>
+          <w:szCs w:val="22"/>
+        </w:rPr>
+        <w:t xml:space="preserve">// </w:t>
+      </w:r>
+      <w:proofErr w:type="gramStart"/>
+      <w:r>
+        <w:rPr>
+          <w:rFonts w:ascii="Monaco" w:hAnsi="Monaco" w:cs="Monaco"/>
+          <w:color w:val="3F7F5F"/>
+          <w:sz w:val="18"/>
+          <w:szCs w:val="22"/>
+        </w:rPr>
+        <w:t>what</w:t>
+      </w:r>
+      <w:proofErr w:type="gramEnd"/>
+      <w:r>
+        <w:rPr>
+          <w:rFonts w:ascii="Monaco" w:hAnsi="Monaco" w:cs="Monaco"/>
+          <w:color w:val="3F7F5F"/>
+          <w:sz w:val="18"/>
+          <w:szCs w:val="22"/>
+        </w:rPr>
+        <w:t xml:space="preserve"> </w:t>
+      </w:r>
+      <w:r>
+        <w:rPr>
+          <w:rFonts w:ascii="Monaco" w:hAnsi="Monaco" w:cs="Monaco"/>
+          <w:color w:val="3F7F5F"/>
+          <w:sz w:val="18"/>
+          <w:szCs w:val="22"/>
+        </w:rPr>
+        <w:t>you want to do to every Text panel</w:t>
+      </w:r>
+    </w:p>
+    <w:p>
+      <w:pPr>
+        <w:spacing w:before="0"/>
+        <w:ind w:left="792"/>
+        <w:rPr>
+          <w:sz w:val="24"/>
+        </w:rPr>
+      </w:pPr>
+      <w:r>
+        <w:rPr>
+          <w:rFonts w:ascii="Monaco" w:hAnsi="Monaco" w:cs="Monaco"/>
+          <w:color w:val="000000"/>
+          <w:sz w:val="18"/>
+          <w:szCs w:val="22"/>
+        </w:rPr>
+        <w:tab/>
+        <w:t>}</w:t>
+      </w:r>
+    </w:p>
+    <w:p>
+      <w:pPr>
+        <w:numPr>
+          <w:ilvl w:val="0"/>
+          <w:numId w:val="5"/>
+        </w:numPr>
+        <w:spacing w:before="0"/>
+      </w:pPr>
+      <w:r>
+        <w:t xml:space="preserve">In order to support </w:t>
+      </w:r>
+      <w:r>
+        <w:t xml:space="preserve">key events </w:t>
+      </w:r>
+      <w:r>
+        <w:t xml:space="preserve">you will need to </w:t>
+      </w:r>
+      <w:r>
+        <w:t xml:space="preserve">add the following code (which you need to complete) in the </w:t>
+      </w:r>
+      <w:r>
+        <w:rPr>
+          <w:b/>
+          <w:u w:val="single"/>
+        </w:rPr>
+        <w:t>constructor</w:t>
+      </w:r>
+      <w:r>
+        <w:t xml:space="preserve"> of your class:</w:t>
+      </w:r>
+    </w:p>
+    <w:p>
+      <w:pPr>
+        <w:widowControl w:val="0"/>
+        <w:autoSpaceDE w:val="0"/>
+        <w:autoSpaceDN w:val="0"/>
+        <w:adjustRightInd w:val="0"/>
+        <w:spacing w:before="0" w:after="0"/>
+        <w:rPr>
+          <w:rFonts w:ascii="Monaco" w:hAnsi="Monaco" w:cs="Monaco"/>
+          <w:sz w:val="18"/>
+          <w:szCs w:val="22"/>
+        </w:rPr>
+      </w:pPr>
+      <w:r>
+        <w:rPr>
+          <w:rFonts w:ascii="Monaco" w:hAnsi="Monaco" w:cs="Monaco"/>
+          <w:color w:val="000000"/>
+          <w:szCs w:val="22"/>
+        </w:rPr>
+        <w:tab/>
+      </w:r>
+      <w:r>
+        <w:rPr>
+          <w:rFonts w:ascii="Monaco" w:hAnsi="Monaco" w:cs="Monaco"/>
+          <w:color w:val="000000"/>
+          <w:szCs w:val="22"/>
+        </w:rPr>
+        <w:tab/>
+      </w:r>
+      <w:proofErr w:type="spellStart"/>
+      <w:proofErr w:type="gramStart"/>
+      <w:r>
+        <w:rPr>
+          <w:rFonts w:ascii="Monaco" w:hAnsi="Monaco" w:cs="Monaco"/>
+          <w:b/>
+          <w:bCs/>
+          <w:color w:val="7F0055"/>
+          <w:sz w:val="18"/>
+          <w:szCs w:val="22"/>
+        </w:rPr>
+        <w:t>this</w:t>
+      </w:r>
+      <w:r>
+        <w:rPr>
+          <w:rFonts w:ascii="Monaco" w:hAnsi="Monaco" w:cs="Monaco"/>
+          <w:color w:val="000000"/>
+          <w:sz w:val="18"/>
+          <w:szCs w:val="22"/>
+        </w:rPr>
+        <w:t>.setFocusable</w:t>
+      </w:r>
+      <w:proofErr w:type="spellEnd"/>
+      <w:proofErr w:type="gramEnd"/>
+      <w:r>
+        <w:rPr>
+          <w:rFonts w:ascii="Monaco" w:hAnsi="Monaco" w:cs="Monaco"/>
+          <w:color w:val="000000"/>
+          <w:sz w:val="18"/>
+          <w:szCs w:val="22"/>
+        </w:rPr>
+        <w:t>(</w:t>
+      </w:r>
+      <w:r>
+        <w:rPr>
+          <w:rFonts w:ascii="Monaco" w:hAnsi="Monaco" w:cs="Monaco"/>
+          <w:b/>
+          <w:bCs/>
+          <w:color w:val="7F0055"/>
+          <w:sz w:val="18"/>
+          <w:szCs w:val="22"/>
+        </w:rPr>
+        <w:t>true</w:t>
+      </w:r>
+      <w:r>
+        <w:rPr>
+          <w:rFonts w:ascii="Monaco" w:hAnsi="Monaco" w:cs="Monaco"/>
+          <w:color w:val="000000"/>
+          <w:sz w:val="18"/>
+          <w:szCs w:val="22"/>
+        </w:rPr>
+        <w:t>);</w:t>
+      </w:r>
+      <w:r>
+        <w:rPr>
+          <w:rFonts w:ascii="Monaco" w:hAnsi="Monaco" w:cs="Monaco"/>
+          <w:color w:val="000000"/>
+          <w:sz w:val="18"/>
+          <w:szCs w:val="22"/>
+        </w:rPr>
+        <w:tab/>
+      </w:r>
+      <w:r>
+        <w:rPr>
+          <w:rFonts w:ascii="Monaco" w:hAnsi="Monaco" w:cs="Monaco"/>
+          <w:color w:val="3F7F5F"/>
+          <w:sz w:val="18"/>
+          <w:szCs w:val="22"/>
+        </w:rPr>
+        <w:t>// enables panel to listen to key events</w:t>
+      </w:r>
+    </w:p>
+    <w:p>
+      <w:pPr>
+        <w:widowControl w:val="0"/>
+        <w:autoSpaceDE w:val="0"/>
+        <w:autoSpaceDN w:val="0"/>
+        <w:adjustRightInd w:val="0"/>
+        <w:spacing w:before="0" w:after="0"/>
+        <w:rPr>
+          <w:rFonts w:ascii="Monaco" w:hAnsi="Monaco" w:cs="Monaco"/>
+          <w:sz w:val="18"/>
+          <w:szCs w:val="22"/>
+        </w:rPr>
+      </w:pPr>
+      <w:r>
+        <w:rPr>
+          <w:rFonts w:ascii="Monaco" w:hAnsi="Monaco" w:cs="Monaco"/>
+          <w:color w:val="000000"/>
+          <w:sz w:val="18"/>
+          <w:szCs w:val="22"/>
+        </w:rPr>
+        <w:tab/>
+      </w:r>
+      <w:r>
+        <w:rPr>
+          <w:rFonts w:ascii="Monaco" w:hAnsi="Monaco" w:cs="Monaco"/>
+          <w:color w:val="000000"/>
+          <w:sz w:val="18"/>
+          <w:szCs w:val="22"/>
+        </w:rPr>
+        <w:tab/>
+      </w:r>
+      <w:proofErr w:type="spellStart"/>
+      <w:proofErr w:type="gramStart"/>
+      <w:r>
+        <w:rPr>
+          <w:rFonts w:ascii="Monaco" w:hAnsi="Monaco" w:cs="Monaco"/>
+          <w:b/>
+          <w:bCs/>
+          <w:color w:val="7F0055"/>
+          <w:sz w:val="18"/>
+          <w:szCs w:val="22"/>
+        </w:rPr>
+        <w:t>this</w:t>
+      </w:r>
+      <w:r>
+        <w:rPr>
+          <w:rFonts w:ascii="Monaco" w:hAnsi="Monaco" w:cs="Monaco"/>
+          <w:color w:val="000000"/>
+          <w:sz w:val="18"/>
+          <w:szCs w:val="22"/>
+        </w:rPr>
+        <w:t>.addKeyListener</w:t>
+      </w:r>
+      <w:proofErr w:type="spellEnd"/>
+      <w:proofErr w:type="gramEnd"/>
+      <w:r>
+        <w:rPr>
+          <w:rFonts w:ascii="Monaco" w:hAnsi="Monaco" w:cs="Monaco"/>
+          <w:color w:val="000000"/>
+          <w:sz w:val="18"/>
+          <w:szCs w:val="22"/>
+        </w:rPr>
+        <w:t>(</w:t>
+      </w:r>
+      <w:r>
+        <w:rPr>
+          <w:rFonts w:ascii="Monaco" w:hAnsi="Monaco" w:cs="Monaco"/>
+          <w:b/>
+          <w:bCs/>
+          <w:color w:val="7F0055"/>
+          <w:sz w:val="18"/>
+          <w:szCs w:val="22"/>
+        </w:rPr>
+        <w:t>new</w:t>
+      </w:r>
+      <w:r>
+        <w:rPr>
+          <w:rFonts w:ascii="Monaco" w:hAnsi="Monaco" w:cs="Monaco"/>
+          <w:color w:val="000000"/>
+          <w:sz w:val="18"/>
+          <w:szCs w:val="22"/>
+        </w:rPr>
+        <w:t xml:space="preserve"> </w:t>
+      </w:r>
+      <w:proofErr w:type="spellStart"/>
+      <w:r>
+        <w:rPr>
+          <w:rFonts w:ascii="Monaco" w:hAnsi="Monaco" w:cs="Monaco"/>
+          <w:color w:val="000000"/>
+          <w:sz w:val="18"/>
+          <w:szCs w:val="22"/>
+        </w:rPr>
+        <w:t>KeyAdapter</w:t>
+      </w:r>
+      <w:proofErr w:type="spellEnd"/>
+      <w:r>
+        <w:rPr>
+          <w:rFonts w:ascii="Monaco" w:hAnsi="Monaco" w:cs="Monaco"/>
+          <w:color w:val="000000"/>
+          <w:sz w:val="18"/>
+          <w:szCs w:val="22"/>
+        </w:rPr>
+        <w:t>(){</w:t>
+      </w:r>
+    </w:p>
+    <w:p>
+      <w:pPr>
+        <w:widowControl w:val="0"/>
+        <w:autoSpaceDE w:val="0"/>
+        <w:autoSpaceDN w:val="0"/>
+        <w:adjustRightInd w:val="0"/>
+        <w:spacing w:before="0" w:after="0"/>
+        <w:rPr>
+          <w:rFonts w:ascii="Monaco" w:hAnsi="Monaco" w:cs="Monaco"/>
+          <w:sz w:val="18"/>
+          <w:szCs w:val="22"/>
+        </w:rPr>
+      </w:pPr>
+      <w:r>
+        <w:rPr>
+          <w:rFonts w:ascii="Monaco" w:hAnsi="Monaco" w:cs="Monaco"/>
+          <w:color w:val="000000"/>
+          <w:sz w:val="18"/>
+          <w:szCs w:val="22"/>
+        </w:rPr>
+        <w:tab/>
+      </w:r>
+      <w:r>
+        <w:rPr>
+          <w:rFonts w:ascii="Monaco" w:hAnsi="Monaco" w:cs="Monaco"/>
+          <w:color w:val="000000"/>
+          <w:sz w:val="18"/>
+          <w:szCs w:val="22"/>
+        </w:rPr>
+        <w:tab/>
+      </w:r>
+      <w:r>
+        <w:rPr>
+          <w:rFonts w:ascii="Monaco" w:hAnsi="Monaco" w:cs="Monaco"/>
+          <w:color w:val="000000"/>
+          <w:sz w:val="18"/>
+          <w:szCs w:val="22"/>
+        </w:rPr>
+        <w:tab/>
+      </w:r>
+      <w:proofErr w:type="gramStart"/>
+      <w:r>
+        <w:rPr>
+          <w:rFonts w:ascii="Monaco" w:hAnsi="Monaco" w:cs="Monaco"/>
+          <w:b/>
+          <w:bCs/>
+          <w:color w:val="7F0055"/>
+          <w:sz w:val="18"/>
+          <w:szCs w:val="22"/>
+        </w:rPr>
+        <w:t>public</w:t>
+      </w:r>
+      <w:proofErr w:type="gramEnd"/>
+      <w:r>
+        <w:rPr>
+          <w:rFonts w:ascii="Monaco" w:hAnsi="Monaco" w:cs="Monaco"/>
+          <w:color w:val="000000"/>
+          <w:sz w:val="18"/>
+          <w:szCs w:val="22"/>
+        </w:rPr>
+        <w:t xml:space="preserve"> </w:t>
+      </w:r>
+      <w:r>
+        <w:rPr>
+          <w:rFonts w:ascii="Monaco" w:hAnsi="Monaco" w:cs="Monaco"/>
+          <w:b/>
+          <w:bCs/>
+          <w:color w:val="7F0055"/>
+          <w:sz w:val="18"/>
+          <w:szCs w:val="22"/>
+        </w:rPr>
+        <w:t>void</w:t>
+      </w:r>
+      <w:r>
+        <w:rPr>
+          <w:rFonts w:ascii="Monaco" w:hAnsi="Monaco" w:cs="Monaco"/>
+          <w:color w:val="000000"/>
+          <w:sz w:val="18"/>
+          <w:szCs w:val="22"/>
+        </w:rPr>
+        <w:t xml:space="preserve"> </w:t>
+      </w:r>
+      <w:proofErr w:type="spellStart"/>
+      <w:r>
+        <w:rPr>
+          <w:rFonts w:ascii="Monaco" w:hAnsi="Monaco" w:cs="Monaco"/>
+          <w:color w:val="000000"/>
+          <w:sz w:val="18"/>
+          <w:szCs w:val="22"/>
+        </w:rPr>
+        <w:t>keyTyped</w:t>
+      </w:r>
+      <w:proofErr w:type="spellEnd"/>
+      <w:r>
+        <w:rPr>
+          <w:rFonts w:ascii="Monaco" w:hAnsi="Monaco" w:cs="Monaco"/>
+          <w:color w:val="000000"/>
+          <w:sz w:val="18"/>
+          <w:szCs w:val="22"/>
+        </w:rPr>
+        <w:t>(</w:t>
+      </w:r>
+      <w:proofErr w:type="spellStart"/>
+      <w:r>
+        <w:rPr>
+          <w:rFonts w:ascii="Monaco" w:hAnsi="Monaco" w:cs="Monaco"/>
+          <w:color w:val="000000"/>
+          <w:sz w:val="18"/>
+          <w:szCs w:val="22"/>
+        </w:rPr>
+        <w:t>KeyEvent</w:t>
+      </w:r>
+      <w:proofErr w:type="spellEnd"/>
+      <w:r>
+        <w:rPr>
+          <w:rFonts w:ascii="Monaco" w:hAnsi="Monaco" w:cs="Monaco"/>
+          <w:color w:val="000000"/>
+          <w:sz w:val="18"/>
+          <w:szCs w:val="22"/>
+        </w:rPr>
+        <w:t xml:space="preserve"> e)</w:t>
+      </w:r>
+    </w:p>
+    <w:p>
+      <w:pPr>
+        <w:widowControl w:val="0"/>
+        <w:autoSpaceDE w:val="0"/>
+        <w:autoSpaceDN w:val="0"/>
+        <w:adjustRightInd w:val="0"/>
+        <w:spacing w:before="0" w:after="0"/>
+        <w:rPr>
+          <w:rFonts w:ascii="Monaco" w:hAnsi="Monaco" w:cs="Monaco"/>
+          <w:sz w:val="18"/>
+          <w:szCs w:val="22"/>
+        </w:rPr>
+      </w:pPr>
+      <w:r>
+        <w:rPr>
+          <w:rFonts w:ascii="Monaco" w:hAnsi="Monaco" w:cs="Monaco"/>
+          <w:color w:val="000000"/>
+          <w:sz w:val="18"/>
+          <w:szCs w:val="22"/>
+        </w:rPr>
+        <w:tab/>
+      </w:r>
+      <w:r>
+        <w:rPr>
+          <w:rFonts w:ascii="Monaco" w:hAnsi="Monaco" w:cs="Monaco"/>
+          <w:color w:val="000000"/>
+          <w:sz w:val="18"/>
+          <w:szCs w:val="22"/>
+        </w:rPr>
+        <w:tab/>
+      </w:r>
+      <w:r>
+        <w:rPr>
+          <w:rFonts w:ascii="Monaco" w:hAnsi="Monaco" w:cs="Monaco"/>
+          <w:color w:val="000000"/>
+          <w:sz w:val="18"/>
+          <w:szCs w:val="22"/>
+        </w:rPr>
+        <w:tab/>
+        <w:t>{</w:t>
+      </w:r>
+    </w:p>
+    <w:p>
+      <w:pPr>
+        <w:widowControl w:val="0"/>
+        <w:autoSpaceDE w:val="0"/>
+        <w:autoSpaceDN w:val="0"/>
+        <w:adjustRightInd w:val="0"/>
+        <w:spacing w:before="0" w:after="0"/>
+        <w:rPr>
+          <w:rFonts w:ascii="Monaco" w:hAnsi="Monaco" w:cs="Monaco"/>
+          <w:sz w:val="18"/>
+          <w:szCs w:val="22"/>
+        </w:rPr>
+      </w:pPr>
+      <w:r>
+        <w:rPr>
+          <w:rFonts w:ascii="Monaco" w:hAnsi="Monaco" w:cs="Monaco"/>
+          <w:color w:val="000000"/>
+          <w:sz w:val="18"/>
+          <w:szCs w:val="22"/>
+        </w:rPr>
+        <w:tab/>
+      </w:r>
+      <w:r>
+        <w:rPr>
+          <w:rFonts w:ascii="Monaco" w:hAnsi="Monaco" w:cs="Monaco"/>
+          <w:color w:val="000000"/>
+          <w:sz w:val="18"/>
+          <w:szCs w:val="22"/>
+        </w:rPr>
+        <w:tab/>
+      </w:r>
+      <w:r>
+        <w:rPr>
+          <w:rFonts w:ascii="Monaco" w:hAnsi="Monaco" w:cs="Monaco"/>
+          <w:color w:val="000000"/>
+          <w:sz w:val="18"/>
+          <w:szCs w:val="22"/>
+        </w:rPr>
+        <w:tab/>
+      </w:r>
+      <w:r>
+        <w:rPr>
+          <w:rFonts w:ascii="Monaco" w:hAnsi="Monaco" w:cs="Monaco"/>
+          <w:color w:val="000000"/>
+          <w:sz w:val="18"/>
+          <w:szCs w:val="22"/>
+        </w:rPr>
+        <w:tab/>
+      </w:r>
+      <w:r>
+        <w:rPr>
+          <w:rFonts w:ascii="Monaco" w:hAnsi="Monaco" w:cs="Monaco"/>
+          <w:color w:val="3F7F5F"/>
+          <w:sz w:val="18"/>
+          <w:szCs w:val="22"/>
+        </w:rPr>
+        <w:t xml:space="preserve">// </w:t>
+      </w:r>
+      <w:proofErr w:type="gramStart"/>
+      <w:r>
+        <w:rPr>
+          <w:rFonts w:ascii="Monaco" w:hAnsi="Monaco" w:cs="Monaco"/>
+          <w:color w:val="3F7F5F"/>
+          <w:sz w:val="18"/>
+          <w:szCs w:val="22"/>
+        </w:rPr>
+        <w:t>logic</w:t>
+      </w:r>
+      <w:proofErr w:type="gramEnd"/>
+      <w:r>
+        <w:rPr>
+          <w:rFonts w:ascii="Monaco" w:hAnsi="Monaco" w:cs="Monaco"/>
+          <w:color w:val="3F7F5F"/>
+          <w:sz w:val="18"/>
+          <w:szCs w:val="22"/>
+        </w:rPr>
+        <w:t xml:space="preserve"> to handle key events</w:t>
+      </w:r>
+    </w:p>
+    <w:p>
+      <w:pPr>
+        <w:widowControl w:val="0"/>
+        <w:autoSpaceDE w:val="0"/>
+        <w:autoSpaceDN w:val="0"/>
+        <w:adjustRightInd w:val="0"/>
+        <w:spacing w:before="0" w:after="0"/>
+        <w:rPr>
+          <w:rFonts w:ascii="Monaco" w:hAnsi="Monaco" w:cs="Monaco"/>
+          <w:color w:val="000000"/>
+          <w:sz w:val="18"/>
+          <w:szCs w:val="22"/>
+        </w:rPr>
+      </w:pPr>
+      <w:r>
+        <w:rPr>
+          <w:rFonts w:ascii="Monaco" w:hAnsi="Monaco" w:cs="Monaco"/>
+          <w:color w:val="000000"/>
+          <w:sz w:val="18"/>
+          <w:szCs w:val="22"/>
+        </w:rPr>
+        <w:tab/>
+      </w:r>
+      <w:r>
+        <w:rPr>
+          <w:rFonts w:ascii="Monaco" w:hAnsi="Monaco" w:cs="Monaco"/>
+          <w:color w:val="000000"/>
+          <w:sz w:val="18"/>
+          <w:szCs w:val="22"/>
+        </w:rPr>
+        <w:tab/>
+        <w:t>});</w:t>
+      </w:r>
+      <w:r>
+        <w:rPr>
+          <w:rFonts w:ascii="Monaco" w:hAnsi="Monaco" w:cs="Monaco"/>
+          <w:color w:val="000000"/>
+          <w:sz w:val="18"/>
+          <w:szCs w:val="22"/>
+        </w:rPr>
+        <w:br/>
+      </w:r>
+    </w:p>
+    <w:p>
+      <w:pPr>
+        <w:numPr>
+          <w:ilvl w:val="0"/>
+          <w:numId w:val="5"/>
+        </w:numPr>
+        <w:spacing w:before="0"/>
+        <w:rPr>
+          <w:sz w:val="20"/>
+          <w:szCs w:val="20"/>
+        </w:rPr>
+      </w:pPr>
+      <w:r>
+        <w:rPr>
+          <w:sz w:val="24"/>
+        </w:rPr>
+        <w:t xml:space="preserve">Google the </w:t>
+      </w:r>
+      <w:proofErr w:type="spellStart"/>
+      <w:r>
+        <w:rPr>
+          <w:sz w:val="24"/>
+        </w:rPr>
+        <w:t>javadoc</w:t>
+      </w:r>
+      <w:proofErr w:type="spellEnd"/>
+      <w:r>
+        <w:rPr>
+          <w:sz w:val="24"/>
+        </w:rPr>
+        <w:t xml:space="preserve"> for </w:t>
+      </w:r>
+      <w:proofErr w:type="spellStart"/>
+      <w:r>
+        <w:rPr>
+          <w:rFonts w:ascii="Courier New" w:hAnsi="Courier New"/>
+          <w:sz w:val="24"/>
+        </w:rPr>
+        <w:t>KeyEvent</w:t>
+      </w:r>
+      <w:proofErr w:type="spellEnd"/>
+      <w:r>
+        <w:rPr>
+          <w:sz w:val="24"/>
+        </w:rPr>
+        <w:t xml:space="preserve"> for more information about how to access key</w:t>
+      </w:r>
+      <w:r>
+        <w:rPr>
+          <w:sz w:val="24"/>
+        </w:rPr>
+        <w:t>s</w:t>
+      </w:r>
+      <w:r>
+        <w:rPr>
+          <w:sz w:val="24"/>
+        </w:rPr>
+        <w:t xml:space="preserve"> the user </w:t>
+      </w:r>
+      <w:r>
+        <w:rPr>
+          <w:sz w:val="24"/>
+        </w:rPr>
+        <w:t>types</w:t>
+      </w:r>
+      <w:r>
+        <w:rPr>
+          <w:sz w:val="24"/>
+        </w:rPr>
+        <w:t>.</w:t>
+      </w:r>
+    </w:p>
+    <w:p>
+      <w:pPr>
+        <w:numPr>
+          <w:ilvl w:val="0"/>
+          <w:numId w:val="5"/>
+        </w:numPr>
+        <w:spacing w:before="0"/>
+        <w:rPr>
+          <w:sz w:val="20"/>
+          <w:szCs w:val="20"/>
+        </w:rPr>
+      </w:pPr>
+      <w:r>
+        <w:rPr>
+          <w:sz w:val="24"/>
+        </w:rPr>
+        <w:t xml:space="preserve">When initializing your </w:t>
+      </w:r>
+      <w:proofErr w:type="spellStart"/>
+      <w:r>
+        <w:rPr>
+          <w:rFonts w:ascii="Courier New" w:hAnsi="Courier New"/>
+          <w:sz w:val="24"/>
+        </w:rPr>
+        <w:t>GuessPhrasePanel</w:t>
+      </w:r>
+      <w:proofErr w:type="spellEnd"/>
+      <w:r>
+        <w:rPr>
+          <w:sz w:val="24"/>
+        </w:rPr>
+        <w:t xml:space="preserve"> and creating the </w:t>
+      </w:r>
+      <w:proofErr w:type="spellStart"/>
+      <w:r>
+        <w:rPr>
+          <w:rFonts w:ascii="Courier New" w:hAnsi="Courier New"/>
+          <w:sz w:val="24"/>
+        </w:rPr>
+        <w:t>setPhrase</w:t>
+      </w:r>
+      <w:proofErr w:type="spellEnd"/>
+      <w:r>
+        <w:rPr>
+          <w:sz w:val="24"/>
+        </w:rPr>
+        <w:t xml:space="preserve"> method, you may find it useful to create a </w:t>
+      </w:r>
+      <w:r>
+        <w:rPr>
+          <w:rFonts w:ascii="Courier New" w:hAnsi="Courier New"/>
+          <w:sz w:val="24"/>
+        </w:rPr>
+        <w:t xml:space="preserve">private </w:t>
+      </w:r>
+      <w:proofErr w:type="spellStart"/>
+      <w:proofErr w:type="gramStart"/>
+      <w:r>
+        <w:rPr>
+          <w:rFonts w:ascii="Courier New" w:hAnsi="Courier New"/>
+          <w:sz w:val="24"/>
+        </w:rPr>
+        <w:t>initializeLetters</w:t>
+      </w:r>
+      <w:proofErr w:type="spellEnd"/>
+      <w:r>
+        <w:rPr>
+          <w:rFonts w:ascii="Courier New" w:hAnsi="Courier New"/>
+          <w:sz w:val="24"/>
+        </w:rPr>
+        <w:t>(</w:t>
+      </w:r>
+      <w:proofErr w:type="gramEnd"/>
+      <w:r>
+        <w:rPr>
+          <w:rFonts w:ascii="Courier New" w:hAnsi="Courier New"/>
+          <w:sz w:val="24"/>
+        </w:rPr>
+        <w:t>)</w:t>
+      </w:r>
+      <w:r>
+        <w:rPr>
+          <w:sz w:val="24"/>
+        </w:rPr>
+        <w:t xml:space="preserve"> method to be used by both the constructor and </w:t>
+      </w:r>
+      <w:proofErr w:type="spellStart"/>
+      <w:r>
+        <w:rPr>
+          <w:rFonts w:ascii="Courier New" w:hAnsi="Courier New"/>
+          <w:sz w:val="24"/>
+        </w:rPr>
+        <w:t>setPhrase</w:t>
+      </w:r>
+      <w:proofErr w:type="spellEnd"/>
+      <w:r>
+        <w:rPr>
+          <w:sz w:val="24"/>
+        </w:rPr>
+        <w:t>. It would look like:</w:t>
+      </w:r>
+      <w:r>
+        <w:rPr>
+          <w:sz w:val="24"/>
+        </w:rPr>
+        <w:br/>
+      </w:r>
+      <w:r>
+        <w:rPr>
+          <w:rFonts w:ascii="Monaco" w:hAnsi="Monaco" w:cs="Monaco"/>
+          <w:b/>
+          <w:bCs/>
+          <w:color w:val="7F0055"/>
+          <w:sz w:val="20"/>
+          <w:szCs w:val="20"/>
+        </w:rPr>
+        <w:t>private</w:t>
+      </w:r>
+      <w:r>
+        <w:rPr>
+          <w:rFonts w:ascii="Monaco" w:hAnsi="Monaco" w:cs="Monaco"/>
+          <w:color w:val="000000"/>
+          <w:sz w:val="20"/>
+          <w:szCs w:val="20"/>
+        </w:rPr>
+        <w:t xml:space="preserve"> </w:t>
+      </w:r>
+      <w:r>
+        <w:rPr>
+          <w:rFonts w:ascii="Monaco" w:hAnsi="Monaco" w:cs="Monaco"/>
+          <w:b/>
+          <w:bCs/>
+          <w:color w:val="7F0055"/>
+          <w:sz w:val="20"/>
+          <w:szCs w:val="20"/>
+        </w:rPr>
+        <w:t>void</w:t>
+      </w:r>
+      <w:r>
+        <w:rPr>
+          <w:rFonts w:ascii="Monaco" w:hAnsi="Monaco" w:cs="Monaco"/>
+          <w:color w:val="000000"/>
+          <w:sz w:val="20"/>
+          <w:szCs w:val="20"/>
+        </w:rPr>
+        <w:t xml:space="preserve"> </w:t>
+      </w:r>
+      <w:proofErr w:type="spellStart"/>
+      <w:proofErr w:type="gramStart"/>
+      <w:r>
+        <w:rPr>
+          <w:rFonts w:ascii="Monaco" w:hAnsi="Monaco" w:cs="Monaco"/>
+          <w:color w:val="000000"/>
+          <w:sz w:val="20"/>
+          <w:szCs w:val="20"/>
+        </w:rPr>
+        <w:t>initializeLetters</w:t>
+      </w:r>
+      <w:proofErr w:type="spellEnd"/>
+      <w:r>
+        <w:rPr>
+          <w:rFonts w:ascii="Monaco" w:hAnsi="Monaco" w:cs="Monaco"/>
+          <w:color w:val="000000"/>
+          <w:sz w:val="20"/>
+          <w:szCs w:val="20"/>
+        </w:rPr>
+        <w:t>(</w:t>
+      </w:r>
+      <w:proofErr w:type="gramEnd"/>
+      <w:r>
+        <w:rPr>
+          <w:rFonts w:ascii="Monaco" w:hAnsi="Monaco" w:cs="Monaco"/>
+          <w:color w:val="000000"/>
+          <w:sz w:val="20"/>
+          <w:szCs w:val="20"/>
+        </w:rPr>
+        <w:t>) {</w:t>
+      </w:r>
+    </w:p>
+    <w:p>
+      <w:pPr>
+        <w:widowControl w:val="0"/>
+        <w:autoSpaceDE w:val="0"/>
+        <w:autoSpaceDN w:val="0"/>
+        <w:adjustRightInd w:val="0"/>
+        <w:spacing w:before="0" w:after="0"/>
+        <w:rPr>
+          <w:rFonts w:ascii="Monaco" w:hAnsi="Monaco" w:cs="Monaco"/>
+          <w:sz w:val="20"/>
+          <w:szCs w:val="20"/>
+        </w:rPr>
+      </w:pPr>
+      <w:r>
+        <w:rPr>
+          <w:rFonts w:ascii="Monaco" w:hAnsi="Monaco" w:cs="Monaco"/>
+          <w:color w:val="000000"/>
+          <w:sz w:val="20"/>
+          <w:szCs w:val="20"/>
+        </w:rPr>
+        <w:tab/>
+      </w:r>
+      <w:r>
+        <w:rPr>
+          <w:rFonts w:ascii="Monaco" w:hAnsi="Monaco" w:cs="Monaco"/>
+          <w:color w:val="000000"/>
+          <w:sz w:val="20"/>
+          <w:szCs w:val="20"/>
+        </w:rPr>
+        <w:tab/>
+      </w:r>
+      <w:proofErr w:type="spellStart"/>
+      <w:proofErr w:type="gramStart"/>
+      <w:r>
+        <w:rPr>
+          <w:rFonts w:ascii="Monaco" w:hAnsi="Monaco" w:cs="Monaco"/>
+          <w:b/>
+          <w:bCs/>
+          <w:color w:val="7F0055"/>
+          <w:sz w:val="20"/>
+          <w:szCs w:val="20"/>
+        </w:rPr>
+        <w:t>this</w:t>
+      </w:r>
+      <w:r>
+        <w:rPr>
+          <w:rFonts w:ascii="Monaco" w:hAnsi="Monaco" w:cs="Monaco"/>
+          <w:color w:val="000000"/>
+          <w:sz w:val="20"/>
+          <w:szCs w:val="20"/>
+        </w:rPr>
+        <w:t>.removeAll</w:t>
+      </w:r>
+      <w:proofErr w:type="spellEnd"/>
+      <w:proofErr w:type="gramEnd"/>
+      <w:r>
+        <w:rPr>
+          <w:rFonts w:ascii="Monaco" w:hAnsi="Monaco" w:cs="Monaco"/>
+          <w:color w:val="000000"/>
+          <w:sz w:val="20"/>
+          <w:szCs w:val="20"/>
+        </w:rPr>
+        <w:t xml:space="preserve">(); </w:t>
+      </w:r>
+      <w:r>
+        <w:rPr>
+          <w:rFonts w:ascii="Monaco" w:hAnsi="Monaco" w:cs="Monaco"/>
+          <w:color w:val="3F7F5F"/>
+          <w:sz w:val="20"/>
+          <w:szCs w:val="20"/>
+        </w:rPr>
+        <w:t>// throw away existing letters in phrase</w:t>
+      </w:r>
+    </w:p>
+    <w:p>
+      <w:pPr>
+        <w:widowControl w:val="0"/>
+        <w:autoSpaceDE w:val="0"/>
+        <w:autoSpaceDN w:val="0"/>
+        <w:adjustRightInd w:val="0"/>
+        <w:spacing w:before="0" w:after="0"/>
+        <w:rPr>
+          <w:rFonts w:ascii="Monaco" w:hAnsi="Monaco" w:cs="Monaco"/>
+          <w:sz w:val="20"/>
+          <w:szCs w:val="20"/>
+        </w:rPr>
+      </w:pPr>
+      <w:r>
+        <w:rPr>
+          <w:rFonts w:ascii="Monaco" w:hAnsi="Monaco" w:cs="Monaco"/>
+          <w:color w:val="000000"/>
+          <w:sz w:val="20"/>
+          <w:szCs w:val="20"/>
+        </w:rPr>
+        <w:tab/>
+      </w:r>
+      <w:r>
+        <w:rPr>
+          <w:rFonts w:ascii="Monaco" w:hAnsi="Monaco" w:cs="Monaco"/>
+          <w:color w:val="000000"/>
+          <w:sz w:val="20"/>
+          <w:szCs w:val="20"/>
+        </w:rPr>
+        <w:tab/>
+      </w:r>
+      <w:proofErr w:type="spellStart"/>
+      <w:proofErr w:type="gramStart"/>
+      <w:r>
+        <w:rPr>
+          <w:rFonts w:ascii="Monaco" w:hAnsi="Monaco" w:cs="Monaco"/>
+          <w:b/>
+          <w:bCs/>
+          <w:color w:val="7F0055"/>
+          <w:sz w:val="20"/>
+          <w:szCs w:val="20"/>
+        </w:rPr>
+        <w:t>this</w:t>
+      </w:r>
+      <w:r>
+        <w:rPr>
+          <w:rFonts w:ascii="Monaco" w:hAnsi="Monaco" w:cs="Monaco"/>
+          <w:color w:val="000000"/>
+          <w:sz w:val="20"/>
+          <w:szCs w:val="20"/>
+        </w:rPr>
+        <w:t>.updateUI</w:t>
+      </w:r>
+      <w:proofErr w:type="spellEnd"/>
+      <w:proofErr w:type="gramEnd"/>
+      <w:r>
+        <w:rPr>
+          <w:rFonts w:ascii="Monaco" w:hAnsi="Monaco" w:cs="Monaco"/>
+          <w:color w:val="000000"/>
+          <w:sz w:val="20"/>
+          <w:szCs w:val="20"/>
+        </w:rPr>
+        <w:t xml:space="preserve">();  </w:t>
+      </w:r>
+      <w:r>
+        <w:rPr>
+          <w:rFonts w:ascii="Monaco" w:hAnsi="Monaco" w:cs="Monaco"/>
+          <w:color w:val="3F7F5F"/>
+          <w:sz w:val="20"/>
+          <w:szCs w:val="20"/>
+        </w:rPr>
+        <w:t>// reset entire UI</w:t>
+      </w:r>
+    </w:p>
+    <w:p>
+      <w:pPr>
+        <w:widowControl w:val="0"/>
+        <w:autoSpaceDE w:val="0"/>
+        <w:autoSpaceDN w:val="0"/>
+        <w:adjustRightInd w:val="0"/>
+        <w:spacing w:before="0" w:after="0"/>
+        <w:rPr>
+          <w:rFonts w:ascii="Monaco" w:hAnsi="Monaco" w:cs="Monaco"/>
+          <w:color w:val="000000"/>
+          <w:sz w:val="20"/>
+          <w:szCs w:val="20"/>
+        </w:rPr>
+      </w:pPr>
+      <w:r>
+        <w:rPr>
+          <w:rFonts w:ascii="Monaco" w:hAnsi="Monaco" w:cs="Monaco"/>
+          <w:color w:val="000000"/>
+          <w:sz w:val="20"/>
+          <w:szCs w:val="20"/>
+        </w:rPr>
+        <w:tab/>
+      </w:r>
+      <w:r>
+        <w:rPr>
+          <w:rFonts w:ascii="Monaco" w:hAnsi="Monaco" w:cs="Monaco"/>
+          <w:color w:val="000000"/>
+          <w:sz w:val="20"/>
+          <w:szCs w:val="20"/>
+        </w:rPr>
+        <w:tab/>
+      </w:r>
+      <w:r>
+        <w:rPr>
+          <w:rFonts w:ascii="Monaco" w:hAnsi="Monaco" w:cs="Monaco"/>
+          <w:color w:val="3F7F5F"/>
+          <w:sz w:val="20"/>
+          <w:szCs w:val="20"/>
+        </w:rPr>
+        <w:t xml:space="preserve">// </w:t>
+      </w:r>
+      <w:proofErr w:type="gramStart"/>
+      <w:r>
+        <w:rPr>
+          <w:rFonts w:ascii="Monaco" w:hAnsi="Monaco" w:cs="Monaco"/>
+          <w:color w:val="3F7F5F"/>
+          <w:sz w:val="20"/>
+          <w:szCs w:val="20"/>
+        </w:rPr>
+        <w:t>add</w:t>
+      </w:r>
+      <w:proofErr w:type="gramEnd"/>
+      <w:r>
+        <w:rPr>
+          <w:rFonts w:ascii="Monaco" w:hAnsi="Monaco" w:cs="Monaco"/>
+          <w:color w:val="3F7F5F"/>
+          <w:sz w:val="20"/>
+          <w:szCs w:val="20"/>
+        </w:rPr>
+        <w:t xml:space="preserve"> code statements to</w:t>
+      </w:r>
+    </w:p>
+    <w:p>
+      <w:pPr>
+        <w:widowControl w:val="0"/>
+        <w:autoSpaceDE w:val="0"/>
+        <w:autoSpaceDN w:val="0"/>
+        <w:adjustRightInd w:val="0"/>
+        <w:spacing w:before="0" w:after="0"/>
+        <w:ind w:left="432" w:firstLine="432"/>
+        <w:rPr>
+          <w:rFonts w:ascii="Monaco" w:hAnsi="Monaco" w:cs="Monaco"/>
           <w:sz w:val="20"/>
           <w:szCs w:val="20"/>
         </w:rPr>
@@ -3385,6 +3650,12 @@
           <w:szCs w:val="22"/>
         </w:rPr>
         <w:br/>
+      </w:r>
+      <w:r>
+        <w:rPr>
+          <w:szCs w:val="22"/>
+        </w:rPr>
+        <w:lastRenderedPageBreak/>
         <w:t xml:space="preserve">        process the input as usual for the game, updating the person, guess phrase panel, </w:t>
       </w:r>
       <w:r>
@@ -3486,7 +3757,6 @@
         <w:rPr>
           <w:szCs w:val="22"/>
         </w:rPr>
-        <w:lastRenderedPageBreak/>
         <w:t xml:space="preserve">Upload the </w:t>
       </w:r>
       <w:r>
@@ -3616,8 +3886,6 @@
         </w:rPr>
         <w:t>HangmanGame</w:t>
       </w:r>
-      <w:bookmarkStart w:id="0" w:name="_GoBack"/>
-      <w:bookmarkEnd w:id="0"/>
       <w:r>
         <w:rPr>
           <w:sz w:val="24"/>
@@ -7491,7 +7759,7 @@
 </file>
 
 <file path=customXml/itemProps1.xml><?xml version="1.0" encoding="utf-8"?>
-<ds:datastoreItem xmlns:ds="http://schemas.openxmlformats.org/officeDocument/2006/customXml" ds:itemID="{B2F32F7D-735B-384E-9A86-599CCAF587EE}">
+<ds:datastoreItem xmlns:ds="http://schemas.openxmlformats.org/officeDocument/2006/customXml" ds:itemID="{7C789EB9-4B8C-5F43-8467-86F42D71BF99}">
   <ds:schemaRefs>
     <ds:schemaRef ds:uri="http://schemas.openxmlformats.org/officeDocument/2006/bibliography"/>
   </ds:schemaRefs>

--- a/src/morea/08.project1/Project-Part2.docx
+++ b/src/morea/08.project1/Project-Part2.docx
@@ -109,7 +109,6 @@
         </w:rPr>
         <w:t xml:space="preserve">Create an </w:t>
       </w:r>
-      <w:proofErr w:type="spellStart"/>
       <w:r>
         <w:rPr>
           <w:rFonts w:ascii="Courier New" w:hAnsi="Courier New" w:cs="Courier New"/>
@@ -118,15 +117,12 @@
         </w:rPr>
         <w:t>AlphabetPanel</w:t>
       </w:r>
-      <w:proofErr w:type="spellEnd"/>
       <w:r>
         <w:rPr>
           <w:szCs w:val="22"/>
         </w:rPr>
         <w:t xml:space="preserve"> class that extends </w:t>
       </w:r>
-      <w:proofErr w:type="spellStart"/>
-      <w:proofErr w:type="gramStart"/>
       <w:r>
         <w:rPr>
           <w:rFonts w:ascii="Courier New" w:hAnsi="Courier New" w:cs="Courier New"/>
@@ -135,19 +131,11 @@
         </w:rPr>
         <w:t>JPanel</w:t>
       </w:r>
-      <w:proofErr w:type="spellEnd"/>
-      <w:r>
-        <w:rPr>
-          <w:szCs w:val="22"/>
-        </w:rPr>
-        <w:t xml:space="preserve"> which</w:t>
-      </w:r>
-      <w:proofErr w:type="gramEnd"/>
-      <w:r>
-        <w:rPr>
-          <w:szCs w:val="22"/>
-        </w:rPr>
-        <w:t xml:space="preserve"> uses the </w:t>
+      <w:r>
+        <w:rPr>
+          <w:szCs w:val="22"/>
+        </w:rPr>
+        <w:t xml:space="preserve"> which uses the </w:t>
       </w:r>
       <w:r>
         <w:rPr>
@@ -195,21 +183,12 @@
         </w:rPr>
         <w:t xml:space="preserve">Add an </w:t>
       </w:r>
-      <w:proofErr w:type="spellStart"/>
       <w:r>
         <w:rPr>
           <w:rFonts w:ascii="Courier New" w:hAnsi="Courier New" w:cs="Courier New"/>
           <w:sz w:val="24"/>
         </w:rPr>
-        <w:t>AlphabetPanel</w:t>
-      </w:r>
-      <w:proofErr w:type="spellEnd"/>
-      <w:r>
-        <w:rPr>
-          <w:rFonts w:ascii="Courier New" w:hAnsi="Courier New" w:cs="Courier New"/>
-          <w:sz w:val="24"/>
-        </w:rPr>
-        <w:t xml:space="preserve"> </w:t>
+        <w:t xml:space="preserve">AlphabetPanel </w:t>
       </w:r>
       <w:r>
         <w:rPr>
@@ -250,7 +229,6 @@
         </w:rPr>
         <w:t xml:space="preserve"> method that creates an </w:t>
       </w:r>
-      <w:proofErr w:type="spellStart"/>
       <w:r>
         <w:rPr>
           <w:rFonts w:ascii="Courier New" w:hAnsi="Courier New" w:cs="Courier New"/>
@@ -259,7 +237,6 @@
         </w:rPr>
         <w:t>AlphabetPanel</w:t>
       </w:r>
-      <w:proofErr w:type="spellEnd"/>
       <w:r>
         <w:rPr>
           <w:sz w:val="24"/>
@@ -273,7 +250,6 @@
         </w:rPr>
         <w:t xml:space="preserve">object and puts it in a </w:t>
       </w:r>
-      <w:proofErr w:type="spellStart"/>
       <w:r>
         <w:rPr>
           <w:rFonts w:ascii="Courier New" w:hAnsi="Courier New" w:cs="Courier New"/>
@@ -282,7 +258,6 @@
         </w:rPr>
         <w:t>JFrame</w:t>
       </w:r>
-      <w:proofErr w:type="spellEnd"/>
       <w:r>
         <w:rPr>
           <w:szCs w:val="22"/>
@@ -337,7 +312,6 @@
           <w:szCs w:val="22"/>
         </w:rPr>
       </w:pPr>
-      <w:proofErr w:type="gramStart"/>
       <w:r>
         <w:rPr>
           <w:rFonts w:ascii="Courier New" w:hAnsi="Courier New" w:cs="Courier New"/>
@@ -346,7 +320,6 @@
         </w:rPr>
         <w:t>reset</w:t>
       </w:r>
-      <w:proofErr w:type="gramEnd"/>
       <w:r>
         <w:rPr>
           <w:sz w:val="24"/>
@@ -380,8 +353,6 @@
           <w:szCs w:val="22"/>
         </w:rPr>
       </w:pPr>
-      <w:proofErr w:type="spellStart"/>
-      <w:proofErr w:type="gramStart"/>
       <w:r>
         <w:rPr>
           <w:rFonts w:ascii="Courier New" w:hAnsi="Courier New" w:cs="Courier New"/>
@@ -390,8 +361,6 @@
         </w:rPr>
         <w:t>setLetterColor</w:t>
       </w:r>
-      <w:proofErr w:type="spellEnd"/>
-      <w:proofErr w:type="gramEnd"/>
       <w:r>
         <w:rPr>
           <w:sz w:val="24"/>
@@ -431,8 +400,6 @@
           <w:szCs w:val="22"/>
         </w:rPr>
       </w:pPr>
-      <w:proofErr w:type="spellStart"/>
-      <w:proofErr w:type="gramStart"/>
       <w:r>
         <w:rPr>
           <w:rFonts w:ascii="Courier New" w:hAnsi="Courier New" w:cs="Courier New"/>
@@ -449,8 +416,6 @@
         </w:rPr>
         <w:t>etLetterColor</w:t>
       </w:r>
-      <w:proofErr w:type="spellEnd"/>
-      <w:proofErr w:type="gramEnd"/>
       <w:r>
         <w:rPr>
           <w:sz w:val="24"/>
@@ -510,8 +475,6 @@
           <w:szCs w:val="22"/>
         </w:rPr>
       </w:pPr>
-      <w:proofErr w:type="spellStart"/>
-      <w:proofErr w:type="gramStart"/>
       <w:r>
         <w:rPr>
           <w:rFonts w:ascii="Courier New" w:hAnsi="Courier New" w:cs="Courier New"/>
@@ -520,8 +483,6 @@
         </w:rPr>
         <w:t>hasLetterBeenSeen</w:t>
       </w:r>
-      <w:proofErr w:type="spellEnd"/>
-      <w:proofErr w:type="gramEnd"/>
       <w:r>
         <w:rPr>
           <w:sz w:val="24"/>
@@ -548,8 +509,6 @@
           <w:szCs w:val="22"/>
         </w:rPr>
       </w:pPr>
-      <w:proofErr w:type="spellStart"/>
-      <w:proofErr w:type="gramStart"/>
       <w:r>
         <w:rPr>
           <w:rFonts w:ascii="Courier New" w:hAnsi="Courier New" w:cs="Courier New"/>
@@ -566,8 +525,6 @@
         </w:rPr>
         <w:t>Vowel</w:t>
       </w:r>
-      <w:proofErr w:type="spellEnd"/>
-      <w:proofErr w:type="gramEnd"/>
       <w:r>
         <w:rPr>
           <w:sz w:val="24"/>
@@ -611,7 +568,6 @@
         </w:rPr>
         <w:t xml:space="preserve"> a </w:t>
       </w:r>
-      <w:proofErr w:type="spellStart"/>
       <w:r>
         <w:rPr>
           <w:rFonts w:ascii="Courier New" w:hAnsi="Courier New" w:cs="Courier New"/>
@@ -619,7 +575,6 @@
         </w:rPr>
         <w:t>GuessPhrasePanel</w:t>
       </w:r>
-      <w:proofErr w:type="spellEnd"/>
       <w:r>
         <w:rPr>
           <w:rFonts w:ascii="Times" w:hAnsi="Times" w:cs="Courier New"/>
@@ -680,8 +635,6 @@
           <w:szCs w:val="22"/>
         </w:rPr>
       </w:pPr>
-      <w:proofErr w:type="spellStart"/>
-      <w:proofErr w:type="gramStart"/>
       <w:r>
         <w:rPr>
           <w:rFonts w:ascii="Courier New" w:hAnsi="Courier New" w:cs="Courier New"/>
@@ -690,8 +643,6 @@
         </w:rPr>
         <w:t>setPhrase</w:t>
       </w:r>
-      <w:proofErr w:type="spellEnd"/>
-      <w:proofErr w:type="gramEnd"/>
       <w:r>
         <w:rPr>
           <w:sz w:val="24"/>
@@ -705,7 +656,6 @@
         </w:rPr>
         <w:t xml:space="preserve">– sets a new phrase to this </w:t>
       </w:r>
-      <w:proofErr w:type="spellStart"/>
       <w:r>
         <w:rPr>
           <w:rFonts w:ascii="Courier New" w:hAnsi="Courier New" w:cs="Courier New"/>
@@ -714,7 +664,6 @@
         </w:rPr>
         <w:t>GuessPhrase</w:t>
       </w:r>
-      <w:proofErr w:type="spellEnd"/>
       <w:r>
         <w:rPr>
           <w:sz w:val="24"/>
@@ -740,8 +689,6 @@
           <w:szCs w:val="22"/>
         </w:rPr>
       </w:pPr>
-      <w:proofErr w:type="spellStart"/>
-      <w:proofErr w:type="gramStart"/>
       <w:r>
         <w:rPr>
           <w:rFonts w:ascii="Courier New" w:hAnsi="Courier New" w:cs="Courier New"/>
@@ -750,8 +697,6 @@
         </w:rPr>
         <w:t>hasLetter</w:t>
       </w:r>
-      <w:proofErr w:type="spellEnd"/>
-      <w:proofErr w:type="gramEnd"/>
       <w:r>
         <w:rPr>
           <w:sz w:val="24"/>
@@ -777,8 +722,6 @@
           <w:szCs w:val="22"/>
         </w:rPr>
       </w:pPr>
-      <w:proofErr w:type="spellStart"/>
-      <w:proofErr w:type="gramStart"/>
       <w:r>
         <w:rPr>
           <w:rFonts w:ascii="Courier New" w:hAnsi="Courier New" w:cs="Courier New"/>
@@ -787,8 +730,6 @@
         </w:rPr>
         <w:t>revealLetter</w:t>
       </w:r>
-      <w:proofErr w:type="spellEnd"/>
-      <w:proofErr w:type="gramEnd"/>
       <w:r>
         <w:rPr>
           <w:sz w:val="24"/>
@@ -814,8 +755,6 @@
           <w:szCs w:val="22"/>
         </w:rPr>
       </w:pPr>
-      <w:proofErr w:type="spellStart"/>
-      <w:proofErr w:type="gramStart"/>
       <w:r>
         <w:rPr>
           <w:rFonts w:ascii="Courier New" w:hAnsi="Courier New" w:cs="Courier New"/>
@@ -824,8 +763,6 @@
         </w:rPr>
         <w:t>isFullPhraseRevealed</w:t>
       </w:r>
-      <w:proofErr w:type="spellEnd"/>
-      <w:proofErr w:type="gramEnd"/>
       <w:r>
         <w:rPr>
           <w:sz w:val="24"/>
@@ -851,8 +788,6 @@
           <w:szCs w:val="22"/>
         </w:rPr>
       </w:pPr>
-      <w:proofErr w:type="spellStart"/>
-      <w:proofErr w:type="gramStart"/>
       <w:r>
         <w:rPr>
           <w:rFonts w:ascii="Courier New" w:hAnsi="Courier New" w:cs="Courier New"/>
@@ -861,8 +796,6 @@
         </w:rPr>
         <w:t>revealFullPhrase</w:t>
       </w:r>
-      <w:proofErr w:type="spellEnd"/>
-      <w:proofErr w:type="gramEnd"/>
       <w:r>
         <w:rPr>
           <w:sz w:val="24"/>
@@ -909,7 +842,6 @@
         <w:lastRenderedPageBreak/>
         <w:t xml:space="preserve">Create a </w:t>
       </w:r>
-      <w:proofErr w:type="spellStart"/>
       <w:r>
         <w:rPr>
           <w:rFonts w:ascii="Courier New" w:hAnsi="Courier New"/>
@@ -917,14 +849,12 @@
         </w:rPr>
         <w:t>HangmanGame</w:t>
       </w:r>
-      <w:proofErr w:type="spellEnd"/>
       <w:r>
         <w:rPr>
           <w:szCs w:val="22"/>
         </w:rPr>
         <w:t xml:space="preserve"> class to test </w:t>
       </w:r>
-      <w:proofErr w:type="spellStart"/>
       <w:r>
         <w:rPr>
           <w:rFonts w:ascii="Courier New" w:hAnsi="Courier New" w:cs="Courier New"/>
@@ -932,7 +862,6 @@
         </w:rPr>
         <w:t>GuessPhrasePanel</w:t>
       </w:r>
-      <w:proofErr w:type="spellEnd"/>
     </w:p>
     <w:p>
       <w:pPr>
@@ -951,7 +880,6 @@
         </w:rPr>
         <w:t xml:space="preserve">Create fields for </w:t>
       </w:r>
-      <w:proofErr w:type="spellStart"/>
       <w:r>
         <w:rPr>
           <w:rFonts w:ascii="Courier New" w:hAnsi="Courier New" w:cs="Courier New"/>
@@ -959,7 +887,6 @@
         </w:rPr>
         <w:t>RandomString</w:t>
       </w:r>
-      <w:proofErr w:type="spellEnd"/>
       <w:r>
         <w:rPr>
           <w:rFonts w:ascii="Times" w:hAnsi="Times" w:cs="Courier New"/>
@@ -972,7 +899,6 @@
         </w:rPr>
         <w:t xml:space="preserve">and </w:t>
       </w:r>
-      <w:proofErr w:type="spellStart"/>
       <w:r>
         <w:rPr>
           <w:rFonts w:ascii="Courier New" w:hAnsi="Courier New" w:cs="Courier New"/>
@@ -980,7 +906,6 @@
         </w:rPr>
         <w:t>GuessPhrasePanel</w:t>
       </w:r>
-      <w:proofErr w:type="spellEnd"/>
       <w:r>
         <w:rPr>
           <w:szCs w:val="22"/>
@@ -1011,7 +936,6 @@
         </w:rPr>
         <w:t xml:space="preserve">Create a constructor that initializes the fields and adds a </w:t>
       </w:r>
-      <w:proofErr w:type="spellStart"/>
       <w:r>
         <w:rPr>
           <w:rFonts w:ascii="Courier New" w:hAnsi="Courier New" w:cs="Courier New"/>
@@ -1020,7 +944,6 @@
         </w:rPr>
         <w:t>GuessPhrase</w:t>
       </w:r>
-      <w:proofErr w:type="spellEnd"/>
       <w:r>
         <w:rPr>
           <w:sz w:val="24"/>
@@ -1034,7 +957,6 @@
         </w:rPr>
         <w:t xml:space="preserve">panel to a </w:t>
       </w:r>
-      <w:proofErr w:type="spellStart"/>
       <w:r>
         <w:rPr>
           <w:rFonts w:ascii="Courier New" w:hAnsi="Courier New" w:cs="Courier New"/>
@@ -1043,14 +965,12 @@
         </w:rPr>
         <w:t>JFrame</w:t>
       </w:r>
-      <w:proofErr w:type="spellEnd"/>
       <w:r>
         <w:rPr>
           <w:szCs w:val="22"/>
         </w:rPr>
         <w:t xml:space="preserve">. The constructor should also add a </w:t>
       </w:r>
-      <w:proofErr w:type="spellStart"/>
       <w:r>
         <w:rPr>
           <w:rFonts w:ascii="Courier New" w:hAnsi="Courier New" w:cs="Courier New"/>
@@ -1059,7 +979,6 @@
         </w:rPr>
         <w:t>KeyListener</w:t>
       </w:r>
-      <w:proofErr w:type="spellEnd"/>
       <w:r>
         <w:rPr>
           <w:sz w:val="24"/>
@@ -1085,19 +1004,11 @@
           <w:szCs w:val="22"/>
         </w:rPr>
       </w:pPr>
-      <w:proofErr w:type="gramStart"/>
-      <w:r>
-        <w:rPr>
-          <w:szCs w:val="22"/>
-        </w:rPr>
-        <w:t>reveals</w:t>
-      </w:r>
-      <w:proofErr w:type="gramEnd"/>
-      <w:r>
-        <w:rPr>
-          <w:szCs w:val="22"/>
-        </w:rPr>
-        <w:t xml:space="preserve"> the letter typed if it is in the guess phrase</w:t>
+      <w:r>
+        <w:rPr>
+          <w:szCs w:val="22"/>
+        </w:rPr>
+        <w:t>reveals the letter typed if it is in the guess phrase</w:t>
       </w:r>
     </w:p>
     <w:p>
@@ -1111,19 +1022,11 @@
           <w:szCs w:val="22"/>
         </w:rPr>
       </w:pPr>
-      <w:proofErr w:type="gramStart"/>
-      <w:r>
-        <w:rPr>
-          <w:szCs w:val="22"/>
-        </w:rPr>
-        <w:t>reveals</w:t>
-      </w:r>
-      <w:proofErr w:type="gramEnd"/>
-      <w:r>
-        <w:rPr>
-          <w:szCs w:val="22"/>
-        </w:rPr>
-        <w:t xml:space="preserve"> the whole phrase if the enter key is pressed</w:t>
+      <w:r>
+        <w:rPr>
+          <w:szCs w:val="22"/>
+        </w:rPr>
+        <w:t>reveals the whole phrase if the enter key is pressed</w:t>
       </w:r>
     </w:p>
     <w:p>
@@ -1137,21 +1040,12 @@
           <w:szCs w:val="22"/>
         </w:rPr>
       </w:pPr>
-      <w:proofErr w:type="gramStart"/>
-      <w:r>
-        <w:rPr>
-          <w:szCs w:val="22"/>
-        </w:rPr>
-        <w:t>gets</w:t>
-      </w:r>
-      <w:proofErr w:type="gramEnd"/>
-      <w:r>
-        <w:rPr>
-          <w:szCs w:val="22"/>
-        </w:rPr>
-        <w:t xml:space="preserve"> a random string and sets it as the text for the </w:t>
-      </w:r>
-      <w:proofErr w:type="spellStart"/>
+      <w:r>
+        <w:rPr>
+          <w:szCs w:val="22"/>
+        </w:rPr>
+        <w:t xml:space="preserve">gets a random string and sets it as the text for the </w:t>
+      </w:r>
       <w:r>
         <w:rPr>
           <w:rFonts w:ascii="Courier New" w:hAnsi="Courier New" w:cs="Courier New"/>
@@ -1160,7 +1054,6 @@
         </w:rPr>
         <w:t>GuessPhrase</w:t>
       </w:r>
-      <w:proofErr w:type="spellEnd"/>
       <w:r>
         <w:rPr>
           <w:szCs w:val="22"/>
@@ -1179,19 +1072,11 @@
           <w:szCs w:val="22"/>
         </w:rPr>
       </w:pPr>
-      <w:proofErr w:type="gramStart"/>
-      <w:r>
-        <w:rPr>
-          <w:szCs w:val="22"/>
-        </w:rPr>
-        <w:t>does</w:t>
-      </w:r>
-      <w:proofErr w:type="gramEnd"/>
-      <w:r>
-        <w:rPr>
-          <w:szCs w:val="22"/>
-        </w:rPr>
-        <w:t xml:space="preserve"> nothing if any other key is pressed</w:t>
+      <w:r>
+        <w:rPr>
+          <w:szCs w:val="22"/>
+        </w:rPr>
+        <w:t>does nothing if any other key is pressed</w:t>
       </w:r>
     </w:p>
     <w:p>
@@ -1211,7 +1096,6 @@
         </w:rPr>
         <w:t xml:space="preserve">Create a main that calls the </w:t>
       </w:r>
-      <w:proofErr w:type="spellStart"/>
       <w:r>
         <w:rPr>
           <w:rFonts w:ascii="Courier New" w:hAnsi="Courier New"/>
@@ -1219,7 +1103,6 @@
         </w:rPr>
         <w:t>HangmanGame</w:t>
       </w:r>
-      <w:proofErr w:type="spellEnd"/>
       <w:r>
         <w:rPr>
           <w:szCs w:val="22"/>
@@ -1283,14 +1166,12 @@
       <w:r>
         <w:t xml:space="preserve">in </w:t>
       </w:r>
-      <w:proofErr w:type="spellStart"/>
       <w:r>
         <w:rPr>
           <w:rFonts w:ascii="Courier New" w:hAnsi="Courier New"/>
         </w:rPr>
         <w:t>HangmanGame</w:t>
       </w:r>
-      <w:proofErr w:type="spellEnd"/>
       <w:r>
         <w:t xml:space="preserve"> </w:t>
       </w:r>
@@ -1326,7 +1207,6 @@
         </w:rPr>
         <w:t xml:space="preserve">: you may need to make your </w:t>
       </w:r>
-      <w:proofErr w:type="spellStart"/>
       <w:r>
         <w:rPr>
           <w:rFonts w:ascii="Courier New" w:hAnsi="Courier New"/>
@@ -1334,14 +1214,12 @@
         </w:rPr>
         <w:t>HangmanGame</w:t>
       </w:r>
-      <w:proofErr w:type="spellEnd"/>
       <w:r>
         <w:rPr>
           <w:szCs w:val="22"/>
         </w:rPr>
         <w:t xml:space="preserve"> a </w:t>
       </w:r>
-      <w:proofErr w:type="spellStart"/>
       <w:r>
         <w:rPr>
           <w:rFonts w:ascii="Courier New" w:hAnsi="Courier New"/>
@@ -1349,14 +1227,12 @@
         </w:rPr>
         <w:t>JFrame</w:t>
       </w:r>
-      <w:proofErr w:type="spellEnd"/>
       <w:r>
         <w:rPr>
           <w:szCs w:val="22"/>
         </w:rPr>
         <w:t xml:space="preserve">, and put the code that normally goes in main for a </w:t>
       </w:r>
-      <w:proofErr w:type="spellStart"/>
       <w:r>
         <w:rPr>
           <w:rFonts w:ascii="Courier" w:hAnsi="Courier"/>
@@ -1364,7 +1240,6 @@
         </w:rPr>
         <w:t>JPanel</w:t>
       </w:r>
-      <w:proofErr w:type="spellEnd"/>
       <w:r>
         <w:rPr>
           <w:szCs w:val="22"/>
@@ -1381,21 +1256,7 @@
         <w:rPr>
           <w:szCs w:val="22"/>
         </w:rPr>
-        <w:t xml:space="preserve"> Then the </w:t>
-      </w:r>
-      <w:proofErr w:type="spellStart"/>
-      <w:r>
-        <w:rPr>
-          <w:szCs w:val="22"/>
-        </w:rPr>
-        <w:t>HangmanGame</w:t>
-      </w:r>
-      <w:proofErr w:type="spellEnd"/>
-      <w:r>
-        <w:rPr>
-          <w:szCs w:val="22"/>
-        </w:rPr>
-        <w:t xml:space="preserve"> main simply becomes</w:t>
+        <w:t xml:space="preserve"> Then the HangmanGame main simply becomes</w:t>
       </w:r>
       <w:r>
         <w:rPr>
@@ -1421,38 +1282,7 @@
           <w:sz w:val="24"/>
           <w:szCs w:val="36"/>
         </w:rPr>
-        <w:t xml:space="preserve"> </w:t>
-      </w:r>
-      <w:proofErr w:type="spellStart"/>
-      <w:proofErr w:type="gramStart"/>
-      <w:r>
-        <w:rPr>
-          <w:rFonts w:ascii="Monaco" w:hAnsi="Monaco" w:cs="Monaco"/>
-          <w:color w:val="000000"/>
-          <w:sz w:val="24"/>
-          <w:szCs w:val="36"/>
-        </w:rPr>
-        <w:t>HangmanGame</w:t>
-      </w:r>
-      <w:proofErr w:type="spellEnd"/>
-      <w:r>
-        <w:rPr>
-          <w:rFonts w:ascii="Monaco" w:hAnsi="Monaco" w:cs="Monaco"/>
-          <w:color w:val="000000"/>
-          <w:sz w:val="24"/>
-          <w:szCs w:val="36"/>
-        </w:rPr>
-        <w:t>(</w:t>
-      </w:r>
-      <w:proofErr w:type="gramEnd"/>
-      <w:r>
-        <w:rPr>
-          <w:rFonts w:ascii="Monaco" w:hAnsi="Monaco" w:cs="Monaco"/>
-          <w:color w:val="000000"/>
-          <w:sz w:val="24"/>
-          <w:szCs w:val="36"/>
-        </w:rPr>
-        <w:t>);</w:t>
+        <w:t xml:space="preserve"> HangmanGame();</w:t>
       </w:r>
     </w:p>
     <w:p>
@@ -1835,7 +1665,6 @@
         </w:rPr>
         <w:t xml:space="preserve">EXTRA CREDIT: Add comments for correct/incorrect answers.  NOTE: You can use two files for this and reuse your </w:t>
       </w:r>
-      <w:proofErr w:type="spellStart"/>
       <w:r>
         <w:rPr>
           <w:rFonts w:ascii="Courier New" w:hAnsi="Courier New" w:cs="Courier New"/>
@@ -1843,7 +1672,6 @@
         </w:rPr>
         <w:t>RandomString</w:t>
       </w:r>
-      <w:proofErr w:type="spellEnd"/>
       <w:r>
         <w:rPr>
           <w:szCs w:val="22"/>
@@ -1891,7 +1719,6 @@
         </w:rPr>
         <w:t xml:space="preserve">Internally, characters are stored as numbers, specifically, as integers. This means we can work with </w:t>
       </w:r>
-      <w:proofErr w:type="spellStart"/>
       <w:r>
         <w:rPr>
           <w:rFonts w:ascii="Courier New" w:hAnsi="Courier New" w:cs="Courier New"/>
@@ -1900,7 +1727,6 @@
         </w:rPr>
         <w:t>AlphabetPanel</w:t>
       </w:r>
-      <w:proofErr w:type="spellEnd"/>
       <w:r>
         <w:rPr>
           <w:sz w:val="24"/>
@@ -1958,7 +1784,6 @@
         </w:rPr>
         <w:t xml:space="preserve"> objects directly to your </w:t>
       </w:r>
-      <w:proofErr w:type="spellStart"/>
       <w:r>
         <w:rPr>
           <w:rFonts w:ascii="Courier New" w:hAnsi="Courier New"/>
@@ -1966,14 +1791,12 @@
         </w:rPr>
         <w:t>AlphabetPanel</w:t>
       </w:r>
-      <w:proofErr w:type="spellEnd"/>
       <w:r>
         <w:rPr>
           <w:sz w:val="24"/>
         </w:rPr>
         <w:t xml:space="preserve">, without explicitly creating an </w:t>
       </w:r>
-      <w:proofErr w:type="spellStart"/>
       <w:r>
         <w:rPr>
           <w:rFonts w:ascii="Courier New" w:hAnsi="Courier New"/>
@@ -1981,14 +1804,12 @@
         </w:rPr>
         <w:t>ArrayList</w:t>
       </w:r>
-      <w:proofErr w:type="spellEnd"/>
       <w:r>
         <w:rPr>
           <w:sz w:val="24"/>
         </w:rPr>
         <w:t xml:space="preserve"> by calling </w:t>
       </w:r>
-      <w:proofErr w:type="spellStart"/>
       <w:r>
         <w:rPr>
           <w:rFonts w:ascii="Courier New" w:hAnsi="Courier New"/>
@@ -1996,14 +1817,12 @@
         </w:rPr>
         <w:t>this.add</w:t>
       </w:r>
-      <w:proofErr w:type="spellEnd"/>
       <w:r>
         <w:rPr>
           <w:sz w:val="24"/>
         </w:rPr>
         <w:t xml:space="preserve">. You can use </w:t>
       </w:r>
-      <w:proofErr w:type="spellStart"/>
       <w:r>
         <w:rPr>
           <w:rFonts w:ascii="Courier New" w:hAnsi="Courier New"/>
@@ -2011,14 +1830,12 @@
         </w:rPr>
         <w:t>JPanel</w:t>
       </w:r>
-      <w:proofErr w:type="spellEnd"/>
       <w:r>
         <w:rPr>
           <w:sz w:val="24"/>
         </w:rPr>
         <w:t xml:space="preserve"> methods like </w:t>
       </w:r>
-      <w:proofErr w:type="spellStart"/>
       <w:r>
         <w:rPr>
           <w:rFonts w:ascii="Courier New" w:hAnsi="Courier New"/>
@@ -2026,14 +1843,12 @@
         </w:rPr>
         <w:t>this.getComponent</w:t>
       </w:r>
-      <w:proofErr w:type="spellEnd"/>
       <w:r>
         <w:rPr>
           <w:sz w:val="24"/>
         </w:rPr>
         <w:t xml:space="preserve"> or </w:t>
       </w:r>
-      <w:proofErr w:type="spellStart"/>
       <w:r>
         <w:rPr>
           <w:rFonts w:ascii="Courier New" w:hAnsi="Courier New"/>
@@ -2041,14 +1856,12 @@
         </w:rPr>
         <w:t>this.getComponents</w:t>
       </w:r>
-      <w:proofErr w:type="spellEnd"/>
       <w:r>
         <w:rPr>
           <w:sz w:val="24"/>
         </w:rPr>
         <w:t xml:space="preserve"> to retrieve the text objects later. Google the </w:t>
       </w:r>
-      <w:proofErr w:type="spellStart"/>
       <w:r>
         <w:rPr>
           <w:rFonts w:ascii="Courier New" w:hAnsi="Courier New"/>
@@ -2056,26 +1869,11 @@
         </w:rPr>
         <w:t>JPanel</w:t>
       </w:r>
-      <w:proofErr w:type="spellEnd"/>
-      <w:r>
-        <w:rPr>
-          <w:sz w:val="24"/>
-        </w:rPr>
-        <w:t xml:space="preserve"> </w:t>
-      </w:r>
-      <w:proofErr w:type="spellStart"/>
-      <w:r>
-        <w:rPr>
-          <w:sz w:val="24"/>
-        </w:rPr>
-        <w:t>javadoc</w:t>
-      </w:r>
-      <w:proofErr w:type="spellEnd"/>
-      <w:r>
-        <w:rPr>
-          <w:sz w:val="24"/>
-        </w:rPr>
-        <w:t xml:space="preserve"> for more information about these methods.</w:t>
+      <w:r>
+        <w:rPr>
+          <w:sz w:val="24"/>
+        </w:rPr>
+        <w:t xml:space="preserve"> javadoc for more information about these methods.</w:t>
       </w:r>
     </w:p>
     <w:p>
@@ -2095,14 +1893,7 @@
           <w:sz w:val="24"/>
         </w:rPr>
         <w:br/>
-        <w:t xml:space="preserve">For example, to get all the text objects you’ve added to a </w:t>
-      </w:r>
-      <w:proofErr w:type="spellStart"/>
-      <w:r>
-        <w:rPr>
-          <w:sz w:val="24"/>
-        </w:rPr>
-        <w:t>panel:</w:t>
+        <w:t>For example, to get all the text objects you’ve added to a panel:</w:t>
       </w:r>
     </w:p>
     <w:p>
@@ -2119,7 +1910,6 @@
           <w:szCs w:val="22"/>
         </w:rPr>
       </w:pPr>
-      <w:proofErr w:type="spellEnd"/>
       <w:r>
         <w:rPr>
           <w:rFonts w:ascii="Monaco" w:hAnsi="Monaco" w:cs="Monaco"/>
@@ -2149,7 +1939,6 @@
         </w:rPr>
         <w:t xml:space="preserve">(Component c : </w:t>
       </w:r>
-      <w:proofErr w:type="spellStart"/>
       <w:r>
         <w:rPr>
           <w:rFonts w:ascii="Monaco" w:hAnsi="Monaco" w:cs="Monaco"/>
@@ -2161,8 +1950,6 @@
         </w:rPr>
         <w:t>this</w:t>
       </w:r>
-      <w:bookmarkStart w:id="0" w:name="_GoBack"/>
-      <w:bookmarkEnd w:id="0"/>
       <w:r>
         <w:rPr>
           <w:rFonts w:ascii="Monaco" w:hAnsi="Monaco" w:cs="Monaco"/>
@@ -2170,17 +1957,7 @@
           <w:sz w:val="18"/>
           <w:szCs w:val="22"/>
         </w:rPr>
-        <w:t>.getComponents</w:t>
-      </w:r>
-      <w:proofErr w:type="spellEnd"/>
-      <w:r>
-        <w:rPr>
-          <w:rFonts w:ascii="Monaco" w:hAnsi="Monaco" w:cs="Monaco"/>
-          <w:color w:val="000000"/>
-          <w:sz w:val="18"/>
-          <w:szCs w:val="22"/>
-        </w:rPr>
-        <w:t>()</w:t>
+        <w:t>.getComponents()</w:t>
       </w:r>
       <w:r>
         <w:rPr>
@@ -2294,7 +2071,6 @@
         </w:rPr>
         <w:t xml:space="preserve">// </w:t>
       </w:r>
-      <w:proofErr w:type="gramStart"/>
       <w:r>
         <w:rPr>
           <w:rFonts w:ascii="Monaco" w:hAnsi="Monaco" w:cs="Monaco"/>
@@ -2302,17 +2078,7 @@
           <w:sz w:val="18"/>
           <w:szCs w:val="22"/>
         </w:rPr>
-        <w:t>what</w:t>
-      </w:r>
-      <w:proofErr w:type="gramEnd"/>
-      <w:r>
-        <w:rPr>
-          <w:rFonts w:ascii="Monaco" w:hAnsi="Monaco" w:cs="Monaco"/>
-          <w:color w:val="3F7F5F"/>
-          <w:sz w:val="18"/>
-          <w:szCs w:val="22"/>
-        </w:rPr>
-        <w:t xml:space="preserve"> </w:t>
+        <w:t xml:space="preserve">what </w:t>
       </w:r>
       <w:r>
         <w:rPr>
@@ -2403,8 +2169,6 @@
         </w:rPr>
         <w:tab/>
       </w:r>
-      <w:proofErr w:type="spellStart"/>
-      <w:proofErr w:type="gramStart"/>
       <w:r>
         <w:rPr>
           <w:rFonts w:ascii="Monaco" w:hAnsi="Monaco" w:cs="Monaco"/>
@@ -2423,18 +2187,7 @@
           <w:sz w:val="18"/>
           <w:szCs w:val="22"/>
         </w:rPr>
-        <w:t>.setFocusable</w:t>
-      </w:r>
-      <w:proofErr w:type="spellEnd"/>
-      <w:proofErr w:type="gramEnd"/>
-      <w:r>
-        <w:rPr>
-          <w:rFonts w:ascii="Monaco" w:hAnsi="Monaco" w:cs="Monaco"/>
-          <w:color w:val="000000"/>
-          <w:sz w:val="18"/>
-          <w:szCs w:val="22"/>
-        </w:rPr>
-        <w:t>(</w:t>
+        <w:t>.setFocusable(</w:t>
       </w:r>
       <w:r>
         <w:rPr>
@@ -2506,8 +2259,6 @@
         </w:rPr>
         <w:tab/>
       </w:r>
-      <w:proofErr w:type="spellStart"/>
-      <w:proofErr w:type="gramStart"/>
       <w:r>
         <w:rPr>
           <w:rFonts w:ascii="Monaco" w:hAnsi="Monaco" w:cs="Monaco"/>
@@ -2526,18 +2277,7 @@
           <w:sz w:val="18"/>
           <w:szCs w:val="22"/>
         </w:rPr>
-        <w:t>.addKeyListener</w:t>
-      </w:r>
-      <w:proofErr w:type="spellEnd"/>
-      <w:proofErr w:type="gramEnd"/>
-      <w:r>
-        <w:rPr>
-          <w:rFonts w:ascii="Monaco" w:hAnsi="Monaco" w:cs="Monaco"/>
-          <w:color w:val="000000"/>
-          <w:sz w:val="18"/>
-          <w:szCs w:val="22"/>
-        </w:rPr>
-        <w:t>(</w:t>
+        <w:t>.addKeyListener(</w:t>
       </w:r>
       <w:r>
         <w:rPr>
@@ -2557,27 +2297,7 @@
           <w:sz w:val="18"/>
           <w:szCs w:val="22"/>
         </w:rPr>
-        <w:t xml:space="preserve"> </w:t>
-      </w:r>
-      <w:proofErr w:type="spellStart"/>
-      <w:r>
-        <w:rPr>
-          <w:rFonts w:ascii="Monaco" w:hAnsi="Monaco" w:cs="Monaco"/>
-          <w:color w:val="000000"/>
-          <w:sz w:val="18"/>
-          <w:szCs w:val="22"/>
-        </w:rPr>
-        <w:t>KeyAdapter</w:t>
-      </w:r>
-      <w:proofErr w:type="spellEnd"/>
-      <w:r>
-        <w:rPr>
-          <w:rFonts w:ascii="Monaco" w:hAnsi="Monaco" w:cs="Monaco"/>
-          <w:color w:val="000000"/>
-          <w:sz w:val="18"/>
-          <w:szCs w:val="22"/>
-        </w:rPr>
-        <w:t>(){</w:t>
+        <w:t xml:space="preserve"> KeyAdapter(){</w:t>
       </w:r>
     </w:p>
     <w:p>
@@ -2620,7 +2340,6 @@
         </w:rPr>
         <w:tab/>
       </w:r>
-      <w:proofErr w:type="gramStart"/>
       <w:r>
         <w:rPr>
           <w:rFonts w:ascii="Monaco" w:hAnsi="Monaco" w:cs="Monaco"/>
@@ -2632,7 +2351,6 @@
         </w:rPr>
         <w:t>public</w:t>
       </w:r>
-      <w:proofErr w:type="gramEnd"/>
       <w:r>
         <w:rPr>
           <w:rFonts w:ascii="Monaco" w:hAnsi="Monaco" w:cs="Monaco"/>
@@ -2660,47 +2378,7 @@
           <w:sz w:val="18"/>
           <w:szCs w:val="22"/>
         </w:rPr>
-        <w:t xml:space="preserve"> </w:t>
-      </w:r>
-      <w:proofErr w:type="spellStart"/>
-      <w:r>
-        <w:rPr>
-          <w:rFonts w:ascii="Monaco" w:hAnsi="Monaco" w:cs="Monaco"/>
-          <w:color w:val="000000"/>
-          <w:sz w:val="18"/>
-          <w:szCs w:val="22"/>
-        </w:rPr>
-        <w:t>keyTyped</w:t>
-      </w:r>
-      <w:proofErr w:type="spellEnd"/>
-      <w:r>
-        <w:rPr>
-          <w:rFonts w:ascii="Monaco" w:hAnsi="Monaco" w:cs="Monaco"/>
-          <w:color w:val="000000"/>
-          <w:sz w:val="18"/>
-          <w:szCs w:val="22"/>
-        </w:rPr>
-        <w:t>(</w:t>
-      </w:r>
-      <w:proofErr w:type="spellStart"/>
-      <w:r>
-        <w:rPr>
-          <w:rFonts w:ascii="Monaco" w:hAnsi="Monaco" w:cs="Monaco"/>
-          <w:color w:val="000000"/>
-          <w:sz w:val="18"/>
-          <w:szCs w:val="22"/>
-        </w:rPr>
-        <w:t>KeyEvent</w:t>
-      </w:r>
-      <w:proofErr w:type="spellEnd"/>
-      <w:r>
-        <w:rPr>
-          <w:rFonts w:ascii="Monaco" w:hAnsi="Monaco" w:cs="Monaco"/>
-          <w:color w:val="000000"/>
-          <w:sz w:val="18"/>
-          <w:szCs w:val="22"/>
-        </w:rPr>
-        <w:t xml:space="preserve"> e)</w:t>
+        <w:t xml:space="preserve"> keyTyped(KeyEvent e)</w:t>
       </w:r>
     </w:p>
     <w:p>
@@ -2801,27 +2479,7 @@
           <w:sz w:val="18"/>
           <w:szCs w:val="22"/>
         </w:rPr>
-        <w:t xml:space="preserve">// </w:t>
-      </w:r>
-      <w:proofErr w:type="gramStart"/>
-      <w:r>
-        <w:rPr>
-          <w:rFonts w:ascii="Monaco" w:hAnsi="Monaco" w:cs="Monaco"/>
-          <w:color w:val="3F7F5F"/>
-          <w:sz w:val="18"/>
-          <w:szCs w:val="22"/>
-        </w:rPr>
-        <w:t>logic</w:t>
-      </w:r>
-      <w:proofErr w:type="gramEnd"/>
-      <w:r>
-        <w:rPr>
-          <w:rFonts w:ascii="Monaco" w:hAnsi="Monaco" w:cs="Monaco"/>
-          <w:color w:val="3F7F5F"/>
-          <w:sz w:val="18"/>
-          <w:szCs w:val="22"/>
-        </w:rPr>
-        <w:t xml:space="preserve"> to handle key events</w:t>
+        <w:t>// logic to handle key events</w:t>
       </w:r>
     </w:p>
     <w:p>
@@ -2855,6 +2513,25 @@
           <w:szCs w:val="22"/>
         </w:rPr>
         <w:tab/>
+      </w:r>
+      <w:r>
+        <w:rPr>
+          <w:rFonts w:ascii="Monaco" w:hAnsi="Monaco" w:cs="Monaco"/>
+          <w:color w:val="000000"/>
+          <w:sz w:val="18"/>
+          <w:szCs w:val="22"/>
+        </w:rPr>
+        <w:t>}</w:t>
+      </w:r>
+      <w:bookmarkStart w:id="0" w:name="_GoBack"/>
+      <w:bookmarkEnd w:id="0"/>
+      <w:r>
+        <w:rPr>
+          <w:rFonts w:ascii="Monaco" w:hAnsi="Monaco" w:cs="Monaco"/>
+          <w:color w:val="000000"/>
+          <w:sz w:val="18"/>
+          <w:szCs w:val="22"/>
+        </w:rPr>
         <w:t>});</w:t>
       </w:r>
       <w:r>
@@ -2883,23 +2560,8 @@
         <w:rPr>
           <w:sz w:val="24"/>
         </w:rPr>
-        <w:t xml:space="preserve">Google the </w:t>
-      </w:r>
-      <w:proofErr w:type="spellStart"/>
-      <w:r>
-        <w:rPr>
-          <w:sz w:val="24"/>
-        </w:rPr>
-        <w:t>javadoc</w:t>
-      </w:r>
-      <w:proofErr w:type="spellEnd"/>
-      <w:r>
-        <w:rPr>
-          <w:sz w:val="24"/>
-        </w:rPr>
-        <w:t xml:space="preserve"> for </w:t>
-      </w:r>
-      <w:proofErr w:type="spellStart"/>
+        <w:t xml:space="preserve">Google the javadoc for </w:t>
+      </w:r>
       <w:r>
         <w:rPr>
           <w:rFonts w:ascii="Courier New" w:hAnsi="Courier New"/>
@@ -2907,7 +2569,6 @@
         </w:rPr>
         <w:t>KeyEvent</w:t>
       </w:r>
-      <w:proofErr w:type="spellEnd"/>
       <w:r>
         <w:rPr>
           <w:sz w:val="24"/>
@@ -2957,7 +2618,6 @@
         </w:rPr>
         <w:t xml:space="preserve">When initializing your </w:t>
       </w:r>
-      <w:proofErr w:type="spellStart"/>
       <w:r>
         <w:rPr>
           <w:rFonts w:ascii="Courier New" w:hAnsi="Courier New"/>
@@ -2965,14 +2625,12 @@
         </w:rPr>
         <w:t>GuessPhrasePanel</w:t>
       </w:r>
-      <w:proofErr w:type="spellEnd"/>
       <w:r>
         <w:rPr>
           <w:sz w:val="24"/>
         </w:rPr>
         <w:t xml:space="preserve"> and creating the </w:t>
       </w:r>
-      <w:proofErr w:type="spellStart"/>
       <w:r>
         <w:rPr>
           <w:rFonts w:ascii="Courier New" w:hAnsi="Courier New"/>
@@ -2980,7 +2638,6 @@
         </w:rPr>
         <w:t>setPhrase</w:t>
       </w:r>
-      <w:proofErr w:type="spellEnd"/>
       <w:r>
         <w:rPr>
           <w:sz w:val="24"/>
@@ -2992,48 +2649,21 @@
           <w:rFonts w:ascii="Courier New" w:hAnsi="Courier New"/>
           <w:sz w:val="24"/>
         </w:rPr>
-        <w:t xml:space="preserve">private </w:t>
-      </w:r>
-      <w:proofErr w:type="spellStart"/>
-      <w:proofErr w:type="gramStart"/>
+        <w:t>private initializeLetters()</w:t>
+      </w:r>
+      <w:r>
+        <w:rPr>
+          <w:sz w:val="24"/>
+        </w:rPr>
+        <w:t xml:space="preserve"> method to be used by both the constructor and </w:t>
+      </w:r>
       <w:r>
         <w:rPr>
           <w:rFonts w:ascii="Courier New" w:hAnsi="Courier New"/>
           <w:sz w:val="24"/>
         </w:rPr>
-        <w:t>initializeLetters</w:t>
-      </w:r>
-      <w:proofErr w:type="spellEnd"/>
-      <w:r>
-        <w:rPr>
-          <w:rFonts w:ascii="Courier New" w:hAnsi="Courier New"/>
-          <w:sz w:val="24"/>
-        </w:rPr>
-        <w:t>(</w:t>
-      </w:r>
-      <w:proofErr w:type="gramEnd"/>
-      <w:r>
-        <w:rPr>
-          <w:rFonts w:ascii="Courier New" w:hAnsi="Courier New"/>
-          <w:sz w:val="24"/>
-        </w:rPr>
-        <w:t>)</w:t>
-      </w:r>
-      <w:r>
-        <w:rPr>
-          <w:sz w:val="24"/>
-        </w:rPr>
-        <w:t xml:space="preserve"> method to be used by both the constructor and </w:t>
-      </w:r>
-      <w:proofErr w:type="spellStart"/>
-      <w:r>
-        <w:rPr>
-          <w:rFonts w:ascii="Courier New" w:hAnsi="Courier New"/>
-          <w:sz w:val="24"/>
-        </w:rPr>
         <w:t>setPhrase</w:t>
       </w:r>
-      <w:proofErr w:type="spellEnd"/>
       <w:r>
         <w:rPr>
           <w:sz w:val="24"/>
@@ -3084,38 +2714,7 @@
           <w:sz w:val="20"/>
           <w:szCs w:val="20"/>
         </w:rPr>
-        <w:t xml:space="preserve"> </w:t>
-      </w:r>
-      <w:proofErr w:type="spellStart"/>
-      <w:proofErr w:type="gramStart"/>
-      <w:r>
-        <w:rPr>
-          <w:rFonts w:ascii="Monaco" w:hAnsi="Monaco" w:cs="Monaco"/>
-          <w:color w:val="000000"/>
-          <w:sz w:val="20"/>
-          <w:szCs w:val="20"/>
-        </w:rPr>
-        <w:t>initializeLetters</w:t>
-      </w:r>
-      <w:proofErr w:type="spellEnd"/>
-      <w:r>
-        <w:rPr>
-          <w:rFonts w:ascii="Monaco" w:hAnsi="Monaco" w:cs="Monaco"/>
-          <w:color w:val="000000"/>
-          <w:sz w:val="20"/>
-          <w:szCs w:val="20"/>
-        </w:rPr>
-        <w:t>(</w:t>
-      </w:r>
-      <w:proofErr w:type="gramEnd"/>
-      <w:r>
-        <w:rPr>
-          <w:rFonts w:ascii="Monaco" w:hAnsi="Monaco" w:cs="Monaco"/>
-          <w:color w:val="000000"/>
-          <w:sz w:val="20"/>
-          <w:szCs w:val="20"/>
-        </w:rPr>
-        <w:t>) {</w:t>
+        <w:t xml:space="preserve"> initializeLetters() {</w:t>
       </w:r>
     </w:p>
     <w:p>
@@ -3149,8 +2748,6 @@
         </w:rPr>
         <w:tab/>
       </w:r>
-      <w:proofErr w:type="spellStart"/>
-      <w:proofErr w:type="gramStart"/>
       <w:r>
         <w:rPr>
           <w:rFonts w:ascii="Monaco" w:hAnsi="Monaco" w:cs="Monaco"/>
@@ -3169,18 +2766,7 @@
           <w:sz w:val="20"/>
           <w:szCs w:val="20"/>
         </w:rPr>
-        <w:t>.removeAll</w:t>
-      </w:r>
-      <w:proofErr w:type="spellEnd"/>
-      <w:proofErr w:type="gramEnd"/>
-      <w:r>
-        <w:rPr>
-          <w:rFonts w:ascii="Monaco" w:hAnsi="Monaco" w:cs="Monaco"/>
-          <w:color w:val="000000"/>
-          <w:sz w:val="20"/>
-          <w:szCs w:val="20"/>
-        </w:rPr>
-        <w:t xml:space="preserve">(); </w:t>
+        <w:t xml:space="preserve">.removeAll(); </w:t>
       </w:r>
       <w:r>
         <w:rPr>
@@ -3223,8 +2809,6 @@
         </w:rPr>
         <w:tab/>
       </w:r>
-      <w:proofErr w:type="spellStart"/>
-      <w:proofErr w:type="gramStart"/>
       <w:r>
         <w:rPr>
           <w:rFonts w:ascii="Monaco" w:hAnsi="Monaco" w:cs="Monaco"/>
@@ -3243,18 +2827,7 @@
           <w:sz w:val="20"/>
           <w:szCs w:val="20"/>
         </w:rPr>
-        <w:t>.updateUI</w:t>
-      </w:r>
-      <w:proofErr w:type="spellEnd"/>
-      <w:proofErr w:type="gramEnd"/>
-      <w:r>
-        <w:rPr>
-          <w:rFonts w:ascii="Monaco" w:hAnsi="Monaco" w:cs="Monaco"/>
-          <w:color w:val="000000"/>
-          <w:sz w:val="20"/>
-          <w:szCs w:val="20"/>
-        </w:rPr>
-        <w:t xml:space="preserve">();  </w:t>
+        <w:t xml:space="preserve">.updateUI();  </w:t>
       </w:r>
       <w:r>
         <w:rPr>
@@ -3305,27 +2878,7 @@
           <w:sz w:val="20"/>
           <w:szCs w:val="20"/>
         </w:rPr>
-        <w:t xml:space="preserve">// </w:t>
-      </w:r>
-      <w:proofErr w:type="gramStart"/>
-      <w:r>
-        <w:rPr>
-          <w:rFonts w:ascii="Monaco" w:hAnsi="Monaco" w:cs="Monaco"/>
-          <w:color w:val="3F7F5F"/>
-          <w:sz w:val="20"/>
-          <w:szCs w:val="20"/>
-        </w:rPr>
-        <w:t>add</w:t>
-      </w:r>
-      <w:proofErr w:type="gramEnd"/>
-      <w:r>
-        <w:rPr>
-          <w:rFonts w:ascii="Monaco" w:hAnsi="Monaco" w:cs="Monaco"/>
-          <w:color w:val="3F7F5F"/>
-          <w:sz w:val="20"/>
-          <w:szCs w:val="20"/>
-        </w:rPr>
-        <w:t xml:space="preserve"> code statements to</w:t>
+        <w:t>// add code statements to</w:t>
       </w:r>
     </w:p>
     <w:p>
@@ -3349,9 +2902,8 @@
           <w:sz w:val="20"/>
           <w:szCs w:val="20"/>
         </w:rPr>
-        <w:t xml:space="preserve">// </w:t>
-      </w:r>
-      <w:proofErr w:type="gramStart"/>
+        <w:t xml:space="preserve">// initialize letters in phrase to be guessed </w:t>
+      </w:r>
       <w:r>
         <w:rPr>
           <w:rFonts w:ascii="Monaco" w:hAnsi="Monaco" w:cs="Monaco"/>
@@ -3359,9 +2911,8 @@
           <w:sz w:val="20"/>
           <w:szCs w:val="20"/>
         </w:rPr>
-        <w:t>initialize</w:t>
-      </w:r>
-      <w:proofErr w:type="gramEnd"/>
+        <w:br/>
+      </w:r>
       <w:r>
         <w:rPr>
           <w:rFonts w:ascii="Monaco" w:hAnsi="Monaco" w:cs="Monaco"/>
@@ -3369,38 +2920,9 @@
           <w:sz w:val="20"/>
           <w:szCs w:val="20"/>
         </w:rPr>
-        <w:t xml:space="preserve"> letters in phrase to be guessed </w:t>
-      </w:r>
-      <w:r>
-        <w:rPr>
-          <w:rFonts w:ascii="Monaco" w:hAnsi="Monaco" w:cs="Monaco"/>
-          <w:color w:val="3F7F5F"/>
-          <w:sz w:val="20"/>
-          <w:szCs w:val="20"/>
-        </w:rPr>
-        <w:br/>
-      </w:r>
-      <w:r>
-        <w:rPr>
-          <w:rFonts w:ascii="Monaco" w:hAnsi="Monaco" w:cs="Monaco"/>
-          <w:color w:val="3F7F5F"/>
-          <w:sz w:val="20"/>
-          <w:szCs w:val="20"/>
-        </w:rPr>
         <w:tab/>
-        <w:t xml:space="preserve">// &amp; add them to the </w:t>
-      </w:r>
-      <w:proofErr w:type="spellStart"/>
-      <w:r>
-        <w:rPr>
-          <w:rFonts w:ascii="Monaco" w:hAnsi="Monaco" w:cs="Monaco"/>
-          <w:color w:val="3F7F5F"/>
-          <w:sz w:val="20"/>
-          <w:szCs w:val="20"/>
-        </w:rPr>
-        <w:t>GuessPhrasePanel</w:t>
-      </w:r>
-      <w:proofErr w:type="spellEnd"/>
+        <w:t>// &amp; add them to the GuessPhrasePanel</w:t>
+      </w:r>
     </w:p>
     <w:p>
       <w:pPr>
@@ -3416,8 +2938,6 @@
           <w:szCs w:val="20"/>
         </w:rPr>
       </w:pPr>
-      <w:proofErr w:type="spellStart"/>
-      <w:proofErr w:type="gramStart"/>
       <w:r>
         <w:rPr>
           <w:rFonts w:ascii="Monaco" w:hAnsi="Monaco" w:cs="Monaco"/>
@@ -3436,18 +2956,7 @@
           <w:sz w:val="20"/>
           <w:szCs w:val="20"/>
         </w:rPr>
-        <w:t>.revalidate</w:t>
-      </w:r>
-      <w:proofErr w:type="spellEnd"/>
-      <w:proofErr w:type="gramEnd"/>
-      <w:r>
-        <w:rPr>
-          <w:rFonts w:ascii="Monaco" w:hAnsi="Monaco" w:cs="Monaco"/>
-          <w:color w:val="000000"/>
-          <w:sz w:val="20"/>
-          <w:szCs w:val="20"/>
-        </w:rPr>
-        <w:t>();</w:t>
+        <w:t>.revalidate();</w:t>
       </w:r>
       <w:r>
         <w:rPr>
@@ -3493,7 +3002,6 @@
         </w:rPr>
         <w:t xml:space="preserve">You can match special keys on the keyboard like enter or space using virtual key constants in the </w:t>
       </w:r>
-      <w:proofErr w:type="spellStart"/>
       <w:r>
         <w:rPr>
           <w:rFonts w:ascii="Courier New" w:hAnsi="Courier New"/>
@@ -3501,14 +3009,12 @@
         </w:rPr>
         <w:t>KeyEvent</w:t>
       </w:r>
-      <w:proofErr w:type="spellEnd"/>
       <w:r>
         <w:rPr>
           <w:sz w:val="24"/>
         </w:rPr>
         <w:t xml:space="preserve"> class, like </w:t>
       </w:r>
-      <w:proofErr w:type="spellStart"/>
       <w:r>
         <w:rPr>
           <w:rFonts w:ascii="Courier New" w:hAnsi="Courier New"/>
@@ -3516,7 +3022,6 @@
         </w:rPr>
         <w:t>KeyEvent.VK_ESCAPE</w:t>
       </w:r>
-      <w:proofErr w:type="spellEnd"/>
       <w:r>
         <w:rPr>
           <w:sz w:val="24"/>
@@ -3538,7 +3043,6 @@
       <w:r>
         <w:t xml:space="preserve">For the comments positive and negative you can reuse your </w:t>
       </w:r>
-      <w:proofErr w:type="spellStart"/>
       <w:r>
         <w:rPr>
           <w:rFonts w:ascii="Courier New" w:hAnsi="Courier New" w:cs="Courier New"/>
@@ -3546,7 +3050,6 @@
         </w:rPr>
         <w:t>RandomString</w:t>
       </w:r>
-      <w:proofErr w:type="spellEnd"/>
       <w:r>
         <w:rPr>
           <w:sz w:val="24"/>
@@ -3569,15 +3072,7 @@
         <w:t>When incorporating multiple panels in a single frame, you will need to set a layout scheme</w:t>
       </w:r>
       <w:r>
-        <w:t xml:space="preserve">, such as </w:t>
-      </w:r>
-      <w:proofErr w:type="spellStart"/>
-      <w:r>
-        <w:t>BoxLayout</w:t>
-      </w:r>
-      <w:proofErr w:type="spellEnd"/>
-      <w:r>
-        <w:t>.</w:t>
+        <w:t>, such as BoxLayout.</w:t>
       </w:r>
     </w:p>
     <w:p>
@@ -3602,12 +3097,6 @@
           <w:szCs w:val="22"/>
         </w:rPr>
         <w:br/>
-      </w:r>
-      <w:proofErr w:type="gramStart"/>
-      <w:r>
-        <w:rPr>
-          <w:szCs w:val="22"/>
-        </w:rPr>
         <w:t xml:space="preserve">    </w:t>
       </w:r>
       <w:r>
@@ -3617,7 +3106,6 @@
         </w:rPr>
         <w:t>if</w:t>
       </w:r>
-      <w:proofErr w:type="gramEnd"/>
       <w:r>
         <w:rPr>
           <w:szCs w:val="22"/>
@@ -3724,21 +3212,7 @@
         <w:rPr>
           <w:szCs w:val="22"/>
         </w:rPr>
-        <w:t xml:space="preserve">Follow the saving and submitting instructions to create a runnable JAR and make sure you select the </w:t>
-      </w:r>
-      <w:proofErr w:type="spellStart"/>
-      <w:r>
-        <w:rPr>
-          <w:szCs w:val="22"/>
-        </w:rPr>
-        <w:t>HangmanGame</w:t>
-      </w:r>
-      <w:proofErr w:type="spellEnd"/>
-      <w:r>
-        <w:rPr>
-          <w:szCs w:val="22"/>
-        </w:rPr>
-        <w:t xml:space="preserve"> class as your launch configuration.</w:t>
+        <w:t>Follow the saving and submitting instructions to create a runnable JAR and make sure you select the HangmanGame class as your launch configuration.</w:t>
       </w:r>
     </w:p>
     <w:p>
@@ -3931,21 +3405,7 @@
         <w:rPr>
           <w:szCs w:val="22"/>
         </w:rPr>
-        <w:t xml:space="preserve">For Mac: Press Command – Shift – 4, followed by the spacebar, and then </w:t>
-      </w:r>
-      <w:proofErr w:type="gramStart"/>
-      <w:r>
-        <w:rPr>
-          <w:szCs w:val="22"/>
-        </w:rPr>
-        <w:t>select</w:t>
-      </w:r>
-      <w:proofErr w:type="gramEnd"/>
-      <w:r>
-        <w:rPr>
-          <w:szCs w:val="22"/>
-        </w:rPr>
-        <w:t xml:space="preserve"> the desired application window.  This puts an image file on your desktop, which you can then upload.</w:t>
+        <w:t>For Mac: Press Command – Shift – 4, followed by the spacebar, and then select the desired application window.  This puts an image file on your desktop, which you can then upload.</w:t>
       </w:r>
     </w:p>
     <w:p>
@@ -3989,15 +3449,7 @@
         <w:spacing w:before="0" w:after="0"/>
       </w:pPr>
       <w:r>
-        <w:t xml:space="preserve">When submitting online </w:t>
-      </w:r>
-      <w:proofErr w:type="gramStart"/>
-      <w:r>
-        <w:t>be</w:t>
-      </w:r>
-      <w:proofErr w:type="gramEnd"/>
-      <w:r>
-        <w:t xml:space="preserve"> sure all files are uploaded.  These files include: an archive file [e.g. zip], an image file [e.g. PNG], and for Java applications a runnable JAR.  Once these files are uploaded to the Blackboard project submission page, press the “Submit” button. You may submit as many times as necessary, but your </w:t>
+        <w:t xml:space="preserve">When submitting online be sure all files are uploaded.  These files include: an archive file [e.g. zip], an image file [e.g. PNG], and for Java applications a runnable JAR.  Once these files are uploaded to the Blackboard project submission page, press the “Submit” button. You may submit as many times as necessary, but your </w:t>
       </w:r>
       <w:r>
         <w:rPr>
@@ -4212,14 +3664,27 @@
     <w:r>
       <w:t xml:space="preserve"> of </w:t>
     </w:r>
-    <w:fldSimple w:instr=" NUMPAGES ">
-      <w:r>
-        <w:rPr>
-          <w:noProof/>
-        </w:rPr>
-        <w:t>3</w:t>
-      </w:r>
-    </w:fldSimple>
+    <w:r>
+      <w:fldChar w:fldCharType="begin"/>
+    </w:r>
+    <w:r>
+      <w:instrText xml:space="preserve"> NUMPAGES </w:instrText>
+    </w:r>
+    <w:r>
+      <w:fldChar w:fldCharType="separate"/>
+    </w:r>
+    <w:r>
+      <w:rPr>
+        <w:noProof/>
+      </w:rPr>
+      <w:t>3</w:t>
+    </w:r>
+    <w:r>
+      <w:rPr>
+        <w:noProof/>
+      </w:rPr>
+      <w:fldChar w:fldCharType="end"/>
+    </w:r>
   </w:p>
   <w:p>
     <w:pPr>
@@ -7759,7 +7224,7 @@
 </file>
 
 <file path=customXml/itemProps1.xml><?xml version="1.0" encoding="utf-8"?>
-<ds:datastoreItem xmlns:ds="http://schemas.openxmlformats.org/officeDocument/2006/customXml" ds:itemID="{7C789EB9-4B8C-5F43-8467-86F42D71BF99}">
+<ds:datastoreItem xmlns:ds="http://schemas.openxmlformats.org/officeDocument/2006/customXml" ds:itemID="{7C383822-4303-2E4B-B7AF-09DC496D2333}">
   <ds:schemaRefs>
     <ds:schemaRef ds:uri="http://schemas.openxmlformats.org/officeDocument/2006/bibliography"/>
   </ds:schemaRefs>

--- a/src/morea/08.project1/Project-Part2.docx
+++ b/src/morea/08.project1/Project-Part2.docx
@@ -109,6 +109,7 @@
         </w:rPr>
         <w:t xml:space="preserve">Create an </w:t>
       </w:r>
+      <w:proofErr w:type="spellStart"/>
       <w:r>
         <w:rPr>
           <w:rFonts w:ascii="Courier New" w:hAnsi="Courier New" w:cs="Courier New"/>
@@ -117,12 +118,15 @@
         </w:rPr>
         <w:t>AlphabetPanel</w:t>
       </w:r>
+      <w:proofErr w:type="spellEnd"/>
       <w:r>
         <w:rPr>
           <w:szCs w:val="22"/>
         </w:rPr>
         <w:t xml:space="preserve"> class that extends </w:t>
       </w:r>
+      <w:proofErr w:type="spellStart"/>
+      <w:proofErr w:type="gramStart"/>
       <w:r>
         <w:rPr>
           <w:rFonts w:ascii="Courier New" w:hAnsi="Courier New" w:cs="Courier New"/>
@@ -131,11 +135,19 @@
         </w:rPr>
         <w:t>JPanel</w:t>
       </w:r>
-      <w:r>
-        <w:rPr>
-          <w:szCs w:val="22"/>
-        </w:rPr>
-        <w:t xml:space="preserve"> which uses the </w:t>
+      <w:proofErr w:type="spellEnd"/>
+      <w:r>
+        <w:rPr>
+          <w:szCs w:val="22"/>
+        </w:rPr>
+        <w:t xml:space="preserve"> which</w:t>
+      </w:r>
+      <w:proofErr w:type="gramEnd"/>
+      <w:r>
+        <w:rPr>
+          <w:szCs w:val="22"/>
+        </w:rPr>
+        <w:t xml:space="preserve"> uses the </w:t>
       </w:r>
       <w:r>
         <w:rPr>
@@ -183,12 +195,21 @@
         </w:rPr>
         <w:t xml:space="preserve">Add an </w:t>
       </w:r>
+      <w:proofErr w:type="spellStart"/>
       <w:r>
         <w:rPr>
           <w:rFonts w:ascii="Courier New" w:hAnsi="Courier New" w:cs="Courier New"/>
           <w:sz w:val="24"/>
         </w:rPr>
-        <w:t xml:space="preserve">AlphabetPanel </w:t>
+        <w:t>AlphabetPanel</w:t>
+      </w:r>
+      <w:proofErr w:type="spellEnd"/>
+      <w:r>
+        <w:rPr>
+          <w:rFonts w:ascii="Courier New" w:hAnsi="Courier New" w:cs="Courier New"/>
+          <w:sz w:val="24"/>
+        </w:rPr>
+        <w:t xml:space="preserve"> </w:t>
       </w:r>
       <w:r>
         <w:rPr>
@@ -229,6 +250,7 @@
         </w:rPr>
         <w:t xml:space="preserve"> method that creates an </w:t>
       </w:r>
+      <w:proofErr w:type="spellStart"/>
       <w:r>
         <w:rPr>
           <w:rFonts w:ascii="Courier New" w:hAnsi="Courier New" w:cs="Courier New"/>
@@ -237,6 +259,7 @@
         </w:rPr>
         <w:t>AlphabetPanel</w:t>
       </w:r>
+      <w:proofErr w:type="spellEnd"/>
       <w:r>
         <w:rPr>
           <w:sz w:val="24"/>
@@ -250,6 +273,7 @@
         </w:rPr>
         <w:t xml:space="preserve">object and puts it in a </w:t>
       </w:r>
+      <w:proofErr w:type="spellStart"/>
       <w:r>
         <w:rPr>
           <w:rFonts w:ascii="Courier New" w:hAnsi="Courier New" w:cs="Courier New"/>
@@ -258,6 +282,7 @@
         </w:rPr>
         <w:t>JFrame</w:t>
       </w:r>
+      <w:proofErr w:type="spellEnd"/>
       <w:r>
         <w:rPr>
           <w:szCs w:val="22"/>
@@ -312,6 +337,7 @@
           <w:szCs w:val="22"/>
         </w:rPr>
       </w:pPr>
+      <w:proofErr w:type="gramStart"/>
       <w:r>
         <w:rPr>
           <w:rFonts w:ascii="Courier New" w:hAnsi="Courier New" w:cs="Courier New"/>
@@ -320,6 +346,7 @@
         </w:rPr>
         <w:t>reset</w:t>
       </w:r>
+      <w:proofErr w:type="gramEnd"/>
       <w:r>
         <w:rPr>
           <w:sz w:val="24"/>
@@ -353,6 +380,8 @@
           <w:szCs w:val="22"/>
         </w:rPr>
       </w:pPr>
+      <w:proofErr w:type="spellStart"/>
+      <w:proofErr w:type="gramStart"/>
       <w:r>
         <w:rPr>
           <w:rFonts w:ascii="Courier New" w:hAnsi="Courier New" w:cs="Courier New"/>
@@ -361,6 +390,8 @@
         </w:rPr>
         <w:t>setLetterColor</w:t>
       </w:r>
+      <w:proofErr w:type="spellEnd"/>
+      <w:proofErr w:type="gramEnd"/>
       <w:r>
         <w:rPr>
           <w:sz w:val="24"/>
@@ -400,6 +431,8 @@
           <w:szCs w:val="22"/>
         </w:rPr>
       </w:pPr>
+      <w:proofErr w:type="spellStart"/>
+      <w:proofErr w:type="gramStart"/>
       <w:r>
         <w:rPr>
           <w:rFonts w:ascii="Courier New" w:hAnsi="Courier New" w:cs="Courier New"/>
@@ -416,6 +449,8 @@
         </w:rPr>
         <w:t>etLetterColor</w:t>
       </w:r>
+      <w:proofErr w:type="spellEnd"/>
+      <w:proofErr w:type="gramEnd"/>
       <w:r>
         <w:rPr>
           <w:sz w:val="24"/>
@@ -475,6 +510,8 @@
           <w:szCs w:val="22"/>
         </w:rPr>
       </w:pPr>
+      <w:proofErr w:type="spellStart"/>
+      <w:proofErr w:type="gramStart"/>
       <w:r>
         <w:rPr>
           <w:rFonts w:ascii="Courier New" w:hAnsi="Courier New" w:cs="Courier New"/>
@@ -483,6 +520,8 @@
         </w:rPr>
         <w:t>hasLetterBeenSeen</w:t>
       </w:r>
+      <w:proofErr w:type="spellEnd"/>
+      <w:proofErr w:type="gramEnd"/>
       <w:r>
         <w:rPr>
           <w:sz w:val="24"/>
@@ -509,6 +548,8 @@
           <w:szCs w:val="22"/>
         </w:rPr>
       </w:pPr>
+      <w:proofErr w:type="spellStart"/>
+      <w:proofErr w:type="gramStart"/>
       <w:r>
         <w:rPr>
           <w:rFonts w:ascii="Courier New" w:hAnsi="Courier New" w:cs="Courier New"/>
@@ -525,6 +566,8 @@
         </w:rPr>
         <w:t>Vowel</w:t>
       </w:r>
+      <w:proofErr w:type="spellEnd"/>
+      <w:proofErr w:type="gramEnd"/>
       <w:r>
         <w:rPr>
           <w:sz w:val="24"/>
@@ -568,6 +611,7 @@
         </w:rPr>
         <w:t xml:space="preserve"> a </w:t>
       </w:r>
+      <w:proofErr w:type="spellStart"/>
       <w:r>
         <w:rPr>
           <w:rFonts w:ascii="Courier New" w:hAnsi="Courier New" w:cs="Courier New"/>
@@ -575,6 +619,7 @@
         </w:rPr>
         <w:t>GuessPhrasePanel</w:t>
       </w:r>
+      <w:proofErr w:type="spellEnd"/>
       <w:r>
         <w:rPr>
           <w:rFonts w:ascii="Times" w:hAnsi="Times" w:cs="Courier New"/>
@@ -635,6 +680,8 @@
           <w:szCs w:val="22"/>
         </w:rPr>
       </w:pPr>
+      <w:proofErr w:type="spellStart"/>
+      <w:proofErr w:type="gramStart"/>
       <w:r>
         <w:rPr>
           <w:rFonts w:ascii="Courier New" w:hAnsi="Courier New" w:cs="Courier New"/>
@@ -643,6 +690,8 @@
         </w:rPr>
         <w:t>setPhrase</w:t>
       </w:r>
+      <w:proofErr w:type="spellEnd"/>
+      <w:proofErr w:type="gramEnd"/>
       <w:r>
         <w:rPr>
           <w:sz w:val="24"/>
@@ -656,6 +705,7 @@
         </w:rPr>
         <w:t xml:space="preserve">– sets a new phrase to this </w:t>
       </w:r>
+      <w:proofErr w:type="spellStart"/>
       <w:r>
         <w:rPr>
           <w:rFonts w:ascii="Courier New" w:hAnsi="Courier New" w:cs="Courier New"/>
@@ -664,6 +714,7 @@
         </w:rPr>
         <w:t>GuessPhrase</w:t>
       </w:r>
+      <w:proofErr w:type="spellEnd"/>
       <w:r>
         <w:rPr>
           <w:sz w:val="24"/>
@@ -689,6 +740,8 @@
           <w:szCs w:val="22"/>
         </w:rPr>
       </w:pPr>
+      <w:proofErr w:type="spellStart"/>
+      <w:proofErr w:type="gramStart"/>
       <w:r>
         <w:rPr>
           <w:rFonts w:ascii="Courier New" w:hAnsi="Courier New" w:cs="Courier New"/>
@@ -697,6 +750,8 @@
         </w:rPr>
         <w:t>hasLetter</w:t>
       </w:r>
+      <w:proofErr w:type="spellEnd"/>
+      <w:proofErr w:type="gramEnd"/>
       <w:r>
         <w:rPr>
           <w:sz w:val="24"/>
@@ -722,6 +777,8 @@
           <w:szCs w:val="22"/>
         </w:rPr>
       </w:pPr>
+      <w:proofErr w:type="spellStart"/>
+      <w:proofErr w:type="gramStart"/>
       <w:r>
         <w:rPr>
           <w:rFonts w:ascii="Courier New" w:hAnsi="Courier New" w:cs="Courier New"/>
@@ -730,6 +787,8 @@
         </w:rPr>
         <w:t>revealLetter</w:t>
       </w:r>
+      <w:proofErr w:type="spellEnd"/>
+      <w:proofErr w:type="gramEnd"/>
       <w:r>
         <w:rPr>
           <w:sz w:val="24"/>
@@ -755,6 +814,8 @@
           <w:szCs w:val="22"/>
         </w:rPr>
       </w:pPr>
+      <w:proofErr w:type="spellStart"/>
+      <w:proofErr w:type="gramStart"/>
       <w:r>
         <w:rPr>
           <w:rFonts w:ascii="Courier New" w:hAnsi="Courier New" w:cs="Courier New"/>
@@ -763,6 +824,8 @@
         </w:rPr>
         <w:t>isFullPhraseRevealed</w:t>
       </w:r>
+      <w:proofErr w:type="spellEnd"/>
+      <w:proofErr w:type="gramEnd"/>
       <w:r>
         <w:rPr>
           <w:sz w:val="24"/>
@@ -788,6 +851,8 @@
           <w:szCs w:val="22"/>
         </w:rPr>
       </w:pPr>
+      <w:proofErr w:type="spellStart"/>
+      <w:proofErr w:type="gramStart"/>
       <w:r>
         <w:rPr>
           <w:rFonts w:ascii="Courier New" w:hAnsi="Courier New" w:cs="Courier New"/>
@@ -796,6 +861,8 @@
         </w:rPr>
         <w:t>revealFullPhrase</w:t>
       </w:r>
+      <w:proofErr w:type="spellEnd"/>
+      <w:proofErr w:type="gramEnd"/>
       <w:r>
         <w:rPr>
           <w:sz w:val="24"/>
@@ -842,6 +909,7 @@
         <w:lastRenderedPageBreak/>
         <w:t xml:space="preserve">Create a </w:t>
       </w:r>
+      <w:proofErr w:type="spellStart"/>
       <w:r>
         <w:rPr>
           <w:rFonts w:ascii="Courier New" w:hAnsi="Courier New"/>
@@ -849,12 +917,14 @@
         </w:rPr>
         <w:t>HangmanGame</w:t>
       </w:r>
+      <w:proofErr w:type="spellEnd"/>
       <w:r>
         <w:rPr>
           <w:szCs w:val="22"/>
         </w:rPr>
         <w:t xml:space="preserve"> class to test </w:t>
       </w:r>
+      <w:proofErr w:type="spellStart"/>
       <w:r>
         <w:rPr>
           <w:rFonts w:ascii="Courier New" w:hAnsi="Courier New" w:cs="Courier New"/>
@@ -862,6 +932,7 @@
         </w:rPr>
         <w:t>GuessPhrasePanel</w:t>
       </w:r>
+      <w:proofErr w:type="spellEnd"/>
     </w:p>
     <w:p>
       <w:pPr>
@@ -880,6 +951,7 @@
         </w:rPr>
         <w:t xml:space="preserve">Create fields for </w:t>
       </w:r>
+      <w:proofErr w:type="spellStart"/>
       <w:r>
         <w:rPr>
           <w:rFonts w:ascii="Courier New" w:hAnsi="Courier New" w:cs="Courier New"/>
@@ -887,6 +959,7 @@
         </w:rPr>
         <w:t>RandomString</w:t>
       </w:r>
+      <w:proofErr w:type="spellEnd"/>
       <w:r>
         <w:rPr>
           <w:rFonts w:ascii="Times" w:hAnsi="Times" w:cs="Courier New"/>
@@ -899,6 +972,7 @@
         </w:rPr>
         <w:t xml:space="preserve">and </w:t>
       </w:r>
+      <w:proofErr w:type="spellStart"/>
       <w:r>
         <w:rPr>
           <w:rFonts w:ascii="Courier New" w:hAnsi="Courier New" w:cs="Courier New"/>
@@ -906,6 +980,7 @@
         </w:rPr>
         <w:t>GuessPhrasePanel</w:t>
       </w:r>
+      <w:proofErr w:type="spellEnd"/>
       <w:r>
         <w:rPr>
           <w:szCs w:val="22"/>
@@ -936,6 +1011,7 @@
         </w:rPr>
         <w:t xml:space="preserve">Create a constructor that initializes the fields and adds a </w:t>
       </w:r>
+      <w:proofErr w:type="spellStart"/>
       <w:r>
         <w:rPr>
           <w:rFonts w:ascii="Courier New" w:hAnsi="Courier New" w:cs="Courier New"/>
@@ -944,6 +1020,7 @@
         </w:rPr>
         <w:t>GuessPhrase</w:t>
       </w:r>
+      <w:proofErr w:type="spellEnd"/>
       <w:r>
         <w:rPr>
           <w:sz w:val="24"/>
@@ -957,6 +1034,7 @@
         </w:rPr>
         <w:t xml:space="preserve">panel to a </w:t>
       </w:r>
+      <w:proofErr w:type="spellStart"/>
       <w:r>
         <w:rPr>
           <w:rFonts w:ascii="Courier New" w:hAnsi="Courier New" w:cs="Courier New"/>
@@ -965,12 +1043,14 @@
         </w:rPr>
         <w:t>JFrame</w:t>
       </w:r>
+      <w:proofErr w:type="spellEnd"/>
       <w:r>
         <w:rPr>
           <w:szCs w:val="22"/>
         </w:rPr>
         <w:t xml:space="preserve">. The constructor should also add a </w:t>
       </w:r>
+      <w:proofErr w:type="spellStart"/>
       <w:r>
         <w:rPr>
           <w:rFonts w:ascii="Courier New" w:hAnsi="Courier New" w:cs="Courier New"/>
@@ -979,6 +1059,7 @@
         </w:rPr>
         <w:t>KeyListener</w:t>
       </w:r>
+      <w:proofErr w:type="spellEnd"/>
       <w:r>
         <w:rPr>
           <w:sz w:val="24"/>
@@ -1004,11 +1085,19 @@
           <w:szCs w:val="22"/>
         </w:rPr>
       </w:pPr>
-      <w:r>
-        <w:rPr>
-          <w:szCs w:val="22"/>
-        </w:rPr>
-        <w:t>reveals the letter typed if it is in the guess phrase</w:t>
+      <w:proofErr w:type="gramStart"/>
+      <w:r>
+        <w:rPr>
+          <w:szCs w:val="22"/>
+        </w:rPr>
+        <w:t>reveals</w:t>
+      </w:r>
+      <w:proofErr w:type="gramEnd"/>
+      <w:r>
+        <w:rPr>
+          <w:szCs w:val="22"/>
+        </w:rPr>
+        <w:t xml:space="preserve"> the letter typed if it is in the guess phrase</w:t>
       </w:r>
     </w:p>
     <w:p>
@@ -1022,11 +1111,19 @@
           <w:szCs w:val="22"/>
         </w:rPr>
       </w:pPr>
-      <w:r>
-        <w:rPr>
-          <w:szCs w:val="22"/>
-        </w:rPr>
-        <w:t>reveals the whole phrase if the enter key is pressed</w:t>
+      <w:proofErr w:type="gramStart"/>
+      <w:r>
+        <w:rPr>
+          <w:szCs w:val="22"/>
+        </w:rPr>
+        <w:t>reveals</w:t>
+      </w:r>
+      <w:proofErr w:type="gramEnd"/>
+      <w:r>
+        <w:rPr>
+          <w:szCs w:val="22"/>
+        </w:rPr>
+        <w:t xml:space="preserve"> the whole phrase if the enter key is pressed</w:t>
       </w:r>
     </w:p>
     <w:p>
@@ -1040,12 +1137,21 @@
           <w:szCs w:val="22"/>
         </w:rPr>
       </w:pPr>
-      <w:r>
-        <w:rPr>
-          <w:szCs w:val="22"/>
-        </w:rPr>
-        <w:t xml:space="preserve">gets a random string and sets it as the text for the </w:t>
-      </w:r>
+      <w:proofErr w:type="gramStart"/>
+      <w:r>
+        <w:rPr>
+          <w:szCs w:val="22"/>
+        </w:rPr>
+        <w:t>gets</w:t>
+      </w:r>
+      <w:proofErr w:type="gramEnd"/>
+      <w:r>
+        <w:rPr>
+          <w:szCs w:val="22"/>
+        </w:rPr>
+        <w:t xml:space="preserve"> a random string and sets it as the text for the </w:t>
+      </w:r>
+      <w:proofErr w:type="spellStart"/>
       <w:r>
         <w:rPr>
           <w:rFonts w:ascii="Courier New" w:hAnsi="Courier New" w:cs="Courier New"/>
@@ -1054,6 +1160,7 @@
         </w:rPr>
         <w:t>GuessPhrase</w:t>
       </w:r>
+      <w:proofErr w:type="spellEnd"/>
       <w:r>
         <w:rPr>
           <w:szCs w:val="22"/>
@@ -1072,11 +1179,19 @@
           <w:szCs w:val="22"/>
         </w:rPr>
       </w:pPr>
-      <w:r>
-        <w:rPr>
-          <w:szCs w:val="22"/>
-        </w:rPr>
-        <w:t>does nothing if any other key is pressed</w:t>
+      <w:proofErr w:type="gramStart"/>
+      <w:r>
+        <w:rPr>
+          <w:szCs w:val="22"/>
+        </w:rPr>
+        <w:t>does</w:t>
+      </w:r>
+      <w:proofErr w:type="gramEnd"/>
+      <w:r>
+        <w:rPr>
+          <w:szCs w:val="22"/>
+        </w:rPr>
+        <w:t xml:space="preserve"> nothing if any other key is pressed</w:t>
       </w:r>
     </w:p>
     <w:p>
@@ -1096,6 +1211,7 @@
         </w:rPr>
         <w:t xml:space="preserve">Create a main that calls the </w:t>
       </w:r>
+      <w:proofErr w:type="spellStart"/>
       <w:r>
         <w:rPr>
           <w:rFonts w:ascii="Courier New" w:hAnsi="Courier New"/>
@@ -1103,6 +1219,7 @@
         </w:rPr>
         <w:t>HangmanGame</w:t>
       </w:r>
+      <w:proofErr w:type="spellEnd"/>
       <w:r>
         <w:rPr>
           <w:szCs w:val="22"/>
@@ -1166,12 +1283,14 @@
       <w:r>
         <w:t xml:space="preserve">in </w:t>
       </w:r>
+      <w:proofErr w:type="spellStart"/>
       <w:r>
         <w:rPr>
           <w:rFonts w:ascii="Courier New" w:hAnsi="Courier New"/>
         </w:rPr>
         <w:t>HangmanGame</w:t>
       </w:r>
+      <w:proofErr w:type="spellEnd"/>
       <w:r>
         <w:t xml:space="preserve"> </w:t>
       </w:r>
@@ -1207,6 +1326,7 @@
         </w:rPr>
         <w:t xml:space="preserve">: you may need to make your </w:t>
       </w:r>
+      <w:proofErr w:type="spellStart"/>
       <w:r>
         <w:rPr>
           <w:rFonts w:ascii="Courier New" w:hAnsi="Courier New"/>
@@ -1214,12 +1334,14 @@
         </w:rPr>
         <w:t>HangmanGame</w:t>
       </w:r>
+      <w:proofErr w:type="spellEnd"/>
       <w:r>
         <w:rPr>
           <w:szCs w:val="22"/>
         </w:rPr>
         <w:t xml:space="preserve"> a </w:t>
       </w:r>
+      <w:proofErr w:type="spellStart"/>
       <w:r>
         <w:rPr>
           <w:rFonts w:ascii="Courier New" w:hAnsi="Courier New"/>
@@ -1227,12 +1349,14 @@
         </w:rPr>
         <w:t>JFrame</w:t>
       </w:r>
+      <w:proofErr w:type="spellEnd"/>
       <w:r>
         <w:rPr>
           <w:szCs w:val="22"/>
         </w:rPr>
         <w:t xml:space="preserve">, and put the code that normally goes in main for a </w:t>
       </w:r>
+      <w:proofErr w:type="spellStart"/>
       <w:r>
         <w:rPr>
           <w:rFonts w:ascii="Courier" w:hAnsi="Courier"/>
@@ -1240,6 +1364,7 @@
         </w:rPr>
         <w:t>JPanel</w:t>
       </w:r>
+      <w:proofErr w:type="spellEnd"/>
       <w:r>
         <w:rPr>
           <w:szCs w:val="22"/>
@@ -1256,7 +1381,21 @@
         <w:rPr>
           <w:szCs w:val="22"/>
         </w:rPr>
-        <w:t xml:space="preserve"> Then the HangmanGame main simply becomes</w:t>
+        <w:t xml:space="preserve"> Then the </w:t>
+      </w:r>
+      <w:proofErr w:type="spellStart"/>
+      <w:r>
+        <w:rPr>
+          <w:szCs w:val="22"/>
+        </w:rPr>
+        <w:t>HangmanGame</w:t>
+      </w:r>
+      <w:proofErr w:type="spellEnd"/>
+      <w:r>
+        <w:rPr>
+          <w:szCs w:val="22"/>
+        </w:rPr>
+        <w:t xml:space="preserve"> main simply becomes</w:t>
       </w:r>
       <w:r>
         <w:rPr>
@@ -1282,7 +1421,38 @@
           <w:sz w:val="24"/>
           <w:szCs w:val="36"/>
         </w:rPr>
-        <w:t xml:space="preserve"> HangmanGame();</w:t>
+        <w:t xml:space="preserve"> </w:t>
+      </w:r>
+      <w:proofErr w:type="spellStart"/>
+      <w:proofErr w:type="gramStart"/>
+      <w:r>
+        <w:rPr>
+          <w:rFonts w:ascii="Monaco" w:hAnsi="Monaco" w:cs="Monaco"/>
+          <w:color w:val="000000"/>
+          <w:sz w:val="24"/>
+          <w:szCs w:val="36"/>
+        </w:rPr>
+        <w:t>HangmanGame</w:t>
+      </w:r>
+      <w:proofErr w:type="spellEnd"/>
+      <w:r>
+        <w:rPr>
+          <w:rFonts w:ascii="Monaco" w:hAnsi="Monaco" w:cs="Monaco"/>
+          <w:color w:val="000000"/>
+          <w:sz w:val="24"/>
+          <w:szCs w:val="36"/>
+        </w:rPr>
+        <w:t>(</w:t>
+      </w:r>
+      <w:proofErr w:type="gramEnd"/>
+      <w:r>
+        <w:rPr>
+          <w:rFonts w:ascii="Monaco" w:hAnsi="Monaco" w:cs="Monaco"/>
+          <w:color w:val="000000"/>
+          <w:sz w:val="24"/>
+          <w:szCs w:val="36"/>
+        </w:rPr>
+        <w:t>);</w:t>
       </w:r>
     </w:p>
     <w:p>
@@ -1665,6 +1835,7 @@
         </w:rPr>
         <w:t xml:space="preserve">EXTRA CREDIT: Add comments for correct/incorrect answers.  NOTE: You can use two files for this and reuse your </w:t>
       </w:r>
+      <w:proofErr w:type="spellStart"/>
       <w:r>
         <w:rPr>
           <w:rFonts w:ascii="Courier New" w:hAnsi="Courier New" w:cs="Courier New"/>
@@ -1672,6 +1843,7 @@
         </w:rPr>
         <w:t>RandomString</w:t>
       </w:r>
+      <w:proofErr w:type="spellEnd"/>
       <w:r>
         <w:rPr>
           <w:szCs w:val="22"/>
@@ -1719,6 +1891,7 @@
         </w:rPr>
         <w:t xml:space="preserve">Internally, characters are stored as numbers, specifically, as integers. This means we can work with </w:t>
       </w:r>
+      <w:proofErr w:type="spellStart"/>
       <w:r>
         <w:rPr>
           <w:rFonts w:ascii="Courier New" w:hAnsi="Courier New" w:cs="Courier New"/>
@@ -1727,6 +1900,7 @@
         </w:rPr>
         <w:t>AlphabetPanel</w:t>
       </w:r>
+      <w:proofErr w:type="spellEnd"/>
       <w:r>
         <w:rPr>
           <w:sz w:val="24"/>
@@ -1784,6 +1958,7 @@
         </w:rPr>
         <w:t xml:space="preserve"> objects directly to your </w:t>
       </w:r>
+      <w:proofErr w:type="spellStart"/>
       <w:r>
         <w:rPr>
           <w:rFonts w:ascii="Courier New" w:hAnsi="Courier New"/>
@@ -1791,12 +1966,14 @@
         </w:rPr>
         <w:t>AlphabetPanel</w:t>
       </w:r>
+      <w:proofErr w:type="spellEnd"/>
       <w:r>
         <w:rPr>
           <w:sz w:val="24"/>
         </w:rPr>
         <w:t xml:space="preserve">, without explicitly creating an </w:t>
       </w:r>
+      <w:proofErr w:type="spellStart"/>
       <w:r>
         <w:rPr>
           <w:rFonts w:ascii="Courier New" w:hAnsi="Courier New"/>
@@ -1804,12 +1981,14 @@
         </w:rPr>
         <w:t>ArrayList</w:t>
       </w:r>
+      <w:proofErr w:type="spellEnd"/>
       <w:r>
         <w:rPr>
           <w:sz w:val="24"/>
         </w:rPr>
         <w:t xml:space="preserve"> by calling </w:t>
       </w:r>
+      <w:proofErr w:type="spellStart"/>
       <w:r>
         <w:rPr>
           <w:rFonts w:ascii="Courier New" w:hAnsi="Courier New"/>
@@ -1817,12 +1996,14 @@
         </w:rPr>
         <w:t>this.add</w:t>
       </w:r>
+      <w:proofErr w:type="spellEnd"/>
       <w:r>
         <w:rPr>
           <w:sz w:val="24"/>
         </w:rPr>
         <w:t xml:space="preserve">. You can use </w:t>
       </w:r>
+      <w:proofErr w:type="spellStart"/>
       <w:r>
         <w:rPr>
           <w:rFonts w:ascii="Courier New" w:hAnsi="Courier New"/>
@@ -1830,12 +2011,14 @@
         </w:rPr>
         <w:t>JPanel</w:t>
       </w:r>
+      <w:proofErr w:type="spellEnd"/>
       <w:r>
         <w:rPr>
           <w:sz w:val="24"/>
         </w:rPr>
         <w:t xml:space="preserve"> methods like </w:t>
       </w:r>
+      <w:proofErr w:type="spellStart"/>
       <w:r>
         <w:rPr>
           <w:rFonts w:ascii="Courier New" w:hAnsi="Courier New"/>
@@ -1843,12 +2026,14 @@
         </w:rPr>
         <w:t>this.getComponent</w:t>
       </w:r>
+      <w:proofErr w:type="spellEnd"/>
       <w:r>
         <w:rPr>
           <w:sz w:val="24"/>
         </w:rPr>
         <w:t xml:space="preserve"> or </w:t>
       </w:r>
+      <w:proofErr w:type="spellStart"/>
       <w:r>
         <w:rPr>
           <w:rFonts w:ascii="Courier New" w:hAnsi="Courier New"/>
@@ -1856,12 +2041,14 @@
         </w:rPr>
         <w:t>this.getComponents</w:t>
       </w:r>
+      <w:proofErr w:type="spellEnd"/>
       <w:r>
         <w:rPr>
           <w:sz w:val="24"/>
         </w:rPr>
         <w:t xml:space="preserve"> to retrieve the text objects later. Google the </w:t>
       </w:r>
+      <w:proofErr w:type="spellStart"/>
       <w:r>
         <w:rPr>
           <w:rFonts w:ascii="Courier New" w:hAnsi="Courier New"/>
@@ -1869,11 +2056,26 @@
         </w:rPr>
         <w:t>JPanel</w:t>
       </w:r>
-      <w:r>
-        <w:rPr>
-          <w:sz w:val="24"/>
-        </w:rPr>
-        <w:t xml:space="preserve"> javadoc for more information about these methods.</w:t>
+      <w:proofErr w:type="spellEnd"/>
+      <w:r>
+        <w:rPr>
+          <w:sz w:val="24"/>
+        </w:rPr>
+        <w:t xml:space="preserve"> </w:t>
+      </w:r>
+      <w:proofErr w:type="spellStart"/>
+      <w:r>
+        <w:rPr>
+          <w:sz w:val="24"/>
+        </w:rPr>
+        <w:t>javadoc</w:t>
+      </w:r>
+      <w:proofErr w:type="spellEnd"/>
+      <w:r>
+        <w:rPr>
+          <w:sz w:val="24"/>
+        </w:rPr>
+        <w:t xml:space="preserve"> for more information about these methods.</w:t>
       </w:r>
     </w:p>
     <w:p>
@@ -1910,6 +2112,7 @@
           <w:szCs w:val="22"/>
         </w:rPr>
       </w:pPr>
+      <w:proofErr w:type="gramStart"/>
       <w:r>
         <w:rPr>
           <w:rFonts w:ascii="Monaco" w:hAnsi="Monaco" w:cs="Monaco"/>
@@ -1921,6 +2124,7 @@
         </w:rPr>
         <w:t>for</w:t>
       </w:r>
+      <w:proofErr w:type="gramEnd"/>
       <w:r>
         <w:rPr>
           <w:rFonts w:ascii="Monaco" w:hAnsi="Monaco" w:cs="Monaco"/>
@@ -1939,6 +2143,7 @@
         </w:rPr>
         <w:t xml:space="preserve">(Component c : </w:t>
       </w:r>
+      <w:proofErr w:type="spellStart"/>
       <w:r>
         <w:rPr>
           <w:rFonts w:ascii="Monaco" w:hAnsi="Monaco" w:cs="Monaco"/>
@@ -1957,7 +2162,17 @@
           <w:sz w:val="18"/>
           <w:szCs w:val="22"/>
         </w:rPr>
-        <w:t>.getComponents()</w:t>
+        <w:t>.getComponents</w:t>
+      </w:r>
+      <w:proofErr w:type="spellEnd"/>
+      <w:r>
+        <w:rPr>
+          <w:rFonts w:ascii="Monaco" w:hAnsi="Monaco" w:cs="Monaco"/>
+          <w:color w:val="000000"/>
+          <w:sz w:val="18"/>
+          <w:szCs w:val="22"/>
+        </w:rPr>
+        <w:t>()</w:t>
       </w:r>
       <w:r>
         <w:rPr>
@@ -2071,6 +2286,7 @@
         </w:rPr>
         <w:t xml:space="preserve">// </w:t>
       </w:r>
+      <w:proofErr w:type="gramStart"/>
       <w:r>
         <w:rPr>
           <w:rFonts w:ascii="Monaco" w:hAnsi="Monaco" w:cs="Monaco"/>
@@ -2078,7 +2294,17 @@
           <w:sz w:val="18"/>
           <w:szCs w:val="22"/>
         </w:rPr>
-        <w:t xml:space="preserve">what </w:t>
+        <w:t>what</w:t>
+      </w:r>
+      <w:proofErr w:type="gramEnd"/>
+      <w:r>
+        <w:rPr>
+          <w:rFonts w:ascii="Monaco" w:hAnsi="Monaco" w:cs="Monaco"/>
+          <w:color w:val="3F7F5F"/>
+          <w:sz w:val="18"/>
+          <w:szCs w:val="22"/>
+        </w:rPr>
+        <w:t xml:space="preserve"> </w:t>
       </w:r>
       <w:r>
         <w:rPr>
@@ -2169,6 +2395,8 @@
         </w:rPr>
         <w:tab/>
       </w:r>
+      <w:proofErr w:type="spellStart"/>
+      <w:proofErr w:type="gramStart"/>
       <w:r>
         <w:rPr>
           <w:rFonts w:ascii="Monaco" w:hAnsi="Monaco" w:cs="Monaco"/>
@@ -2187,7 +2415,18 @@
           <w:sz w:val="18"/>
           <w:szCs w:val="22"/>
         </w:rPr>
-        <w:t>.setFocusable(</w:t>
+        <w:t>.setFocusable</w:t>
+      </w:r>
+      <w:proofErr w:type="spellEnd"/>
+      <w:proofErr w:type="gramEnd"/>
+      <w:r>
+        <w:rPr>
+          <w:rFonts w:ascii="Monaco" w:hAnsi="Monaco" w:cs="Monaco"/>
+          <w:color w:val="000000"/>
+          <w:sz w:val="18"/>
+          <w:szCs w:val="22"/>
+        </w:rPr>
+        <w:t>(</w:t>
       </w:r>
       <w:r>
         <w:rPr>
@@ -2259,6 +2498,8 @@
         </w:rPr>
         <w:tab/>
       </w:r>
+      <w:proofErr w:type="spellStart"/>
+      <w:proofErr w:type="gramStart"/>
       <w:r>
         <w:rPr>
           <w:rFonts w:ascii="Monaco" w:hAnsi="Monaco" w:cs="Monaco"/>
@@ -2277,7 +2518,18 @@
           <w:sz w:val="18"/>
           <w:szCs w:val="22"/>
         </w:rPr>
-        <w:t>.addKeyListener(</w:t>
+        <w:t>.addKeyListener</w:t>
+      </w:r>
+      <w:proofErr w:type="spellEnd"/>
+      <w:proofErr w:type="gramEnd"/>
+      <w:r>
+        <w:rPr>
+          <w:rFonts w:ascii="Monaco" w:hAnsi="Monaco" w:cs="Monaco"/>
+          <w:color w:val="000000"/>
+          <w:sz w:val="18"/>
+          <w:szCs w:val="22"/>
+        </w:rPr>
+        <w:t>(</w:t>
       </w:r>
       <w:r>
         <w:rPr>
@@ -2297,7 +2549,27 @@
           <w:sz w:val="18"/>
           <w:szCs w:val="22"/>
         </w:rPr>
-        <w:t xml:space="preserve"> KeyAdapter(){</w:t>
+        <w:t xml:space="preserve"> </w:t>
+      </w:r>
+      <w:proofErr w:type="spellStart"/>
+      <w:r>
+        <w:rPr>
+          <w:rFonts w:ascii="Monaco" w:hAnsi="Monaco" w:cs="Monaco"/>
+          <w:color w:val="000000"/>
+          <w:sz w:val="18"/>
+          <w:szCs w:val="22"/>
+        </w:rPr>
+        <w:t>KeyAdapter</w:t>
+      </w:r>
+      <w:proofErr w:type="spellEnd"/>
+      <w:r>
+        <w:rPr>
+          <w:rFonts w:ascii="Monaco" w:hAnsi="Monaco" w:cs="Monaco"/>
+          <w:color w:val="000000"/>
+          <w:sz w:val="18"/>
+          <w:szCs w:val="22"/>
+        </w:rPr>
+        <w:t>(){</w:t>
       </w:r>
     </w:p>
     <w:p>
@@ -2340,6 +2612,7 @@
         </w:rPr>
         <w:tab/>
       </w:r>
+      <w:proofErr w:type="gramStart"/>
       <w:r>
         <w:rPr>
           <w:rFonts w:ascii="Monaco" w:hAnsi="Monaco" w:cs="Monaco"/>
@@ -2351,6 +2624,7 @@
         </w:rPr>
         <w:t>public</w:t>
       </w:r>
+      <w:proofErr w:type="gramEnd"/>
       <w:r>
         <w:rPr>
           <w:rFonts w:ascii="Monaco" w:hAnsi="Monaco" w:cs="Monaco"/>
@@ -2378,7 +2652,47 @@
           <w:sz w:val="18"/>
           <w:szCs w:val="22"/>
         </w:rPr>
-        <w:t xml:space="preserve"> keyTyped(KeyEvent e)</w:t>
+        <w:t xml:space="preserve"> </w:t>
+      </w:r>
+      <w:proofErr w:type="spellStart"/>
+      <w:r>
+        <w:rPr>
+          <w:rFonts w:ascii="Monaco" w:hAnsi="Monaco" w:cs="Monaco"/>
+          <w:color w:val="000000"/>
+          <w:sz w:val="18"/>
+          <w:szCs w:val="22"/>
+        </w:rPr>
+        <w:t>keyTyped</w:t>
+      </w:r>
+      <w:proofErr w:type="spellEnd"/>
+      <w:r>
+        <w:rPr>
+          <w:rFonts w:ascii="Monaco" w:hAnsi="Monaco" w:cs="Monaco"/>
+          <w:color w:val="000000"/>
+          <w:sz w:val="18"/>
+          <w:szCs w:val="22"/>
+        </w:rPr>
+        <w:t>(</w:t>
+      </w:r>
+      <w:proofErr w:type="spellStart"/>
+      <w:r>
+        <w:rPr>
+          <w:rFonts w:ascii="Monaco" w:hAnsi="Monaco" w:cs="Monaco"/>
+          <w:color w:val="000000"/>
+          <w:sz w:val="18"/>
+          <w:szCs w:val="22"/>
+        </w:rPr>
+        <w:t>KeyEvent</w:t>
+      </w:r>
+      <w:proofErr w:type="spellEnd"/>
+      <w:r>
+        <w:rPr>
+          <w:rFonts w:ascii="Monaco" w:hAnsi="Monaco" w:cs="Monaco"/>
+          <w:color w:val="000000"/>
+          <w:sz w:val="18"/>
+          <w:szCs w:val="22"/>
+        </w:rPr>
+        <w:t xml:space="preserve"> e)</w:t>
       </w:r>
     </w:p>
     <w:p>
@@ -2479,7 +2793,27 @@
           <w:sz w:val="18"/>
           <w:szCs w:val="22"/>
         </w:rPr>
-        <w:t>// logic to handle key events</w:t>
+        <w:t xml:space="preserve">// </w:t>
+      </w:r>
+      <w:proofErr w:type="gramStart"/>
+      <w:r>
+        <w:rPr>
+          <w:rFonts w:ascii="Monaco" w:hAnsi="Monaco" w:cs="Monaco"/>
+          <w:color w:val="3F7F5F"/>
+          <w:sz w:val="18"/>
+          <w:szCs w:val="22"/>
+        </w:rPr>
+        <w:t>logic</w:t>
+      </w:r>
+      <w:proofErr w:type="gramEnd"/>
+      <w:r>
+        <w:rPr>
+          <w:rFonts w:ascii="Monaco" w:hAnsi="Monaco" w:cs="Monaco"/>
+          <w:color w:val="3F7F5F"/>
+          <w:sz w:val="18"/>
+          <w:szCs w:val="22"/>
+        </w:rPr>
+        <w:t xml:space="preserve"> to handle key events</w:t>
       </w:r>
     </w:p>
     <w:p>
@@ -2523,8 +2857,6 @@
         </w:rPr>
         <w:t>}</w:t>
       </w:r>
-      <w:bookmarkStart w:id="0" w:name="_GoBack"/>
-      <w:bookmarkEnd w:id="0"/>
       <w:r>
         <w:rPr>
           <w:rFonts w:ascii="Monaco" w:hAnsi="Monaco" w:cs="Monaco"/>
@@ -2560,8 +2892,23 @@
         <w:rPr>
           <w:sz w:val="24"/>
         </w:rPr>
-        <w:t xml:space="preserve">Google the javadoc for </w:t>
-      </w:r>
+        <w:t xml:space="preserve">Google the </w:t>
+      </w:r>
+      <w:proofErr w:type="spellStart"/>
+      <w:r>
+        <w:rPr>
+          <w:sz w:val="24"/>
+        </w:rPr>
+        <w:t>javadoc</w:t>
+      </w:r>
+      <w:proofErr w:type="spellEnd"/>
+      <w:r>
+        <w:rPr>
+          <w:sz w:val="24"/>
+        </w:rPr>
+        <w:t xml:space="preserve"> for </w:t>
+      </w:r>
+      <w:proofErr w:type="spellStart"/>
       <w:r>
         <w:rPr>
           <w:rFonts w:ascii="Courier New" w:hAnsi="Courier New"/>
@@ -2569,6 +2916,7 @@
         </w:rPr>
         <w:t>KeyEvent</w:t>
       </w:r>
+      <w:proofErr w:type="spellEnd"/>
       <w:r>
         <w:rPr>
           <w:sz w:val="24"/>
@@ -2618,6 +2966,7 @@
         </w:rPr>
         <w:t xml:space="preserve">When initializing your </w:t>
       </w:r>
+      <w:proofErr w:type="spellStart"/>
       <w:r>
         <w:rPr>
           <w:rFonts w:ascii="Courier New" w:hAnsi="Courier New"/>
@@ -2625,12 +2974,14 @@
         </w:rPr>
         <w:t>GuessPhrasePanel</w:t>
       </w:r>
+      <w:proofErr w:type="spellEnd"/>
       <w:r>
         <w:rPr>
           <w:sz w:val="24"/>
         </w:rPr>
         <w:t xml:space="preserve"> and creating the </w:t>
       </w:r>
+      <w:proofErr w:type="spellStart"/>
       <w:r>
         <w:rPr>
           <w:rFonts w:ascii="Courier New" w:hAnsi="Courier New"/>
@@ -2638,6 +2989,7 @@
         </w:rPr>
         <w:t>setPhrase</w:t>
       </w:r>
+      <w:proofErr w:type="spellEnd"/>
       <w:r>
         <w:rPr>
           <w:sz w:val="24"/>
@@ -2649,7 +3001,32 @@
           <w:rFonts w:ascii="Courier New" w:hAnsi="Courier New"/>
           <w:sz w:val="24"/>
         </w:rPr>
-        <w:t>private initializeLetters()</w:t>
+        <w:t xml:space="preserve">private </w:t>
+      </w:r>
+      <w:proofErr w:type="spellStart"/>
+      <w:proofErr w:type="gramStart"/>
+      <w:r>
+        <w:rPr>
+          <w:rFonts w:ascii="Courier New" w:hAnsi="Courier New"/>
+          <w:sz w:val="24"/>
+        </w:rPr>
+        <w:t>initializeLetters</w:t>
+      </w:r>
+      <w:proofErr w:type="spellEnd"/>
+      <w:r>
+        <w:rPr>
+          <w:rFonts w:ascii="Courier New" w:hAnsi="Courier New"/>
+          <w:sz w:val="24"/>
+        </w:rPr>
+        <w:t>(</w:t>
+      </w:r>
+      <w:proofErr w:type="gramEnd"/>
+      <w:r>
+        <w:rPr>
+          <w:rFonts w:ascii="Courier New" w:hAnsi="Courier New"/>
+          <w:sz w:val="24"/>
+        </w:rPr>
+        <w:t>)</w:t>
       </w:r>
       <w:r>
         <w:rPr>
@@ -2657,6 +3034,7 @@
         </w:rPr>
         <w:t xml:space="preserve"> method to be used by both the constructor and </w:t>
       </w:r>
+      <w:proofErr w:type="spellStart"/>
       <w:r>
         <w:rPr>
           <w:rFonts w:ascii="Courier New" w:hAnsi="Courier New"/>
@@ -2664,6 +3042,7 @@
         </w:rPr>
         <w:t>setPhrase</w:t>
       </w:r>
+      <w:proofErr w:type="spellEnd"/>
       <w:r>
         <w:rPr>
           <w:sz w:val="24"/>
@@ -2714,7 +3093,38 @@
           <w:sz w:val="20"/>
           <w:szCs w:val="20"/>
         </w:rPr>
-        <w:t xml:space="preserve"> initializeLetters() {</w:t>
+        <w:t xml:space="preserve"> </w:t>
+      </w:r>
+      <w:proofErr w:type="spellStart"/>
+      <w:proofErr w:type="gramStart"/>
+      <w:r>
+        <w:rPr>
+          <w:rFonts w:ascii="Monaco" w:hAnsi="Monaco" w:cs="Monaco"/>
+          <w:color w:val="000000"/>
+          <w:sz w:val="20"/>
+          <w:szCs w:val="20"/>
+        </w:rPr>
+        <w:t>initializeLetters</w:t>
+      </w:r>
+      <w:proofErr w:type="spellEnd"/>
+      <w:r>
+        <w:rPr>
+          <w:rFonts w:ascii="Monaco" w:hAnsi="Monaco" w:cs="Monaco"/>
+          <w:color w:val="000000"/>
+          <w:sz w:val="20"/>
+          <w:szCs w:val="20"/>
+        </w:rPr>
+        <w:t>(</w:t>
+      </w:r>
+      <w:proofErr w:type="gramEnd"/>
+      <w:r>
+        <w:rPr>
+          <w:rFonts w:ascii="Monaco" w:hAnsi="Monaco" w:cs="Monaco"/>
+          <w:color w:val="000000"/>
+          <w:sz w:val="20"/>
+          <w:szCs w:val="20"/>
+        </w:rPr>
+        <w:t>) {</w:t>
       </w:r>
     </w:p>
     <w:p>
@@ -2748,6 +3158,8 @@
         </w:rPr>
         <w:tab/>
       </w:r>
+      <w:proofErr w:type="spellStart"/>
+      <w:proofErr w:type="gramStart"/>
       <w:r>
         <w:rPr>
           <w:rFonts w:ascii="Monaco" w:hAnsi="Monaco" w:cs="Monaco"/>
@@ -2766,7 +3178,18 @@
           <w:sz w:val="20"/>
           <w:szCs w:val="20"/>
         </w:rPr>
-        <w:t xml:space="preserve">.removeAll(); </w:t>
+        <w:t>.removeAll</w:t>
+      </w:r>
+      <w:proofErr w:type="spellEnd"/>
+      <w:proofErr w:type="gramEnd"/>
+      <w:r>
+        <w:rPr>
+          <w:rFonts w:ascii="Monaco" w:hAnsi="Monaco" w:cs="Monaco"/>
+          <w:color w:val="000000"/>
+          <w:sz w:val="20"/>
+          <w:szCs w:val="20"/>
+        </w:rPr>
+        <w:t xml:space="preserve">(); </w:t>
       </w:r>
       <w:r>
         <w:rPr>
@@ -2809,6 +3232,8 @@
         </w:rPr>
         <w:tab/>
       </w:r>
+      <w:proofErr w:type="spellStart"/>
+      <w:proofErr w:type="gramStart"/>
       <w:r>
         <w:rPr>
           <w:rFonts w:ascii="Monaco" w:hAnsi="Monaco" w:cs="Monaco"/>
@@ -2827,7 +3252,18 @@
           <w:sz w:val="20"/>
           <w:szCs w:val="20"/>
         </w:rPr>
-        <w:t xml:space="preserve">.updateUI();  </w:t>
+        <w:t>.updateUI</w:t>
+      </w:r>
+      <w:proofErr w:type="spellEnd"/>
+      <w:proofErr w:type="gramEnd"/>
+      <w:r>
+        <w:rPr>
+          <w:rFonts w:ascii="Monaco" w:hAnsi="Monaco" w:cs="Monaco"/>
+          <w:color w:val="000000"/>
+          <w:sz w:val="20"/>
+          <w:szCs w:val="20"/>
+        </w:rPr>
+        <w:t xml:space="preserve">();  </w:t>
       </w:r>
       <w:r>
         <w:rPr>
@@ -2878,7 +3314,27 @@
           <w:sz w:val="20"/>
           <w:szCs w:val="20"/>
         </w:rPr>
-        <w:t>// add code statements to</w:t>
+        <w:t xml:space="preserve">// </w:t>
+      </w:r>
+      <w:proofErr w:type="gramStart"/>
+      <w:r>
+        <w:rPr>
+          <w:rFonts w:ascii="Monaco" w:hAnsi="Monaco" w:cs="Monaco"/>
+          <w:color w:val="3F7F5F"/>
+          <w:sz w:val="20"/>
+          <w:szCs w:val="20"/>
+        </w:rPr>
+        <w:t>add</w:t>
+      </w:r>
+      <w:proofErr w:type="gramEnd"/>
+      <w:r>
+        <w:rPr>
+          <w:rFonts w:ascii="Monaco" w:hAnsi="Monaco" w:cs="Monaco"/>
+          <w:color w:val="3F7F5F"/>
+          <w:sz w:val="20"/>
+          <w:szCs w:val="20"/>
+        </w:rPr>
+        <w:t xml:space="preserve"> code statements to</w:t>
       </w:r>
     </w:p>
     <w:p>
@@ -2902,8 +3358,9 @@
           <w:sz w:val="20"/>
           <w:szCs w:val="20"/>
         </w:rPr>
-        <w:t xml:space="preserve">// initialize letters in phrase to be guessed </w:t>
-      </w:r>
+        <w:t xml:space="preserve">// </w:t>
+      </w:r>
+      <w:proofErr w:type="gramStart"/>
       <w:r>
         <w:rPr>
           <w:rFonts w:ascii="Monaco" w:hAnsi="Monaco" w:cs="Monaco"/>
@@ -2911,8 +3368,9 @@
           <w:sz w:val="20"/>
           <w:szCs w:val="20"/>
         </w:rPr>
-        <w:br/>
-      </w:r>
+        <w:t>initialize</w:t>
+      </w:r>
+      <w:proofErr w:type="gramEnd"/>
       <w:r>
         <w:rPr>
           <w:rFonts w:ascii="Monaco" w:hAnsi="Monaco" w:cs="Monaco"/>
@@ -2920,9 +3378,38 @@
           <w:sz w:val="20"/>
           <w:szCs w:val="20"/>
         </w:rPr>
+        <w:t xml:space="preserve"> letters in phrase to be guessed </w:t>
+      </w:r>
+      <w:r>
+        <w:rPr>
+          <w:rFonts w:ascii="Monaco" w:hAnsi="Monaco" w:cs="Monaco"/>
+          <w:color w:val="3F7F5F"/>
+          <w:sz w:val="20"/>
+          <w:szCs w:val="20"/>
+        </w:rPr>
+        <w:br/>
+      </w:r>
+      <w:r>
+        <w:rPr>
+          <w:rFonts w:ascii="Monaco" w:hAnsi="Monaco" w:cs="Monaco"/>
+          <w:color w:val="3F7F5F"/>
+          <w:sz w:val="20"/>
+          <w:szCs w:val="20"/>
+        </w:rPr>
         <w:tab/>
-        <w:t>// &amp; add them to the GuessPhrasePanel</w:t>
-      </w:r>
+        <w:t xml:space="preserve">// &amp; add them to the </w:t>
+      </w:r>
+      <w:proofErr w:type="spellStart"/>
+      <w:r>
+        <w:rPr>
+          <w:rFonts w:ascii="Monaco" w:hAnsi="Monaco" w:cs="Monaco"/>
+          <w:color w:val="3F7F5F"/>
+          <w:sz w:val="20"/>
+          <w:szCs w:val="20"/>
+        </w:rPr>
+        <w:t>GuessPhrasePanel</w:t>
+      </w:r>
+      <w:proofErr w:type="spellEnd"/>
     </w:p>
     <w:p>
       <w:pPr>
@@ -2938,6 +3425,8 @@
           <w:szCs w:val="20"/>
         </w:rPr>
       </w:pPr>
+      <w:proofErr w:type="spellStart"/>
+      <w:proofErr w:type="gramStart"/>
       <w:r>
         <w:rPr>
           <w:rFonts w:ascii="Monaco" w:hAnsi="Monaco" w:cs="Monaco"/>
@@ -2956,7 +3445,18 @@
           <w:sz w:val="20"/>
           <w:szCs w:val="20"/>
         </w:rPr>
-        <w:t>.revalidate();</w:t>
+        <w:t>.revalidate</w:t>
+      </w:r>
+      <w:proofErr w:type="spellEnd"/>
+      <w:proofErr w:type="gramEnd"/>
+      <w:r>
+        <w:rPr>
+          <w:rFonts w:ascii="Monaco" w:hAnsi="Monaco" w:cs="Monaco"/>
+          <w:color w:val="000000"/>
+          <w:sz w:val="20"/>
+          <w:szCs w:val="20"/>
+        </w:rPr>
+        <w:t>();</w:t>
       </w:r>
       <w:r>
         <w:rPr>
@@ -3002,6 +3502,7 @@
         </w:rPr>
         <w:t xml:space="preserve">You can match special keys on the keyboard like enter or space using virtual key constants in the </w:t>
       </w:r>
+      <w:proofErr w:type="spellStart"/>
       <w:r>
         <w:rPr>
           <w:rFonts w:ascii="Courier New" w:hAnsi="Courier New"/>
@@ -3009,12 +3510,14 @@
         </w:rPr>
         <w:t>KeyEvent</w:t>
       </w:r>
+      <w:proofErr w:type="spellEnd"/>
       <w:r>
         <w:rPr>
           <w:sz w:val="24"/>
         </w:rPr>
         <w:t xml:space="preserve"> class, like </w:t>
       </w:r>
+      <w:proofErr w:type="spellStart"/>
       <w:r>
         <w:rPr>
           <w:rFonts w:ascii="Courier New" w:hAnsi="Courier New"/>
@@ -3022,6 +3525,7 @@
         </w:rPr>
         <w:t>KeyEvent.VK_ESCAPE</w:t>
       </w:r>
+      <w:proofErr w:type="spellEnd"/>
       <w:r>
         <w:rPr>
           <w:sz w:val="24"/>
@@ -3043,6 +3547,7 @@
       <w:r>
         <w:t xml:space="preserve">For the comments positive and negative you can reuse your </w:t>
       </w:r>
+      <w:proofErr w:type="spellStart"/>
       <w:r>
         <w:rPr>
           <w:rFonts w:ascii="Courier New" w:hAnsi="Courier New" w:cs="Courier New"/>
@@ -3050,6 +3555,7 @@
         </w:rPr>
         <w:t>RandomString</w:t>
       </w:r>
+      <w:proofErr w:type="spellEnd"/>
       <w:r>
         <w:rPr>
           <w:sz w:val="24"/>
@@ -3072,7 +3578,23 @@
         <w:t>When incorporating multiple panels in a single frame, you will need to set a layout scheme</w:t>
       </w:r>
       <w:r>
-        <w:t>, such as BoxLayout.</w:t>
+        <w:t xml:space="preserve">, such as </w:t>
+      </w:r>
+      <w:proofErr w:type="spellStart"/>
+      <w:r>
+        <w:t>BoxLayout</w:t>
+      </w:r>
+      <w:proofErr w:type="spellEnd"/>
+      <w:r>
+        <w:t>.</w:t>
+      </w:r>
+    </w:p>
+    <w:p>
+      <w:pPr>
+        <w:spacing w:before="0" w:after="0"/>
+      </w:pPr>
+      <w:r>
+        <w:br w:type="page"/>
       </w:r>
     </w:p>
     <w:p>
@@ -3082,15 +3604,47 @@
           <w:numId w:val="5"/>
         </w:numPr>
         <w:spacing w:before="0" w:after="0"/>
-        <w:rPr>
-          <w:szCs w:val="22"/>
-        </w:rPr>
-      </w:pPr>
-      <w:r>
-        <w:rPr>
-          <w:szCs w:val="22"/>
-        </w:rPr>
+      </w:pPr>
+      <w:r>
+        <w:rPr>
+          <w:szCs w:val="22"/>
+        </w:rPr>
+        <w:lastRenderedPageBreak/>
         <w:t>As part of project 1 you need to make the logic of the game work properly as well as ask the user if they would like to play again. You may find it useful to use the following logic:</w:t>
+      </w:r>
+      <w:r>
+        <w:rPr>
+          <w:szCs w:val="22"/>
+        </w:rPr>
+        <w:br/>
+      </w:r>
+      <w:proofErr w:type="gramStart"/>
+      <w:r>
+        <w:rPr>
+          <w:szCs w:val="22"/>
+        </w:rPr>
+        <w:t xml:space="preserve">    </w:t>
+      </w:r>
+      <w:r>
+        <w:rPr>
+          <w:b/>
+          <w:szCs w:val="22"/>
+        </w:rPr>
+        <w:t>if</w:t>
+      </w:r>
+      <w:proofErr w:type="gramEnd"/>
+      <w:r>
+        <w:rPr>
+          <w:szCs w:val="22"/>
+        </w:rPr>
+        <w:t xml:space="preserve"> person or phrase is revealed</w:t>
+      </w:r>
+      <w:r>
+        <w:rPr>
+          <w:szCs w:val="22"/>
+        </w:rPr>
+        <w:br/>
+        <w:t xml:space="preserve">        process the user's Y/N answer</w:t>
       </w:r>
       <w:r>
         <w:rPr>
@@ -3104,47 +3658,21 @@
           <w:b/>
           <w:szCs w:val="22"/>
         </w:rPr>
-        <w:t>if</w:t>
-      </w:r>
-      <w:r>
-        <w:rPr>
-          <w:szCs w:val="22"/>
-        </w:rPr>
-        <w:t xml:space="preserve"> person or phrase is revealed</w:t>
+        <w:t>else</w:t>
       </w:r>
       <w:r>
         <w:rPr>
           <w:szCs w:val="22"/>
         </w:rPr>
         <w:br/>
-        <w:t xml:space="preserve">        process the user's Y/N answer</w:t>
-      </w:r>
-      <w:r>
-        <w:rPr>
-          <w:szCs w:val="22"/>
-        </w:rPr>
-        <w:br/>
-        <w:t xml:space="preserve">    </w:t>
-      </w:r>
-      <w:r>
-        <w:rPr>
-          <w:b/>
-          <w:szCs w:val="22"/>
-        </w:rPr>
-        <w:t>else</w:t>
-      </w:r>
-      <w:r>
-        <w:rPr>
-          <w:szCs w:val="22"/>
-        </w:rPr>
-        <w:br/>
-      </w:r>
-      <w:r>
-        <w:rPr>
-          <w:szCs w:val="22"/>
-        </w:rPr>
-        <w:lastRenderedPageBreak/>
-        <w:t xml:space="preserve">        process the input as usual for the game, updating the person, guess phrase panel, </w:t>
+        <w:t xml:space="preserve">        </w:t>
+      </w:r>
+      <w:bookmarkStart w:id="0" w:name="_GoBack"/>
+      <w:r>
+        <w:rPr>
+          <w:szCs w:val="22"/>
+        </w:rPr>
+        <w:t xml:space="preserve">process the input as usual for the game, updating the person, guess phrase panel, </w:t>
       </w:r>
       <w:r>
         <w:rPr>
@@ -3153,6 +3681,7 @@
         <w:br/>
         <w:t xml:space="preserve">            &amp; alphabet panel as appropriate</w:t>
       </w:r>
+      <w:bookmarkEnd w:id="0"/>
       <w:r>
         <w:rPr>
           <w:szCs w:val="22"/>
@@ -3212,7 +3741,21 @@
         <w:rPr>
           <w:szCs w:val="22"/>
         </w:rPr>
-        <w:t>Follow the saving and submitting instructions to create a runnable JAR and make sure you select the HangmanGame class as your launch configuration.</w:t>
+        <w:t xml:space="preserve">Follow the saving and submitting instructions to create a runnable JAR and make sure you select the </w:t>
+      </w:r>
+      <w:proofErr w:type="spellStart"/>
+      <w:r>
+        <w:rPr>
+          <w:szCs w:val="22"/>
+        </w:rPr>
+        <w:t>HangmanGame</w:t>
+      </w:r>
+      <w:proofErr w:type="spellEnd"/>
+      <w:r>
+        <w:rPr>
+          <w:szCs w:val="22"/>
+        </w:rPr>
+        <w:t xml:space="preserve"> class as your launch configuration.</w:t>
       </w:r>
     </w:p>
     <w:p>
@@ -3353,6 +3896,7 @@
       <w:r>
         <w:t xml:space="preserve">Upload as a secondary file a JPG or PNG picture/image of your </w:t>
       </w:r>
+      <w:proofErr w:type="spellStart"/>
       <w:r>
         <w:rPr>
           <w:rFonts w:ascii="Courier New" w:hAnsi="Courier New" w:cs="Courier New"/>
@@ -3360,6 +3904,7 @@
         </w:rPr>
         <w:t>HangmanGame</w:t>
       </w:r>
+      <w:proofErr w:type="spellEnd"/>
       <w:r>
         <w:rPr>
           <w:sz w:val="24"/>
@@ -3405,7 +3950,21 @@
         <w:rPr>
           <w:szCs w:val="22"/>
         </w:rPr>
-        <w:t>For Mac: Press Command – Shift – 4, followed by the spacebar, and then select the desired application window.  This puts an image file on your desktop, which you can then upload.</w:t>
+        <w:t xml:space="preserve">For Mac: Press Command – Shift – 4, followed by the spacebar, and then </w:t>
+      </w:r>
+      <w:proofErr w:type="gramStart"/>
+      <w:r>
+        <w:rPr>
+          <w:szCs w:val="22"/>
+        </w:rPr>
+        <w:t>select</w:t>
+      </w:r>
+      <w:proofErr w:type="gramEnd"/>
+      <w:r>
+        <w:rPr>
+          <w:szCs w:val="22"/>
+        </w:rPr>
+        <w:t xml:space="preserve"> the desired application window.  This puts an image file on your desktop, which you can then upload.</w:t>
       </w:r>
     </w:p>
     <w:p>
@@ -3449,7 +4008,15 @@
         <w:spacing w:before="0" w:after="0"/>
       </w:pPr>
       <w:r>
-        <w:t xml:space="preserve">When submitting online be sure all files are uploaded.  These files include: an archive file [e.g. zip], an image file [e.g. PNG], and for Java applications a runnable JAR.  Once these files are uploaded to the Blackboard project submission page, press the “Submit” button. You may submit as many times as necessary, but your </w:t>
+        <w:t xml:space="preserve">When submitting online </w:t>
+      </w:r>
+      <w:proofErr w:type="gramStart"/>
+      <w:r>
+        <w:t>be</w:t>
+      </w:r>
+      <w:proofErr w:type="gramEnd"/>
+      <w:r>
+        <w:t xml:space="preserve"> sure all files are uploaded.  These files include: an archive file [e.g. zip], an image file [e.g. PNG], and for Java applications a runnable JAR.  Once these files are uploaded to the Blackboard project submission page, press the “Submit” button. You may submit as many times as necessary, but your </w:t>
       </w:r>
       <w:r>
         <w:rPr>
@@ -3664,27 +4231,14 @@
     <w:r>
       <w:t xml:space="preserve"> of </w:t>
     </w:r>
-    <w:r>
-      <w:fldChar w:fldCharType="begin"/>
-    </w:r>
-    <w:r>
-      <w:instrText xml:space="preserve"> NUMPAGES </w:instrText>
-    </w:r>
-    <w:r>
-      <w:fldChar w:fldCharType="separate"/>
-    </w:r>
-    <w:r>
-      <w:rPr>
-        <w:noProof/>
-      </w:rPr>
-      <w:t>3</w:t>
-    </w:r>
-    <w:r>
-      <w:rPr>
-        <w:noProof/>
-      </w:rPr>
-      <w:fldChar w:fldCharType="end"/>
-    </w:r>
+    <w:fldSimple w:instr=" NUMPAGES ">
+      <w:r>
+        <w:rPr>
+          <w:noProof/>
+        </w:rPr>
+        <w:t>3</w:t>
+      </w:r>
+    </w:fldSimple>
   </w:p>
   <w:p>
     <w:pPr>
@@ -7224,7 +7778,7 @@
 </file>
 
 <file path=customXml/itemProps1.xml><?xml version="1.0" encoding="utf-8"?>
-<ds:datastoreItem xmlns:ds="http://schemas.openxmlformats.org/officeDocument/2006/customXml" ds:itemID="{7C383822-4303-2E4B-B7AF-09DC496D2333}">
+<ds:datastoreItem xmlns:ds="http://schemas.openxmlformats.org/officeDocument/2006/customXml" ds:itemID="{BBF44100-01D4-D84D-B3B3-71E378E0BE16}">
   <ds:schemaRefs>
     <ds:schemaRef ds:uri="http://schemas.openxmlformats.org/officeDocument/2006/bibliography"/>
   </ds:schemaRefs>
